--- a/Thesis.docx
+++ b/Thesis.docx
@@ -71,7 +71,49 @@
           <w:szCs w:val="28"/>
           <w:shd w:val="clear" w:color="auto" w:fill="FFFFFF"/>
         </w:rPr>
-        <w:t>CoAPNonIP- An Architecture Support Non-IP based protocol in IoT</w:t>
+        <w:t xml:space="preserve">CoAPNonIP- An </w:t>
+      </w:r>
+    </w:p>
+    <w:p>
+      <w:pPr>
+        <w:spacing w:after="240" w:line="360" w:lineRule="auto"/>
+        <w:jc w:val="center"/>
+        <w:rPr>
+          <w:rFonts w:ascii="Times New Roman" w:eastAsia="Times New Roman" w:hAnsi="Times New Roman" w:cs="Times New Roman"/>
+          <w:b/>
+          <w:bCs/>
+          <w:color w:val="252525"/>
+          <w:sz w:val="28"/>
+          <w:szCs w:val="28"/>
+          <w:shd w:val="clear" w:color="auto" w:fill="FFFFFF"/>
+        </w:rPr>
+      </w:pPr>
+    </w:p>
+    <w:p>
+      <w:pPr>
+        <w:spacing w:after="240" w:line="360" w:lineRule="auto"/>
+        <w:jc w:val="center"/>
+        <w:rPr>
+          <w:rFonts w:ascii="Times New Roman" w:eastAsia="Times New Roman" w:hAnsi="Times New Roman" w:cs="Times New Roman"/>
+          <w:b/>
+          <w:bCs/>
+          <w:color w:val="252525"/>
+          <w:sz w:val="28"/>
+          <w:szCs w:val="28"/>
+          <w:shd w:val="clear" w:color="auto" w:fill="FFFFFF"/>
+        </w:rPr>
+      </w:pPr>
+      <w:r>
+        <w:rPr>
+          <w:rFonts w:ascii="Times New Roman" w:eastAsia="Times New Roman" w:hAnsi="Times New Roman" w:cs="Times New Roman"/>
+          <w:b/>
+          <w:bCs/>
+          <w:color w:val="252525"/>
+          <w:sz w:val="28"/>
+          <w:szCs w:val="28"/>
+          <w:shd w:val="clear" w:color="auto" w:fill="FFFFFF"/>
+        </w:rPr>
+        <w:t>Architecture Support Non-IP based protocol in IoT</w:t>
       </w:r>
     </w:p>
     <w:p>
@@ -184,8 +226,6 @@
         </w:rPr>
         <w:t>in Partial Fulfi</w:t>
       </w:r>
-      <w:bookmarkStart w:id="0" w:name="_GoBack"/>
-      <w:bookmarkEnd w:id="0"/>
       <w:r>
         <w:rPr>
           <w:rFonts w:ascii="Times New Roman" w:hAnsi="Times New Roman" w:cs="Times New Roman"/>
@@ -516,6 +556,15 @@
     </w:p>
     <w:sdt>
       <w:sdtPr>
+        <w:rPr>
+          <w:rFonts w:asciiTheme="minorHAnsi" w:eastAsiaTheme="minorEastAsia" w:hAnsiTheme="minorHAnsi" w:cstheme="minorBidi"/>
+          <w:b w:val="0"/>
+          <w:color w:val="auto"/>
+          <w:sz w:val="22"/>
+          <w:szCs w:val="22"/>
+          <w:shd w:val="clear" w:color="auto" w:fill="auto"/>
+          <w:lang w:val="en-CA" w:eastAsia="zh-CN"/>
+        </w:rPr>
         <w:id w:val="-1721354672"/>
         <w:docPartObj>
           <w:docPartGallery w:val="Table of Contents"/>
@@ -524,14 +573,8 @@
       </w:sdtPr>
       <w:sdtEndPr>
         <w:rPr>
-          <w:rFonts w:asciiTheme="minorHAnsi" w:eastAsiaTheme="minorEastAsia" w:hAnsiTheme="minorHAnsi" w:cstheme="minorBidi"/>
           <w:bCs/>
           <w:noProof/>
-          <w:color w:val="auto"/>
-          <w:sz w:val="22"/>
-          <w:szCs w:val="22"/>
-          <w:shd w:val="clear" w:color="auto" w:fill="auto"/>
-          <w:lang w:val="en-CA" w:eastAsia="zh-CN"/>
         </w:rPr>
       </w:sdtEndPr>
       <w:sdtContent>
@@ -4318,7 +4361,7 @@
       <w:pPr>
         <w:pStyle w:val="Heading1"/>
       </w:pPr>
-      <w:bookmarkStart w:id="1" w:name="_Toc441066889"/>
+      <w:bookmarkStart w:id="0" w:name="_Toc441066889"/>
       <w:r>
         <w:t>CHAPTER 1</w:t>
       </w:r>
@@ -4328,274 +4371,274 @@
       <w:r>
         <w:t>INTRODUCTION</w:t>
       </w:r>
+      <w:bookmarkEnd w:id="0"/>
+    </w:p>
+    <w:p>
+      <w:pPr>
+        <w:spacing w:after="0" w:line="360" w:lineRule="auto"/>
+        <w:rPr>
+          <w:rFonts w:ascii="Times New Roman" w:eastAsia="Times New Roman" w:hAnsi="Times New Roman" w:cs="Times New Roman"/>
+          <w:sz w:val="24"/>
+          <w:szCs w:val="24"/>
+        </w:rPr>
+      </w:pPr>
+      <w:r>
+        <w:rPr>
+          <w:rFonts w:ascii="Times New Roman" w:eastAsia="Times New Roman" w:hAnsi="Times New Roman" w:cs="Times New Roman"/>
+          <w:color w:val="252525"/>
+          <w:sz w:val="24"/>
+          <w:szCs w:val="24"/>
+          <w:shd w:val="clear" w:color="auto" w:fill="FFFFFF"/>
+        </w:rPr>
+        <w:t>In boom of smart phone market and the development of wearable devices are introducing low energy sensor and personal hub (phone, tablet or other portable devices) with increasing rate. In this tr</w:t>
+      </w:r>
+      <w:r>
+        <w:rPr>
+          <w:rFonts w:ascii="Times New Roman" w:eastAsia="Times New Roman" w:hAnsi="Times New Roman" w:cs="Times New Roman"/>
+          <w:color w:val="252525"/>
+          <w:sz w:val="24"/>
+          <w:szCs w:val="24"/>
+          <w:shd w:val="clear" w:color="auto" w:fill="FFFFFF"/>
+        </w:rPr>
+        <w:t xml:space="preserve">end, we found that the role of </w:t>
+      </w:r>
+      <w:r>
+        <w:rPr>
+          <w:rFonts w:ascii="Times New Roman" w:eastAsia="Times New Roman" w:hAnsi="Times New Roman" w:cs="Times New Roman"/>
+          <w:color w:val="252525"/>
+          <w:sz w:val="24"/>
+          <w:szCs w:val="24"/>
+          <w:shd w:val="clear" w:color="auto" w:fill="FFFFFF"/>
+        </w:rPr>
+        <w:t>smart phone has shift from a single function device to an integrated personal data hub. On the other hand, with the development of tiny sensors. More and more small devices are installed to collect data as the new edge of Internet. Therefore, the communication between personal hubs and edge detectors becomes important.  </w:t>
+      </w:r>
+    </w:p>
+    <w:p>
+      <w:pPr>
+        <w:spacing w:after="0" w:line="360" w:lineRule="auto"/>
+        <w:rPr>
+          <w:rFonts w:ascii="Times New Roman" w:eastAsia="Times New Roman" w:hAnsi="Times New Roman" w:cs="Times New Roman"/>
+          <w:sz w:val="24"/>
+          <w:szCs w:val="24"/>
+        </w:rPr>
+      </w:pPr>
+      <w:r>
+        <w:rPr>
+          <w:rFonts w:ascii="Times New Roman" w:eastAsia="Times New Roman" w:hAnsi="Times New Roman" w:cs="Times New Roman"/>
+          <w:color w:val="252525"/>
+          <w:sz w:val="24"/>
+          <w:szCs w:val="24"/>
+          <w:shd w:val="clear" w:color="auto" w:fill="FFFFFF"/>
+        </w:rPr>
+        <w:t xml:space="preserve">For example, </w:t>
+      </w:r>
+      <w:r>
+        <w:rPr>
+          <w:rFonts w:ascii="Times New Roman" w:eastAsia="Times New Roman" w:hAnsi="Times New Roman" w:cs="Times New Roman"/>
+          <w:color w:val="252525"/>
+          <w:sz w:val="24"/>
+          <w:szCs w:val="24"/>
+          <w:shd w:val="clear" w:color="auto" w:fill="FFFFFF"/>
+        </w:rPr>
+        <w:t xml:space="preserve">at the backyard of a house, there are sensors which can get humidity data. Those sensors are smart devices where </w:t>
+      </w:r>
+      <w:r>
+        <w:rPr>
+          <w:rFonts w:ascii="Times New Roman" w:eastAsia="Times New Roman" w:hAnsi="Times New Roman" w:cs="Times New Roman"/>
+          <w:color w:val="252525"/>
+          <w:sz w:val="24"/>
+          <w:szCs w:val="24"/>
+          <w:shd w:val="clear" w:color="auto" w:fill="FFFFFF"/>
+        </w:rPr>
+        <w:t>Wi-Fi</w:t>
+      </w:r>
+      <w:r>
+        <w:rPr>
+          <w:rFonts w:ascii="Times New Roman" w:eastAsia="Times New Roman" w:hAnsi="Times New Roman" w:cs="Times New Roman"/>
+          <w:color w:val="252525"/>
+          <w:sz w:val="24"/>
+          <w:szCs w:val="24"/>
+          <w:shd w:val="clear" w:color="auto" w:fill="FFFFFF"/>
+        </w:rPr>
+        <w:t xml:space="preserve"> communication is not supported and data can only be </w:t>
+      </w:r>
+      <w:r>
+        <w:rPr>
+          <w:rFonts w:ascii="Times New Roman" w:eastAsia="Times New Roman" w:hAnsi="Times New Roman" w:cs="Times New Roman"/>
+          <w:color w:val="252525"/>
+          <w:sz w:val="24"/>
+          <w:szCs w:val="24"/>
+          <w:shd w:val="clear" w:color="auto" w:fill="FFFFFF"/>
+        </w:rPr>
+        <w:t>providing</w:t>
+      </w:r>
+      <w:r>
+        <w:rPr>
+          <w:rFonts w:ascii="Times New Roman" w:eastAsia="Times New Roman" w:hAnsi="Times New Roman" w:cs="Times New Roman"/>
+          <w:color w:val="252525"/>
+          <w:sz w:val="24"/>
+          <w:szCs w:val="24"/>
+          <w:shd w:val="clear" w:color="auto" w:fill="FFFFFF"/>
+        </w:rPr>
+        <w:t xml:space="preserve"> in a short range. In this case, we can design a small app for phone. When user </w:t>
+      </w:r>
+      <w:r>
+        <w:rPr>
+          <w:rFonts w:ascii="Times New Roman" w:eastAsia="Times New Roman" w:hAnsi="Times New Roman" w:cs="Times New Roman"/>
+          <w:color w:val="252525"/>
+          <w:sz w:val="24"/>
+          <w:szCs w:val="24"/>
+          <w:shd w:val="clear" w:color="auto" w:fill="FFFFFF"/>
+        </w:rPr>
+        <w:t>is</w:t>
+      </w:r>
+      <w:r>
+        <w:rPr>
+          <w:rFonts w:ascii="Times New Roman" w:eastAsia="Times New Roman" w:hAnsi="Times New Roman" w:cs="Times New Roman"/>
+          <w:color w:val="252525"/>
+          <w:sz w:val="24"/>
+          <w:szCs w:val="24"/>
+          <w:shd w:val="clear" w:color="auto" w:fill="FFFFFF"/>
+        </w:rPr>
+        <w:t xml:space="preserve"> near </w:t>
+      </w:r>
+      <w:r>
+        <w:rPr>
+          <w:rFonts w:ascii="Times New Roman" w:eastAsia="Times New Roman" w:hAnsi="Times New Roman" w:cs="Times New Roman"/>
+          <w:color w:val="252525"/>
+          <w:sz w:val="24"/>
+          <w:szCs w:val="24"/>
+          <w:shd w:val="clear" w:color="auto" w:fill="FFFFFF"/>
+        </w:rPr>
+        <w:lastRenderedPageBreak/>
+        <w:t>the field. the phone can automatically connect history data of humidity from multiple sensors and store those data on device or deliver it to remote server.</w:t>
+      </w:r>
+    </w:p>
+    <w:p>
+      <w:pPr>
+        <w:spacing w:after="0" w:line="360" w:lineRule="auto"/>
+        <w:rPr>
+          <w:rFonts w:ascii="Times New Roman" w:eastAsia="Times New Roman" w:hAnsi="Times New Roman" w:cs="Times New Roman"/>
+          <w:sz w:val="24"/>
+          <w:szCs w:val="24"/>
+        </w:rPr>
+      </w:pPr>
+      <w:r>
+        <w:rPr>
+          <w:rFonts w:ascii="Times New Roman" w:eastAsia="Times New Roman" w:hAnsi="Times New Roman" w:cs="Times New Roman"/>
+          <w:color w:val="252525"/>
+          <w:sz w:val="24"/>
+          <w:szCs w:val="24"/>
+          <w:shd w:val="clear" w:color="auto" w:fill="FFFFFF"/>
+        </w:rPr>
+        <w:t>There are some popular technologies to support short range wireless dat</w:t>
+      </w:r>
+      <w:r>
+        <w:rPr>
+          <w:rFonts w:ascii="Times New Roman" w:eastAsia="Times New Roman" w:hAnsi="Times New Roman" w:cs="Times New Roman"/>
+          <w:color w:val="252525"/>
+          <w:sz w:val="24"/>
+          <w:szCs w:val="24"/>
+          <w:shd w:val="clear" w:color="auto" w:fill="FFFFFF"/>
+        </w:rPr>
+        <w:t xml:space="preserve">a communication like Bluetooth Low Energy, </w:t>
+      </w:r>
+      <w:r>
+        <w:rPr>
+          <w:rFonts w:ascii="Times New Roman" w:eastAsia="Times New Roman" w:hAnsi="Times New Roman" w:cs="Times New Roman"/>
+          <w:color w:val="252525"/>
+          <w:sz w:val="24"/>
+          <w:szCs w:val="24"/>
+          <w:shd w:val="clear" w:color="auto" w:fill="FFFFFF"/>
+        </w:rPr>
+        <w:t xml:space="preserve">NFC and etc. However, another problem is how can we unify our language when talking with different technologies. Although, technologies like MQTT and COAP have provided solutions based on TCP and UDP respectively. However, IP address is a must for both of them. Therefore, how to consume resources of from different message channel like Bluetooth and NFC becomes a problem. In 2011, Johanna ** proposed a IPV6 based solution to connect BLE devices to the internet. In their solution, compressed IPV6 must be embed in order to support COAP protocol. In addition, the strategy of transmit IPv6 packets over NFC is also available on 6lo working group. However, at present those IPv6 solutions are not widely adopted. It may because the price of adopt </w:t>
+      </w:r>
+      <w:r>
+        <w:rPr>
+          <w:rFonts w:ascii="Times New Roman" w:eastAsia="Times New Roman" w:hAnsi="Times New Roman" w:cs="Times New Roman"/>
+          <w:color w:val="252525"/>
+          <w:sz w:val="24"/>
+          <w:szCs w:val="24"/>
+          <w:shd w:val="clear" w:color="auto" w:fill="FFFFFF"/>
+        </w:rPr>
+        <w:t>IP</w:t>
+      </w:r>
+      <w:r>
+        <w:rPr>
+          <w:rFonts w:ascii="Times New Roman" w:eastAsia="Times New Roman" w:hAnsi="Times New Roman" w:cs="Times New Roman"/>
+          <w:color w:val="252525"/>
+          <w:sz w:val="24"/>
+          <w:szCs w:val="24"/>
+          <w:shd w:val="clear" w:color="auto" w:fill="FFFFFF"/>
+        </w:rPr>
+        <w:t xml:space="preserve"> based communication is too high for small sensor.</w:t>
+      </w:r>
+    </w:p>
+    <w:p>
+      <w:pPr>
+        <w:spacing w:after="0" w:line="360" w:lineRule="auto"/>
+        <w:rPr>
+          <w:rFonts w:ascii="Times New Roman" w:eastAsia="Times New Roman" w:hAnsi="Times New Roman" w:cs="Times New Roman"/>
+          <w:sz w:val="24"/>
+          <w:szCs w:val="24"/>
+        </w:rPr>
+      </w:pPr>
+      <w:r>
+        <w:rPr>
+          <w:rFonts w:ascii="Times New Roman" w:eastAsia="Times New Roman" w:hAnsi="Times New Roman" w:cs="Times New Roman"/>
+          <w:color w:val="252525"/>
+          <w:sz w:val="24"/>
+          <w:szCs w:val="24"/>
+          <w:shd w:val="clear" w:color="auto" w:fill="FFFFFF"/>
+        </w:rPr>
+        <w:t>With the blooming of wearable device market, more and more BLE devices are involved in our daily life. New rising wireless communication technologies like BLE have strong requirement to involving in existing IP based IoT networks. However, it is hard to merge those Non-IP based technologies into existing networks because of their own characteristics. In this research we will take BLE as an representative to show how to merge lightweight Non-IP based wireless communication technologies into IoT context.</w:t>
+      </w:r>
+    </w:p>
+    <w:p>
+      <w:pPr>
+        <w:spacing w:after="0" w:line="360" w:lineRule="auto"/>
+        <w:rPr>
+          <w:rFonts w:ascii="Times New Roman" w:eastAsia="Times New Roman" w:hAnsi="Times New Roman" w:cs="Times New Roman"/>
+          <w:sz w:val="24"/>
+          <w:szCs w:val="24"/>
+        </w:rPr>
+      </w:pPr>
+      <w:r>
+        <w:rPr>
+          <w:rFonts w:ascii="Times New Roman" w:eastAsia="Times New Roman" w:hAnsi="Times New Roman" w:cs="Times New Roman"/>
+          <w:color w:val="252525"/>
+          <w:sz w:val="24"/>
+          <w:szCs w:val="24"/>
+          <w:shd w:val="clear" w:color="auto" w:fill="FFFFFF"/>
+        </w:rPr>
+        <w:t>In this research we will take BLE as an representative to show how to merge lightweight Non-IP based wireless communication technologies into IoT context.</w:t>
+      </w:r>
+    </w:p>
+    <w:p>
+      <w:pPr>
+        <w:spacing w:after="0" w:line="360" w:lineRule="auto"/>
+        <w:rPr>
+          <w:rFonts w:ascii="Times New Roman" w:eastAsia="Times New Roman" w:hAnsi="Times New Roman" w:cs="Times New Roman"/>
+          <w:sz w:val="24"/>
+          <w:szCs w:val="24"/>
+        </w:rPr>
+      </w:pPr>
+    </w:p>
+    <w:p>
+      <w:pPr>
+        <w:pStyle w:val="Heading1"/>
+      </w:pPr>
+      <w:bookmarkStart w:id="1" w:name="_Toc441066890"/>
+      <w:r>
+        <w:t>CHAPTER 2</w:t>
+      </w:r>
+      <w:r>
+        <w:t xml:space="preserve"> </w:t>
+      </w:r>
+      <w:r>
+        <w:t>PROBLEM DEFINITION</w:t>
+      </w:r>
       <w:bookmarkEnd w:id="1"/>
-    </w:p>
-    <w:p>
-      <w:pPr>
-        <w:spacing w:after="0" w:line="360" w:lineRule="auto"/>
-        <w:rPr>
-          <w:rFonts w:ascii="Times New Roman" w:eastAsia="Times New Roman" w:hAnsi="Times New Roman" w:cs="Times New Roman"/>
-          <w:sz w:val="24"/>
-          <w:szCs w:val="24"/>
-        </w:rPr>
-      </w:pPr>
-      <w:r>
-        <w:rPr>
-          <w:rFonts w:ascii="Times New Roman" w:eastAsia="Times New Roman" w:hAnsi="Times New Roman" w:cs="Times New Roman"/>
-          <w:color w:val="252525"/>
-          <w:sz w:val="24"/>
-          <w:szCs w:val="24"/>
-          <w:shd w:val="clear" w:color="auto" w:fill="FFFFFF"/>
-        </w:rPr>
-        <w:t>In boom of smart phone market and the development of wearable devices are introducing low energy sensor and personal hub (phone, tablet or other portable devices) with increasing rate. In this tr</w:t>
-      </w:r>
-      <w:r>
-        <w:rPr>
-          <w:rFonts w:ascii="Times New Roman" w:eastAsia="Times New Roman" w:hAnsi="Times New Roman" w:cs="Times New Roman"/>
-          <w:color w:val="252525"/>
-          <w:sz w:val="24"/>
-          <w:szCs w:val="24"/>
-          <w:shd w:val="clear" w:color="auto" w:fill="FFFFFF"/>
-        </w:rPr>
-        <w:t xml:space="preserve">end, we found that the role of </w:t>
-      </w:r>
-      <w:r>
-        <w:rPr>
-          <w:rFonts w:ascii="Times New Roman" w:eastAsia="Times New Roman" w:hAnsi="Times New Roman" w:cs="Times New Roman"/>
-          <w:color w:val="252525"/>
-          <w:sz w:val="24"/>
-          <w:szCs w:val="24"/>
-          <w:shd w:val="clear" w:color="auto" w:fill="FFFFFF"/>
-        </w:rPr>
-        <w:t>smart phone has shift from a single function device to an integrated personal data hub. On the other hand, with the development of tiny sensors. More and more small devices are installed to collect data as the new edge of Internet. Therefore, the communication between personal hubs and edge detectors becomes important.  </w:t>
-      </w:r>
-    </w:p>
-    <w:p>
-      <w:pPr>
-        <w:spacing w:after="0" w:line="360" w:lineRule="auto"/>
-        <w:rPr>
-          <w:rFonts w:ascii="Times New Roman" w:eastAsia="Times New Roman" w:hAnsi="Times New Roman" w:cs="Times New Roman"/>
-          <w:sz w:val="24"/>
-          <w:szCs w:val="24"/>
-        </w:rPr>
-      </w:pPr>
-      <w:r>
-        <w:rPr>
-          <w:rFonts w:ascii="Times New Roman" w:eastAsia="Times New Roman" w:hAnsi="Times New Roman" w:cs="Times New Roman"/>
-          <w:color w:val="252525"/>
-          <w:sz w:val="24"/>
-          <w:szCs w:val="24"/>
-          <w:shd w:val="clear" w:color="auto" w:fill="FFFFFF"/>
-        </w:rPr>
-        <w:t xml:space="preserve">For example, </w:t>
-      </w:r>
-      <w:r>
-        <w:rPr>
-          <w:rFonts w:ascii="Times New Roman" w:eastAsia="Times New Roman" w:hAnsi="Times New Roman" w:cs="Times New Roman"/>
-          <w:color w:val="252525"/>
-          <w:sz w:val="24"/>
-          <w:szCs w:val="24"/>
-          <w:shd w:val="clear" w:color="auto" w:fill="FFFFFF"/>
-        </w:rPr>
-        <w:t xml:space="preserve">at the backyard of a house, there are sensors which can get humidity data. Those sensors are smart devices where </w:t>
-      </w:r>
-      <w:r>
-        <w:rPr>
-          <w:rFonts w:ascii="Times New Roman" w:eastAsia="Times New Roman" w:hAnsi="Times New Roman" w:cs="Times New Roman"/>
-          <w:color w:val="252525"/>
-          <w:sz w:val="24"/>
-          <w:szCs w:val="24"/>
-          <w:shd w:val="clear" w:color="auto" w:fill="FFFFFF"/>
-        </w:rPr>
-        <w:t>Wi-Fi</w:t>
-      </w:r>
-      <w:r>
-        <w:rPr>
-          <w:rFonts w:ascii="Times New Roman" w:eastAsia="Times New Roman" w:hAnsi="Times New Roman" w:cs="Times New Roman"/>
-          <w:color w:val="252525"/>
-          <w:sz w:val="24"/>
-          <w:szCs w:val="24"/>
-          <w:shd w:val="clear" w:color="auto" w:fill="FFFFFF"/>
-        </w:rPr>
-        <w:t xml:space="preserve"> communication is not supported and data can only be </w:t>
-      </w:r>
-      <w:r>
-        <w:rPr>
-          <w:rFonts w:ascii="Times New Roman" w:eastAsia="Times New Roman" w:hAnsi="Times New Roman" w:cs="Times New Roman"/>
-          <w:color w:val="252525"/>
-          <w:sz w:val="24"/>
-          <w:szCs w:val="24"/>
-          <w:shd w:val="clear" w:color="auto" w:fill="FFFFFF"/>
-        </w:rPr>
-        <w:t>providing</w:t>
-      </w:r>
-      <w:r>
-        <w:rPr>
-          <w:rFonts w:ascii="Times New Roman" w:eastAsia="Times New Roman" w:hAnsi="Times New Roman" w:cs="Times New Roman"/>
-          <w:color w:val="252525"/>
-          <w:sz w:val="24"/>
-          <w:szCs w:val="24"/>
-          <w:shd w:val="clear" w:color="auto" w:fill="FFFFFF"/>
-        </w:rPr>
-        <w:t xml:space="preserve"> in a short range. In this case, we can design a small app for phone. When user </w:t>
-      </w:r>
-      <w:r>
-        <w:rPr>
-          <w:rFonts w:ascii="Times New Roman" w:eastAsia="Times New Roman" w:hAnsi="Times New Roman" w:cs="Times New Roman"/>
-          <w:color w:val="252525"/>
-          <w:sz w:val="24"/>
-          <w:szCs w:val="24"/>
-          <w:shd w:val="clear" w:color="auto" w:fill="FFFFFF"/>
-        </w:rPr>
-        <w:t>is</w:t>
-      </w:r>
-      <w:r>
-        <w:rPr>
-          <w:rFonts w:ascii="Times New Roman" w:eastAsia="Times New Roman" w:hAnsi="Times New Roman" w:cs="Times New Roman"/>
-          <w:color w:val="252525"/>
-          <w:sz w:val="24"/>
-          <w:szCs w:val="24"/>
-          <w:shd w:val="clear" w:color="auto" w:fill="FFFFFF"/>
-        </w:rPr>
-        <w:t xml:space="preserve"> near the field. the phone can automatically connect history data of humidity from multiple sensors and store those data on device or deliver it to remote server.</w:t>
-      </w:r>
-    </w:p>
-    <w:p>
-      <w:pPr>
-        <w:spacing w:after="0" w:line="360" w:lineRule="auto"/>
-        <w:rPr>
-          <w:rFonts w:ascii="Times New Roman" w:eastAsia="Times New Roman" w:hAnsi="Times New Roman" w:cs="Times New Roman"/>
-          <w:sz w:val="24"/>
-          <w:szCs w:val="24"/>
-        </w:rPr>
-      </w:pPr>
-      <w:r>
-        <w:rPr>
-          <w:rFonts w:ascii="Times New Roman" w:eastAsia="Times New Roman" w:hAnsi="Times New Roman" w:cs="Times New Roman"/>
-          <w:color w:val="252525"/>
-          <w:sz w:val="24"/>
-          <w:szCs w:val="24"/>
-          <w:shd w:val="clear" w:color="auto" w:fill="FFFFFF"/>
-        </w:rPr>
-        <w:t>There are some popular technologies to support short range wireless dat</w:t>
-      </w:r>
-      <w:r>
-        <w:rPr>
-          <w:rFonts w:ascii="Times New Roman" w:eastAsia="Times New Roman" w:hAnsi="Times New Roman" w:cs="Times New Roman"/>
-          <w:color w:val="252525"/>
-          <w:sz w:val="24"/>
-          <w:szCs w:val="24"/>
-          <w:shd w:val="clear" w:color="auto" w:fill="FFFFFF"/>
-        </w:rPr>
-        <w:t xml:space="preserve">a communication like Bluetooth Low Energy, </w:t>
-      </w:r>
-      <w:r>
-        <w:rPr>
-          <w:rFonts w:ascii="Times New Roman" w:eastAsia="Times New Roman" w:hAnsi="Times New Roman" w:cs="Times New Roman"/>
-          <w:color w:val="252525"/>
-          <w:sz w:val="24"/>
-          <w:szCs w:val="24"/>
-          <w:shd w:val="clear" w:color="auto" w:fill="FFFFFF"/>
-        </w:rPr>
-        <w:t xml:space="preserve">NFC and etc. However, another problem is how can we unify our language when talking with different technologies. Although, technologies like MQTT and </w:t>
-      </w:r>
-      <w:r>
-        <w:rPr>
-          <w:rFonts w:ascii="Times New Roman" w:eastAsia="Times New Roman" w:hAnsi="Times New Roman" w:cs="Times New Roman"/>
-          <w:color w:val="252525"/>
-          <w:sz w:val="24"/>
-          <w:szCs w:val="24"/>
-          <w:shd w:val="clear" w:color="auto" w:fill="FFFFFF"/>
-        </w:rPr>
-        <w:lastRenderedPageBreak/>
-        <w:t xml:space="preserve">COAP have provided solutions based on TCP and UDP respectively. However, IP address is a must for both of them. Therefore, how to consume resources of from different message channel like Bluetooth and NFC becomes a problem. In 2011, Johanna ** proposed a IPV6 based solution to connect BLE devices to the internet. In their solution, compressed IPV6 must be embed in order to support COAP protocol. In addition, the strategy of transmit IPv6 packets over NFC is also available on 6lo working group. However, at present those IPv6 solutions are not widely adopted. It may because the price of adopt </w:t>
-      </w:r>
-      <w:r>
-        <w:rPr>
-          <w:rFonts w:ascii="Times New Roman" w:eastAsia="Times New Roman" w:hAnsi="Times New Roman" w:cs="Times New Roman"/>
-          <w:color w:val="252525"/>
-          <w:sz w:val="24"/>
-          <w:szCs w:val="24"/>
-          <w:shd w:val="clear" w:color="auto" w:fill="FFFFFF"/>
-        </w:rPr>
-        <w:t>IP</w:t>
-      </w:r>
-      <w:r>
-        <w:rPr>
-          <w:rFonts w:ascii="Times New Roman" w:eastAsia="Times New Roman" w:hAnsi="Times New Roman" w:cs="Times New Roman"/>
-          <w:color w:val="252525"/>
-          <w:sz w:val="24"/>
-          <w:szCs w:val="24"/>
-          <w:shd w:val="clear" w:color="auto" w:fill="FFFFFF"/>
-        </w:rPr>
-        <w:t xml:space="preserve"> based communication is too high for small sensor.</w:t>
-      </w:r>
-    </w:p>
-    <w:p>
-      <w:pPr>
-        <w:spacing w:after="0" w:line="360" w:lineRule="auto"/>
-        <w:rPr>
-          <w:rFonts w:ascii="Times New Roman" w:eastAsia="Times New Roman" w:hAnsi="Times New Roman" w:cs="Times New Roman"/>
-          <w:sz w:val="24"/>
-          <w:szCs w:val="24"/>
-        </w:rPr>
-      </w:pPr>
-      <w:r>
-        <w:rPr>
-          <w:rFonts w:ascii="Times New Roman" w:eastAsia="Times New Roman" w:hAnsi="Times New Roman" w:cs="Times New Roman"/>
-          <w:color w:val="252525"/>
-          <w:sz w:val="24"/>
-          <w:szCs w:val="24"/>
-          <w:shd w:val="clear" w:color="auto" w:fill="FFFFFF"/>
-        </w:rPr>
-        <w:t>With the blooming of wearable device market, more and more BLE devices are involved in our daily life. New rising wireless communication technologies like BLE have strong requirement to involving in existing IP based IoT networks. However, it is hard to merge those Non-IP based technologies into existing networks because of their own characteristics. In this research we will take BLE as an representative to show how to merge lightweight Non-IP based wireless communication technologies into IoT context.</w:t>
-      </w:r>
-    </w:p>
-    <w:p>
-      <w:pPr>
-        <w:spacing w:after="0" w:line="360" w:lineRule="auto"/>
-        <w:rPr>
-          <w:rFonts w:ascii="Times New Roman" w:eastAsia="Times New Roman" w:hAnsi="Times New Roman" w:cs="Times New Roman"/>
-          <w:sz w:val="24"/>
-          <w:szCs w:val="24"/>
-        </w:rPr>
-      </w:pPr>
-      <w:r>
-        <w:rPr>
-          <w:rFonts w:ascii="Times New Roman" w:eastAsia="Times New Roman" w:hAnsi="Times New Roman" w:cs="Times New Roman"/>
-          <w:color w:val="252525"/>
-          <w:sz w:val="24"/>
-          <w:szCs w:val="24"/>
-          <w:shd w:val="clear" w:color="auto" w:fill="FFFFFF"/>
-        </w:rPr>
-        <w:t>In this research we will take BLE as an representative to show how to merge lightweight Non-IP based wireless communication technologies into IoT context.</w:t>
-      </w:r>
-    </w:p>
-    <w:p>
-      <w:pPr>
-        <w:spacing w:after="0" w:line="360" w:lineRule="auto"/>
-        <w:rPr>
-          <w:rFonts w:ascii="Times New Roman" w:eastAsia="Times New Roman" w:hAnsi="Times New Roman" w:cs="Times New Roman"/>
-          <w:sz w:val="24"/>
-          <w:szCs w:val="24"/>
-        </w:rPr>
-      </w:pPr>
-    </w:p>
-    <w:p>
-      <w:pPr>
-        <w:pStyle w:val="Heading1"/>
-      </w:pPr>
-      <w:bookmarkStart w:id="2" w:name="_Toc441066890"/>
-      <w:r>
-        <w:t>CHAPTER 2</w:t>
-      </w:r>
-      <w:r>
-        <w:t xml:space="preserve"> </w:t>
-      </w:r>
-      <w:r>
-        <w:t>PROBLEM DEFINITION</w:t>
-      </w:r>
-      <w:bookmarkEnd w:id="2"/>
     </w:p>
     <w:p>
       <w:pPr>
@@ -4605,32 +4648,43 @@
           <w:szCs w:val="36"/>
         </w:rPr>
       </w:pPr>
-      <w:bookmarkStart w:id="3" w:name="_Toc441066891"/>
+      <w:bookmarkStart w:id="2" w:name="_Toc441066891"/>
       <w:r>
         <w:t>2.1 How to merge Non-IP based device into IoT?</w:t>
       </w:r>
-      <w:bookmarkEnd w:id="3"/>
-    </w:p>
-    <w:p>
-      <w:pPr>
-        <w:spacing w:after="0" w:line="360" w:lineRule="auto"/>
-        <w:rPr>
-          <w:rFonts w:ascii="Times New Roman" w:eastAsia="Times New Roman" w:hAnsi="Times New Roman" w:cs="Times New Roman"/>
-          <w:color w:val="252525"/>
-          <w:sz w:val="24"/>
-          <w:szCs w:val="24"/>
-          <w:shd w:val="clear" w:color="auto" w:fill="FFFFFF"/>
-        </w:rPr>
-      </w:pPr>
-      <w:r>
-        <w:rPr>
-          <w:rFonts w:ascii="Times New Roman" w:eastAsia="Times New Roman" w:hAnsi="Times New Roman" w:cs="Times New Roman"/>
-          <w:color w:val="252525"/>
-          <w:sz w:val="24"/>
-          <w:szCs w:val="24"/>
-          <w:shd w:val="clear" w:color="auto" w:fill="FFFFFF"/>
-        </w:rPr>
-        <w:t>The concept of IoT are firmly associate with IPv6. It tagging things by assigning a unique address (usually IPv6) to each of them. However, in the real world not all things tagged following the same rule (IPv6). For Example, BLE use MAC address to identify devices. In order to support communications between different tagged, following two things are must. 1. A identifier beyond the concepts like IP address or MAC address. 2. A protocol which is independent from IP address or MAC address.  </w:t>
+      <w:bookmarkEnd w:id="2"/>
+    </w:p>
+    <w:p>
+      <w:pPr>
+        <w:spacing w:after="0" w:line="360" w:lineRule="auto"/>
+        <w:rPr>
+          <w:rFonts w:ascii="Times New Roman" w:eastAsia="Times New Roman" w:hAnsi="Times New Roman" w:cs="Times New Roman"/>
+          <w:color w:val="252525"/>
+          <w:sz w:val="24"/>
+          <w:szCs w:val="24"/>
+          <w:shd w:val="clear" w:color="auto" w:fill="FFFFFF"/>
+        </w:rPr>
+      </w:pPr>
+      <w:r>
+        <w:rPr>
+          <w:rFonts w:ascii="Times New Roman" w:eastAsia="Times New Roman" w:hAnsi="Times New Roman" w:cs="Times New Roman"/>
+          <w:color w:val="252525"/>
+          <w:sz w:val="24"/>
+          <w:szCs w:val="24"/>
+          <w:shd w:val="clear" w:color="auto" w:fill="FFFFFF"/>
+        </w:rPr>
+        <w:t xml:space="preserve">The concept of IoT are firmly associate with IPv6. It tagging things by assigning a unique address (usually IPv6) to each of them. However, in the real world not all things tagged following the same rule (IPv6). For Example, BLE use MAC address to identify devices. In order to support communications between different tagged, following two things are must. 1. A </w:t>
+      </w:r>
+      <w:r>
+        <w:rPr>
+          <w:rFonts w:ascii="Times New Roman" w:eastAsia="Times New Roman" w:hAnsi="Times New Roman" w:cs="Times New Roman"/>
+          <w:color w:val="252525"/>
+          <w:sz w:val="24"/>
+          <w:szCs w:val="24"/>
+          <w:shd w:val="clear" w:color="auto" w:fill="FFFFFF"/>
+        </w:rPr>
+        <w:lastRenderedPageBreak/>
+        <w:t>identifier beyond the concepts like IP address or MAC address. 2. A protocol which is independent from IP address or MAC address.  </w:t>
       </w:r>
     </w:p>
     <w:p>
@@ -4646,7 +4700,7 @@
           <w:szCs w:val="36"/>
         </w:rPr>
       </w:pPr>
-      <w:bookmarkStart w:id="4" w:name="_Toc441066892"/>
+      <w:bookmarkStart w:id="3" w:name="_Toc441066892"/>
       <w:r>
         <w:rPr>
           <w:rFonts w:ascii="Times New Roman" w:eastAsia="Times New Roman" w:hAnsi="Times New Roman" w:cs="Times New Roman"/>
@@ -4659,26 +4713,25 @@
         </w:rPr>
         <w:t>2.2 How to overcome limitations of standard BLE communication?</w:t>
       </w:r>
-      <w:bookmarkEnd w:id="4"/>
-    </w:p>
-    <w:p>
-      <w:pPr>
-        <w:spacing w:after="0" w:line="360" w:lineRule="auto"/>
-        <w:rPr>
-          <w:rFonts w:ascii="Times New Roman" w:eastAsia="Times New Roman" w:hAnsi="Times New Roman" w:cs="Times New Roman"/>
-          <w:sz w:val="24"/>
-          <w:szCs w:val="24"/>
-        </w:rPr>
-      </w:pPr>
-      <w:r>
-        <w:rPr>
-          <w:rFonts w:ascii="Times New Roman" w:eastAsia="Times New Roman" w:hAnsi="Times New Roman" w:cs="Times New Roman"/>
-          <w:color w:val="252525"/>
-          <w:sz w:val="24"/>
-          <w:szCs w:val="24"/>
-          <w:shd w:val="clear" w:color="auto" w:fill="FFFFFF"/>
-        </w:rPr>
-        <w:lastRenderedPageBreak/>
+      <w:bookmarkEnd w:id="3"/>
+    </w:p>
+    <w:p>
+      <w:pPr>
+        <w:spacing w:after="0" w:line="360" w:lineRule="auto"/>
+        <w:rPr>
+          <w:rFonts w:ascii="Times New Roman" w:eastAsia="Times New Roman" w:hAnsi="Times New Roman" w:cs="Times New Roman"/>
+          <w:sz w:val="24"/>
+          <w:szCs w:val="24"/>
+        </w:rPr>
+      </w:pPr>
+      <w:r>
+        <w:rPr>
+          <w:rFonts w:ascii="Times New Roman" w:eastAsia="Times New Roman" w:hAnsi="Times New Roman" w:cs="Times New Roman"/>
+          <w:color w:val="252525"/>
+          <w:sz w:val="24"/>
+          <w:szCs w:val="24"/>
+          <w:shd w:val="clear" w:color="auto" w:fill="FFFFFF"/>
+        </w:rPr>
         <w:t>Since BLE is designed for low intensity data transfer, some limitations need to overcome for merging it with existing IP-based IoT networks.</w:t>
       </w:r>
     </w:p>
@@ -4690,11 +4743,11 @@
           <w:szCs w:val="27"/>
         </w:rPr>
       </w:pPr>
-      <w:bookmarkStart w:id="5" w:name="_Toc441066893"/>
+      <w:bookmarkStart w:id="4" w:name="_Toc441066893"/>
       <w:r>
         <w:t>2.2.1 Size limitation of a BLE request</w:t>
       </w:r>
-      <w:bookmarkEnd w:id="5"/>
+      <w:bookmarkEnd w:id="4"/>
       <w:r>
         <w:t xml:space="preserve"> </w:t>
       </w:r>
@@ -4752,7 +4805,7 @@
           <w:szCs w:val="27"/>
         </w:rPr>
       </w:pPr>
-      <w:bookmarkStart w:id="6" w:name="_Toc441066894"/>
+      <w:bookmarkStart w:id="5" w:name="_Toc441066894"/>
       <w:r>
         <w:rPr>
           <w:rFonts w:ascii="Times New Roman" w:eastAsia="Times New Roman" w:hAnsi="Times New Roman" w:cs="Times New Roman"/>
@@ -4765,7 +4818,7 @@
         </w:rPr>
         <w:t>2.2.2 Chaos server-side callback</w:t>
       </w:r>
-      <w:bookmarkEnd w:id="6"/>
+      <w:bookmarkEnd w:id="5"/>
       <w:r>
         <w:rPr>
           <w:rFonts w:ascii="Times New Roman" w:eastAsia="Times New Roman" w:hAnsi="Times New Roman" w:cs="Times New Roman"/>
@@ -4807,11 +4860,11 @@
           <w:szCs w:val="27"/>
         </w:rPr>
       </w:pPr>
-      <w:bookmarkStart w:id="7" w:name="_Toc441066895"/>
+      <w:bookmarkStart w:id="6" w:name="_Toc441066895"/>
       <w:r>
         <w:t>2.3 How to Serve multiple applications?</w:t>
       </w:r>
-      <w:bookmarkEnd w:id="7"/>
+      <w:bookmarkEnd w:id="6"/>
     </w:p>
     <w:p>
       <w:pPr>
@@ -4846,7 +4899,7 @@
           <w:szCs w:val="36"/>
         </w:rPr>
       </w:pPr>
-      <w:bookmarkStart w:id="8" w:name="_Toc441066896"/>
+      <w:bookmarkStart w:id="7" w:name="_Toc441066896"/>
       <w:r>
         <w:rPr>
           <w:rFonts w:ascii="Times New Roman" w:eastAsia="Times New Roman" w:hAnsi="Times New Roman" w:cs="Times New Roman"/>
@@ -4857,9 +4910,10 @@
           <w:szCs w:val="24"/>
           <w:shd w:val="clear" w:color="auto" w:fill="FFFFFF"/>
         </w:rPr>
+        <w:lastRenderedPageBreak/>
         <w:t>2.4 How to provide common interface to support wireless communication protocols</w:t>
       </w:r>
-      <w:bookmarkEnd w:id="8"/>
+      <w:bookmarkEnd w:id="7"/>
     </w:p>
     <w:p>
       <w:pPr>
@@ -4894,7 +4948,7 @@
           <w:szCs w:val="36"/>
         </w:rPr>
       </w:pPr>
-      <w:bookmarkStart w:id="9" w:name="_Toc441066897"/>
+      <w:bookmarkStart w:id="8" w:name="_Toc441066897"/>
       <w:r>
         <w:rPr>
           <w:rFonts w:ascii="Times New Roman" w:eastAsia="Times New Roman" w:hAnsi="Times New Roman" w:cs="Times New Roman"/>
@@ -4905,158 +4959,168 @@
           <w:szCs w:val="24"/>
           <w:shd w:val="clear" w:color="auto" w:fill="FFFFFF"/>
         </w:rPr>
+        <w:t>2.5 Research Goal</w:t>
+      </w:r>
+      <w:bookmarkEnd w:id="8"/>
+    </w:p>
+    <w:p>
+      <w:pPr>
+        <w:spacing w:after="0" w:line="360" w:lineRule="auto"/>
+        <w:rPr>
+          <w:rFonts w:ascii="Times New Roman" w:eastAsia="Times New Roman" w:hAnsi="Times New Roman" w:cs="Times New Roman"/>
+          <w:sz w:val="24"/>
+          <w:szCs w:val="24"/>
+        </w:rPr>
+      </w:pPr>
+      <w:r>
+        <w:rPr>
+          <w:rFonts w:ascii="Times New Roman" w:eastAsia="Times New Roman" w:hAnsi="Times New Roman" w:cs="Times New Roman"/>
+          <w:color w:val="252525"/>
+          <w:sz w:val="24"/>
+          <w:szCs w:val="24"/>
+          <w:shd w:val="clear" w:color="auto" w:fill="FFFFFF"/>
+        </w:rPr>
+        <w:t>The goal of the research is to propose a complete solution for merge Non-IP based wireless communication protocols like BLE into existing IP based IoT networks. The main goal consists of following three sub goals.</w:t>
+      </w:r>
+    </w:p>
+    <w:p>
+      <w:pPr>
+        <w:spacing w:after="0" w:line="360" w:lineRule="auto"/>
+        <w:rPr>
+          <w:rFonts w:ascii="Times New Roman" w:eastAsia="Times New Roman" w:hAnsi="Times New Roman" w:cs="Times New Roman"/>
+          <w:sz w:val="24"/>
+          <w:szCs w:val="24"/>
+        </w:rPr>
+      </w:pPr>
+      <w:r>
+        <w:rPr>
+          <w:rFonts w:ascii="Times New Roman" w:eastAsia="Times New Roman" w:hAnsi="Times New Roman" w:cs="Times New Roman"/>
+          <w:color w:val="252525"/>
+          <w:sz w:val="24"/>
+          <w:szCs w:val="24"/>
+          <w:shd w:val="clear" w:color="auto" w:fill="FFFFFF"/>
+        </w:rPr>
+        <w:t>Goal 1. Propose a solution for identify Non-IP based devices.</w:t>
+      </w:r>
+    </w:p>
+    <w:p>
+      <w:pPr>
+        <w:spacing w:after="0" w:line="360" w:lineRule="auto"/>
+        <w:rPr>
+          <w:rFonts w:ascii="Times New Roman" w:eastAsia="Times New Roman" w:hAnsi="Times New Roman" w:cs="Times New Roman"/>
+          <w:sz w:val="24"/>
+          <w:szCs w:val="24"/>
+        </w:rPr>
+      </w:pPr>
+      <w:r>
+        <w:rPr>
+          <w:rFonts w:ascii="Times New Roman" w:eastAsia="Times New Roman" w:hAnsi="Times New Roman" w:cs="Times New Roman"/>
+          <w:color w:val="252525"/>
+          <w:sz w:val="24"/>
+          <w:szCs w:val="24"/>
+          <w:shd w:val="clear" w:color="auto" w:fill="FFFFFF"/>
+        </w:rPr>
+        <w:t>Goal 2. Put forward a protocol and an architecture to support CoAP communication in BLE.</w:t>
+      </w:r>
+    </w:p>
+    <w:p>
+      <w:pPr>
+        <w:spacing w:after="0" w:line="360" w:lineRule="auto"/>
+        <w:rPr>
+          <w:rFonts w:ascii="Times New Roman" w:eastAsia="Times New Roman" w:hAnsi="Times New Roman" w:cs="Times New Roman"/>
+          <w:sz w:val="24"/>
+          <w:szCs w:val="24"/>
+        </w:rPr>
+      </w:pPr>
+      <w:r>
+        <w:rPr>
+          <w:rFonts w:ascii="Times New Roman" w:eastAsia="Times New Roman" w:hAnsi="Times New Roman" w:cs="Times New Roman"/>
+          <w:color w:val="252525"/>
+          <w:sz w:val="24"/>
+          <w:szCs w:val="24"/>
+          <w:shd w:val="clear" w:color="auto" w:fill="FFFFFF"/>
+        </w:rPr>
+        <w:t>Goal 3. Provide strong accessibility in BLE.</w:t>
+      </w:r>
+    </w:p>
+    <w:p>
+      <w:pPr>
+        <w:pStyle w:val="Heading1"/>
+      </w:pPr>
+      <w:bookmarkStart w:id="9" w:name="_Toc441066898"/>
+      <w:r>
+        <w:t>CHAPTER 3</w:t>
+      </w:r>
+      <w:r>
+        <w:t xml:space="preserve"> </w:t>
+      </w:r>
+      <w:r>
+        <w:t>LITERATURE REVIEW</w:t>
+      </w:r>
+      <w:bookmarkEnd w:id="9"/>
+    </w:p>
+    <w:p>
+      <w:pPr>
+        <w:pStyle w:val="Heading2"/>
+      </w:pPr>
+      <w:bookmarkStart w:id="10" w:name="_Toc441066899"/>
+      <w:r>
+        <w:t xml:space="preserve">3.1 </w:t>
+      </w:r>
+      <w:r>
+        <w:t>Cloud Computing</w:t>
+      </w:r>
+      <w:bookmarkEnd w:id="10"/>
+    </w:p>
+    <w:p>
+      <w:pPr>
+        <w:spacing w:after="0" w:line="360" w:lineRule="auto"/>
+        <w:rPr>
+          <w:rFonts w:ascii="Times New Roman" w:eastAsia="Times New Roman" w:hAnsi="Times New Roman" w:cs="Times New Roman"/>
+          <w:sz w:val="24"/>
+          <w:szCs w:val="24"/>
+        </w:rPr>
+      </w:pPr>
+      <w:r>
+        <w:rPr>
+          <w:rFonts w:ascii="Times New Roman" w:eastAsia="Times New Roman" w:hAnsi="Times New Roman" w:cs="Times New Roman"/>
+          <w:color w:val="000000"/>
+          <w:sz w:val="24"/>
+          <w:szCs w:val="24"/>
+          <w:shd w:val="clear" w:color="auto" w:fill="FFFFFF"/>
+        </w:rPr>
+        <w:t>The glooming of user-centric cloud services is not a coincidence. It emerges under the condition of mature cloud computing infrastructure and the revolution of mobile phone market.</w:t>
+      </w:r>
+    </w:p>
+    <w:p>
+      <w:pPr>
+        <w:spacing w:after="0" w:line="360" w:lineRule="auto"/>
+        <w:rPr>
+          <w:rFonts w:ascii="Times New Roman" w:eastAsia="Times New Roman" w:hAnsi="Times New Roman" w:cs="Times New Roman"/>
+          <w:sz w:val="24"/>
+          <w:szCs w:val="24"/>
+        </w:rPr>
+      </w:pPr>
+      <w:r>
+        <w:rPr>
+          <w:rFonts w:ascii="Times New Roman" w:eastAsia="Times New Roman" w:hAnsi="Times New Roman" w:cs="Times New Roman"/>
+          <w:color w:val="000000"/>
+          <w:sz w:val="24"/>
+          <w:szCs w:val="24"/>
+          <w:shd w:val="clear" w:color="auto" w:fill="FFFFFF"/>
+        </w:rPr>
+        <w:t xml:space="preserve">Cloud computing is a new technology, but it has a close relation with grid computing. Ian et al. **analyzed features of cloud computing and grid computing and concluded that even though grid computing backbones cloud computing as inner infrastructure. Cloud computing has many exclusive features. According to their arguments, the cloud computing is wrapped by web 2.0 technology and aims to provide public services. They also believe that the majority of differences between grid computing and cloud computing are mainly in security and model. Rajkumar et al. ** studied the relationship between cluster computing, grid computing and cloud computing. It implicates that the cloud computing is the most open scenario, which is shaping the world by providing computing abilities in a convenient way. In 2010, Michael et al. ** measured the cloud computing in details and proposed top 10 obstacles and opportunities of clouding, which shows a big picture to readers. Interestingly, both papers mentioned about the </w:t>
+      </w:r>
+      <w:r>
+        <w:rPr>
+          <w:rFonts w:ascii="Times New Roman" w:eastAsia="Times New Roman" w:hAnsi="Times New Roman" w:cs="Times New Roman"/>
+          <w:color w:val="000000"/>
+          <w:sz w:val="24"/>
+          <w:szCs w:val="24"/>
+          <w:shd w:val="clear" w:color="auto" w:fill="FFFFFF"/>
+        </w:rPr>
         <w:lastRenderedPageBreak/>
-        <w:t>2.5 Research Goal</w:t>
-      </w:r>
-      <w:bookmarkEnd w:id="9"/>
-    </w:p>
-    <w:p>
-      <w:pPr>
-        <w:spacing w:after="0" w:line="360" w:lineRule="auto"/>
-        <w:rPr>
-          <w:rFonts w:ascii="Times New Roman" w:eastAsia="Times New Roman" w:hAnsi="Times New Roman" w:cs="Times New Roman"/>
-          <w:sz w:val="24"/>
-          <w:szCs w:val="24"/>
-        </w:rPr>
-      </w:pPr>
-      <w:r>
-        <w:rPr>
-          <w:rFonts w:ascii="Times New Roman" w:eastAsia="Times New Roman" w:hAnsi="Times New Roman" w:cs="Times New Roman"/>
-          <w:color w:val="252525"/>
-          <w:sz w:val="24"/>
-          <w:szCs w:val="24"/>
-          <w:shd w:val="clear" w:color="auto" w:fill="FFFFFF"/>
-        </w:rPr>
-        <w:t>The goal of the research is to propose a complete solution for merge Non-IP based wireless communication protocols like BLE into existing IP based IoT networks. The main goal consists of following three sub goals.</w:t>
-      </w:r>
-    </w:p>
-    <w:p>
-      <w:pPr>
-        <w:spacing w:after="0" w:line="360" w:lineRule="auto"/>
-        <w:rPr>
-          <w:rFonts w:ascii="Times New Roman" w:eastAsia="Times New Roman" w:hAnsi="Times New Roman" w:cs="Times New Roman"/>
-          <w:sz w:val="24"/>
-          <w:szCs w:val="24"/>
-        </w:rPr>
-      </w:pPr>
-      <w:r>
-        <w:rPr>
-          <w:rFonts w:ascii="Times New Roman" w:eastAsia="Times New Roman" w:hAnsi="Times New Roman" w:cs="Times New Roman"/>
-          <w:color w:val="252525"/>
-          <w:sz w:val="24"/>
-          <w:szCs w:val="24"/>
-          <w:shd w:val="clear" w:color="auto" w:fill="FFFFFF"/>
-        </w:rPr>
-        <w:t>Goal 1. Propose a solution for identify Non-IP based devices.</w:t>
-      </w:r>
-    </w:p>
-    <w:p>
-      <w:pPr>
-        <w:spacing w:after="0" w:line="360" w:lineRule="auto"/>
-        <w:rPr>
-          <w:rFonts w:ascii="Times New Roman" w:eastAsia="Times New Roman" w:hAnsi="Times New Roman" w:cs="Times New Roman"/>
-          <w:sz w:val="24"/>
-          <w:szCs w:val="24"/>
-        </w:rPr>
-      </w:pPr>
-      <w:r>
-        <w:rPr>
-          <w:rFonts w:ascii="Times New Roman" w:eastAsia="Times New Roman" w:hAnsi="Times New Roman" w:cs="Times New Roman"/>
-          <w:color w:val="252525"/>
-          <w:sz w:val="24"/>
-          <w:szCs w:val="24"/>
-          <w:shd w:val="clear" w:color="auto" w:fill="FFFFFF"/>
-        </w:rPr>
-        <w:t>Goal 2. Put forward a protocol and an architecture to support CoAP communication in BLE.</w:t>
-      </w:r>
-    </w:p>
-    <w:p>
-      <w:pPr>
-        <w:spacing w:after="0" w:line="360" w:lineRule="auto"/>
-        <w:rPr>
-          <w:rFonts w:ascii="Times New Roman" w:eastAsia="Times New Roman" w:hAnsi="Times New Roman" w:cs="Times New Roman"/>
-          <w:sz w:val="24"/>
-          <w:szCs w:val="24"/>
-        </w:rPr>
-      </w:pPr>
-      <w:r>
-        <w:rPr>
-          <w:rFonts w:ascii="Times New Roman" w:eastAsia="Times New Roman" w:hAnsi="Times New Roman" w:cs="Times New Roman"/>
-          <w:color w:val="252525"/>
-          <w:sz w:val="24"/>
-          <w:szCs w:val="24"/>
-          <w:shd w:val="clear" w:color="auto" w:fill="FFFFFF"/>
-        </w:rPr>
-        <w:t>Goal 3. Provide strong accessibility in BLE.</w:t>
-      </w:r>
-    </w:p>
-    <w:p>
-      <w:pPr>
-        <w:pStyle w:val="Heading1"/>
-      </w:pPr>
-      <w:bookmarkStart w:id="10" w:name="_Toc441066898"/>
-      <w:r>
-        <w:t>CHAPTER 3</w:t>
-      </w:r>
-      <w:r>
-        <w:t xml:space="preserve"> </w:t>
-      </w:r>
-      <w:r>
-        <w:t>LITERATURE REVIEW</w:t>
-      </w:r>
-      <w:bookmarkEnd w:id="10"/>
-    </w:p>
-    <w:p>
-      <w:pPr>
-        <w:pStyle w:val="Heading2"/>
-      </w:pPr>
-      <w:bookmarkStart w:id="11" w:name="_Toc441066899"/>
-      <w:r>
-        <w:t xml:space="preserve">3.1 </w:t>
-      </w:r>
-      <w:r>
-        <w:t>Cloud Computing</w:t>
-      </w:r>
-      <w:bookmarkEnd w:id="11"/>
-    </w:p>
-    <w:p>
-      <w:pPr>
-        <w:spacing w:after="0" w:line="360" w:lineRule="auto"/>
-        <w:rPr>
-          <w:rFonts w:ascii="Times New Roman" w:eastAsia="Times New Roman" w:hAnsi="Times New Roman" w:cs="Times New Roman"/>
-          <w:sz w:val="24"/>
-          <w:szCs w:val="24"/>
-        </w:rPr>
-      </w:pPr>
-      <w:r>
-        <w:rPr>
-          <w:rFonts w:ascii="Times New Roman" w:eastAsia="Times New Roman" w:hAnsi="Times New Roman" w:cs="Times New Roman"/>
-          <w:color w:val="000000"/>
-          <w:sz w:val="24"/>
-          <w:szCs w:val="24"/>
-          <w:shd w:val="clear" w:color="auto" w:fill="FFFFFF"/>
-        </w:rPr>
-        <w:t>The glooming of user-centric cloud services is not a coincidence. It emerges under the condition of mature cloud computing infrastructure and the revolution of mobile phone market.</w:t>
-      </w:r>
-    </w:p>
-    <w:p>
-      <w:pPr>
-        <w:spacing w:after="0" w:line="360" w:lineRule="auto"/>
-        <w:rPr>
-          <w:rFonts w:ascii="Times New Roman" w:eastAsia="Times New Roman" w:hAnsi="Times New Roman" w:cs="Times New Roman"/>
-          <w:sz w:val="24"/>
-          <w:szCs w:val="24"/>
-        </w:rPr>
-      </w:pPr>
-      <w:r>
-        <w:rPr>
-          <w:rFonts w:ascii="Times New Roman" w:eastAsia="Times New Roman" w:hAnsi="Times New Roman" w:cs="Times New Roman"/>
-          <w:color w:val="000000"/>
-          <w:sz w:val="24"/>
-          <w:szCs w:val="24"/>
-          <w:shd w:val="clear" w:color="auto" w:fill="FFFFFF"/>
-        </w:rPr>
-        <w:t>Cloud computing is a new technology, but it has a close relation with grid computing. Ian et al. **analyzed features of cloud computing and grid computing and concluded that even though grid computing backbones cloud computing as inner infrastructure. Cloud computing has many exclusive features. According to their arguments, the cloud computing is wrapped by web 2.0 technology and aims to provide public services. They also believe that the majority of differences between grid computing and cloud computing are mainly in security and model. Rajkumar et al. ** studied the relationship between cluster computing, grid computing and cloud computing. It implicates that the cloud computing is the most open scenario, which is shaping the world by providing computing abilities in a convenient way. In 2010, Michael et al. ** measured the cloud computing in details and proposed top 10 obstacles and opportunities of clouding, which shows a big picture to readers. Interestingly, both papers mentioned about the “pay as you go” business model and the bottleneck of data transfer, which due to the core value of cloud computing (provide utility computing services).</w:t>
+        <w:t>“pay as you go” business model and the bottleneck of data transfer, which due to the core value of cloud computing (provide utility computing services).</w:t>
       </w:r>
     </w:p>
     <w:p>
@@ -5113,7 +5177,6 @@
           <w:szCs w:val="24"/>
           <w:shd w:val="clear" w:color="auto" w:fill="FFFFFF"/>
         </w:rPr>
-        <w:lastRenderedPageBreak/>
         <w:t>IaaS is the base infrastructure of PaaS and IaaS. It allows users to buy computing abilities and storages from service providers. For example, Amazon EC2 provides three ways to pay for purchasing services (On-Demand Instances, Reserved Instances and Spot Instances).</w:t>
       </w:r>
     </w:p>
@@ -5275,13 +5338,395 @@
       <w:pPr>
         <w:pStyle w:val="Heading2"/>
       </w:pPr>
-      <w:bookmarkStart w:id="12" w:name="_Toc441066900"/>
+      <w:bookmarkStart w:id="11" w:name="_Toc441066900"/>
       <w:r>
         <w:t>3.2</w:t>
       </w:r>
       <w:r>
         <w:t xml:space="preserve"> IoT</w:t>
       </w:r>
+      <w:bookmarkEnd w:id="11"/>
+    </w:p>
+    <w:p>
+      <w:pPr>
+        <w:spacing w:after="0" w:line="360" w:lineRule="auto"/>
+        <w:rPr>
+          <w:rFonts w:ascii="Times New Roman" w:eastAsia="Times New Roman" w:hAnsi="Times New Roman" w:cs="Times New Roman"/>
+          <w:sz w:val="24"/>
+          <w:szCs w:val="24"/>
+        </w:rPr>
+      </w:pPr>
+      <w:r>
+        <w:rPr>
+          <w:rFonts w:ascii="Times New Roman" w:eastAsia="Times New Roman" w:hAnsi="Times New Roman" w:cs="Times New Roman"/>
+          <w:color w:val="252525"/>
+          <w:sz w:val="24"/>
+          <w:szCs w:val="24"/>
+          <w:shd w:val="clear" w:color="auto" w:fill="FFFFFF"/>
+        </w:rPr>
+        <w:t xml:space="preserve">In recent years a new concept named "IoT" is popular. IoT (internet of things) is a concept of real world embedded in electronic world. It is happening and will fundamentally change our world. </w:t>
+      </w:r>
+      <w:r>
+        <w:rPr>
+          <w:rFonts w:ascii="Times New Roman" w:eastAsia="Times New Roman" w:hAnsi="Times New Roman" w:cs="Times New Roman"/>
+          <w:color w:val="252525"/>
+          <w:sz w:val="24"/>
+          <w:szCs w:val="24"/>
+          <w:shd w:val="clear" w:color="auto" w:fill="FFFFFF"/>
+        </w:rPr>
+        <w:lastRenderedPageBreak/>
+        <w:t>In order to make real object become a "thing" in internet. There are several essential steps to convert an ordinary object in daily life into a smart object in IoT. (**reference TED speech)</w:t>
+      </w:r>
+    </w:p>
+    <w:p>
+      <w:pPr>
+        <w:spacing w:after="0" w:line="360" w:lineRule="auto"/>
+        <w:rPr>
+          <w:rFonts w:ascii="Times New Roman" w:eastAsia="Times New Roman" w:hAnsi="Times New Roman" w:cs="Times New Roman"/>
+          <w:sz w:val="24"/>
+          <w:szCs w:val="24"/>
+        </w:rPr>
+      </w:pPr>
+    </w:p>
+    <w:p>
+      <w:pPr>
+        <w:spacing w:after="0" w:line="360" w:lineRule="auto"/>
+        <w:rPr>
+          <w:rFonts w:ascii="Times New Roman" w:eastAsia="Times New Roman" w:hAnsi="Times New Roman" w:cs="Times New Roman"/>
+          <w:sz w:val="24"/>
+          <w:szCs w:val="24"/>
+        </w:rPr>
+      </w:pPr>
+      <w:r>
+        <w:rPr>
+          <w:rFonts w:ascii="Times New Roman" w:eastAsia="Times New Roman" w:hAnsi="Times New Roman" w:cs="Times New Roman"/>
+          <w:color w:val="252525"/>
+          <w:sz w:val="24"/>
+          <w:szCs w:val="24"/>
+          <w:shd w:val="clear" w:color="auto" w:fill="FFFFFF"/>
+        </w:rPr>
+        <w:t xml:space="preserve">First, a unique identifier to tag a thing. Every asset in the IoT have a tag to uniquely identify itself. In this context. IPv6 is the solution for the first step because of its huge volume. Besides IPv6, IPv4 and MAC are also widely </w:t>
+      </w:r>
+      <w:r>
+        <w:rPr>
+          <w:rFonts w:ascii="Times New Roman" w:eastAsia="Times New Roman" w:hAnsi="Times New Roman" w:cs="Times New Roman"/>
+          <w:color w:val="252525"/>
+          <w:sz w:val="24"/>
+          <w:szCs w:val="24"/>
+          <w:shd w:val="clear" w:color="auto" w:fill="FFFFFF"/>
+        </w:rPr>
+        <w:t>being</w:t>
+      </w:r>
+      <w:r>
+        <w:rPr>
+          <w:rFonts w:ascii="Times New Roman" w:eastAsia="Times New Roman" w:hAnsi="Times New Roman" w:cs="Times New Roman"/>
+          <w:color w:val="252525"/>
+          <w:sz w:val="24"/>
+          <w:szCs w:val="24"/>
+          <w:shd w:val="clear" w:color="auto" w:fill="FFFFFF"/>
+        </w:rPr>
+        <w:t xml:space="preserve"> used. </w:t>
+      </w:r>
+      <w:r>
+        <w:rPr>
+          <w:rFonts w:ascii="Times New Roman" w:eastAsia="Times New Roman" w:hAnsi="Times New Roman" w:cs="Times New Roman"/>
+          <w:color w:val="252525"/>
+          <w:sz w:val="24"/>
+          <w:szCs w:val="24"/>
+          <w:shd w:val="clear" w:color="auto" w:fill="FFFFFF"/>
+        </w:rPr>
+        <w:t>However, IPv</w:t>
+      </w:r>
+      <w:r>
+        <w:rPr>
+          <w:rFonts w:ascii="Times New Roman" w:eastAsia="Times New Roman" w:hAnsi="Times New Roman" w:cs="Times New Roman"/>
+          <w:color w:val="252525"/>
+          <w:sz w:val="24"/>
+          <w:szCs w:val="24"/>
+          <w:shd w:val="clear" w:color="auto" w:fill="FFFFFF"/>
+        </w:rPr>
+        <w:t>4 has a big limitation of its capacity. With 32</w:t>
+      </w:r>
+      <w:r>
+        <w:rPr>
+          <w:rFonts w:ascii="Times New Roman" w:eastAsia="Times New Roman" w:hAnsi="Times New Roman" w:cs="Times New Roman"/>
+          <w:color w:val="252525"/>
+          <w:sz w:val="24"/>
+          <w:szCs w:val="24"/>
+          <w:shd w:val="clear" w:color="auto" w:fill="FFFFFF"/>
+        </w:rPr>
+        <w:t>-</w:t>
+      </w:r>
+      <w:r>
+        <w:rPr>
+          <w:rFonts w:ascii="Times New Roman" w:eastAsia="Times New Roman" w:hAnsi="Times New Roman" w:cs="Times New Roman"/>
+          <w:color w:val="252525"/>
+          <w:sz w:val="24"/>
+          <w:szCs w:val="24"/>
+          <w:shd w:val="clear" w:color="auto" w:fill="FFFFFF"/>
+        </w:rPr>
+        <w:t>bits space, IPv4 has 4,294,967,296 addresses which will be used up soon. In contrast, the IPv6 has 128</w:t>
+      </w:r>
+      <w:r>
+        <w:rPr>
+          <w:rFonts w:ascii="Times New Roman" w:eastAsia="Times New Roman" w:hAnsi="Times New Roman" w:cs="Times New Roman"/>
+          <w:color w:val="252525"/>
+          <w:sz w:val="24"/>
+          <w:szCs w:val="24"/>
+          <w:shd w:val="clear" w:color="auto" w:fill="FFFFFF"/>
+        </w:rPr>
+        <w:t>-</w:t>
+      </w:r>
+      <w:r>
+        <w:rPr>
+          <w:rFonts w:ascii="Times New Roman" w:eastAsia="Times New Roman" w:hAnsi="Times New Roman" w:cs="Times New Roman"/>
+          <w:color w:val="252525"/>
+          <w:sz w:val="24"/>
+          <w:szCs w:val="24"/>
+          <w:shd w:val="clear" w:color="auto" w:fill="FFFFFF"/>
+        </w:rPr>
+        <w:t>bits space available. Similarly, the MAC address is designed to identify a network interface on physi</w:t>
+      </w:r>
+      <w:r>
+        <w:rPr>
+          <w:rFonts w:ascii="Times New Roman" w:eastAsia="Times New Roman" w:hAnsi="Times New Roman" w:cs="Times New Roman"/>
+          <w:color w:val="252525"/>
+          <w:sz w:val="24"/>
+          <w:szCs w:val="24"/>
+          <w:shd w:val="clear" w:color="auto" w:fill="FFFFFF"/>
+        </w:rPr>
+        <w:t>cal network level. it adopts 48-</w:t>
+      </w:r>
+      <w:r>
+        <w:rPr>
+          <w:rFonts w:ascii="Times New Roman" w:eastAsia="Times New Roman" w:hAnsi="Times New Roman" w:cs="Times New Roman"/>
+          <w:color w:val="252525"/>
+          <w:sz w:val="24"/>
+          <w:szCs w:val="24"/>
+          <w:shd w:val="clear" w:color="auto" w:fill="FFFFFF"/>
+        </w:rPr>
+        <w:t xml:space="preserve">bits address space which is better than IPv4. However, the capacity of MAC is still not enough to tag all objects on earth. Therefore, IPv6 is the best solution we have. </w:t>
+      </w:r>
+    </w:p>
+    <w:p>
+      <w:pPr>
+        <w:spacing w:after="0" w:line="360" w:lineRule="auto"/>
+        <w:rPr>
+          <w:rFonts w:ascii="Times New Roman" w:eastAsia="Times New Roman" w:hAnsi="Times New Roman" w:cs="Times New Roman"/>
+          <w:sz w:val="24"/>
+          <w:szCs w:val="24"/>
+        </w:rPr>
+      </w:pPr>
+    </w:p>
+    <w:p>
+      <w:pPr>
+        <w:spacing w:after="0" w:line="360" w:lineRule="auto"/>
+        <w:rPr>
+          <w:rFonts w:ascii="Times New Roman" w:eastAsia="Times New Roman" w:hAnsi="Times New Roman" w:cs="Times New Roman"/>
+          <w:sz w:val="24"/>
+          <w:szCs w:val="24"/>
+        </w:rPr>
+      </w:pPr>
+      <w:r>
+        <w:rPr>
+          <w:rFonts w:ascii="Times New Roman" w:eastAsia="Times New Roman" w:hAnsi="Times New Roman" w:cs="Times New Roman"/>
+          <w:color w:val="252525"/>
+          <w:sz w:val="24"/>
+          <w:szCs w:val="24"/>
+          <w:shd w:val="clear" w:color="auto" w:fill="FFFFFF"/>
+        </w:rPr>
+        <w:t>Second, the ability to communicate. In order to communicate with the internet, smart object or called things in IoT must implement a way to communicate. According to different transmission medium, we have to implement different mechanism to communicate. Today, we mainly use microwave and twisted-pair as the front end medium.</w:t>
+      </w:r>
+    </w:p>
+    <w:p>
+      <w:pPr>
+        <w:spacing w:after="0" w:line="360" w:lineRule="auto"/>
+        <w:rPr>
+          <w:rFonts w:ascii="Times New Roman" w:eastAsia="Times New Roman" w:hAnsi="Times New Roman" w:cs="Times New Roman"/>
+          <w:sz w:val="24"/>
+          <w:szCs w:val="24"/>
+        </w:rPr>
+      </w:pPr>
+    </w:p>
+    <w:p>
+      <w:pPr>
+        <w:spacing w:after="0" w:line="360" w:lineRule="auto"/>
+        <w:rPr>
+          <w:rFonts w:ascii="Times New Roman" w:eastAsia="Times New Roman" w:hAnsi="Times New Roman" w:cs="Times New Roman"/>
+          <w:sz w:val="24"/>
+          <w:szCs w:val="24"/>
+        </w:rPr>
+      </w:pPr>
+      <w:r>
+        <w:rPr>
+          <w:rFonts w:ascii="Times New Roman" w:eastAsia="Times New Roman" w:hAnsi="Times New Roman" w:cs="Times New Roman"/>
+          <w:color w:val="252525"/>
+          <w:sz w:val="24"/>
+          <w:szCs w:val="24"/>
+          <w:shd w:val="clear" w:color="auto" w:fill="FFFFFF"/>
+        </w:rPr>
+        <w:t>Third, give object senses. In real world, an object can be identified by smell, feeling, color and so on. It is also true in digital world. by collect different data of an object, people can know changes of an object or its surrounding environment. Therefore, we need implement different kinds of sensors to an object to make it become "smart". By implement sensors, we get desired data of an object to share on the internet.</w:t>
+      </w:r>
+    </w:p>
+    <w:p>
+      <w:pPr>
+        <w:spacing w:after="0" w:line="360" w:lineRule="auto"/>
+        <w:rPr>
+          <w:rFonts w:ascii="Times New Roman" w:eastAsia="Times New Roman" w:hAnsi="Times New Roman" w:cs="Times New Roman"/>
+          <w:sz w:val="24"/>
+          <w:szCs w:val="24"/>
+        </w:rPr>
+      </w:pPr>
+    </w:p>
+    <w:p>
+      <w:pPr>
+        <w:spacing w:after="0" w:line="360" w:lineRule="auto"/>
+        <w:rPr>
+          <w:rFonts w:ascii="Times New Roman" w:eastAsia="Times New Roman" w:hAnsi="Times New Roman" w:cs="Times New Roman"/>
+          <w:sz w:val="24"/>
+          <w:szCs w:val="24"/>
+        </w:rPr>
+      </w:pPr>
+      <w:r>
+        <w:rPr>
+          <w:rFonts w:ascii="Times New Roman" w:eastAsia="Times New Roman" w:hAnsi="Times New Roman" w:cs="Times New Roman"/>
+          <w:color w:val="252525"/>
+          <w:sz w:val="24"/>
+          <w:szCs w:val="24"/>
+          <w:shd w:val="clear" w:color="auto" w:fill="FFFFFF"/>
+        </w:rPr>
+        <w:t>Fourth, a controller at remote side. Since we can get data from sensors and deliver it to a remote object through internet, the remote side may have further requirement to modify some values of a smart object through Internet. Therefore, we need remote controller to support modify operations.</w:t>
+      </w:r>
+    </w:p>
+    <w:p>
+      <w:pPr>
+        <w:spacing w:after="0" w:line="360" w:lineRule="auto"/>
+        <w:rPr>
+          <w:rFonts w:ascii="Times New Roman" w:eastAsia="Times New Roman" w:hAnsi="Times New Roman" w:cs="Times New Roman"/>
+          <w:sz w:val="24"/>
+          <w:szCs w:val="24"/>
+        </w:rPr>
+      </w:pPr>
+      <w:r>
+        <w:rPr>
+          <w:rFonts w:ascii="Times New Roman" w:eastAsia="Times New Roman" w:hAnsi="Times New Roman" w:cs="Times New Roman"/>
+          <w:color w:val="252525"/>
+          <w:sz w:val="24"/>
+          <w:szCs w:val="24"/>
+          <w:shd w:val="clear" w:color="auto" w:fill="FFFFFF"/>
+        </w:rPr>
+        <w:t>After above four procedures, we can make sure an object becomes smart. As an smart object, it can involve in data communication of IoT.</w:t>
+      </w:r>
+    </w:p>
+    <w:p>
+      <w:pPr>
+        <w:spacing w:after="0" w:line="360" w:lineRule="auto"/>
+        <w:rPr>
+          <w:rFonts w:ascii="Times New Roman" w:eastAsia="Times New Roman" w:hAnsi="Times New Roman" w:cs="Times New Roman"/>
+          <w:sz w:val="24"/>
+          <w:szCs w:val="24"/>
+        </w:rPr>
+      </w:pPr>
+    </w:p>
+    <w:p>
+      <w:pPr>
+        <w:spacing w:after="0" w:line="360" w:lineRule="auto"/>
+        <w:rPr>
+          <w:rFonts w:ascii="Times New Roman" w:eastAsia="Times New Roman" w:hAnsi="Times New Roman" w:cs="Times New Roman"/>
+          <w:sz w:val="24"/>
+          <w:szCs w:val="24"/>
+        </w:rPr>
+      </w:pPr>
+      <w:r>
+        <w:rPr>
+          <w:rFonts w:ascii="Times New Roman" w:eastAsia="Times New Roman" w:hAnsi="Times New Roman" w:cs="Times New Roman"/>
+          <w:color w:val="252525"/>
+          <w:sz w:val="24"/>
+          <w:szCs w:val="24"/>
+          <w:shd w:val="clear" w:color="auto" w:fill="FFFFFF"/>
+        </w:rPr>
+        <w:lastRenderedPageBreak/>
+        <w:t>The highlight of IoT is the concept of gather data from machine and deliver data between with pre-programmed procedure, which means less manual operations are required in IoT. In this way, it liberates more productive forces from input data to Internet to more valuable work.</w:t>
+      </w:r>
+    </w:p>
+    <w:p>
+      <w:pPr>
+        <w:spacing w:after="0" w:line="360" w:lineRule="auto"/>
+        <w:rPr>
+          <w:rFonts w:ascii="Times New Roman" w:eastAsia="Times New Roman" w:hAnsi="Times New Roman" w:cs="Times New Roman"/>
+          <w:sz w:val="24"/>
+          <w:szCs w:val="24"/>
+        </w:rPr>
+      </w:pPr>
+      <w:r>
+        <w:rPr>
+          <w:rFonts w:ascii="Times New Roman" w:eastAsia="Times New Roman" w:hAnsi="Times New Roman" w:cs="Times New Roman"/>
+          <w:color w:val="252525"/>
+          <w:sz w:val="24"/>
+          <w:szCs w:val="24"/>
+          <w:shd w:val="clear" w:color="auto" w:fill="FFFFFF"/>
+        </w:rPr>
+        <w:t>As</w:t>
+      </w:r>
+      <w:r>
+        <w:rPr>
+          <w:rFonts w:ascii="Times New Roman" w:eastAsia="Times New Roman" w:hAnsi="Times New Roman" w:cs="Times New Roman"/>
+          <w:color w:val="252525"/>
+          <w:sz w:val="24"/>
+          <w:szCs w:val="24"/>
+          <w:shd w:val="clear" w:color="auto" w:fill="FFFFFF"/>
+        </w:rPr>
+        <w:t xml:space="preserve"> a base concept of ¨smart home¨ and </w:t>
+      </w:r>
+      <w:r>
+        <w:rPr>
+          <w:rFonts w:ascii="Times New Roman" w:eastAsia="Times New Roman" w:hAnsi="Times New Roman" w:cs="Times New Roman"/>
+          <w:color w:val="252525"/>
+          <w:sz w:val="24"/>
+          <w:szCs w:val="24"/>
+          <w:shd w:val="clear" w:color="auto" w:fill="FFFFFF"/>
+        </w:rPr>
+        <w:t xml:space="preserve">¨wearable devices¨, the IoT is a promised coming future. It will make great influence on our daily life. </w:t>
+      </w:r>
+    </w:p>
+    <w:p>
+      <w:pPr>
+        <w:spacing w:after="0" w:line="360" w:lineRule="auto"/>
+        <w:rPr>
+          <w:rFonts w:ascii="Times New Roman" w:eastAsia="Times New Roman" w:hAnsi="Times New Roman" w:cs="Times New Roman"/>
+          <w:sz w:val="24"/>
+          <w:szCs w:val="24"/>
+        </w:rPr>
+      </w:pPr>
+    </w:p>
+    <w:p>
+      <w:pPr>
+        <w:spacing w:after="0" w:line="360" w:lineRule="auto"/>
+        <w:rPr>
+          <w:rFonts w:ascii="Times New Roman" w:eastAsia="Times New Roman" w:hAnsi="Times New Roman" w:cs="Times New Roman"/>
+          <w:sz w:val="24"/>
+          <w:szCs w:val="24"/>
+        </w:rPr>
+      </w:pPr>
+      <w:r>
+        <w:rPr>
+          <w:rFonts w:ascii="Times New Roman" w:eastAsia="Times New Roman" w:hAnsi="Times New Roman" w:cs="Times New Roman"/>
+          <w:color w:val="252525"/>
+          <w:sz w:val="24"/>
+          <w:szCs w:val="24"/>
+          <w:shd w:val="clear" w:color="auto" w:fill="FFFFFF"/>
+        </w:rPr>
+        <w:t>In the section, we will discuss about the concept of personal cloud which helps us define the context of proposed architecture.</w:t>
+      </w:r>
+    </w:p>
+    <w:p>
+      <w:pPr>
+        <w:pStyle w:val="Heading2"/>
+      </w:pPr>
+      <w:bookmarkStart w:id="12" w:name="_Toc441066901"/>
+      <w:r>
+        <w:t>3.3 Personal Cloud</w:t>
+      </w:r>
       <w:bookmarkEnd w:id="12"/>
     </w:p>
     <w:p>
@@ -5301,368 +5746,246 @@
           <w:szCs w:val="24"/>
           <w:shd w:val="clear" w:color="auto" w:fill="FFFFFF"/>
         </w:rPr>
-        <w:t>In recent years a new concept named "IoT" is popular. IoT (internet of things) is a concept of real world embedded in electronic world. It is happening and will fundamentally change our world. In order to make real object become a "thing" in internet. There are several essential steps to convert an ordinary object in daily life into a smart object in IoT. (**reference TED speech)</w:t>
-      </w:r>
-    </w:p>
-    <w:p>
-      <w:pPr>
-        <w:spacing w:after="0" w:line="360" w:lineRule="auto"/>
-        <w:rPr>
-          <w:rFonts w:ascii="Times New Roman" w:eastAsia="Times New Roman" w:hAnsi="Times New Roman" w:cs="Times New Roman"/>
-          <w:sz w:val="24"/>
-          <w:szCs w:val="24"/>
-        </w:rPr>
-      </w:pPr>
-    </w:p>
-    <w:p>
-      <w:pPr>
-        <w:spacing w:after="0" w:line="360" w:lineRule="auto"/>
-        <w:rPr>
-          <w:rFonts w:ascii="Times New Roman" w:eastAsia="Times New Roman" w:hAnsi="Times New Roman" w:cs="Times New Roman"/>
-          <w:sz w:val="24"/>
-          <w:szCs w:val="24"/>
-        </w:rPr>
-      </w:pPr>
-      <w:r>
-        <w:rPr>
-          <w:rFonts w:ascii="Times New Roman" w:eastAsia="Times New Roman" w:hAnsi="Times New Roman" w:cs="Times New Roman"/>
-          <w:color w:val="252525"/>
-          <w:sz w:val="24"/>
-          <w:szCs w:val="24"/>
-          <w:shd w:val="clear" w:color="auto" w:fill="FFFFFF"/>
-        </w:rPr>
-        <w:t xml:space="preserve">First, a unique identifier to tag a thing. Every asset in the IoT have a tag to uniquely identify itself. In this context. IPv6 is the solution for the first step because of its huge volume. Besides </w:t>
-      </w:r>
-      <w:r>
-        <w:rPr>
-          <w:rFonts w:ascii="Times New Roman" w:eastAsia="Times New Roman" w:hAnsi="Times New Roman" w:cs="Times New Roman"/>
-          <w:color w:val="252525"/>
-          <w:sz w:val="24"/>
-          <w:szCs w:val="24"/>
-          <w:shd w:val="clear" w:color="auto" w:fill="FFFFFF"/>
-        </w:rPr>
-        <w:lastRenderedPageBreak/>
-        <w:t xml:space="preserve">IPv6, IPv4 and MAC are also widely </w:t>
-      </w:r>
-      <w:r>
-        <w:rPr>
-          <w:rFonts w:ascii="Times New Roman" w:eastAsia="Times New Roman" w:hAnsi="Times New Roman" w:cs="Times New Roman"/>
-          <w:color w:val="252525"/>
-          <w:sz w:val="24"/>
-          <w:szCs w:val="24"/>
-          <w:shd w:val="clear" w:color="auto" w:fill="FFFFFF"/>
-        </w:rPr>
-        <w:t>being</w:t>
-      </w:r>
-      <w:r>
-        <w:rPr>
-          <w:rFonts w:ascii="Times New Roman" w:eastAsia="Times New Roman" w:hAnsi="Times New Roman" w:cs="Times New Roman"/>
-          <w:color w:val="252525"/>
-          <w:sz w:val="24"/>
-          <w:szCs w:val="24"/>
-          <w:shd w:val="clear" w:color="auto" w:fill="FFFFFF"/>
-        </w:rPr>
-        <w:t xml:space="preserve"> used. </w:t>
-      </w:r>
-      <w:r>
-        <w:rPr>
-          <w:rFonts w:ascii="Times New Roman" w:eastAsia="Times New Roman" w:hAnsi="Times New Roman" w:cs="Times New Roman"/>
-          <w:color w:val="252525"/>
-          <w:sz w:val="24"/>
-          <w:szCs w:val="24"/>
-          <w:shd w:val="clear" w:color="auto" w:fill="FFFFFF"/>
-        </w:rPr>
-        <w:t>However, IPv</w:t>
-      </w:r>
-      <w:r>
-        <w:rPr>
-          <w:rFonts w:ascii="Times New Roman" w:eastAsia="Times New Roman" w:hAnsi="Times New Roman" w:cs="Times New Roman"/>
-          <w:color w:val="252525"/>
-          <w:sz w:val="24"/>
-          <w:szCs w:val="24"/>
-          <w:shd w:val="clear" w:color="auto" w:fill="FFFFFF"/>
-        </w:rPr>
-        <w:t>4 has a big limitation of its capacity. With 32</w:t>
-      </w:r>
-      <w:r>
-        <w:rPr>
-          <w:rFonts w:ascii="Times New Roman" w:eastAsia="Times New Roman" w:hAnsi="Times New Roman" w:cs="Times New Roman"/>
-          <w:color w:val="252525"/>
-          <w:sz w:val="24"/>
-          <w:szCs w:val="24"/>
-          <w:shd w:val="clear" w:color="auto" w:fill="FFFFFF"/>
-        </w:rPr>
-        <w:t>-</w:t>
-      </w:r>
-      <w:r>
-        <w:rPr>
-          <w:rFonts w:ascii="Times New Roman" w:eastAsia="Times New Roman" w:hAnsi="Times New Roman" w:cs="Times New Roman"/>
-          <w:color w:val="252525"/>
-          <w:sz w:val="24"/>
-          <w:szCs w:val="24"/>
-          <w:shd w:val="clear" w:color="auto" w:fill="FFFFFF"/>
-        </w:rPr>
-        <w:t>bits space, IPv4 has 4,294,967,296 addresses which will be used up soon. In contrast, the IPv6 has 128</w:t>
-      </w:r>
-      <w:r>
-        <w:rPr>
-          <w:rFonts w:ascii="Times New Roman" w:eastAsia="Times New Roman" w:hAnsi="Times New Roman" w:cs="Times New Roman"/>
-          <w:color w:val="252525"/>
-          <w:sz w:val="24"/>
-          <w:szCs w:val="24"/>
-          <w:shd w:val="clear" w:color="auto" w:fill="FFFFFF"/>
-        </w:rPr>
-        <w:t>-</w:t>
-      </w:r>
-      <w:r>
-        <w:rPr>
-          <w:rFonts w:ascii="Times New Roman" w:eastAsia="Times New Roman" w:hAnsi="Times New Roman" w:cs="Times New Roman"/>
-          <w:color w:val="252525"/>
-          <w:sz w:val="24"/>
-          <w:szCs w:val="24"/>
-          <w:shd w:val="clear" w:color="auto" w:fill="FFFFFF"/>
-        </w:rPr>
-        <w:t>bits space available. Similarly, the MAC address is designed to identify a network interface on physi</w:t>
-      </w:r>
-      <w:r>
-        <w:rPr>
-          <w:rFonts w:ascii="Times New Roman" w:eastAsia="Times New Roman" w:hAnsi="Times New Roman" w:cs="Times New Roman"/>
-          <w:color w:val="252525"/>
-          <w:sz w:val="24"/>
-          <w:szCs w:val="24"/>
-          <w:shd w:val="clear" w:color="auto" w:fill="FFFFFF"/>
-        </w:rPr>
-        <w:t>cal network level. it adopts 48-</w:t>
-      </w:r>
-      <w:r>
-        <w:rPr>
-          <w:rFonts w:ascii="Times New Roman" w:eastAsia="Times New Roman" w:hAnsi="Times New Roman" w:cs="Times New Roman"/>
-          <w:color w:val="252525"/>
-          <w:sz w:val="24"/>
-          <w:szCs w:val="24"/>
-          <w:shd w:val="clear" w:color="auto" w:fill="FFFFFF"/>
-        </w:rPr>
-        <w:t xml:space="preserve">bits address space which is better than IPv4. However, the capacity of MAC is still not enough to tag all objects on earth. Therefore, IPv6 is the best solution we have. </w:t>
-      </w:r>
-    </w:p>
-    <w:p>
-      <w:pPr>
-        <w:spacing w:after="0" w:line="360" w:lineRule="auto"/>
-        <w:rPr>
-          <w:rFonts w:ascii="Times New Roman" w:eastAsia="Times New Roman" w:hAnsi="Times New Roman" w:cs="Times New Roman"/>
-          <w:sz w:val="24"/>
-          <w:szCs w:val="24"/>
-        </w:rPr>
-      </w:pPr>
-    </w:p>
-    <w:p>
-      <w:pPr>
-        <w:spacing w:after="0" w:line="360" w:lineRule="auto"/>
-        <w:rPr>
-          <w:rFonts w:ascii="Times New Roman" w:eastAsia="Times New Roman" w:hAnsi="Times New Roman" w:cs="Times New Roman"/>
-          <w:sz w:val="24"/>
-          <w:szCs w:val="24"/>
-        </w:rPr>
-      </w:pPr>
-      <w:r>
-        <w:rPr>
-          <w:rFonts w:ascii="Times New Roman" w:eastAsia="Times New Roman" w:hAnsi="Times New Roman" w:cs="Times New Roman"/>
-          <w:color w:val="252525"/>
-          <w:sz w:val="24"/>
-          <w:szCs w:val="24"/>
-          <w:shd w:val="clear" w:color="auto" w:fill="FFFFFF"/>
-        </w:rPr>
-        <w:t>Second, the ability to communicate. In order to communicate with the internet, smart object or called things in IoT must implement a way to communicate. According to different transmission medium, we have to implement different mechanism to communicate. Today, we mainly use microwave and twisted-pair as the front end medium.</w:t>
-      </w:r>
-    </w:p>
-    <w:p>
-      <w:pPr>
-        <w:spacing w:after="0" w:line="360" w:lineRule="auto"/>
-        <w:rPr>
-          <w:rFonts w:ascii="Times New Roman" w:eastAsia="Times New Roman" w:hAnsi="Times New Roman" w:cs="Times New Roman"/>
-          <w:sz w:val="24"/>
-          <w:szCs w:val="24"/>
-        </w:rPr>
-      </w:pPr>
-    </w:p>
-    <w:p>
-      <w:pPr>
-        <w:spacing w:after="0" w:line="360" w:lineRule="auto"/>
-        <w:rPr>
-          <w:rFonts w:ascii="Times New Roman" w:eastAsia="Times New Roman" w:hAnsi="Times New Roman" w:cs="Times New Roman"/>
-          <w:sz w:val="24"/>
-          <w:szCs w:val="24"/>
-        </w:rPr>
-      </w:pPr>
-      <w:r>
-        <w:rPr>
-          <w:rFonts w:ascii="Times New Roman" w:eastAsia="Times New Roman" w:hAnsi="Times New Roman" w:cs="Times New Roman"/>
-          <w:color w:val="252525"/>
-          <w:sz w:val="24"/>
-          <w:szCs w:val="24"/>
-          <w:shd w:val="clear" w:color="auto" w:fill="FFFFFF"/>
-        </w:rPr>
-        <w:t>Third, give object senses. In real world, an object can be identified by smell, feeling, color and so on. It is also true in digital world. by collect different data of an object, people can know changes of an object or its surrounding environment. Therefore, we need implement different kinds of sensors to an object to make it become "smart". By implement sensors, we get desired data of an object to share on the internet.</w:t>
-      </w:r>
-    </w:p>
-    <w:p>
-      <w:pPr>
-        <w:spacing w:after="0" w:line="360" w:lineRule="auto"/>
-        <w:rPr>
-          <w:rFonts w:ascii="Times New Roman" w:eastAsia="Times New Roman" w:hAnsi="Times New Roman" w:cs="Times New Roman"/>
-          <w:sz w:val="24"/>
-          <w:szCs w:val="24"/>
-        </w:rPr>
-      </w:pPr>
-    </w:p>
-    <w:p>
-      <w:pPr>
-        <w:spacing w:after="0" w:line="360" w:lineRule="auto"/>
-        <w:rPr>
-          <w:rFonts w:ascii="Times New Roman" w:eastAsia="Times New Roman" w:hAnsi="Times New Roman" w:cs="Times New Roman"/>
-          <w:sz w:val="24"/>
-          <w:szCs w:val="24"/>
-        </w:rPr>
-      </w:pPr>
-      <w:r>
-        <w:rPr>
-          <w:rFonts w:ascii="Times New Roman" w:eastAsia="Times New Roman" w:hAnsi="Times New Roman" w:cs="Times New Roman"/>
-          <w:color w:val="252525"/>
-          <w:sz w:val="24"/>
-          <w:szCs w:val="24"/>
-          <w:shd w:val="clear" w:color="auto" w:fill="FFFFFF"/>
-        </w:rPr>
-        <w:t>Fourth, a controller at remote side. Since we can get data from sensors and deliver it to a remote object through internet, the remote side may have further requirement to modify some values of a smart object through Internet. Therefore, we need remote controller to support modify operations.</w:t>
-      </w:r>
-    </w:p>
-    <w:p>
-      <w:pPr>
-        <w:spacing w:after="0" w:line="360" w:lineRule="auto"/>
-        <w:rPr>
-          <w:rFonts w:ascii="Times New Roman" w:eastAsia="Times New Roman" w:hAnsi="Times New Roman" w:cs="Times New Roman"/>
-          <w:sz w:val="24"/>
-          <w:szCs w:val="24"/>
-        </w:rPr>
-      </w:pPr>
-      <w:r>
-        <w:rPr>
-          <w:rFonts w:ascii="Times New Roman" w:eastAsia="Times New Roman" w:hAnsi="Times New Roman" w:cs="Times New Roman"/>
-          <w:color w:val="252525"/>
-          <w:sz w:val="24"/>
-          <w:szCs w:val="24"/>
-          <w:shd w:val="clear" w:color="auto" w:fill="FFFFFF"/>
-        </w:rPr>
-        <w:t>After above four procedures, we can make sure an object becomes smart. As an smart object, it can involve in data communication of IoT.</w:t>
-      </w:r>
-    </w:p>
-    <w:p>
-      <w:pPr>
-        <w:spacing w:after="0" w:line="360" w:lineRule="auto"/>
-        <w:rPr>
-          <w:rFonts w:ascii="Times New Roman" w:eastAsia="Times New Roman" w:hAnsi="Times New Roman" w:cs="Times New Roman"/>
-          <w:sz w:val="24"/>
-          <w:szCs w:val="24"/>
-        </w:rPr>
-      </w:pPr>
-    </w:p>
-    <w:p>
-      <w:pPr>
-        <w:spacing w:after="0" w:line="360" w:lineRule="auto"/>
-        <w:rPr>
-          <w:rFonts w:ascii="Times New Roman" w:eastAsia="Times New Roman" w:hAnsi="Times New Roman" w:cs="Times New Roman"/>
-          <w:sz w:val="24"/>
-          <w:szCs w:val="24"/>
-        </w:rPr>
-      </w:pPr>
-      <w:r>
-        <w:rPr>
-          <w:rFonts w:ascii="Times New Roman" w:eastAsia="Times New Roman" w:hAnsi="Times New Roman" w:cs="Times New Roman"/>
-          <w:color w:val="252525"/>
-          <w:sz w:val="24"/>
-          <w:szCs w:val="24"/>
-          <w:shd w:val="clear" w:color="auto" w:fill="FFFFFF"/>
-        </w:rPr>
-        <w:t>The highlight of IoT is the concept of gather data from machine and deliver data between with pre-programmed procedure, which means less manual operations are required in IoT. In this way, it liberates more productive forces from input data to Internet to more valuable work.</w:t>
-      </w:r>
-    </w:p>
-    <w:p>
-      <w:pPr>
-        <w:spacing w:after="0" w:line="360" w:lineRule="auto"/>
-        <w:rPr>
-          <w:rFonts w:ascii="Times New Roman" w:eastAsia="Times New Roman" w:hAnsi="Times New Roman" w:cs="Times New Roman"/>
-          <w:sz w:val="24"/>
-          <w:szCs w:val="24"/>
-        </w:rPr>
-      </w:pPr>
-      <w:r>
-        <w:rPr>
-          <w:rFonts w:ascii="Times New Roman" w:eastAsia="Times New Roman" w:hAnsi="Times New Roman" w:cs="Times New Roman"/>
-          <w:color w:val="252525"/>
-          <w:sz w:val="24"/>
-          <w:szCs w:val="24"/>
-          <w:shd w:val="clear" w:color="auto" w:fill="FFFFFF"/>
-        </w:rPr>
-        <w:t>As</w:t>
-      </w:r>
-      <w:r>
-        <w:rPr>
-          <w:rFonts w:ascii="Times New Roman" w:eastAsia="Times New Roman" w:hAnsi="Times New Roman" w:cs="Times New Roman"/>
-          <w:color w:val="252525"/>
-          <w:sz w:val="24"/>
-          <w:szCs w:val="24"/>
-          <w:shd w:val="clear" w:color="auto" w:fill="FFFFFF"/>
-        </w:rPr>
-        <w:t xml:space="preserve"> a base concept of ¨smart home¨ and </w:t>
-      </w:r>
-      <w:r>
-        <w:rPr>
-          <w:rFonts w:ascii="Times New Roman" w:eastAsia="Times New Roman" w:hAnsi="Times New Roman" w:cs="Times New Roman"/>
-          <w:color w:val="252525"/>
-          <w:sz w:val="24"/>
-          <w:szCs w:val="24"/>
-          <w:shd w:val="clear" w:color="auto" w:fill="FFFFFF"/>
-        </w:rPr>
-        <w:t xml:space="preserve">¨wearable devices¨, the IoT is a promised coming future. It will make great influence on our daily life. </w:t>
-      </w:r>
-    </w:p>
-    <w:p>
-      <w:pPr>
-        <w:spacing w:after="0" w:line="360" w:lineRule="auto"/>
-        <w:rPr>
-          <w:rFonts w:ascii="Times New Roman" w:eastAsia="Times New Roman" w:hAnsi="Times New Roman" w:cs="Times New Roman"/>
-          <w:sz w:val="24"/>
-          <w:szCs w:val="24"/>
-        </w:rPr>
-      </w:pPr>
-    </w:p>
-    <w:p>
-      <w:pPr>
-        <w:spacing w:after="0" w:line="360" w:lineRule="auto"/>
-        <w:rPr>
-          <w:rFonts w:ascii="Times New Roman" w:eastAsia="Times New Roman" w:hAnsi="Times New Roman" w:cs="Times New Roman"/>
-          <w:sz w:val="24"/>
-          <w:szCs w:val="24"/>
-        </w:rPr>
-      </w:pPr>
-      <w:r>
-        <w:rPr>
-          <w:rFonts w:ascii="Times New Roman" w:eastAsia="Times New Roman" w:hAnsi="Times New Roman" w:cs="Times New Roman"/>
-          <w:color w:val="252525"/>
-          <w:sz w:val="24"/>
-          <w:szCs w:val="24"/>
-          <w:shd w:val="clear" w:color="auto" w:fill="FFFFFF"/>
-        </w:rPr>
-        <w:lastRenderedPageBreak/>
-        <w:t>In the section, we will discuss about the concept of personal cloud which helps us define the context of proposed architecture.</w:t>
+        <w:t xml:space="preserve">Personal cloud is a new term under the concept of private cloud. With the increasing number of personal devices, more and more people have their own personal cloud. In fact, there are some business model available for years. For example, Seagate proposed a personal cloud solution (** reference </w:t>
+      </w:r>
+      <w:r>
+        <w:rPr>
+          <w:rFonts w:ascii="Times New Roman" w:eastAsia="Times New Roman" w:hAnsi="Times New Roman" w:cs="Times New Roman"/>
+          <w:color w:val="252525"/>
+          <w:sz w:val="24"/>
+          <w:szCs w:val="24"/>
+          <w:shd w:val="clear" w:color="auto" w:fill="FFFFFF"/>
+        </w:rPr>
+        <w:t>Seagate</w:t>
+      </w:r>
+      <w:r>
+        <w:rPr>
+          <w:rFonts w:ascii="Times New Roman" w:eastAsia="Times New Roman" w:hAnsi="Times New Roman" w:cs="Times New Roman"/>
+          <w:color w:val="252525"/>
+          <w:sz w:val="24"/>
+          <w:szCs w:val="24"/>
+          <w:shd w:val="clear" w:color="auto" w:fill="FFFFFF"/>
+        </w:rPr>
+        <w:t xml:space="preserve"> definition of personal cloud) which aims to provide a centralised media library where user can access to their data from anywhere. The model is consisting of software on different platforms and a central server. User can access their digital assets on different platforms through different software interface but their data are backed up in one physical device under the control of user.  </w:t>
+      </w:r>
+    </w:p>
+    <w:p>
+      <w:pPr>
+        <w:spacing w:after="0" w:line="360" w:lineRule="auto"/>
+        <w:rPr>
+          <w:rFonts w:ascii="Times New Roman" w:eastAsia="Times New Roman" w:hAnsi="Times New Roman" w:cs="Times New Roman"/>
+          <w:sz w:val="24"/>
+          <w:szCs w:val="24"/>
+        </w:rPr>
+      </w:pPr>
+    </w:p>
+    <w:p>
+      <w:pPr>
+        <w:spacing w:after="0" w:line="360" w:lineRule="auto"/>
+        <w:rPr>
+          <w:rFonts w:ascii="Times New Roman" w:eastAsia="Times New Roman" w:hAnsi="Times New Roman" w:cs="Times New Roman"/>
+          <w:sz w:val="24"/>
+          <w:szCs w:val="24"/>
+        </w:rPr>
+      </w:pPr>
+      <w:r>
+        <w:rPr>
+          <w:rFonts w:ascii="Times New Roman" w:eastAsia="Times New Roman" w:hAnsi="Times New Roman" w:cs="Times New Roman"/>
+          <w:color w:val="252525"/>
+          <w:sz w:val="24"/>
+          <w:szCs w:val="24"/>
+          <w:shd w:val="clear" w:color="auto" w:fill="FFFFFF"/>
+        </w:rPr>
+        <w:t xml:space="preserve">In another aspect, with the increasing number of personal mobile devices (like smart phone, pad, wearable devices), more and more digital assets are distributed stored in different devices. For most of the time, those devices are not all in the radiation of a </w:t>
+      </w:r>
+      <w:r>
+        <w:rPr>
+          <w:rFonts w:ascii="Times New Roman" w:eastAsia="Times New Roman" w:hAnsi="Times New Roman" w:cs="Times New Roman"/>
+          <w:color w:val="252525"/>
+          <w:sz w:val="24"/>
+          <w:szCs w:val="24"/>
+          <w:shd w:val="clear" w:color="auto" w:fill="FFFFFF"/>
+        </w:rPr>
+        <w:t>Wi-Fi</w:t>
+      </w:r>
+      <w:r>
+        <w:rPr>
+          <w:rFonts w:ascii="Times New Roman" w:eastAsia="Times New Roman" w:hAnsi="Times New Roman" w:cs="Times New Roman"/>
+          <w:color w:val="252525"/>
+          <w:sz w:val="24"/>
+          <w:szCs w:val="24"/>
+          <w:shd w:val="clear" w:color="auto" w:fill="FFFFFF"/>
+        </w:rPr>
+        <w:t xml:space="preserve"> network. In this case, a centralized server is not </w:t>
+      </w:r>
+      <w:r>
+        <w:rPr>
+          <w:rFonts w:ascii="Times New Roman" w:eastAsia="Times New Roman" w:hAnsi="Times New Roman" w:cs="Times New Roman"/>
+          <w:color w:val="252525"/>
+          <w:sz w:val="24"/>
+          <w:szCs w:val="24"/>
+          <w:shd w:val="clear" w:color="auto" w:fill="FFFFFF"/>
+        </w:rPr>
+        <w:t>an</w:t>
+      </w:r>
+      <w:r>
+        <w:rPr>
+          <w:rFonts w:ascii="Times New Roman" w:eastAsia="Times New Roman" w:hAnsi="Times New Roman" w:cs="Times New Roman"/>
+          <w:color w:val="252525"/>
+          <w:sz w:val="24"/>
+          <w:szCs w:val="24"/>
+          <w:shd w:val="clear" w:color="auto" w:fill="FFFFFF"/>
+        </w:rPr>
+        <w:t xml:space="preserve"> elegant solution for a mobile cloud which are connected by short range wireless communication technologies(SRWMC). The following are two important facts of a SRWMC.</w:t>
+      </w:r>
+    </w:p>
+    <w:p>
+      <w:pPr>
+        <w:spacing w:after="0" w:line="360" w:lineRule="auto"/>
+        <w:rPr>
+          <w:rFonts w:ascii="Times New Roman" w:eastAsia="Times New Roman" w:hAnsi="Times New Roman" w:cs="Times New Roman"/>
+          <w:sz w:val="24"/>
+          <w:szCs w:val="24"/>
+        </w:rPr>
+      </w:pPr>
+    </w:p>
+    <w:p>
+      <w:pPr>
+        <w:spacing w:after="0" w:line="360" w:lineRule="auto"/>
+        <w:rPr>
+          <w:rFonts w:ascii="Times New Roman" w:eastAsia="Times New Roman" w:hAnsi="Times New Roman" w:cs="Times New Roman"/>
+          <w:sz w:val="24"/>
+          <w:szCs w:val="24"/>
+        </w:rPr>
+      </w:pPr>
+      <w:r>
+        <w:rPr>
+          <w:rFonts w:ascii="Times New Roman" w:eastAsia="Times New Roman" w:hAnsi="Times New Roman" w:cs="Times New Roman"/>
+          <w:color w:val="252525"/>
+          <w:sz w:val="24"/>
+          <w:szCs w:val="24"/>
+          <w:shd w:val="clear" w:color="auto" w:fill="FFFFFF"/>
+        </w:rPr>
+        <w:t>First, the data communication between mobile devices are relatively less intensive than pc to pc communication. It is decided by the computing power of mobile devices.</w:t>
+      </w:r>
+    </w:p>
+    <w:p>
+      <w:pPr>
+        <w:spacing w:after="0" w:line="360" w:lineRule="auto"/>
+        <w:rPr>
+          <w:rFonts w:ascii="Times New Roman" w:eastAsia="Times New Roman" w:hAnsi="Times New Roman" w:cs="Times New Roman"/>
+          <w:sz w:val="24"/>
+          <w:szCs w:val="24"/>
+        </w:rPr>
+      </w:pPr>
+    </w:p>
+    <w:p>
+      <w:pPr>
+        <w:spacing w:after="0" w:line="360" w:lineRule="auto"/>
+        <w:rPr>
+          <w:rFonts w:ascii="Times New Roman" w:eastAsia="Times New Roman" w:hAnsi="Times New Roman" w:cs="Times New Roman"/>
+          <w:sz w:val="24"/>
+          <w:szCs w:val="24"/>
+        </w:rPr>
+      </w:pPr>
+      <w:r>
+        <w:rPr>
+          <w:rFonts w:ascii="Times New Roman" w:eastAsia="Times New Roman" w:hAnsi="Times New Roman" w:cs="Times New Roman"/>
+          <w:color w:val="252525"/>
+          <w:sz w:val="24"/>
+          <w:szCs w:val="24"/>
+          <w:shd w:val="clear" w:color="auto" w:fill="FFFFFF"/>
+        </w:rPr>
+        <w:t xml:space="preserve">Second, the network state </w:t>
+      </w:r>
+      <w:r>
+        <w:rPr>
+          <w:rFonts w:ascii="Times New Roman" w:eastAsia="Times New Roman" w:hAnsi="Times New Roman" w:cs="Times New Roman"/>
+          <w:color w:val="252525"/>
+          <w:sz w:val="24"/>
+          <w:szCs w:val="24"/>
+          <w:shd w:val="clear" w:color="auto" w:fill="FFFFFF"/>
+        </w:rPr>
+        <w:t>is</w:t>
+      </w:r>
+      <w:r>
+        <w:rPr>
+          <w:rFonts w:ascii="Times New Roman" w:eastAsia="Times New Roman" w:hAnsi="Times New Roman" w:cs="Times New Roman"/>
+          <w:color w:val="252525"/>
+          <w:sz w:val="24"/>
+          <w:szCs w:val="24"/>
+          <w:shd w:val="clear" w:color="auto" w:fill="FFFFFF"/>
+        </w:rPr>
+        <w:t xml:space="preserve"> constantly change from time to time. It is decided by the nature of short range wireless communication.</w:t>
+      </w:r>
+    </w:p>
+    <w:p>
+      <w:pPr>
+        <w:spacing w:after="0" w:line="360" w:lineRule="auto"/>
+        <w:rPr>
+          <w:rFonts w:ascii="Times New Roman" w:eastAsia="Times New Roman" w:hAnsi="Times New Roman" w:cs="Times New Roman"/>
+          <w:sz w:val="24"/>
+          <w:szCs w:val="24"/>
+        </w:rPr>
+      </w:pPr>
+    </w:p>
+    <w:p>
+      <w:pPr>
+        <w:spacing w:after="0" w:line="360" w:lineRule="auto"/>
+        <w:rPr>
+          <w:rFonts w:ascii="Times New Roman" w:eastAsia="Times New Roman" w:hAnsi="Times New Roman" w:cs="Times New Roman"/>
+          <w:sz w:val="24"/>
+          <w:szCs w:val="24"/>
+        </w:rPr>
+      </w:pPr>
+      <w:r>
+        <w:rPr>
+          <w:rFonts w:ascii="Times New Roman" w:eastAsia="Times New Roman" w:hAnsi="Times New Roman" w:cs="Times New Roman"/>
+          <w:color w:val="252525"/>
+          <w:sz w:val="24"/>
+          <w:szCs w:val="24"/>
+          <w:shd w:val="clear" w:color="auto" w:fill="FFFFFF"/>
+        </w:rPr>
+        <w:t>Taking the above two into considerable, a REST approaches, seems gain more momentum for distributed personal cloud solution. due to it’s lightweight and close relationship with web inspired protocols.</w:t>
+      </w:r>
+    </w:p>
+    <w:p>
+      <w:pPr>
+        <w:spacing w:after="0" w:line="360" w:lineRule="auto"/>
+        <w:rPr>
+          <w:rFonts w:ascii="Times New Roman" w:eastAsia="Times New Roman" w:hAnsi="Times New Roman" w:cs="Times New Roman"/>
+          <w:sz w:val="24"/>
+          <w:szCs w:val="24"/>
+        </w:rPr>
+      </w:pPr>
+    </w:p>
+    <w:p>
+      <w:pPr>
+        <w:spacing w:after="0" w:line="360" w:lineRule="auto"/>
+        <w:rPr>
+          <w:rFonts w:ascii="Times New Roman" w:eastAsia="Times New Roman" w:hAnsi="Times New Roman" w:cs="Times New Roman"/>
+          <w:sz w:val="24"/>
+          <w:szCs w:val="24"/>
+        </w:rPr>
+      </w:pPr>
+      <w:r>
+        <w:rPr>
+          <w:rFonts w:ascii="Times New Roman" w:eastAsia="Times New Roman" w:hAnsi="Times New Roman" w:cs="Times New Roman"/>
+          <w:color w:val="252525"/>
+          <w:sz w:val="24"/>
+          <w:szCs w:val="24"/>
+          <w:shd w:val="clear" w:color="auto" w:fill="FFFFFF"/>
+        </w:rPr>
+        <w:t xml:space="preserve">In the next section, we will discuss advantages and disadvantages of REST by comparing it with SOAP. </w:t>
       </w:r>
     </w:p>
     <w:p>
       <w:pPr>
         <w:pStyle w:val="Heading2"/>
       </w:pPr>
-      <w:bookmarkStart w:id="13" w:name="_Toc441066901"/>
-      <w:r>
-        <w:t>3.3 Personal Cloud</w:t>
+      <w:bookmarkStart w:id="13" w:name="_Toc441066902"/>
+      <w:r>
+        <w:t>3.4 SOAP and REST</w:t>
       </w:r>
       <w:bookmarkEnd w:id="13"/>
     </w:p>
@@ -5683,279 +6006,18 @@
           <w:szCs w:val="24"/>
           <w:shd w:val="clear" w:color="auto" w:fill="FFFFFF"/>
         </w:rPr>
-        <w:t xml:space="preserve">Personal cloud is a new term under the concept of private cloud. With the increasing number of personal devices, more and more people have their own personal cloud. In fact, there are some business model available for years. For example, Seagate proposed a personal cloud solution (** reference </w:t>
-      </w:r>
-      <w:r>
-        <w:rPr>
-          <w:rFonts w:ascii="Times New Roman" w:eastAsia="Times New Roman" w:hAnsi="Times New Roman" w:cs="Times New Roman"/>
-          <w:color w:val="252525"/>
-          <w:sz w:val="24"/>
-          <w:szCs w:val="24"/>
-          <w:shd w:val="clear" w:color="auto" w:fill="FFFFFF"/>
-        </w:rPr>
-        <w:t>Seagate</w:t>
-      </w:r>
-      <w:r>
-        <w:rPr>
-          <w:rFonts w:ascii="Times New Roman" w:eastAsia="Times New Roman" w:hAnsi="Times New Roman" w:cs="Times New Roman"/>
-          <w:color w:val="252525"/>
-          <w:sz w:val="24"/>
-          <w:szCs w:val="24"/>
-          <w:shd w:val="clear" w:color="auto" w:fill="FFFFFF"/>
-        </w:rPr>
-        <w:t xml:space="preserve"> definition of personal cloud) which aims to provide a centralised media library where user can access to their data from anywhere. The model is consisting of software on different platforms and a central server. User can access their digital assets on different platforms through different software interface but their data are backed up in one physical device under the control of user.  </w:t>
-      </w:r>
-    </w:p>
-    <w:p>
-      <w:pPr>
-        <w:spacing w:after="0" w:line="360" w:lineRule="auto"/>
-        <w:rPr>
-          <w:rFonts w:ascii="Times New Roman" w:eastAsia="Times New Roman" w:hAnsi="Times New Roman" w:cs="Times New Roman"/>
-          <w:sz w:val="24"/>
-          <w:szCs w:val="24"/>
-        </w:rPr>
-      </w:pPr>
-    </w:p>
-    <w:p>
-      <w:pPr>
-        <w:spacing w:after="0" w:line="360" w:lineRule="auto"/>
-        <w:rPr>
-          <w:rFonts w:ascii="Times New Roman" w:eastAsia="Times New Roman" w:hAnsi="Times New Roman" w:cs="Times New Roman"/>
-          <w:sz w:val="24"/>
-          <w:szCs w:val="24"/>
-        </w:rPr>
-      </w:pPr>
-      <w:r>
-        <w:rPr>
-          <w:rFonts w:ascii="Times New Roman" w:eastAsia="Times New Roman" w:hAnsi="Times New Roman" w:cs="Times New Roman"/>
-          <w:color w:val="252525"/>
-          <w:sz w:val="24"/>
-          <w:szCs w:val="24"/>
-          <w:shd w:val="clear" w:color="auto" w:fill="FFFFFF"/>
-        </w:rPr>
-        <w:t xml:space="preserve">In another aspect, with the increasing number of personal mobile devices (like smart phone, pad, wearable devices), more and more digital assets are distributed stored in different devices. For most of the time, those devices are not all in the radiation of a </w:t>
-      </w:r>
-      <w:r>
-        <w:rPr>
-          <w:rFonts w:ascii="Times New Roman" w:eastAsia="Times New Roman" w:hAnsi="Times New Roman" w:cs="Times New Roman"/>
-          <w:color w:val="252525"/>
-          <w:sz w:val="24"/>
-          <w:szCs w:val="24"/>
-          <w:shd w:val="clear" w:color="auto" w:fill="FFFFFF"/>
-        </w:rPr>
-        <w:t>Wi-Fi</w:t>
-      </w:r>
-      <w:r>
-        <w:rPr>
-          <w:rFonts w:ascii="Times New Roman" w:eastAsia="Times New Roman" w:hAnsi="Times New Roman" w:cs="Times New Roman"/>
-          <w:color w:val="252525"/>
-          <w:sz w:val="24"/>
-          <w:szCs w:val="24"/>
-          <w:shd w:val="clear" w:color="auto" w:fill="FFFFFF"/>
-        </w:rPr>
-        <w:t xml:space="preserve"> network. In this case, a centralized server is not </w:t>
-      </w:r>
-      <w:r>
-        <w:rPr>
-          <w:rFonts w:ascii="Times New Roman" w:eastAsia="Times New Roman" w:hAnsi="Times New Roman" w:cs="Times New Roman"/>
-          <w:color w:val="252525"/>
-          <w:sz w:val="24"/>
-          <w:szCs w:val="24"/>
-          <w:shd w:val="clear" w:color="auto" w:fill="FFFFFF"/>
-        </w:rPr>
-        <w:t>an</w:t>
-      </w:r>
-      <w:r>
-        <w:rPr>
-          <w:rFonts w:ascii="Times New Roman" w:eastAsia="Times New Roman" w:hAnsi="Times New Roman" w:cs="Times New Roman"/>
-          <w:color w:val="252525"/>
-          <w:sz w:val="24"/>
-          <w:szCs w:val="24"/>
-          <w:shd w:val="clear" w:color="auto" w:fill="FFFFFF"/>
-        </w:rPr>
-        <w:t xml:space="preserve"> elegant solution for a mobile cloud which are connected by short range wireless communication technologies(SRWMC). The following are two important facts of a SRWMC.</w:t>
-      </w:r>
-    </w:p>
-    <w:p>
-      <w:pPr>
-        <w:spacing w:after="0" w:line="360" w:lineRule="auto"/>
-        <w:rPr>
-          <w:rFonts w:ascii="Times New Roman" w:eastAsia="Times New Roman" w:hAnsi="Times New Roman" w:cs="Times New Roman"/>
-          <w:sz w:val="24"/>
-          <w:szCs w:val="24"/>
-        </w:rPr>
-      </w:pPr>
-    </w:p>
-    <w:p>
-      <w:pPr>
-        <w:spacing w:after="0" w:line="360" w:lineRule="auto"/>
-        <w:rPr>
-          <w:rFonts w:ascii="Times New Roman" w:eastAsia="Times New Roman" w:hAnsi="Times New Roman" w:cs="Times New Roman"/>
-          <w:sz w:val="24"/>
-          <w:szCs w:val="24"/>
-        </w:rPr>
-      </w:pPr>
-      <w:r>
-        <w:rPr>
-          <w:rFonts w:ascii="Times New Roman" w:eastAsia="Times New Roman" w:hAnsi="Times New Roman" w:cs="Times New Roman"/>
-          <w:color w:val="252525"/>
-          <w:sz w:val="24"/>
-          <w:szCs w:val="24"/>
-          <w:shd w:val="clear" w:color="auto" w:fill="FFFFFF"/>
-        </w:rPr>
-        <w:t>First, the data communication between mobile devices are relatively less intensive than pc to pc communication. It is decided by the computing power of mobile devices.</w:t>
-      </w:r>
-    </w:p>
-    <w:p>
-      <w:pPr>
-        <w:spacing w:after="0" w:line="360" w:lineRule="auto"/>
-        <w:rPr>
-          <w:rFonts w:ascii="Times New Roman" w:eastAsia="Times New Roman" w:hAnsi="Times New Roman" w:cs="Times New Roman"/>
-          <w:sz w:val="24"/>
-          <w:szCs w:val="24"/>
-        </w:rPr>
-      </w:pPr>
-    </w:p>
-    <w:p>
-      <w:pPr>
-        <w:spacing w:after="0" w:line="360" w:lineRule="auto"/>
-        <w:rPr>
-          <w:rFonts w:ascii="Times New Roman" w:eastAsia="Times New Roman" w:hAnsi="Times New Roman" w:cs="Times New Roman"/>
-          <w:sz w:val="24"/>
-          <w:szCs w:val="24"/>
-        </w:rPr>
-      </w:pPr>
-      <w:r>
-        <w:rPr>
-          <w:rFonts w:ascii="Times New Roman" w:eastAsia="Times New Roman" w:hAnsi="Times New Roman" w:cs="Times New Roman"/>
-          <w:color w:val="252525"/>
-          <w:sz w:val="24"/>
-          <w:szCs w:val="24"/>
-          <w:shd w:val="clear" w:color="auto" w:fill="FFFFFF"/>
-        </w:rPr>
-        <w:t xml:space="preserve">Second, the network state </w:t>
-      </w:r>
-      <w:r>
-        <w:rPr>
-          <w:rFonts w:ascii="Times New Roman" w:eastAsia="Times New Roman" w:hAnsi="Times New Roman" w:cs="Times New Roman"/>
-          <w:color w:val="252525"/>
-          <w:sz w:val="24"/>
-          <w:szCs w:val="24"/>
-          <w:shd w:val="clear" w:color="auto" w:fill="FFFFFF"/>
-        </w:rPr>
-        <w:t>is</w:t>
-      </w:r>
-      <w:r>
-        <w:rPr>
-          <w:rFonts w:ascii="Times New Roman" w:eastAsia="Times New Roman" w:hAnsi="Times New Roman" w:cs="Times New Roman"/>
-          <w:color w:val="252525"/>
-          <w:sz w:val="24"/>
-          <w:szCs w:val="24"/>
-          <w:shd w:val="clear" w:color="auto" w:fill="FFFFFF"/>
-        </w:rPr>
-        <w:t xml:space="preserve"> constantly change from time to time. It is decided by the nature of short range wireless communication.</w:t>
-      </w:r>
-    </w:p>
-    <w:p>
-      <w:pPr>
-        <w:spacing w:after="0" w:line="360" w:lineRule="auto"/>
-        <w:rPr>
-          <w:rFonts w:ascii="Times New Roman" w:eastAsia="Times New Roman" w:hAnsi="Times New Roman" w:cs="Times New Roman"/>
-          <w:sz w:val="24"/>
-          <w:szCs w:val="24"/>
-        </w:rPr>
-      </w:pPr>
-    </w:p>
-    <w:p>
-      <w:pPr>
-        <w:spacing w:after="0" w:line="360" w:lineRule="auto"/>
-        <w:rPr>
-          <w:rFonts w:ascii="Times New Roman" w:eastAsia="Times New Roman" w:hAnsi="Times New Roman" w:cs="Times New Roman"/>
-          <w:sz w:val="24"/>
-          <w:szCs w:val="24"/>
-        </w:rPr>
-      </w:pPr>
-      <w:r>
-        <w:rPr>
-          <w:rFonts w:ascii="Times New Roman" w:eastAsia="Times New Roman" w:hAnsi="Times New Roman" w:cs="Times New Roman"/>
-          <w:color w:val="252525"/>
-          <w:sz w:val="24"/>
-          <w:szCs w:val="24"/>
-          <w:shd w:val="clear" w:color="auto" w:fill="FFFFFF"/>
-        </w:rPr>
-        <w:t>Taking the above two into considerable, a REST approaches, seems gain more momentum for distributed personal cloud solution. due to it’s lightweight and close relationship with web inspired protocols.</w:t>
-      </w:r>
-    </w:p>
-    <w:p>
-      <w:pPr>
-        <w:spacing w:after="0" w:line="360" w:lineRule="auto"/>
-        <w:rPr>
-          <w:rFonts w:ascii="Times New Roman" w:eastAsia="Times New Roman" w:hAnsi="Times New Roman" w:cs="Times New Roman"/>
-          <w:sz w:val="24"/>
-          <w:szCs w:val="24"/>
-        </w:rPr>
-      </w:pPr>
-    </w:p>
-    <w:p>
-      <w:pPr>
-        <w:spacing w:after="0" w:line="360" w:lineRule="auto"/>
-        <w:rPr>
-          <w:rFonts w:ascii="Times New Roman" w:eastAsia="Times New Roman" w:hAnsi="Times New Roman" w:cs="Times New Roman"/>
-          <w:sz w:val="24"/>
-          <w:szCs w:val="24"/>
-        </w:rPr>
-      </w:pPr>
-      <w:r>
-        <w:rPr>
-          <w:rFonts w:ascii="Times New Roman" w:eastAsia="Times New Roman" w:hAnsi="Times New Roman" w:cs="Times New Roman"/>
-          <w:color w:val="252525"/>
-          <w:sz w:val="24"/>
-          <w:szCs w:val="24"/>
-          <w:shd w:val="clear" w:color="auto" w:fill="FFFFFF"/>
-        </w:rPr>
-        <w:lastRenderedPageBreak/>
-        <w:t xml:space="preserve">In the next section, we will discuss advantages and disadvantages of REST by comparing it with SOAP. </w:t>
-      </w:r>
-    </w:p>
-    <w:p>
-      <w:pPr>
-        <w:pStyle w:val="Heading2"/>
-      </w:pPr>
-      <w:bookmarkStart w:id="14" w:name="_Toc441066902"/>
-      <w:r>
-        <w:t>3.4 SOAP and REST</w:t>
+        <w:t>In general, SOAP is a protocol which are popular in late 1990s. REST is a design style which has been proposed with HTTP but not popular until recent years. Technically, SOAP and REST are two different things. Here we put them together because each of them stands for a style of design.</w:t>
+      </w:r>
+    </w:p>
+    <w:p>
+      <w:pPr>
+        <w:pStyle w:val="Heading3"/>
+      </w:pPr>
+      <w:bookmarkStart w:id="14" w:name="_Toc441066903"/>
+      <w:r>
+        <w:t>3.4.1 SOAP</w:t>
       </w:r>
       <w:bookmarkEnd w:id="14"/>
-    </w:p>
-    <w:p>
-      <w:pPr>
-        <w:spacing w:after="0" w:line="360" w:lineRule="auto"/>
-        <w:rPr>
-          <w:rFonts w:ascii="Times New Roman" w:eastAsia="Times New Roman" w:hAnsi="Times New Roman" w:cs="Times New Roman"/>
-          <w:sz w:val="24"/>
-          <w:szCs w:val="24"/>
-        </w:rPr>
-      </w:pPr>
-      <w:r>
-        <w:rPr>
-          <w:rFonts w:ascii="Times New Roman" w:eastAsia="Times New Roman" w:hAnsi="Times New Roman" w:cs="Times New Roman"/>
-          <w:color w:val="252525"/>
-          <w:sz w:val="24"/>
-          <w:szCs w:val="24"/>
-          <w:shd w:val="clear" w:color="auto" w:fill="FFFFFF"/>
-        </w:rPr>
-        <w:t>In general, SOAP is a protocol which are popular in late 1990s. REST is a design style which has been proposed with HTTP but not popular until recent years. Technically, SOAP and REST are two different things. Here we put them together because each of them stands for a style of design.</w:t>
-      </w:r>
-    </w:p>
-    <w:p>
-      <w:pPr>
-        <w:pStyle w:val="Heading3"/>
-      </w:pPr>
-      <w:bookmarkStart w:id="15" w:name="_Toc441066903"/>
-      <w:r>
-        <w:t>3.4.1 SOAP</w:t>
-      </w:r>
-      <w:bookmarkEnd w:id="15"/>
     </w:p>
     <w:p>
       <w:pPr>
@@ -6093,6 +6155,7 @@
           <w:szCs w:val="24"/>
           <w:shd w:val="clear" w:color="auto" w:fill="FFFFFF"/>
         </w:rPr>
+        <w:lastRenderedPageBreak/>
         <w:t>As shown above, there are four types of element in SOAP. In Envelope element, user defines xmlns:soap namespace and soap:encodingStyle attribute. Header is an optional element where defines how to process SOAP message. mustUnderstand, actor and encodingStyle attributes are available. SOAP Body element contains actual messages. Meanwhile, it also may have a child element named as Fault where error message can be handled.</w:t>
       </w:r>
     </w:p>
@@ -6130,14 +6193,14 @@
       <w:pPr>
         <w:pStyle w:val="Heading3"/>
       </w:pPr>
-      <w:bookmarkStart w:id="16" w:name="_Toc441066904"/>
+      <w:bookmarkStart w:id="15" w:name="_Toc441066904"/>
       <w:r>
         <w:t>3.4</w:t>
       </w:r>
       <w:r>
         <w:t>.2 REST</w:t>
       </w:r>
-      <w:bookmarkEnd w:id="16"/>
+      <w:bookmarkEnd w:id="15"/>
     </w:p>
     <w:p>
       <w:pPr>
@@ -6391,6 +6454,7 @@
           <w:szCs w:val="24"/>
           <w:shd w:val="clear" w:color="auto" w:fill="FFFFFF"/>
         </w:rPr>
+        <w:lastRenderedPageBreak/>
         <w:t xml:space="preserve">Layered system: A REST-based solution may </w:t>
       </w:r>
       <w:r>
@@ -6468,7 +6532,6 @@
           <w:szCs w:val="24"/>
           <w:shd w:val="clear" w:color="auto" w:fill="FFFFFF"/>
         </w:rPr>
-        <w:lastRenderedPageBreak/>
         <w:t xml:space="preserve">RESTful design makes web application back to the original purpose of HTTP. </w:t>
       </w:r>
     </w:p>
@@ -6597,11 +6660,11 @@
       <w:pPr>
         <w:pStyle w:val="Heading3"/>
       </w:pPr>
-      <w:bookmarkStart w:id="17" w:name="_Toc441066905"/>
+      <w:bookmarkStart w:id="16" w:name="_Toc441066905"/>
       <w:r>
         <w:t>3.4.3 REST VS SOAP</w:t>
       </w:r>
-      <w:bookmarkEnd w:id="17"/>
+      <w:bookmarkEnd w:id="16"/>
     </w:p>
     <w:p>
       <w:pPr>
@@ -6727,7 +6790,18 @@
           <w:szCs w:val="24"/>
           <w:shd w:val="clear" w:color="auto" w:fill="FFFFFF"/>
         </w:rPr>
-        <w:t xml:space="preserve">serialize is certain. In contrast, according to difference scenario, REST can adopt different protocol to transfer data. Although JSON is the most popular one but it is not the only option. In general, JSON is more concise than XML which means it can represent same amount of information with less words. In other </w:t>
+        <w:t xml:space="preserve">serialize is certain. In contrast, according to difference </w:t>
+      </w:r>
+      <w:r>
+        <w:rPr>
+          <w:rFonts w:ascii="Times New Roman" w:eastAsia="Times New Roman" w:hAnsi="Times New Roman" w:cs="Times New Roman"/>
+          <w:color w:val="252525"/>
+          <w:sz w:val="24"/>
+          <w:szCs w:val="24"/>
+          <w:shd w:val="clear" w:color="auto" w:fill="FFFFFF"/>
+        </w:rPr>
+        <w:lastRenderedPageBreak/>
+        <w:t xml:space="preserve">scenario, REST can adopt different protocol to transfer data. Although JSON is the most popular one but it is not the only option. In general, JSON is more concise than XML which means it can represent same amount of information with less words. In other </w:t>
       </w:r>
       <w:r>
         <w:rPr>
@@ -6767,18 +6841,7 @@
           <w:szCs w:val="24"/>
           <w:shd w:val="clear" w:color="auto" w:fill="FFFFFF"/>
         </w:rPr>
-        <w:t xml:space="preserve"> less bandwidth than XML. On the other hand, In SOAP one URL may consists of a bunch of business logic and operations are all customized in a POST request which makes it become a black box for user. In contract, operations in </w:t>
-      </w:r>
-      <w:r>
-        <w:rPr>
-          <w:rFonts w:ascii="Times New Roman" w:eastAsia="Times New Roman" w:hAnsi="Times New Roman" w:cs="Times New Roman"/>
-          <w:color w:val="252525"/>
-          <w:sz w:val="24"/>
-          <w:szCs w:val="24"/>
-          <w:shd w:val="clear" w:color="auto" w:fill="FFFFFF"/>
-        </w:rPr>
-        <w:lastRenderedPageBreak/>
-        <w:t>REST are limited by verbs of HTTP, which are simple and efficient. Since one resource mapping one URL in REST, user can easily know target and operation.</w:t>
+        <w:t xml:space="preserve"> less bandwidth than XML. On the other hand, In SOAP one URL may consists of a bunch of business logic and operations are all customized in a POST request which makes it become a black box for user. In contract, operations in REST are limited by verbs of HTTP, which are simple and efficient. Since one resource mapping one URL in REST, user can easily know target and operation.</w:t>
       </w:r>
     </w:p>
     <w:p>
@@ -7023,7 +7086,18 @@
           <w:szCs w:val="24"/>
           <w:shd w:val="clear" w:color="auto" w:fill="FFFFFF"/>
         </w:rPr>
-        <w:t>In conclusion, we can not simply say SOAP is better than REST or REST is better than SOAP. In order to make a right architectural decision more characteristics need to be compared between those two technology. After elaborate effort, Cesare come to a conclusion (**) (</w:t>
+        <w:t xml:space="preserve">In conclusion, we can not simply say SOAP is better than REST or REST is better than SOAP. In order to make a right architectural decision more characteristics need to be compared between </w:t>
+      </w:r>
+      <w:r>
+        <w:rPr>
+          <w:rFonts w:ascii="Times New Roman" w:eastAsia="Times New Roman" w:hAnsi="Times New Roman" w:cs="Times New Roman"/>
+          <w:color w:val="252525"/>
+          <w:sz w:val="24"/>
+          <w:szCs w:val="24"/>
+          <w:shd w:val="clear" w:color="auto" w:fill="FFFFFF"/>
+        </w:rPr>
+        <w:lastRenderedPageBreak/>
+        <w:t>those two technology. After elaborate effort, Cesare come to a conclusion (**) (</w:t>
       </w:r>
       <w:hyperlink r:id="rId9" w:history="1">
         <w:r>
@@ -7112,172 +7186,252 @@
       <w:pPr>
         <w:pStyle w:val="Heading3"/>
       </w:pPr>
-      <w:bookmarkStart w:id="18" w:name="_Toc441066906"/>
-      <w:r>
+      <w:bookmarkStart w:id="17" w:name="_Toc441066906"/>
+      <w:r>
+        <w:t>3.4.4 REST VS SOAP in mobile app</w:t>
+      </w:r>
+      <w:bookmarkEnd w:id="17"/>
+    </w:p>
+    <w:p>
+      <w:pPr>
+        <w:spacing w:after="0" w:line="360" w:lineRule="auto"/>
+        <w:rPr>
+          <w:rFonts w:ascii="Times New Roman" w:eastAsia="Times New Roman" w:hAnsi="Times New Roman" w:cs="Times New Roman"/>
+          <w:sz w:val="24"/>
+          <w:szCs w:val="24"/>
+        </w:rPr>
+      </w:pPr>
+      <w:r>
+        <w:rPr>
+          <w:rFonts w:ascii="Times New Roman" w:eastAsia="Times New Roman" w:hAnsi="Times New Roman" w:cs="Times New Roman"/>
+          <w:color w:val="252525"/>
+          <w:sz w:val="24"/>
+          <w:szCs w:val="24"/>
+          <w:shd w:val="clear" w:color="auto" w:fill="FFFFFF"/>
+        </w:rPr>
+        <w:t xml:space="preserve">In recent years the emerging of mobile applications in smart device required more and more web services to support client from web and smart device at the same time. Although the REST design style is proposed with HTTP, we did not use it much in old system. Back to late 1990s and early 2000s the web server </w:t>
+      </w:r>
+      <w:r>
+        <w:rPr>
+          <w:rFonts w:ascii="Times New Roman" w:eastAsia="Times New Roman" w:hAnsi="Times New Roman" w:cs="Times New Roman"/>
+          <w:color w:val="252525"/>
+          <w:sz w:val="24"/>
+          <w:szCs w:val="24"/>
+          <w:shd w:val="clear" w:color="auto" w:fill="FFFFFF"/>
+        </w:rPr>
+        <w:t>was</w:t>
+      </w:r>
+      <w:r>
+        <w:rPr>
+          <w:rFonts w:ascii="Times New Roman" w:eastAsia="Times New Roman" w:hAnsi="Times New Roman" w:cs="Times New Roman"/>
+          <w:color w:val="252525"/>
+          <w:sz w:val="24"/>
+          <w:szCs w:val="24"/>
+          <w:shd w:val="clear" w:color="auto" w:fill="FFFFFF"/>
+        </w:rPr>
+        <w:t xml:space="preserve"> expensive for a single user or a small business owner. At that time SOAP are popular. Not only because it is good at handling complex logic in one entrance, but also it is simple to implement. In recent years, more and more web services need to be short time connection with less data communication thus it become popular.  </w:t>
+      </w:r>
+    </w:p>
+    <w:p>
+      <w:pPr>
+        <w:spacing w:after="0" w:line="360" w:lineRule="auto"/>
+        <w:rPr>
+          <w:rFonts w:ascii="Times New Roman" w:eastAsia="Times New Roman" w:hAnsi="Times New Roman" w:cs="Times New Roman"/>
+          <w:sz w:val="24"/>
+          <w:szCs w:val="24"/>
+        </w:rPr>
+      </w:pPr>
+    </w:p>
+    <w:p>
+      <w:pPr>
+        <w:spacing w:after="0" w:line="360" w:lineRule="auto"/>
+        <w:rPr>
+          <w:rFonts w:ascii="Times New Roman" w:eastAsia="Times New Roman" w:hAnsi="Times New Roman" w:cs="Times New Roman"/>
+          <w:sz w:val="24"/>
+          <w:szCs w:val="24"/>
+        </w:rPr>
+      </w:pPr>
+      <w:r>
+        <w:rPr>
+          <w:rFonts w:ascii="Times New Roman" w:eastAsia="Times New Roman" w:hAnsi="Times New Roman" w:cs="Times New Roman"/>
+          <w:color w:val="252525"/>
+          <w:sz w:val="24"/>
+          <w:szCs w:val="24"/>
+          <w:shd w:val="clear" w:color="auto" w:fill="FFFFFF"/>
+        </w:rPr>
+        <w:t xml:space="preserve">For mobile app, where internet connection </w:t>
+      </w:r>
+      <w:r>
+        <w:rPr>
+          <w:rFonts w:ascii="Times New Roman" w:eastAsia="Times New Roman" w:hAnsi="Times New Roman" w:cs="Times New Roman"/>
+          <w:color w:val="252525"/>
+          <w:sz w:val="24"/>
+          <w:szCs w:val="24"/>
+          <w:shd w:val="clear" w:color="auto" w:fill="FFFFFF"/>
+        </w:rPr>
+        <w:t>is</w:t>
+      </w:r>
+      <w:r>
+        <w:rPr>
+          <w:rFonts w:ascii="Times New Roman" w:eastAsia="Times New Roman" w:hAnsi="Times New Roman" w:cs="Times New Roman"/>
+          <w:color w:val="252525"/>
+          <w:sz w:val="24"/>
+          <w:szCs w:val="24"/>
+          <w:shd w:val="clear" w:color="auto" w:fill="FFFFFF"/>
+        </w:rPr>
+        <w:t xml:space="preserve"> fragile (nature of wireless connection). One single communication between client and server are expected to be short and light.  As mentioned above, compared with SOAP, REST is more lightweight, flexible and controllable. Those characteristics meet the requirement of mobile app which need network connection through wireless communication channel (common ways for mobile phone connect to Internet are Data Plan and </w:t>
+      </w:r>
+      <w:r>
+        <w:rPr>
+          <w:rFonts w:ascii="Times New Roman" w:eastAsia="Times New Roman" w:hAnsi="Times New Roman" w:cs="Times New Roman"/>
+          <w:color w:val="252525"/>
+          <w:sz w:val="24"/>
+          <w:szCs w:val="24"/>
+          <w:shd w:val="clear" w:color="auto" w:fill="FFFFFF"/>
+        </w:rPr>
+        <w:t>Wi-Fi</w:t>
+      </w:r>
+      <w:r>
+        <w:rPr>
+          <w:rFonts w:ascii="Times New Roman" w:eastAsia="Times New Roman" w:hAnsi="Times New Roman" w:cs="Times New Roman"/>
+          <w:color w:val="252525"/>
+          <w:sz w:val="24"/>
+          <w:szCs w:val="24"/>
+          <w:shd w:val="clear" w:color="auto" w:fill="FFFFFF"/>
+        </w:rPr>
+        <w:t xml:space="preserve"> where connection are fragile). In light weight mobile app REST should w</w:t>
+      </w:r>
+      <w:r>
+        <w:rPr>
+          <w:rFonts w:ascii="Times New Roman" w:eastAsia="Times New Roman" w:hAnsi="Times New Roman" w:cs="Times New Roman"/>
+          <w:color w:val="252525"/>
+          <w:sz w:val="24"/>
+          <w:szCs w:val="24"/>
+          <w:shd w:val="clear" w:color="auto" w:fill="FFFFFF"/>
+        </w:rPr>
+        <w:t xml:space="preserve">eight more. On the other hand, </w:t>
+      </w:r>
+      <w:r>
+        <w:rPr>
+          <w:rFonts w:ascii="Times New Roman" w:eastAsia="Times New Roman" w:hAnsi="Times New Roman" w:cs="Times New Roman"/>
+          <w:color w:val="252525"/>
+          <w:sz w:val="24"/>
+          <w:szCs w:val="24"/>
+          <w:shd w:val="clear" w:color="auto" w:fill="FFFFFF"/>
+        </w:rPr>
+        <w:t>SOAP is not a bad option where mobile apps are used to serve web application for complex business logic (</w:t>
+      </w:r>
+      <w:r>
+        <w:rPr>
+          <w:rFonts w:ascii="Times New Roman" w:eastAsia="Times New Roman" w:hAnsi="Times New Roman" w:cs="Times New Roman"/>
+          <w:color w:val="252525"/>
+          <w:sz w:val="24"/>
+          <w:szCs w:val="24"/>
+          <w:shd w:val="clear" w:color="auto" w:fill="FFFFFF"/>
+        </w:rPr>
+        <w:t>e.g.</w:t>
+      </w:r>
+      <w:r>
+        <w:rPr>
+          <w:rFonts w:ascii="Times New Roman" w:eastAsia="Times New Roman" w:hAnsi="Times New Roman" w:cs="Times New Roman"/>
+          <w:color w:val="252525"/>
+          <w:sz w:val="24"/>
+          <w:szCs w:val="24"/>
+          <w:shd w:val="clear" w:color="auto" w:fill="FFFFFF"/>
+        </w:rPr>
+        <w:t xml:space="preserve"> bank application and tax return application with existing backbone of SOAP services).</w:t>
+      </w:r>
+    </w:p>
+    <w:p>
+      <w:pPr>
+        <w:pStyle w:val="Heading3"/>
+      </w:pPr>
+      <w:bookmarkStart w:id="18" w:name="_Toc441066907"/>
+      <w:r>
+        <w:t>3.4.5 Conclusion</w:t>
+      </w:r>
+      <w:bookmarkEnd w:id="18"/>
+    </w:p>
+    <w:p>
+      <w:pPr>
+        <w:spacing w:after="0" w:line="360" w:lineRule="auto"/>
+        <w:rPr>
+          <w:rFonts w:ascii="Times New Roman" w:eastAsia="Times New Roman" w:hAnsi="Times New Roman" w:cs="Times New Roman"/>
+          <w:sz w:val="24"/>
+          <w:szCs w:val="24"/>
+        </w:rPr>
+      </w:pPr>
+      <w:r>
+        <w:rPr>
+          <w:rFonts w:ascii="Times New Roman" w:eastAsia="Times New Roman" w:hAnsi="Times New Roman" w:cs="Times New Roman"/>
+          <w:color w:val="000000"/>
+          <w:sz w:val="24"/>
+          <w:szCs w:val="24"/>
+          <w:shd w:val="clear" w:color="auto" w:fill="FFFFFF"/>
+        </w:rPr>
+        <w:t xml:space="preserve">REST and SOAP are two popular design patterns for web service. From the analysis </w:t>
+      </w:r>
+      <w:r>
+        <w:rPr>
+          <w:rFonts w:ascii="Times New Roman" w:eastAsia="Times New Roman" w:hAnsi="Times New Roman" w:cs="Times New Roman"/>
+          <w:color w:val="000000"/>
+          <w:sz w:val="24"/>
+          <w:szCs w:val="24"/>
+          <w:shd w:val="clear" w:color="auto" w:fill="FFFFFF"/>
+        </w:rPr>
+        <w:t>above, it</w:t>
+      </w:r>
+      <w:r>
+        <w:rPr>
+          <w:rFonts w:ascii="Times New Roman" w:eastAsia="Times New Roman" w:hAnsi="Times New Roman" w:cs="Times New Roman"/>
+          <w:color w:val="000000"/>
+          <w:sz w:val="24"/>
+          <w:szCs w:val="24"/>
+          <w:shd w:val="clear" w:color="auto" w:fill="FFFFFF"/>
+        </w:rPr>
+        <w:t xml:space="preserve"> is clear that REST is simple and clear.</w:t>
+      </w:r>
+      <w:r>
+        <w:rPr>
+          <w:rFonts w:ascii="Times New Roman" w:eastAsia="Times New Roman" w:hAnsi="Times New Roman" w:cs="Times New Roman"/>
+          <w:color w:val="000000"/>
+          <w:sz w:val="24"/>
+          <w:szCs w:val="24"/>
+          <w:shd w:val="clear" w:color="auto" w:fill="FFFFFF"/>
+        </w:rPr>
+        <w:t xml:space="preserve"> </w:t>
+      </w:r>
+      <w:r>
+        <w:rPr>
+          <w:rFonts w:ascii="Times New Roman" w:eastAsia="Times New Roman" w:hAnsi="Times New Roman" w:cs="Times New Roman"/>
+          <w:color w:val="000000"/>
+          <w:sz w:val="24"/>
+          <w:szCs w:val="24"/>
+          <w:shd w:val="clear" w:color="auto" w:fill="FFFFFF"/>
+        </w:rPr>
+        <w:t xml:space="preserve">In REST, each URI has clear meaning and actions defines operations associate with a URI in a request. On the other hand, in regular, there are more logic </w:t>
+      </w:r>
+      <w:r>
+        <w:rPr>
+          <w:rFonts w:ascii="Times New Roman" w:eastAsia="Times New Roman" w:hAnsi="Times New Roman" w:cs="Times New Roman"/>
+          <w:color w:val="000000"/>
+          <w:sz w:val="24"/>
+          <w:szCs w:val="24"/>
+          <w:shd w:val="clear" w:color="auto" w:fill="FFFFFF"/>
+        </w:rPr>
         <w:lastRenderedPageBreak/>
-        <w:t>3.4.4 REST VS SOAP in mobile app</w:t>
-      </w:r>
-      <w:bookmarkEnd w:id="18"/>
-    </w:p>
-    <w:p>
-      <w:pPr>
-        <w:spacing w:after="0" w:line="360" w:lineRule="auto"/>
-        <w:rPr>
-          <w:rFonts w:ascii="Times New Roman" w:eastAsia="Times New Roman" w:hAnsi="Times New Roman" w:cs="Times New Roman"/>
-          <w:sz w:val="24"/>
-          <w:szCs w:val="24"/>
-        </w:rPr>
-      </w:pPr>
-      <w:r>
-        <w:rPr>
-          <w:rFonts w:ascii="Times New Roman" w:eastAsia="Times New Roman" w:hAnsi="Times New Roman" w:cs="Times New Roman"/>
-          <w:color w:val="252525"/>
-          <w:sz w:val="24"/>
-          <w:szCs w:val="24"/>
-          <w:shd w:val="clear" w:color="auto" w:fill="FFFFFF"/>
-        </w:rPr>
-        <w:t xml:space="preserve">In recent years the emerging of mobile applications in smart device required more and more web services to support client from web and smart device at the same time. Although the REST design style is proposed with HTTP, we did not use it much in old system. Back to late 1990s and early 2000s the web server </w:t>
-      </w:r>
-      <w:r>
-        <w:rPr>
-          <w:rFonts w:ascii="Times New Roman" w:eastAsia="Times New Roman" w:hAnsi="Times New Roman" w:cs="Times New Roman"/>
-          <w:color w:val="252525"/>
-          <w:sz w:val="24"/>
-          <w:szCs w:val="24"/>
-          <w:shd w:val="clear" w:color="auto" w:fill="FFFFFF"/>
-        </w:rPr>
-        <w:t>was</w:t>
-      </w:r>
-      <w:r>
-        <w:rPr>
-          <w:rFonts w:ascii="Times New Roman" w:eastAsia="Times New Roman" w:hAnsi="Times New Roman" w:cs="Times New Roman"/>
-          <w:color w:val="252525"/>
-          <w:sz w:val="24"/>
-          <w:szCs w:val="24"/>
-          <w:shd w:val="clear" w:color="auto" w:fill="FFFFFF"/>
-        </w:rPr>
-        <w:t xml:space="preserve"> expensive for a single user or a small business owner. At that time SOAP are popular. Not only because it is good at handling complex logic in one entrance, but also it is simple to implement. In recent years, more and more web services need to be short time connection with less data communication thus it become popular.  </w:t>
-      </w:r>
-    </w:p>
-    <w:p>
-      <w:pPr>
-        <w:spacing w:after="0" w:line="360" w:lineRule="auto"/>
-        <w:rPr>
-          <w:rFonts w:ascii="Times New Roman" w:eastAsia="Times New Roman" w:hAnsi="Times New Roman" w:cs="Times New Roman"/>
-          <w:sz w:val="24"/>
-          <w:szCs w:val="24"/>
-        </w:rPr>
-      </w:pPr>
-    </w:p>
-    <w:p>
-      <w:pPr>
-        <w:spacing w:after="0" w:line="360" w:lineRule="auto"/>
-        <w:rPr>
-          <w:rFonts w:ascii="Times New Roman" w:eastAsia="Times New Roman" w:hAnsi="Times New Roman" w:cs="Times New Roman"/>
-          <w:sz w:val="24"/>
-          <w:szCs w:val="24"/>
-        </w:rPr>
-      </w:pPr>
-      <w:r>
-        <w:rPr>
-          <w:rFonts w:ascii="Times New Roman" w:eastAsia="Times New Roman" w:hAnsi="Times New Roman" w:cs="Times New Roman"/>
-          <w:color w:val="252525"/>
-          <w:sz w:val="24"/>
-          <w:szCs w:val="24"/>
-          <w:shd w:val="clear" w:color="auto" w:fill="FFFFFF"/>
-        </w:rPr>
-        <w:t xml:space="preserve">For mobile app, where internet connection </w:t>
-      </w:r>
-      <w:r>
-        <w:rPr>
-          <w:rFonts w:ascii="Times New Roman" w:eastAsia="Times New Roman" w:hAnsi="Times New Roman" w:cs="Times New Roman"/>
-          <w:color w:val="252525"/>
-          <w:sz w:val="24"/>
-          <w:szCs w:val="24"/>
-          <w:shd w:val="clear" w:color="auto" w:fill="FFFFFF"/>
-        </w:rPr>
-        <w:t>is</w:t>
-      </w:r>
-      <w:r>
-        <w:rPr>
-          <w:rFonts w:ascii="Times New Roman" w:eastAsia="Times New Roman" w:hAnsi="Times New Roman" w:cs="Times New Roman"/>
-          <w:color w:val="252525"/>
-          <w:sz w:val="24"/>
-          <w:szCs w:val="24"/>
-          <w:shd w:val="clear" w:color="auto" w:fill="FFFFFF"/>
-        </w:rPr>
-        <w:t xml:space="preserve"> fragile (nature of wireless connection). One single communication between client and server are expected to be short and light.  As mentioned above, compared with SOAP, REST is more lightweight, flexible and controllable. Those characteristics meet the requirement of mobile app which need network connection through wireless communication channel (common ways for mobile phone connect to Internet are Data Plan and </w:t>
-      </w:r>
-      <w:r>
-        <w:rPr>
-          <w:rFonts w:ascii="Times New Roman" w:eastAsia="Times New Roman" w:hAnsi="Times New Roman" w:cs="Times New Roman"/>
-          <w:color w:val="252525"/>
-          <w:sz w:val="24"/>
-          <w:szCs w:val="24"/>
-          <w:shd w:val="clear" w:color="auto" w:fill="FFFFFF"/>
-        </w:rPr>
-        <w:t>Wi-Fi</w:t>
-      </w:r>
-      <w:r>
-        <w:rPr>
-          <w:rFonts w:ascii="Times New Roman" w:eastAsia="Times New Roman" w:hAnsi="Times New Roman" w:cs="Times New Roman"/>
-          <w:color w:val="252525"/>
-          <w:sz w:val="24"/>
-          <w:szCs w:val="24"/>
-          <w:shd w:val="clear" w:color="auto" w:fill="FFFFFF"/>
-        </w:rPr>
-        <w:t xml:space="preserve"> where connection are fragile). In light weight mobile app REST should w</w:t>
-      </w:r>
-      <w:r>
-        <w:rPr>
-          <w:rFonts w:ascii="Times New Roman" w:eastAsia="Times New Roman" w:hAnsi="Times New Roman" w:cs="Times New Roman"/>
-          <w:color w:val="252525"/>
-          <w:sz w:val="24"/>
-          <w:szCs w:val="24"/>
-          <w:shd w:val="clear" w:color="auto" w:fill="FFFFFF"/>
-        </w:rPr>
-        <w:t xml:space="preserve">eight more. On the other hand, </w:t>
-      </w:r>
-      <w:r>
-        <w:rPr>
-          <w:rFonts w:ascii="Times New Roman" w:eastAsia="Times New Roman" w:hAnsi="Times New Roman" w:cs="Times New Roman"/>
-          <w:color w:val="252525"/>
-          <w:sz w:val="24"/>
-          <w:szCs w:val="24"/>
-          <w:shd w:val="clear" w:color="auto" w:fill="FFFFFF"/>
-        </w:rPr>
-        <w:t>SOAP is not a bad option where mobile apps are used to serve web application for complex business logic (</w:t>
-      </w:r>
-      <w:r>
-        <w:rPr>
-          <w:rFonts w:ascii="Times New Roman" w:eastAsia="Times New Roman" w:hAnsi="Times New Roman" w:cs="Times New Roman"/>
-          <w:color w:val="252525"/>
-          <w:sz w:val="24"/>
-          <w:szCs w:val="24"/>
-          <w:shd w:val="clear" w:color="auto" w:fill="FFFFFF"/>
-        </w:rPr>
-        <w:t>e.g.</w:t>
-      </w:r>
-      <w:r>
-        <w:rPr>
-          <w:rFonts w:ascii="Times New Roman" w:eastAsia="Times New Roman" w:hAnsi="Times New Roman" w:cs="Times New Roman"/>
-          <w:color w:val="252525"/>
-          <w:sz w:val="24"/>
-          <w:szCs w:val="24"/>
-          <w:shd w:val="clear" w:color="auto" w:fill="FFFFFF"/>
-        </w:rPr>
-        <w:t xml:space="preserve"> bank application and tax return application with existing backbone of SOAP services).</w:t>
-      </w:r>
-    </w:p>
-    <w:p>
-      <w:pPr>
-        <w:pStyle w:val="Heading3"/>
-      </w:pPr>
-      <w:bookmarkStart w:id="19" w:name="_Toc441066907"/>
-      <w:r>
-        <w:t>3.4.5 Conclusion</w:t>
-      </w:r>
-      <w:bookmarkEnd w:id="19"/>
+        <w:t>in a single SOAP page. The XML makes the SOAP can handle complex logic but also increase the cost of response a request.</w:t>
+      </w:r>
+    </w:p>
+    <w:p>
+      <w:pPr>
+        <w:spacing w:after="0" w:line="360" w:lineRule="auto"/>
+        <w:rPr>
+          <w:rFonts w:ascii="Times New Roman" w:eastAsia="Times New Roman" w:hAnsi="Times New Roman" w:cs="Times New Roman"/>
+          <w:sz w:val="24"/>
+          <w:szCs w:val="24"/>
+        </w:rPr>
+      </w:pPr>
     </w:p>
     <w:p>
       <w:pPr>
@@ -7296,8 +7450,28 @@
           <w:szCs w:val="24"/>
           <w:shd w:val="clear" w:color="auto" w:fill="FFFFFF"/>
         </w:rPr>
-        <w:t xml:space="preserve">REST and SOAP are two popular design patterns for web service. From the analysis </w:t>
-      </w:r>
+        <w:t>In summary, REST weigh more than SOAP in lightweight communication. It is especially true at the edge of the network where lightweight payload and stateless communication is required.</w:t>
+      </w:r>
+    </w:p>
+    <w:p>
+      <w:pPr>
+        <w:spacing w:after="0" w:line="360" w:lineRule="auto"/>
+        <w:rPr>
+          <w:rFonts w:ascii="Times New Roman" w:eastAsia="Times New Roman" w:hAnsi="Times New Roman" w:cs="Times New Roman"/>
+          <w:sz w:val="24"/>
+          <w:szCs w:val="24"/>
+        </w:rPr>
+      </w:pPr>
+    </w:p>
+    <w:p>
+      <w:pPr>
+        <w:spacing w:after="0" w:line="360" w:lineRule="auto"/>
+        <w:rPr>
+          <w:rFonts w:ascii="Times New Roman" w:eastAsia="Times New Roman" w:hAnsi="Times New Roman" w:cs="Times New Roman"/>
+          <w:sz w:val="24"/>
+          <w:szCs w:val="24"/>
+        </w:rPr>
+      </w:pPr>
       <w:r>
         <w:rPr>
           <w:rFonts w:ascii="Times New Roman" w:eastAsia="Times New Roman" w:hAnsi="Times New Roman" w:cs="Times New Roman"/>
@@ -7306,97 +7480,6 @@
           <w:szCs w:val="24"/>
           <w:shd w:val="clear" w:color="auto" w:fill="FFFFFF"/>
         </w:rPr>
-        <w:t>above, it</w:t>
-      </w:r>
-      <w:r>
-        <w:rPr>
-          <w:rFonts w:ascii="Times New Roman" w:eastAsia="Times New Roman" w:hAnsi="Times New Roman" w:cs="Times New Roman"/>
-          <w:color w:val="000000"/>
-          <w:sz w:val="24"/>
-          <w:szCs w:val="24"/>
-          <w:shd w:val="clear" w:color="auto" w:fill="FFFFFF"/>
-        </w:rPr>
-        <w:t xml:space="preserve"> is clear that REST is simple and clear.</w:t>
-      </w:r>
-      <w:r>
-        <w:rPr>
-          <w:rFonts w:ascii="Times New Roman" w:eastAsia="Times New Roman" w:hAnsi="Times New Roman" w:cs="Times New Roman"/>
-          <w:color w:val="000000"/>
-          <w:sz w:val="24"/>
-          <w:szCs w:val="24"/>
-          <w:shd w:val="clear" w:color="auto" w:fill="FFFFFF"/>
-        </w:rPr>
-        <w:t xml:space="preserve"> </w:t>
-      </w:r>
-      <w:r>
-        <w:rPr>
-          <w:rFonts w:ascii="Times New Roman" w:eastAsia="Times New Roman" w:hAnsi="Times New Roman" w:cs="Times New Roman"/>
-          <w:color w:val="000000"/>
-          <w:sz w:val="24"/>
-          <w:szCs w:val="24"/>
-          <w:shd w:val="clear" w:color="auto" w:fill="FFFFFF"/>
-        </w:rPr>
-        <w:t>In REST, each URI has clear meaning and actions defines operations associate with a URI in a request. On the other hand, in regular, there are more logic in a single SOAP page. The XML makes the SOAP can handle complex logic but also increase the cost of response a request.</w:t>
-      </w:r>
-    </w:p>
-    <w:p>
-      <w:pPr>
-        <w:spacing w:after="0" w:line="360" w:lineRule="auto"/>
-        <w:rPr>
-          <w:rFonts w:ascii="Times New Roman" w:eastAsia="Times New Roman" w:hAnsi="Times New Roman" w:cs="Times New Roman"/>
-          <w:sz w:val="24"/>
-          <w:szCs w:val="24"/>
-        </w:rPr>
-      </w:pPr>
-    </w:p>
-    <w:p>
-      <w:pPr>
-        <w:spacing w:after="0" w:line="360" w:lineRule="auto"/>
-        <w:rPr>
-          <w:rFonts w:ascii="Times New Roman" w:eastAsia="Times New Roman" w:hAnsi="Times New Roman" w:cs="Times New Roman"/>
-          <w:sz w:val="24"/>
-          <w:szCs w:val="24"/>
-        </w:rPr>
-      </w:pPr>
-      <w:r>
-        <w:rPr>
-          <w:rFonts w:ascii="Times New Roman" w:eastAsia="Times New Roman" w:hAnsi="Times New Roman" w:cs="Times New Roman"/>
-          <w:color w:val="000000"/>
-          <w:sz w:val="24"/>
-          <w:szCs w:val="24"/>
-          <w:shd w:val="clear" w:color="auto" w:fill="FFFFFF"/>
-        </w:rPr>
-        <w:t>In summary, REST weigh more than SOAP in lightweight communication. It is especially true at the edge of the network where lightweight payload and stateless communication is required.</w:t>
-      </w:r>
-    </w:p>
-    <w:p>
-      <w:pPr>
-        <w:spacing w:after="0" w:line="360" w:lineRule="auto"/>
-        <w:rPr>
-          <w:rFonts w:ascii="Times New Roman" w:eastAsia="Times New Roman" w:hAnsi="Times New Roman" w:cs="Times New Roman"/>
-          <w:sz w:val="24"/>
-          <w:szCs w:val="24"/>
-        </w:rPr>
-      </w:pPr>
-    </w:p>
-    <w:p>
-      <w:pPr>
-        <w:spacing w:after="0" w:line="360" w:lineRule="auto"/>
-        <w:rPr>
-          <w:rFonts w:ascii="Times New Roman" w:eastAsia="Times New Roman" w:hAnsi="Times New Roman" w:cs="Times New Roman"/>
-          <w:sz w:val="24"/>
-          <w:szCs w:val="24"/>
-        </w:rPr>
-      </w:pPr>
-      <w:r>
-        <w:rPr>
-          <w:rFonts w:ascii="Times New Roman" w:eastAsia="Times New Roman" w:hAnsi="Times New Roman" w:cs="Times New Roman"/>
-          <w:color w:val="000000"/>
-          <w:sz w:val="24"/>
-          <w:szCs w:val="24"/>
-          <w:shd w:val="clear" w:color="auto" w:fill="FFFFFF"/>
-        </w:rPr>
-        <w:lastRenderedPageBreak/>
         <w:t>In the next chapter, we will discuss advantages and disadvantages of CoAP by comparing with MQTT.</w:t>
       </w:r>
     </w:p>
@@ -7413,7 +7496,7 @@
           <w:szCs w:val="36"/>
         </w:rPr>
       </w:pPr>
-      <w:bookmarkStart w:id="20" w:name="_Toc441066908"/>
+      <w:bookmarkStart w:id="19" w:name="_Toc441066908"/>
       <w:r>
         <w:rPr>
           <w:rFonts w:ascii="Times New Roman" w:eastAsia="Times New Roman" w:hAnsi="Times New Roman" w:cs="Times New Roman"/>
@@ -7438,37 +7521,37 @@
         </w:rPr>
         <w:t xml:space="preserve"> MQTT and CoAP</w:t>
       </w:r>
+      <w:bookmarkEnd w:id="19"/>
+    </w:p>
+    <w:p>
+      <w:pPr>
+        <w:spacing w:after="0" w:line="360" w:lineRule="auto"/>
+        <w:rPr>
+          <w:rFonts w:ascii="Times New Roman" w:eastAsia="Times New Roman" w:hAnsi="Times New Roman" w:cs="Times New Roman"/>
+          <w:sz w:val="24"/>
+          <w:szCs w:val="24"/>
+        </w:rPr>
+      </w:pPr>
+      <w:r>
+        <w:rPr>
+          <w:rFonts w:ascii="Times New Roman" w:eastAsia="Times New Roman" w:hAnsi="Times New Roman" w:cs="Times New Roman"/>
+          <w:color w:val="000000"/>
+          <w:sz w:val="24"/>
+          <w:szCs w:val="24"/>
+          <w:shd w:val="clear" w:color="auto" w:fill="FFFFFF"/>
+        </w:rPr>
+        <w:t>MQTT and CoAP are two popular protocol in IoT. The proposed architecture is designed for CoAP. In this section we put MQTT and CoAP together to discuss features of CoAP.</w:t>
+      </w:r>
+    </w:p>
+    <w:p>
+      <w:pPr>
+        <w:pStyle w:val="Heading3"/>
+      </w:pPr>
+      <w:bookmarkStart w:id="20" w:name="_Toc441066909"/>
+      <w:r>
+        <w:t>3.5.1 MQTT</w:t>
+      </w:r>
       <w:bookmarkEnd w:id="20"/>
-    </w:p>
-    <w:p>
-      <w:pPr>
-        <w:spacing w:after="0" w:line="360" w:lineRule="auto"/>
-        <w:rPr>
-          <w:rFonts w:ascii="Times New Roman" w:eastAsia="Times New Roman" w:hAnsi="Times New Roman" w:cs="Times New Roman"/>
-          <w:sz w:val="24"/>
-          <w:szCs w:val="24"/>
-        </w:rPr>
-      </w:pPr>
-      <w:r>
-        <w:rPr>
-          <w:rFonts w:ascii="Times New Roman" w:eastAsia="Times New Roman" w:hAnsi="Times New Roman" w:cs="Times New Roman"/>
-          <w:color w:val="000000"/>
-          <w:sz w:val="24"/>
-          <w:szCs w:val="24"/>
-          <w:shd w:val="clear" w:color="auto" w:fill="FFFFFF"/>
-        </w:rPr>
-        <w:t>MQTT and CoAP are two popular protocol in IoT. The proposed architecture is designed for CoAP. In this section we put MQTT and CoAP together to discuss features of CoAP.</w:t>
-      </w:r>
-    </w:p>
-    <w:p>
-      <w:pPr>
-        <w:pStyle w:val="Heading3"/>
-      </w:pPr>
-      <w:bookmarkStart w:id="21" w:name="_Toc441066909"/>
-      <w:r>
-        <w:t>3.5.1 MQTT</w:t>
-      </w:r>
-      <w:bookmarkEnd w:id="21"/>
     </w:p>
     <w:p>
       <w:pPr>
@@ -7703,7 +7786,18 @@
           <w:szCs w:val="24"/>
           <w:shd w:val="clear" w:color="auto" w:fill="FFFFFF"/>
         </w:rPr>
-        <w:t xml:space="preserve"> the type of packet. Sixteen options are available in this section. From bits 3-0, it sets flags for different message type. Start from second byte, the packet will indicate the remaining length of the message, the minimum size of it is one byte, the maximum size of it is four bytes. After the specify remaining size of a packet, user can add optional headers to a packet. For example, 2 bytes packet identifier can be added in the optional header. After optional header, the remaining section of a packet is payload. </w:t>
+        <w:t xml:space="preserve"> the type of packet. Sixteen options are available in this section. From bits 3-0, it sets flags for different </w:t>
+      </w:r>
+      <w:r>
+        <w:rPr>
+          <w:rFonts w:ascii="Times New Roman" w:eastAsia="Times New Roman" w:hAnsi="Times New Roman" w:cs="Times New Roman"/>
+          <w:color w:val="252525"/>
+          <w:sz w:val="24"/>
+          <w:szCs w:val="24"/>
+          <w:shd w:val="clear" w:color="auto" w:fill="FFFFFF"/>
+        </w:rPr>
+        <w:lastRenderedPageBreak/>
+        <w:t xml:space="preserve">message type. Start from second byte, the packet will indicate the remaining length of the message, the minimum size of it is one byte, the maximum size of it is four bytes. After the specify remaining size of a packet, user can add optional headers to a packet. For example, 2 bytes packet identifier can be added in the optional header. After optional header, the remaining section of a packet is payload. </w:t>
       </w:r>
     </w:p>
     <w:p>
@@ -7726,7 +7820,6 @@
           <w:szCs w:val="24"/>
           <w:shd w:val="clear" w:color="auto" w:fill="FFFFFF"/>
         </w:rPr>
-        <w:lastRenderedPageBreak/>
         <w:t>3.5</w:t>
       </w:r>
       <w:r>
@@ -7956,30 +8049,41 @@
       <w:pPr>
         <w:pStyle w:val="Heading3"/>
       </w:pPr>
-      <w:bookmarkStart w:id="22" w:name="_Toc441066910"/>
+      <w:bookmarkStart w:id="21" w:name="_Toc441066910"/>
       <w:r>
         <w:t>3.5.2 CoAP</w:t>
       </w:r>
-      <w:bookmarkEnd w:id="22"/>
-    </w:p>
-    <w:p>
-      <w:pPr>
-        <w:spacing w:after="0" w:line="360" w:lineRule="auto"/>
-        <w:rPr>
-          <w:rFonts w:ascii="Times New Roman" w:eastAsia="Times New Roman" w:hAnsi="Times New Roman" w:cs="Times New Roman"/>
-          <w:sz w:val="24"/>
-          <w:szCs w:val="24"/>
-        </w:rPr>
-      </w:pPr>
-      <w:r>
-        <w:rPr>
-          <w:rFonts w:ascii="Times New Roman" w:eastAsia="Times New Roman" w:hAnsi="Times New Roman" w:cs="Times New Roman"/>
-          <w:color w:val="252525"/>
-          <w:sz w:val="24"/>
-          <w:szCs w:val="24"/>
-          <w:shd w:val="clear" w:color="auto" w:fill="FFFFFF"/>
-        </w:rPr>
-        <w:t xml:space="preserve">CoAP is short for Constrained protocol. It is based on REST model and designed for constrained networks. According to stable reference RFC 7252, UDP is the default transport protocol of it. Meanwhile, it could also be used over other transports such as TCP. As a HTTP like protocol, </w:t>
+      <w:bookmarkEnd w:id="21"/>
+    </w:p>
+    <w:p>
+      <w:pPr>
+        <w:spacing w:after="0" w:line="360" w:lineRule="auto"/>
+        <w:rPr>
+          <w:rFonts w:ascii="Times New Roman" w:eastAsia="Times New Roman" w:hAnsi="Times New Roman" w:cs="Times New Roman"/>
+          <w:sz w:val="24"/>
+          <w:szCs w:val="24"/>
+        </w:rPr>
+      </w:pPr>
+      <w:r>
+        <w:rPr>
+          <w:rFonts w:ascii="Times New Roman" w:eastAsia="Times New Roman" w:hAnsi="Times New Roman" w:cs="Times New Roman"/>
+          <w:color w:val="252525"/>
+          <w:sz w:val="24"/>
+          <w:szCs w:val="24"/>
+          <w:shd w:val="clear" w:color="auto" w:fill="FFFFFF"/>
+        </w:rPr>
+        <w:t xml:space="preserve">CoAP is short for Constrained protocol. It is based on REST model and designed for constrained networks. According to stable reference RFC 7252, UDP is the default transport protocol of it. </w:t>
+      </w:r>
+      <w:r>
+        <w:rPr>
+          <w:rFonts w:ascii="Times New Roman" w:eastAsia="Times New Roman" w:hAnsi="Times New Roman" w:cs="Times New Roman"/>
+          <w:color w:val="252525"/>
+          <w:sz w:val="24"/>
+          <w:szCs w:val="24"/>
+          <w:shd w:val="clear" w:color="auto" w:fill="FFFFFF"/>
+        </w:rPr>
+        <w:lastRenderedPageBreak/>
+        <w:t xml:space="preserve">Meanwhile, it could also be used over other transports such as TCP. As a HTTP like protocol, </w:t>
       </w:r>
       <w:r>
         <w:rPr>
@@ -8085,7 +8189,6 @@
           <w:szCs w:val="24"/>
           <w:shd w:val="clear" w:color="auto" w:fill="FFFFFF"/>
         </w:rPr>
-        <w:lastRenderedPageBreak/>
         <w:drawing>
           <wp:inline distT="0" distB="0" distL="0" distR="0" wp14:anchorId="5A8A7089" wp14:editId="0C0C1C8D">
             <wp:extent cx="4640580" cy="1958340"/>
@@ -8533,6 +8636,7 @@
           <w:szCs w:val="24"/>
           <w:shd w:val="clear" w:color="auto" w:fill="FFFFFF"/>
         </w:rPr>
+        <w:lastRenderedPageBreak/>
         <w:t>Unlike MQTT where a remaining length is defined to specify the length of optional head</w:t>
       </w:r>
       <w:r>
@@ -8655,7 +8759,6 @@
           <w:szCs w:val="24"/>
           <w:shd w:val="clear" w:color="auto" w:fill="FFFFFF"/>
         </w:rPr>
-        <w:lastRenderedPageBreak/>
         <w:t>URI support: CoAP follows a URI scheme which is similar as the one in http.The format of CoAP looks like this: coap-URI ="coaps://" host [":" port] path-abempty ["?" query].</w:t>
       </w:r>
     </w:p>
@@ -8898,6 +9001,7 @@
           <w:szCs w:val="24"/>
           <w:shd w:val="clear" w:color="auto" w:fill="FFFFFF"/>
         </w:rPr>
+        <w:lastRenderedPageBreak/>
         <w:drawing>
           <wp:inline distT="0" distB="0" distL="0" distR="0" wp14:anchorId="47B00C76" wp14:editId="47DAF065">
             <wp:extent cx="5280660" cy="2971800"/>
@@ -9212,10 +9316,441 @@
       <w:pPr>
         <w:pStyle w:val="Heading3"/>
       </w:pPr>
-      <w:bookmarkStart w:id="23" w:name="_Toc441066911"/>
-      <w:r>
+      <w:bookmarkStart w:id="22" w:name="_Toc441066911"/>
+      <w:r>
+        <w:lastRenderedPageBreak/>
         <w:t>3.5.3 COAP VS MQTT</w:t>
       </w:r>
+      <w:bookmarkEnd w:id="22"/>
+    </w:p>
+    <w:p>
+      <w:pPr>
+        <w:spacing w:after="0" w:line="360" w:lineRule="auto"/>
+        <w:rPr>
+          <w:rFonts w:ascii="Times New Roman" w:eastAsia="Times New Roman" w:hAnsi="Times New Roman" w:cs="Times New Roman"/>
+          <w:sz w:val="24"/>
+          <w:szCs w:val="24"/>
+        </w:rPr>
+      </w:pPr>
+      <w:r>
+        <w:rPr>
+          <w:rFonts w:ascii="Times New Roman" w:eastAsia="Times New Roman" w:hAnsi="Times New Roman" w:cs="Times New Roman"/>
+          <w:color w:val="252525"/>
+          <w:sz w:val="24"/>
+          <w:szCs w:val="24"/>
+          <w:shd w:val="clear" w:color="auto" w:fill="FFFFFF"/>
+        </w:rPr>
+        <w:t>Although both CoAP and MQTT can be used as IoT protocols, they are focus on different aspect of data transfer.</w:t>
+      </w:r>
+    </w:p>
+    <w:p>
+      <w:pPr>
+        <w:spacing w:after="0" w:line="360" w:lineRule="auto"/>
+        <w:rPr>
+          <w:rFonts w:ascii="Times New Roman" w:eastAsia="Times New Roman" w:hAnsi="Times New Roman" w:cs="Times New Roman"/>
+          <w:sz w:val="24"/>
+          <w:szCs w:val="24"/>
+        </w:rPr>
+      </w:pPr>
+    </w:p>
+    <w:p>
+      <w:pPr>
+        <w:spacing w:after="0" w:line="360" w:lineRule="auto"/>
+        <w:rPr>
+          <w:rFonts w:ascii="Times New Roman" w:eastAsia="Times New Roman" w:hAnsi="Times New Roman" w:cs="Times New Roman"/>
+          <w:sz w:val="24"/>
+          <w:szCs w:val="24"/>
+        </w:rPr>
+      </w:pPr>
+      <w:r>
+        <w:rPr>
+          <w:rFonts w:ascii="Times New Roman" w:eastAsia="Times New Roman" w:hAnsi="Times New Roman" w:cs="Times New Roman"/>
+          <w:color w:val="252525"/>
+          <w:sz w:val="24"/>
+          <w:szCs w:val="24"/>
+          <w:shd w:val="clear" w:color="auto" w:fill="FFFFFF"/>
+        </w:rPr>
+        <w:t xml:space="preserve">In MQTT, it uses the concept of client and broker to replace the concept of server and client. Since the central hub (broker) is used. It is good at multiple communications between clients. Meanwhile, with smaller header MQTT is more efficient than CoAP when carry small amount of data. On the other hand, since it is based on subscribe and data push model. It </w:t>
+      </w:r>
+      <w:r>
+        <w:rPr>
+          <w:rFonts w:ascii="Times New Roman" w:eastAsia="Times New Roman" w:hAnsi="Times New Roman" w:cs="Times New Roman"/>
+          <w:color w:val="252525"/>
+          <w:sz w:val="24"/>
+          <w:szCs w:val="24"/>
+          <w:shd w:val="clear" w:color="auto" w:fill="FFFFFF"/>
+        </w:rPr>
+        <w:t>expects</w:t>
+      </w:r>
+      <w:r>
+        <w:rPr>
+          <w:rFonts w:ascii="Times New Roman" w:eastAsia="Times New Roman" w:hAnsi="Times New Roman" w:cs="Times New Roman"/>
+          <w:color w:val="252525"/>
+          <w:sz w:val="24"/>
+          <w:szCs w:val="24"/>
+          <w:shd w:val="clear" w:color="auto" w:fill="FFFFFF"/>
+        </w:rPr>
+        <w:t xml:space="preserve"> tiny information in payload. In MQTT, the implementation of </w:t>
+      </w:r>
+      <w:r>
+        <w:rPr>
+          <w:rFonts w:ascii="Times New Roman" w:eastAsia="Times New Roman" w:hAnsi="Times New Roman" w:cs="Times New Roman"/>
+          <w:color w:val="252525"/>
+          <w:sz w:val="24"/>
+          <w:szCs w:val="24"/>
+          <w:shd w:val="clear" w:color="auto" w:fill="FFFFFF"/>
+        </w:rPr>
+        <w:t>“</w:t>
+      </w:r>
+      <w:r>
+        <w:rPr>
+          <w:rFonts w:ascii="Times New Roman" w:eastAsia="Times New Roman" w:hAnsi="Times New Roman" w:cs="Times New Roman"/>
+          <w:color w:val="252525"/>
+          <w:sz w:val="24"/>
+          <w:szCs w:val="24"/>
+          <w:shd w:val="clear" w:color="auto" w:fill="FFFFFF"/>
+        </w:rPr>
+        <w:t>la</w:t>
+      </w:r>
+      <w:r>
+        <w:rPr>
+          <w:rFonts w:ascii="Times New Roman" w:eastAsia="Times New Roman" w:hAnsi="Times New Roman" w:cs="Times New Roman"/>
+          <w:color w:val="252525"/>
+          <w:sz w:val="24"/>
+          <w:szCs w:val="24"/>
+          <w:shd w:val="clear" w:color="auto" w:fill="FFFFFF"/>
+        </w:rPr>
+        <w:t>s</w:t>
+      </w:r>
+      <w:r>
+        <w:rPr>
+          <w:rFonts w:ascii="Times New Roman" w:eastAsia="Times New Roman" w:hAnsi="Times New Roman" w:cs="Times New Roman"/>
+          <w:color w:val="252525"/>
+          <w:sz w:val="24"/>
+          <w:szCs w:val="24"/>
+          <w:shd w:val="clear" w:color="auto" w:fill="FFFFFF"/>
+        </w:rPr>
+        <w:t>t will statement</w:t>
+      </w:r>
+      <w:r>
+        <w:rPr>
+          <w:rFonts w:ascii="Times New Roman" w:eastAsia="Times New Roman" w:hAnsi="Times New Roman" w:cs="Times New Roman"/>
+          <w:color w:val="252525"/>
+          <w:sz w:val="24"/>
+          <w:szCs w:val="24"/>
+          <w:shd w:val="clear" w:color="auto" w:fill="FFFFFF"/>
+        </w:rPr>
+        <w:t>”</w:t>
+      </w:r>
+      <w:r>
+        <w:rPr>
+          <w:rFonts w:ascii="Times New Roman" w:eastAsia="Times New Roman" w:hAnsi="Times New Roman" w:cs="Times New Roman"/>
+          <w:color w:val="252525"/>
+          <w:sz w:val="24"/>
+          <w:szCs w:val="24"/>
+          <w:shd w:val="clear" w:color="auto" w:fill="FFFFFF"/>
+        </w:rPr>
+        <w:t xml:space="preserve"> makes the protocol has better performance when it is running in intermittent connectivity. Further, the support of three level QoS makes it has a clear solution for quality communication.</w:t>
+      </w:r>
+    </w:p>
+    <w:p>
+      <w:pPr>
+        <w:spacing w:after="0" w:line="360" w:lineRule="auto"/>
+        <w:rPr>
+          <w:rFonts w:ascii="Times New Roman" w:eastAsia="Times New Roman" w:hAnsi="Times New Roman" w:cs="Times New Roman"/>
+          <w:sz w:val="24"/>
+          <w:szCs w:val="24"/>
+        </w:rPr>
+      </w:pPr>
+    </w:p>
+    <w:p>
+      <w:pPr>
+        <w:spacing w:after="0" w:line="360" w:lineRule="auto"/>
+        <w:rPr>
+          <w:rFonts w:ascii="Times New Roman" w:eastAsia="Times New Roman" w:hAnsi="Times New Roman" w:cs="Times New Roman"/>
+          <w:sz w:val="24"/>
+          <w:szCs w:val="24"/>
+        </w:rPr>
+      </w:pPr>
+      <w:r>
+        <w:rPr>
+          <w:rFonts w:ascii="Times New Roman" w:eastAsia="Times New Roman" w:hAnsi="Times New Roman" w:cs="Times New Roman"/>
+          <w:color w:val="252525"/>
+          <w:sz w:val="24"/>
+          <w:szCs w:val="24"/>
+          <w:shd w:val="clear" w:color="auto" w:fill="FFFFFF"/>
+        </w:rPr>
+        <w:t xml:space="preserve">CoAP is designed for RESTful architecture where more metadata are supported. Therefore, a CoAP message can easily been transferred into a HTTP message. One the other hand, the minimum size of a CoAP message is </w:t>
+      </w:r>
+      <w:r>
+        <w:rPr>
+          <w:rFonts w:ascii="Times New Roman" w:eastAsia="Times New Roman" w:hAnsi="Times New Roman" w:cs="Times New Roman"/>
+          <w:color w:val="252525"/>
+          <w:sz w:val="24"/>
+          <w:szCs w:val="24"/>
+          <w:shd w:val="clear" w:color="auto" w:fill="FFFFFF"/>
+        </w:rPr>
+        <w:t>4-bytes</w:t>
+      </w:r>
+      <w:r>
+        <w:rPr>
+          <w:rFonts w:ascii="Times New Roman" w:eastAsia="Times New Roman" w:hAnsi="Times New Roman" w:cs="Times New Roman"/>
+          <w:color w:val="252525"/>
+          <w:sz w:val="24"/>
+          <w:szCs w:val="24"/>
+          <w:shd w:val="clear" w:color="auto" w:fill="FFFFFF"/>
+        </w:rPr>
+        <w:t xml:space="preserve"> which makes it can also </w:t>
+      </w:r>
+      <w:r>
+        <w:rPr>
+          <w:rFonts w:ascii="Times New Roman" w:eastAsia="Times New Roman" w:hAnsi="Times New Roman" w:cs="Times New Roman"/>
+          <w:color w:val="252525"/>
+          <w:sz w:val="24"/>
+          <w:szCs w:val="24"/>
+          <w:shd w:val="clear" w:color="auto" w:fill="FFFFFF"/>
+        </w:rPr>
+        <w:t>have been</w:t>
+      </w:r>
+      <w:r>
+        <w:rPr>
+          <w:rFonts w:ascii="Times New Roman" w:eastAsia="Times New Roman" w:hAnsi="Times New Roman" w:cs="Times New Roman"/>
+          <w:color w:val="252525"/>
+          <w:sz w:val="24"/>
+          <w:szCs w:val="24"/>
+          <w:shd w:val="clear" w:color="auto" w:fill="FFFFFF"/>
+        </w:rPr>
+        <w:t xml:space="preserve"> implemented in low bandwidth environment. In CoAP, there is not a standard to guarantee quality service, but it </w:t>
+      </w:r>
+      <w:r>
+        <w:rPr>
+          <w:rFonts w:ascii="Times New Roman" w:eastAsia="Times New Roman" w:hAnsi="Times New Roman" w:cs="Times New Roman"/>
+          <w:color w:val="252525"/>
+          <w:sz w:val="24"/>
+          <w:szCs w:val="24"/>
+          <w:shd w:val="clear" w:color="auto" w:fill="FFFFFF"/>
+        </w:rPr>
+        <w:t>supports</w:t>
+      </w:r>
+      <w:r>
+        <w:rPr>
+          <w:rFonts w:ascii="Times New Roman" w:eastAsia="Times New Roman" w:hAnsi="Times New Roman" w:cs="Times New Roman"/>
+          <w:color w:val="252525"/>
+          <w:sz w:val="24"/>
+          <w:szCs w:val="24"/>
+          <w:shd w:val="clear" w:color="auto" w:fill="FFFFFF"/>
+        </w:rPr>
+        <w:t xml:space="preserve"> “if-match”</w:t>
+      </w:r>
+      <w:r>
+        <w:rPr>
+          <w:rFonts w:ascii="Times New Roman" w:eastAsia="Times New Roman" w:hAnsi="Times New Roman" w:cs="Times New Roman"/>
+          <w:color w:val="252525"/>
+          <w:sz w:val="24"/>
+          <w:szCs w:val="24"/>
+          <w:shd w:val="clear" w:color="auto" w:fill="FFFFFF"/>
+        </w:rPr>
+        <w:t>,</w:t>
+      </w:r>
+      <w:r>
+        <w:rPr>
+          <w:rFonts w:ascii="Times New Roman" w:eastAsia="Times New Roman" w:hAnsi="Times New Roman" w:cs="Times New Roman"/>
+          <w:color w:val="252525"/>
+          <w:sz w:val="24"/>
+          <w:szCs w:val="24"/>
+          <w:shd w:val="clear" w:color="auto" w:fill="FFFFFF"/>
+        </w:rPr>
+        <w:t xml:space="preserve"> </w:t>
+      </w:r>
+      <w:r>
+        <w:rPr>
+          <w:rFonts w:ascii="Times New Roman" w:eastAsia="Times New Roman" w:hAnsi="Times New Roman" w:cs="Times New Roman"/>
+          <w:color w:val="252525"/>
+          <w:sz w:val="24"/>
+          <w:szCs w:val="24"/>
+          <w:shd w:val="clear" w:color="auto" w:fill="FFFFFF"/>
+        </w:rPr>
+        <w:t>“</w:t>
+      </w:r>
+      <w:r>
+        <w:rPr>
+          <w:rFonts w:ascii="Times New Roman" w:eastAsia="Times New Roman" w:hAnsi="Times New Roman" w:cs="Times New Roman"/>
+          <w:color w:val="252525"/>
+          <w:sz w:val="24"/>
+          <w:szCs w:val="24"/>
+          <w:shd w:val="clear" w:color="auto" w:fill="FFFFFF"/>
+        </w:rPr>
+        <w:t>if</w:t>
+      </w:r>
+      <w:r>
+        <w:rPr>
+          <w:rFonts w:ascii="Times New Roman" w:eastAsia="Times New Roman" w:hAnsi="Times New Roman" w:cs="Times New Roman"/>
+          <w:color w:val="252525"/>
+          <w:sz w:val="24"/>
+          <w:szCs w:val="24"/>
+          <w:shd w:val="clear" w:color="auto" w:fill="FFFFFF"/>
+        </w:rPr>
+        <w:t>-none-match” and “accept”</w:t>
+      </w:r>
+      <w:r>
+        <w:rPr>
+          <w:rFonts w:ascii="Times New Roman" w:eastAsia="Times New Roman" w:hAnsi="Times New Roman" w:cs="Times New Roman"/>
+          <w:color w:val="252525"/>
+          <w:sz w:val="24"/>
+          <w:szCs w:val="24"/>
+          <w:shd w:val="clear" w:color="auto" w:fill="FFFFFF"/>
+        </w:rPr>
+        <w:t xml:space="preserve"> </w:t>
+      </w:r>
+      <w:r>
+        <w:rPr>
+          <w:rFonts w:ascii="Times New Roman" w:eastAsia="Times New Roman" w:hAnsi="Times New Roman" w:cs="Times New Roman"/>
+          <w:color w:val="252525"/>
+          <w:sz w:val="24"/>
+          <w:szCs w:val="24"/>
+          <w:shd w:val="clear" w:color="auto" w:fill="FFFFFF"/>
+        </w:rPr>
+        <w:t xml:space="preserve">as options in a packet, which means developer need to implement their own strategy for quality service. It also true in terms of cache, as mentioned above, the last will statement is implemented in MQTT. However, in CoAP, developers </w:t>
+      </w:r>
+      <w:r>
+        <w:rPr>
+          <w:rFonts w:ascii="Times New Roman" w:eastAsia="Times New Roman" w:hAnsi="Times New Roman" w:cs="Times New Roman"/>
+          <w:color w:val="252525"/>
+          <w:sz w:val="24"/>
+          <w:szCs w:val="24"/>
+          <w:shd w:val="clear" w:color="auto" w:fill="FFFFFF"/>
+        </w:rPr>
+        <w:t>have</w:t>
+      </w:r>
+      <w:r>
+        <w:rPr>
+          <w:rFonts w:ascii="Times New Roman" w:eastAsia="Times New Roman" w:hAnsi="Times New Roman" w:cs="Times New Roman"/>
+          <w:color w:val="252525"/>
+          <w:sz w:val="24"/>
+          <w:szCs w:val="24"/>
+          <w:shd w:val="clear" w:color="auto" w:fill="FFFFFF"/>
+        </w:rPr>
+        <w:t xml:space="preserve"> to take advantages of </w:t>
+      </w:r>
+      <w:r>
+        <w:rPr>
+          <w:rFonts w:ascii="Times New Roman" w:eastAsia="Times New Roman" w:hAnsi="Times New Roman" w:cs="Times New Roman"/>
+          <w:color w:val="252525"/>
+          <w:sz w:val="24"/>
+          <w:szCs w:val="24"/>
+          <w:shd w:val="clear" w:color="auto" w:fill="FFFFFF"/>
+        </w:rPr>
+        <w:t>supported “</w:t>
+      </w:r>
+      <w:r>
+        <w:rPr>
+          <w:rFonts w:ascii="Times New Roman" w:eastAsia="Times New Roman" w:hAnsi="Times New Roman" w:cs="Times New Roman"/>
+          <w:color w:val="252525"/>
+          <w:sz w:val="24"/>
+          <w:szCs w:val="24"/>
+          <w:shd w:val="clear" w:color="auto" w:fill="FFFFFF"/>
+        </w:rPr>
+        <w:t>Etag” and “Max-Age” options to implement their own solution.</w:t>
+      </w:r>
+    </w:p>
+    <w:p>
+      <w:pPr>
+        <w:spacing w:after="0" w:line="360" w:lineRule="auto"/>
+        <w:rPr>
+          <w:rFonts w:ascii="Times New Roman" w:eastAsia="Times New Roman" w:hAnsi="Times New Roman" w:cs="Times New Roman"/>
+          <w:sz w:val="24"/>
+          <w:szCs w:val="24"/>
+        </w:rPr>
+      </w:pPr>
+    </w:p>
+    <w:p>
+      <w:pPr>
+        <w:spacing w:after="0" w:line="360" w:lineRule="auto"/>
+        <w:rPr>
+          <w:rFonts w:ascii="Times New Roman" w:eastAsia="Times New Roman" w:hAnsi="Times New Roman" w:cs="Times New Roman"/>
+          <w:sz w:val="24"/>
+          <w:szCs w:val="24"/>
+        </w:rPr>
+      </w:pPr>
+      <w:r>
+        <w:rPr>
+          <w:rFonts w:ascii="Times New Roman" w:eastAsia="Times New Roman" w:hAnsi="Times New Roman" w:cs="Times New Roman"/>
+          <w:color w:val="252525"/>
+          <w:sz w:val="24"/>
+          <w:szCs w:val="24"/>
+          <w:shd w:val="clear" w:color="auto" w:fill="FFFFFF"/>
+        </w:rPr>
+        <w:t xml:space="preserve">In conclusion, the MQTT aims to multiple </w:t>
+      </w:r>
+      <w:r>
+        <w:rPr>
+          <w:rFonts w:ascii="Times New Roman" w:eastAsia="Times New Roman" w:hAnsi="Times New Roman" w:cs="Times New Roman"/>
+          <w:color w:val="252525"/>
+          <w:sz w:val="24"/>
+          <w:szCs w:val="24"/>
+          <w:shd w:val="clear" w:color="auto" w:fill="FFFFFF"/>
+        </w:rPr>
+        <w:t>clients’</w:t>
+      </w:r>
+      <w:r>
+        <w:rPr>
+          <w:rFonts w:ascii="Times New Roman" w:eastAsia="Times New Roman" w:hAnsi="Times New Roman" w:cs="Times New Roman"/>
+          <w:color w:val="252525"/>
+          <w:sz w:val="24"/>
+          <w:szCs w:val="24"/>
+          <w:shd w:val="clear" w:color="auto" w:fill="FFFFFF"/>
+        </w:rPr>
+        <w:t xml:space="preserve"> communication with a central broker. The CoAP focuses on one to one REST communication. The CoAP is more flexible and more close to HTTP protocol. CoAP is more friendly to developers where less effort </w:t>
+      </w:r>
+      <w:r>
+        <w:rPr>
+          <w:rFonts w:ascii="Times New Roman" w:eastAsia="Times New Roman" w:hAnsi="Times New Roman" w:cs="Times New Roman"/>
+          <w:color w:val="252525"/>
+          <w:sz w:val="24"/>
+          <w:szCs w:val="24"/>
+          <w:shd w:val="clear" w:color="auto" w:fill="FFFFFF"/>
+        </w:rPr>
+        <w:t>is</w:t>
+      </w:r>
+      <w:r>
+        <w:rPr>
+          <w:rFonts w:ascii="Times New Roman" w:eastAsia="Times New Roman" w:hAnsi="Times New Roman" w:cs="Times New Roman"/>
+          <w:color w:val="252525"/>
+          <w:sz w:val="24"/>
+          <w:szCs w:val="24"/>
+          <w:shd w:val="clear" w:color="auto" w:fill="FFFFFF"/>
+        </w:rPr>
+        <w:t xml:space="preserve"> </w:t>
+      </w:r>
+      <w:r>
+        <w:rPr>
+          <w:rFonts w:ascii="Times New Roman" w:eastAsia="Times New Roman" w:hAnsi="Times New Roman" w:cs="Times New Roman"/>
+          <w:color w:val="252525"/>
+          <w:sz w:val="24"/>
+          <w:szCs w:val="24"/>
+          <w:shd w:val="clear" w:color="auto" w:fill="FFFFFF"/>
+        </w:rPr>
+        <w:t>required</w:t>
+      </w:r>
+      <w:r>
+        <w:rPr>
+          <w:rFonts w:ascii="Times New Roman" w:eastAsia="Times New Roman" w:hAnsi="Times New Roman" w:cs="Times New Roman"/>
+          <w:color w:val="252525"/>
+          <w:sz w:val="24"/>
+          <w:szCs w:val="24"/>
+          <w:shd w:val="clear" w:color="auto" w:fill="FFFFFF"/>
+        </w:rPr>
+        <w:t xml:space="preserve"> and more flexibility are guaranteed. </w:t>
+      </w:r>
+    </w:p>
+    <w:p>
+      <w:pPr>
+        <w:pStyle w:val="Heading3"/>
+      </w:pPr>
+      <w:bookmarkStart w:id="23" w:name="_Toc441066912"/>
+      <w:r>
+        <w:t>3.5.4 Conclusion</w:t>
+      </w:r>
       <w:bookmarkEnd w:id="23"/>
     </w:p>
     <w:p>
@@ -9235,481 +9770,258 @@
           <w:szCs w:val="24"/>
           <w:shd w:val="clear" w:color="auto" w:fill="FFFFFF"/>
         </w:rPr>
-        <w:t>Although both CoAP and MQTT can be used as IoT protocols, they are focus on different aspect of data transfer.</w:t>
-      </w:r>
-    </w:p>
-    <w:p>
-      <w:pPr>
-        <w:spacing w:after="0" w:line="360" w:lineRule="auto"/>
-        <w:rPr>
-          <w:rFonts w:ascii="Times New Roman" w:eastAsia="Times New Roman" w:hAnsi="Times New Roman" w:cs="Times New Roman"/>
-          <w:sz w:val="24"/>
-          <w:szCs w:val="24"/>
-        </w:rPr>
-      </w:pPr>
-    </w:p>
-    <w:p>
-      <w:pPr>
-        <w:spacing w:after="0" w:line="360" w:lineRule="auto"/>
-        <w:rPr>
-          <w:rFonts w:ascii="Times New Roman" w:eastAsia="Times New Roman" w:hAnsi="Times New Roman" w:cs="Times New Roman"/>
-          <w:sz w:val="24"/>
-          <w:szCs w:val="24"/>
-        </w:rPr>
-      </w:pPr>
-      <w:r>
-        <w:rPr>
-          <w:rFonts w:ascii="Times New Roman" w:eastAsia="Times New Roman" w:hAnsi="Times New Roman" w:cs="Times New Roman"/>
-          <w:color w:val="252525"/>
-          <w:sz w:val="24"/>
-          <w:szCs w:val="24"/>
-          <w:shd w:val="clear" w:color="auto" w:fill="FFFFFF"/>
-        </w:rPr>
-        <w:t xml:space="preserve">In MQTT, it uses the concept of client and broker to replace the concept of server and client. Since the central hub (broker) is used. It is good at multiple communications between clients. Meanwhile, with smaller header MQTT is more efficient than CoAP when carry small amount of data. On the other hand, since it is based on subscribe and data push model. It </w:t>
-      </w:r>
-      <w:r>
-        <w:rPr>
-          <w:rFonts w:ascii="Times New Roman" w:eastAsia="Times New Roman" w:hAnsi="Times New Roman" w:cs="Times New Roman"/>
-          <w:color w:val="252525"/>
-          <w:sz w:val="24"/>
-          <w:szCs w:val="24"/>
-          <w:shd w:val="clear" w:color="auto" w:fill="FFFFFF"/>
-        </w:rPr>
-        <w:t>expects</w:t>
-      </w:r>
-      <w:r>
-        <w:rPr>
-          <w:rFonts w:ascii="Times New Roman" w:eastAsia="Times New Roman" w:hAnsi="Times New Roman" w:cs="Times New Roman"/>
-          <w:color w:val="252525"/>
-          <w:sz w:val="24"/>
-          <w:szCs w:val="24"/>
-          <w:shd w:val="clear" w:color="auto" w:fill="FFFFFF"/>
-        </w:rPr>
-        <w:t xml:space="preserve"> tiny information in payload. In MQTT, the implementation of </w:t>
-      </w:r>
-      <w:r>
-        <w:rPr>
-          <w:rFonts w:ascii="Times New Roman" w:eastAsia="Times New Roman" w:hAnsi="Times New Roman" w:cs="Times New Roman"/>
-          <w:color w:val="252525"/>
-          <w:sz w:val="24"/>
-          <w:szCs w:val="24"/>
-          <w:shd w:val="clear" w:color="auto" w:fill="FFFFFF"/>
-        </w:rPr>
-        <w:t>“</w:t>
-      </w:r>
-      <w:r>
-        <w:rPr>
-          <w:rFonts w:ascii="Times New Roman" w:eastAsia="Times New Roman" w:hAnsi="Times New Roman" w:cs="Times New Roman"/>
-          <w:color w:val="252525"/>
-          <w:sz w:val="24"/>
-          <w:szCs w:val="24"/>
-          <w:shd w:val="clear" w:color="auto" w:fill="FFFFFF"/>
-        </w:rPr>
-        <w:t>la</w:t>
-      </w:r>
-      <w:r>
-        <w:rPr>
-          <w:rFonts w:ascii="Times New Roman" w:eastAsia="Times New Roman" w:hAnsi="Times New Roman" w:cs="Times New Roman"/>
-          <w:color w:val="252525"/>
-          <w:sz w:val="24"/>
-          <w:szCs w:val="24"/>
-          <w:shd w:val="clear" w:color="auto" w:fill="FFFFFF"/>
-        </w:rPr>
-        <w:t>s</w:t>
-      </w:r>
-      <w:r>
-        <w:rPr>
-          <w:rFonts w:ascii="Times New Roman" w:eastAsia="Times New Roman" w:hAnsi="Times New Roman" w:cs="Times New Roman"/>
-          <w:color w:val="252525"/>
-          <w:sz w:val="24"/>
-          <w:szCs w:val="24"/>
-          <w:shd w:val="clear" w:color="auto" w:fill="FFFFFF"/>
-        </w:rPr>
-        <w:t>t will statement</w:t>
-      </w:r>
-      <w:r>
-        <w:rPr>
-          <w:rFonts w:ascii="Times New Roman" w:eastAsia="Times New Roman" w:hAnsi="Times New Roman" w:cs="Times New Roman"/>
-          <w:color w:val="252525"/>
-          <w:sz w:val="24"/>
-          <w:szCs w:val="24"/>
-          <w:shd w:val="clear" w:color="auto" w:fill="FFFFFF"/>
-        </w:rPr>
-        <w:t>”</w:t>
-      </w:r>
-      <w:r>
-        <w:rPr>
-          <w:rFonts w:ascii="Times New Roman" w:eastAsia="Times New Roman" w:hAnsi="Times New Roman" w:cs="Times New Roman"/>
-          <w:color w:val="252525"/>
-          <w:sz w:val="24"/>
-          <w:szCs w:val="24"/>
-          <w:shd w:val="clear" w:color="auto" w:fill="FFFFFF"/>
-        </w:rPr>
-        <w:t xml:space="preserve"> makes the protocol has better performance when it is running in intermittent connectivity. Further, the support of three level QoS makes it has a clear solution for quality communication.</w:t>
-      </w:r>
-    </w:p>
-    <w:p>
-      <w:pPr>
-        <w:spacing w:after="0" w:line="360" w:lineRule="auto"/>
-        <w:rPr>
-          <w:rFonts w:ascii="Times New Roman" w:eastAsia="Times New Roman" w:hAnsi="Times New Roman" w:cs="Times New Roman"/>
-          <w:sz w:val="24"/>
-          <w:szCs w:val="24"/>
-        </w:rPr>
-      </w:pPr>
-    </w:p>
-    <w:p>
-      <w:pPr>
-        <w:spacing w:after="0" w:line="360" w:lineRule="auto"/>
-        <w:rPr>
-          <w:rFonts w:ascii="Times New Roman" w:eastAsia="Times New Roman" w:hAnsi="Times New Roman" w:cs="Times New Roman"/>
-          <w:sz w:val="24"/>
-          <w:szCs w:val="24"/>
-        </w:rPr>
-      </w:pPr>
-      <w:r>
-        <w:rPr>
-          <w:rFonts w:ascii="Times New Roman" w:eastAsia="Times New Roman" w:hAnsi="Times New Roman" w:cs="Times New Roman"/>
-          <w:color w:val="252525"/>
-          <w:sz w:val="24"/>
-          <w:szCs w:val="24"/>
-          <w:shd w:val="clear" w:color="auto" w:fill="FFFFFF"/>
-        </w:rPr>
-        <w:t xml:space="preserve">CoAP is designed for RESTful architecture where more metadata are supported. Therefore, a CoAP message can easily been transferred into a HTTP message. One the other hand, the minimum size of a CoAP message is </w:t>
-      </w:r>
-      <w:r>
-        <w:rPr>
-          <w:rFonts w:ascii="Times New Roman" w:eastAsia="Times New Roman" w:hAnsi="Times New Roman" w:cs="Times New Roman"/>
-          <w:color w:val="252525"/>
-          <w:sz w:val="24"/>
-          <w:szCs w:val="24"/>
-          <w:shd w:val="clear" w:color="auto" w:fill="FFFFFF"/>
-        </w:rPr>
-        <w:t>4-bytes</w:t>
-      </w:r>
-      <w:r>
-        <w:rPr>
-          <w:rFonts w:ascii="Times New Roman" w:eastAsia="Times New Roman" w:hAnsi="Times New Roman" w:cs="Times New Roman"/>
-          <w:color w:val="252525"/>
-          <w:sz w:val="24"/>
-          <w:szCs w:val="24"/>
-          <w:shd w:val="clear" w:color="auto" w:fill="FFFFFF"/>
-        </w:rPr>
-        <w:t xml:space="preserve"> which makes it can also </w:t>
-      </w:r>
-      <w:r>
-        <w:rPr>
-          <w:rFonts w:ascii="Times New Roman" w:eastAsia="Times New Roman" w:hAnsi="Times New Roman" w:cs="Times New Roman"/>
-          <w:color w:val="252525"/>
-          <w:sz w:val="24"/>
-          <w:szCs w:val="24"/>
-          <w:shd w:val="clear" w:color="auto" w:fill="FFFFFF"/>
-        </w:rPr>
-        <w:t>have been</w:t>
-      </w:r>
-      <w:r>
-        <w:rPr>
-          <w:rFonts w:ascii="Times New Roman" w:eastAsia="Times New Roman" w:hAnsi="Times New Roman" w:cs="Times New Roman"/>
-          <w:color w:val="252525"/>
-          <w:sz w:val="24"/>
-          <w:szCs w:val="24"/>
-          <w:shd w:val="clear" w:color="auto" w:fill="FFFFFF"/>
-        </w:rPr>
-        <w:t xml:space="preserve"> implemented in low bandwidth environment. In CoAP, there is not a standard to guarantee quality service, but it </w:t>
-      </w:r>
-      <w:r>
-        <w:rPr>
-          <w:rFonts w:ascii="Times New Roman" w:eastAsia="Times New Roman" w:hAnsi="Times New Roman" w:cs="Times New Roman"/>
-          <w:color w:val="252525"/>
-          <w:sz w:val="24"/>
-          <w:szCs w:val="24"/>
-          <w:shd w:val="clear" w:color="auto" w:fill="FFFFFF"/>
-        </w:rPr>
-        <w:t>supports</w:t>
-      </w:r>
-      <w:r>
-        <w:rPr>
-          <w:rFonts w:ascii="Times New Roman" w:eastAsia="Times New Roman" w:hAnsi="Times New Roman" w:cs="Times New Roman"/>
-          <w:color w:val="252525"/>
-          <w:sz w:val="24"/>
-          <w:szCs w:val="24"/>
-          <w:shd w:val="clear" w:color="auto" w:fill="FFFFFF"/>
-        </w:rPr>
-        <w:t xml:space="preserve"> “if-match”</w:t>
-      </w:r>
-      <w:r>
-        <w:rPr>
-          <w:rFonts w:ascii="Times New Roman" w:eastAsia="Times New Roman" w:hAnsi="Times New Roman" w:cs="Times New Roman"/>
-          <w:color w:val="252525"/>
-          <w:sz w:val="24"/>
-          <w:szCs w:val="24"/>
-          <w:shd w:val="clear" w:color="auto" w:fill="FFFFFF"/>
-        </w:rPr>
-        <w:t>,</w:t>
-      </w:r>
-      <w:r>
-        <w:rPr>
-          <w:rFonts w:ascii="Times New Roman" w:eastAsia="Times New Roman" w:hAnsi="Times New Roman" w:cs="Times New Roman"/>
-          <w:color w:val="252525"/>
-          <w:sz w:val="24"/>
-          <w:szCs w:val="24"/>
-          <w:shd w:val="clear" w:color="auto" w:fill="FFFFFF"/>
-        </w:rPr>
+        <w:t xml:space="preserve">We compared two most popular technologies in IoT According to analysis above we can come to the conclusion that CoAP is more close to Internet than MQTT. The MQTT has some nice </w:t>
+      </w:r>
+      <w:r>
+        <w:rPr>
+          <w:rFonts w:ascii="Times New Roman" w:eastAsia="Times New Roman" w:hAnsi="Times New Roman" w:cs="Times New Roman"/>
+          <w:color w:val="252525"/>
+          <w:sz w:val="24"/>
+          <w:szCs w:val="24"/>
+          <w:shd w:val="clear" w:color="auto" w:fill="FFFFFF"/>
+        </w:rPr>
+        <w:lastRenderedPageBreak/>
+        <w:t>features to guarantee communication quality but it is designed for small device only. Therefore, if we design an architecture where CoAP is adopted, messages between devices can easily be transferred into a HTTP format, which means the new network can merge to existing Internet with less effort.  As mentioned in the problem definition, our goal is merge NonIP based devices into IoT. In this case the cost of language transfer should weight more than others. In this case, CoAP suit more to solve the problem.</w:t>
+      </w:r>
+    </w:p>
+    <w:p>
+      <w:pPr>
+        <w:spacing w:after="0" w:line="360" w:lineRule="auto"/>
+        <w:rPr>
+          <w:rFonts w:ascii="Times New Roman" w:eastAsia="Times New Roman" w:hAnsi="Times New Roman" w:cs="Times New Roman"/>
+          <w:sz w:val="24"/>
+          <w:szCs w:val="24"/>
+        </w:rPr>
+      </w:pPr>
+    </w:p>
+    <w:p>
+      <w:pPr>
+        <w:spacing w:after="0" w:line="360" w:lineRule="auto"/>
+        <w:rPr>
+          <w:rFonts w:ascii="Times New Roman" w:eastAsia="Times New Roman" w:hAnsi="Times New Roman" w:cs="Times New Roman"/>
+          <w:sz w:val="24"/>
+          <w:szCs w:val="24"/>
+        </w:rPr>
+      </w:pPr>
+      <w:r>
+        <w:rPr>
+          <w:rFonts w:ascii="Times New Roman" w:eastAsia="Times New Roman" w:hAnsi="Times New Roman" w:cs="Times New Roman"/>
+          <w:color w:val="252525"/>
+          <w:sz w:val="24"/>
+          <w:szCs w:val="24"/>
+          <w:shd w:val="clear" w:color="auto" w:fill="FFFFFF"/>
+        </w:rPr>
+        <w:t>In the next chapter, the paper will discuss strength and weakness of Bluetooth and Bluetooth Low Energy.</w:t>
+      </w:r>
+    </w:p>
+    <w:p>
+      <w:pPr>
+        <w:pStyle w:val="Heading2"/>
+      </w:pPr>
+      <w:bookmarkStart w:id="24" w:name="_Toc441066913"/>
+      <w:r>
+        <w:t>3.6</w:t>
+      </w:r>
+      <w:r>
+        <w:t xml:space="preserve"> Bluetooth</w:t>
+      </w:r>
+      <w:bookmarkEnd w:id="24"/>
+    </w:p>
+    <w:p>
+      <w:pPr>
+        <w:spacing w:after="0" w:line="360" w:lineRule="auto"/>
+        <w:rPr>
+          <w:rFonts w:ascii="Times New Roman" w:eastAsia="Times New Roman" w:hAnsi="Times New Roman" w:cs="Times New Roman"/>
+          <w:sz w:val="24"/>
+          <w:szCs w:val="24"/>
+        </w:rPr>
+      </w:pPr>
+      <w:r>
+        <w:rPr>
+          <w:rFonts w:ascii="Times New Roman" w:eastAsia="Times New Roman" w:hAnsi="Times New Roman" w:cs="Times New Roman"/>
+          <w:color w:val="252525"/>
+          <w:sz w:val="24"/>
+          <w:szCs w:val="24"/>
+          <w:shd w:val="clear" w:color="auto" w:fill="FFFFFF"/>
+        </w:rPr>
+        <w:t>Bluetooth is a technology standard for low bandwidth wireless communication. It is maintained by the Bluetooth special interest group (SIG). The latest version of Bluetooth is 4.2. The BLE has widely been implemented in smart devices like tablet, smartphone and wearable devices. It is designed for networks with low data payload but need frequently send small amount of data. It is invented by telecom vendor Ericsson in 1994. Originally is was designed as an alternative technology of RS-232 (a serial port standard).</w:t>
+      </w:r>
+    </w:p>
+    <w:p>
+      <w:pPr>
+        <w:spacing w:after="0" w:line="360" w:lineRule="auto"/>
+        <w:rPr>
+          <w:rFonts w:ascii="Times New Roman" w:eastAsia="Times New Roman" w:hAnsi="Times New Roman" w:cs="Times New Roman"/>
+          <w:sz w:val="24"/>
+          <w:szCs w:val="24"/>
+        </w:rPr>
+      </w:pPr>
+      <w:r>
+        <w:rPr>
+          <w:rFonts w:ascii="Times New Roman" w:eastAsia="Times New Roman" w:hAnsi="Times New Roman" w:cs="Times New Roman"/>
+          <w:color w:val="252525"/>
+          <w:sz w:val="24"/>
+          <w:szCs w:val="24"/>
+          <w:shd w:val="clear" w:color="auto" w:fill="FFFFFF"/>
+        </w:rPr>
+        <w:t xml:space="preserve">So far, Bluetooth has four types. They are Bluetooth, Bluetooth EDR, Bluetooth HS and Bluetooth low energy. This paper mainly </w:t>
+      </w:r>
+      <w:r>
+        <w:rPr>
+          <w:rFonts w:ascii="Times New Roman" w:eastAsia="Times New Roman" w:hAnsi="Times New Roman" w:cs="Times New Roman"/>
+          <w:color w:val="252525"/>
+          <w:sz w:val="24"/>
+          <w:szCs w:val="24"/>
+          <w:shd w:val="clear" w:color="auto" w:fill="FFFFFF"/>
+        </w:rPr>
+        <w:t>focuses</w:t>
+      </w:r>
+      <w:r>
+        <w:rPr>
+          <w:rFonts w:ascii="Times New Roman" w:eastAsia="Times New Roman" w:hAnsi="Times New Roman" w:cs="Times New Roman"/>
+          <w:color w:val="252525"/>
+          <w:sz w:val="24"/>
+          <w:szCs w:val="24"/>
+          <w:shd w:val="clear" w:color="auto" w:fill="FFFFFF"/>
+        </w:rPr>
+        <w:t xml:space="preserve"> on Bluetooth low energy which is available since 2010. </w:t>
+      </w:r>
+    </w:p>
+    <w:p>
+      <w:pPr>
+        <w:spacing w:after="0" w:line="360" w:lineRule="auto"/>
+        <w:rPr>
+          <w:rFonts w:ascii="Times New Roman" w:eastAsia="Times New Roman" w:hAnsi="Times New Roman" w:cs="Times New Roman"/>
+          <w:sz w:val="24"/>
+          <w:szCs w:val="24"/>
+        </w:rPr>
+      </w:pPr>
+      <w:r>
+        <w:rPr>
+          <w:rFonts w:ascii="Times New Roman" w:eastAsia="Times New Roman" w:hAnsi="Times New Roman" w:cs="Times New Roman"/>
+          <w:color w:val="252525"/>
+          <w:sz w:val="24"/>
+          <w:szCs w:val="24"/>
+          <w:shd w:val="clear" w:color="auto" w:fill="FFFFFF"/>
+        </w:rPr>
+        <w:t xml:space="preserve">Bluetooth focus on short range and low payload wireless communication. Since </w:t>
+      </w:r>
+      <w:r>
+        <w:rPr>
+          <w:rFonts w:ascii="Times New Roman" w:eastAsia="Times New Roman" w:hAnsi="Times New Roman" w:cs="Times New Roman"/>
+          <w:color w:val="252525"/>
+          <w:sz w:val="24"/>
+          <w:szCs w:val="24"/>
+          <w:shd w:val="clear" w:color="auto" w:fill="FFFFFF"/>
+        </w:rPr>
+        <w:t>Wi-Fi</w:t>
+      </w:r>
+      <w:r>
+        <w:rPr>
+          <w:rFonts w:ascii="Times New Roman" w:eastAsia="Times New Roman" w:hAnsi="Times New Roman" w:cs="Times New Roman"/>
+          <w:color w:val="252525"/>
+          <w:sz w:val="24"/>
+          <w:szCs w:val="24"/>
+          <w:shd w:val="clear" w:color="auto" w:fill="FFFFFF"/>
+        </w:rPr>
+        <w:t xml:space="preserve"> takes great advantages in the field of high speed data transfer, Bluetooth HS has been proved a failed product. As a consequence, SIG focus more on lightweight and low energy communication. In 4.0 version or </w:t>
+      </w:r>
+      <w:r>
+        <w:rPr>
+          <w:rFonts w:ascii="Times New Roman" w:eastAsia="Times New Roman" w:hAnsi="Times New Roman" w:cs="Times New Roman"/>
+          <w:color w:val="252525"/>
+          <w:sz w:val="24"/>
+          <w:szCs w:val="24"/>
+          <w:shd w:val="clear" w:color="auto" w:fill="FFFFFF"/>
+        </w:rPr>
+        <w:t>Bluetooth</w:t>
+      </w:r>
+      <w:r>
+        <w:rPr>
+          <w:rFonts w:ascii="Times New Roman" w:eastAsia="Times New Roman" w:hAnsi="Times New Roman" w:cs="Times New Roman"/>
+          <w:color w:val="252525"/>
+          <w:sz w:val="24"/>
+          <w:szCs w:val="24"/>
+          <w:shd w:val="clear" w:color="auto" w:fill="FFFFFF"/>
+        </w:rPr>
+        <w:t xml:space="preserve">, it proposed "Bluetooth Low Energy" to take up the market of low energy wireless communication. With the merging of wearable devices. The BLE has been widely adopted by sensor producers. In the remaining section of the chapter, we will discuss the differences between class </w:t>
+      </w:r>
+      <w:r>
+        <w:rPr>
+          <w:rFonts w:ascii="Times New Roman" w:eastAsia="Times New Roman" w:hAnsi="Times New Roman" w:cs="Times New Roman"/>
+          <w:color w:val="252525"/>
+          <w:sz w:val="24"/>
+          <w:szCs w:val="24"/>
+          <w:shd w:val="clear" w:color="auto" w:fill="FFFFFF"/>
+        </w:rPr>
+        <w:t>Bluetooth</w:t>
+      </w:r>
+      <w:r>
+        <w:rPr>
+          <w:rFonts w:ascii="Times New Roman" w:eastAsia="Times New Roman" w:hAnsi="Times New Roman" w:cs="Times New Roman"/>
+          <w:color w:val="252525"/>
+          <w:sz w:val="24"/>
+          <w:szCs w:val="24"/>
+          <w:shd w:val="clear" w:color="auto" w:fill="FFFFFF"/>
+        </w:rPr>
+        <w:t xml:space="preserve"> and </w:t>
+      </w:r>
+      <w:r>
+        <w:rPr>
+          <w:rFonts w:ascii="Times New Roman" w:eastAsia="Times New Roman" w:hAnsi="Times New Roman" w:cs="Times New Roman"/>
+          <w:color w:val="252525"/>
+          <w:sz w:val="24"/>
+          <w:szCs w:val="24"/>
+          <w:shd w:val="clear" w:color="auto" w:fill="FFFFFF"/>
+        </w:rPr>
+        <w:t>Bluetooth</w:t>
+      </w:r>
+      <w:r>
+        <w:rPr>
+          <w:rFonts w:ascii="Times New Roman" w:eastAsia="Times New Roman" w:hAnsi="Times New Roman" w:cs="Times New Roman"/>
+          <w:color w:val="252525"/>
+          <w:sz w:val="24"/>
+          <w:szCs w:val="24"/>
+          <w:shd w:val="clear" w:color="auto" w:fill="FFFFFF"/>
+        </w:rPr>
+        <w:t xml:space="preserve"> low energy. Further, we will explore merging protocols to figure out how to taking advantages of </w:t>
+      </w:r>
+      <w:r>
+        <w:rPr>
+          <w:rFonts w:ascii="Times New Roman" w:eastAsia="Times New Roman" w:hAnsi="Times New Roman" w:cs="Times New Roman"/>
+          <w:color w:val="252525"/>
+          <w:sz w:val="24"/>
+          <w:szCs w:val="24"/>
+          <w:shd w:val="clear" w:color="auto" w:fill="FFFFFF"/>
+        </w:rPr>
+        <w:t>Bluetooth</w:t>
+      </w:r>
+      <w:r>
+        <w:rPr>
+          <w:rFonts w:ascii="Times New Roman" w:eastAsia="Times New Roman" w:hAnsi="Times New Roman" w:cs="Times New Roman"/>
+          <w:color w:val="252525"/>
+          <w:sz w:val="24"/>
+          <w:szCs w:val="24"/>
+          <w:shd w:val="clear" w:color="auto" w:fill="FFFFFF"/>
+        </w:rPr>
+        <w:t xml:space="preserve"> low energy.</w:t>
+      </w:r>
+    </w:p>
+    <w:p>
+      <w:pPr>
+        <w:pStyle w:val="Heading3"/>
+      </w:pPr>
+      <w:bookmarkStart w:id="25" w:name="_Toc441066914"/>
+      <w:r>
+        <w:t>3.6</w:t>
+      </w:r>
+      <w:r>
+        <w:t>.1 Classic Bluetooth</w:t>
+      </w:r>
+      <w:bookmarkEnd w:id="25"/>
+      <w:r>
         <w:t xml:space="preserve"> </w:t>
       </w:r>
-      <w:r>
-        <w:rPr>
-          <w:rFonts w:ascii="Times New Roman" w:eastAsia="Times New Roman" w:hAnsi="Times New Roman" w:cs="Times New Roman"/>
-          <w:color w:val="252525"/>
-          <w:sz w:val="24"/>
-          <w:szCs w:val="24"/>
-          <w:shd w:val="clear" w:color="auto" w:fill="FFFFFF"/>
-        </w:rPr>
-        <w:t>“</w:t>
-      </w:r>
-      <w:r>
-        <w:rPr>
-          <w:rFonts w:ascii="Times New Roman" w:eastAsia="Times New Roman" w:hAnsi="Times New Roman" w:cs="Times New Roman"/>
-          <w:color w:val="252525"/>
-          <w:sz w:val="24"/>
-          <w:szCs w:val="24"/>
-          <w:shd w:val="clear" w:color="auto" w:fill="FFFFFF"/>
-        </w:rPr>
-        <w:t>if</w:t>
-      </w:r>
-      <w:r>
-        <w:rPr>
-          <w:rFonts w:ascii="Times New Roman" w:eastAsia="Times New Roman" w:hAnsi="Times New Roman" w:cs="Times New Roman"/>
-          <w:color w:val="252525"/>
-          <w:sz w:val="24"/>
-          <w:szCs w:val="24"/>
-          <w:shd w:val="clear" w:color="auto" w:fill="FFFFFF"/>
-        </w:rPr>
-        <w:t>-none-match” and “accept”</w:t>
-      </w:r>
-      <w:r>
-        <w:rPr>
-          <w:rFonts w:ascii="Times New Roman" w:eastAsia="Times New Roman" w:hAnsi="Times New Roman" w:cs="Times New Roman"/>
-          <w:color w:val="252525"/>
-          <w:sz w:val="24"/>
-          <w:szCs w:val="24"/>
-          <w:shd w:val="clear" w:color="auto" w:fill="FFFFFF"/>
-        </w:rPr>
-        <w:t xml:space="preserve"> </w:t>
-      </w:r>
-      <w:r>
-        <w:rPr>
-          <w:rFonts w:ascii="Times New Roman" w:eastAsia="Times New Roman" w:hAnsi="Times New Roman" w:cs="Times New Roman"/>
-          <w:color w:val="252525"/>
-          <w:sz w:val="24"/>
-          <w:szCs w:val="24"/>
-          <w:shd w:val="clear" w:color="auto" w:fill="FFFFFF"/>
-        </w:rPr>
-        <w:t xml:space="preserve">as options in a packet, which means developer need to implement their own strategy for quality service. It also true in terms of cache, as mentioned above, the last will statement is implemented in MQTT. However, in CoAP, developers </w:t>
-      </w:r>
-      <w:r>
-        <w:rPr>
-          <w:rFonts w:ascii="Times New Roman" w:eastAsia="Times New Roman" w:hAnsi="Times New Roman" w:cs="Times New Roman"/>
-          <w:color w:val="252525"/>
-          <w:sz w:val="24"/>
-          <w:szCs w:val="24"/>
-          <w:shd w:val="clear" w:color="auto" w:fill="FFFFFF"/>
-        </w:rPr>
-        <w:t>have</w:t>
-      </w:r>
-      <w:r>
-        <w:rPr>
-          <w:rFonts w:ascii="Times New Roman" w:eastAsia="Times New Roman" w:hAnsi="Times New Roman" w:cs="Times New Roman"/>
-          <w:color w:val="252525"/>
-          <w:sz w:val="24"/>
-          <w:szCs w:val="24"/>
-          <w:shd w:val="clear" w:color="auto" w:fill="FFFFFF"/>
-        </w:rPr>
-        <w:t xml:space="preserve"> to take advantages of </w:t>
-      </w:r>
-      <w:r>
-        <w:rPr>
-          <w:rFonts w:ascii="Times New Roman" w:eastAsia="Times New Roman" w:hAnsi="Times New Roman" w:cs="Times New Roman"/>
-          <w:color w:val="252525"/>
-          <w:sz w:val="24"/>
-          <w:szCs w:val="24"/>
-          <w:shd w:val="clear" w:color="auto" w:fill="FFFFFF"/>
-        </w:rPr>
-        <w:t>supported “</w:t>
-      </w:r>
-      <w:r>
-        <w:rPr>
-          <w:rFonts w:ascii="Times New Roman" w:eastAsia="Times New Roman" w:hAnsi="Times New Roman" w:cs="Times New Roman"/>
-          <w:color w:val="252525"/>
-          <w:sz w:val="24"/>
-          <w:szCs w:val="24"/>
-          <w:shd w:val="clear" w:color="auto" w:fill="FFFFFF"/>
-        </w:rPr>
-        <w:t>Etag” and “Max-Age” options to implement their own solution.</w:t>
-      </w:r>
-    </w:p>
-    <w:p>
-      <w:pPr>
-        <w:spacing w:after="0" w:line="360" w:lineRule="auto"/>
-        <w:rPr>
-          <w:rFonts w:ascii="Times New Roman" w:eastAsia="Times New Roman" w:hAnsi="Times New Roman" w:cs="Times New Roman"/>
-          <w:sz w:val="24"/>
-          <w:szCs w:val="24"/>
-        </w:rPr>
-      </w:pPr>
-    </w:p>
-    <w:p>
-      <w:pPr>
-        <w:spacing w:after="0" w:line="360" w:lineRule="auto"/>
-        <w:rPr>
-          <w:rFonts w:ascii="Times New Roman" w:eastAsia="Times New Roman" w:hAnsi="Times New Roman" w:cs="Times New Roman"/>
-          <w:sz w:val="24"/>
-          <w:szCs w:val="24"/>
-        </w:rPr>
-      </w:pPr>
-      <w:r>
-        <w:rPr>
-          <w:rFonts w:ascii="Times New Roman" w:eastAsia="Times New Roman" w:hAnsi="Times New Roman" w:cs="Times New Roman"/>
-          <w:color w:val="252525"/>
-          <w:sz w:val="24"/>
-          <w:szCs w:val="24"/>
-          <w:shd w:val="clear" w:color="auto" w:fill="FFFFFF"/>
-        </w:rPr>
-        <w:t xml:space="preserve">In conclusion, the MQTT aims to multiple </w:t>
-      </w:r>
-      <w:r>
-        <w:rPr>
-          <w:rFonts w:ascii="Times New Roman" w:eastAsia="Times New Roman" w:hAnsi="Times New Roman" w:cs="Times New Roman"/>
-          <w:color w:val="252525"/>
-          <w:sz w:val="24"/>
-          <w:szCs w:val="24"/>
-          <w:shd w:val="clear" w:color="auto" w:fill="FFFFFF"/>
-        </w:rPr>
-        <w:t>clients’</w:t>
-      </w:r>
-      <w:r>
-        <w:rPr>
-          <w:rFonts w:ascii="Times New Roman" w:eastAsia="Times New Roman" w:hAnsi="Times New Roman" w:cs="Times New Roman"/>
-          <w:color w:val="252525"/>
-          <w:sz w:val="24"/>
-          <w:szCs w:val="24"/>
-          <w:shd w:val="clear" w:color="auto" w:fill="FFFFFF"/>
-        </w:rPr>
-        <w:t xml:space="preserve"> communication with a central broker. The CoAP focuses on one to one REST communication. The CoAP is more flexible and more close to HTTP protocol. CoAP is more friendly to developers where less effort </w:t>
-      </w:r>
-      <w:r>
-        <w:rPr>
-          <w:rFonts w:ascii="Times New Roman" w:eastAsia="Times New Roman" w:hAnsi="Times New Roman" w:cs="Times New Roman"/>
-          <w:color w:val="252525"/>
-          <w:sz w:val="24"/>
-          <w:szCs w:val="24"/>
-          <w:shd w:val="clear" w:color="auto" w:fill="FFFFFF"/>
-        </w:rPr>
-        <w:t>is</w:t>
-      </w:r>
-      <w:r>
-        <w:rPr>
-          <w:rFonts w:ascii="Times New Roman" w:eastAsia="Times New Roman" w:hAnsi="Times New Roman" w:cs="Times New Roman"/>
-          <w:color w:val="252525"/>
-          <w:sz w:val="24"/>
-          <w:szCs w:val="24"/>
-          <w:shd w:val="clear" w:color="auto" w:fill="FFFFFF"/>
-        </w:rPr>
-        <w:t xml:space="preserve"> </w:t>
-      </w:r>
-      <w:r>
-        <w:rPr>
-          <w:rFonts w:ascii="Times New Roman" w:eastAsia="Times New Roman" w:hAnsi="Times New Roman" w:cs="Times New Roman"/>
-          <w:color w:val="252525"/>
-          <w:sz w:val="24"/>
-          <w:szCs w:val="24"/>
-          <w:shd w:val="clear" w:color="auto" w:fill="FFFFFF"/>
-        </w:rPr>
-        <w:t>required</w:t>
-      </w:r>
-      <w:r>
-        <w:rPr>
-          <w:rFonts w:ascii="Times New Roman" w:eastAsia="Times New Roman" w:hAnsi="Times New Roman" w:cs="Times New Roman"/>
-          <w:color w:val="252525"/>
-          <w:sz w:val="24"/>
-          <w:szCs w:val="24"/>
-          <w:shd w:val="clear" w:color="auto" w:fill="FFFFFF"/>
-        </w:rPr>
-        <w:t xml:space="preserve"> and more flexibility are guaranteed. </w:t>
-      </w:r>
-    </w:p>
-    <w:p>
-      <w:pPr>
-        <w:pStyle w:val="Heading3"/>
-      </w:pPr>
-      <w:bookmarkStart w:id="24" w:name="_Toc441066912"/>
-      <w:r>
-        <w:t>3.5.4 Conclusion</w:t>
-      </w:r>
-      <w:bookmarkEnd w:id="24"/>
-    </w:p>
-    <w:p>
-      <w:pPr>
-        <w:spacing w:after="0" w:line="360" w:lineRule="auto"/>
-        <w:rPr>
-          <w:rFonts w:ascii="Times New Roman" w:eastAsia="Times New Roman" w:hAnsi="Times New Roman" w:cs="Times New Roman"/>
-          <w:sz w:val="24"/>
-          <w:szCs w:val="24"/>
-        </w:rPr>
-      </w:pPr>
-      <w:r>
-        <w:rPr>
-          <w:rFonts w:ascii="Times New Roman" w:eastAsia="Times New Roman" w:hAnsi="Times New Roman" w:cs="Times New Roman"/>
-          <w:color w:val="252525"/>
-          <w:sz w:val="24"/>
-          <w:szCs w:val="24"/>
-          <w:shd w:val="clear" w:color="auto" w:fill="FFFFFF"/>
-        </w:rPr>
-        <w:t>We compared two most popular technologies in IoT According to analysis above we can come to the conclusion that CoAP is more close to Internet than MQTT. The MQTT has some nice features to guarantee communication quality but it is designed for small device only. Therefore, if we design an architecture where CoAP is adopted, messages between devices can easily be transferred into a HTTP format, which means the new network can merge to existing Internet with less effort.  As mentioned in the problem definition, our goal is merge NonIP based devices into IoT. In this case the cost of language transfer should weight more than others. In this case, CoAP suit more to solve the problem.</w:t>
-      </w:r>
-    </w:p>
-    <w:p>
-      <w:pPr>
-        <w:spacing w:after="0" w:line="360" w:lineRule="auto"/>
-        <w:rPr>
-          <w:rFonts w:ascii="Times New Roman" w:eastAsia="Times New Roman" w:hAnsi="Times New Roman" w:cs="Times New Roman"/>
-          <w:sz w:val="24"/>
-          <w:szCs w:val="24"/>
-        </w:rPr>
-      </w:pPr>
-    </w:p>
-    <w:p>
-      <w:pPr>
-        <w:spacing w:after="0" w:line="360" w:lineRule="auto"/>
-        <w:rPr>
-          <w:rFonts w:ascii="Times New Roman" w:eastAsia="Times New Roman" w:hAnsi="Times New Roman" w:cs="Times New Roman"/>
-          <w:sz w:val="24"/>
-          <w:szCs w:val="24"/>
-        </w:rPr>
-      </w:pPr>
-      <w:r>
-        <w:rPr>
-          <w:rFonts w:ascii="Times New Roman" w:eastAsia="Times New Roman" w:hAnsi="Times New Roman" w:cs="Times New Roman"/>
-          <w:color w:val="252525"/>
-          <w:sz w:val="24"/>
-          <w:szCs w:val="24"/>
-          <w:shd w:val="clear" w:color="auto" w:fill="FFFFFF"/>
-        </w:rPr>
-        <w:t>In the next chapter, the paper will discuss strength and weakness of Bluetooth and Bluetooth Low Energy.</w:t>
-      </w:r>
-    </w:p>
-    <w:p>
-      <w:pPr>
-        <w:pStyle w:val="Heading2"/>
-      </w:pPr>
-      <w:bookmarkStart w:id="25" w:name="_Toc441066913"/>
-      <w:r>
-        <w:t>3.6</w:t>
-      </w:r>
-      <w:r>
-        <w:t xml:space="preserve"> Bluetooth</w:t>
-      </w:r>
-      <w:bookmarkEnd w:id="25"/>
     </w:p>
     <w:p>
       <w:pPr>
@@ -9729,202 +10041,6 @@
           <w:shd w:val="clear" w:color="auto" w:fill="FFFFFF"/>
         </w:rPr>
         <w:lastRenderedPageBreak/>
-        <w:t>Bluetooth is a technology standard for low bandwidth wireless communication. It is maintained by the Bluetooth special interest group (SIG). The latest version of Bluetooth is 4.2. The BLE has widely been implemented in smart devices like tablet, smartphone and wearable devices. It is designed for networks with low data payload but need frequently send small amount of data. It is invented by telecom vendor Ericsson in 1994. Originally is was designed as an alternative technology of RS-232 (a serial port standard).</w:t>
-      </w:r>
-    </w:p>
-    <w:p>
-      <w:pPr>
-        <w:spacing w:after="0" w:line="360" w:lineRule="auto"/>
-        <w:rPr>
-          <w:rFonts w:ascii="Times New Roman" w:eastAsia="Times New Roman" w:hAnsi="Times New Roman" w:cs="Times New Roman"/>
-          <w:sz w:val="24"/>
-          <w:szCs w:val="24"/>
-        </w:rPr>
-      </w:pPr>
-      <w:r>
-        <w:rPr>
-          <w:rFonts w:ascii="Times New Roman" w:eastAsia="Times New Roman" w:hAnsi="Times New Roman" w:cs="Times New Roman"/>
-          <w:color w:val="252525"/>
-          <w:sz w:val="24"/>
-          <w:szCs w:val="24"/>
-          <w:shd w:val="clear" w:color="auto" w:fill="FFFFFF"/>
-        </w:rPr>
-        <w:t xml:space="preserve">So far, Bluetooth has four types. They are Bluetooth, Bluetooth EDR, Bluetooth HS and Bluetooth low energy. This paper mainly </w:t>
-      </w:r>
-      <w:r>
-        <w:rPr>
-          <w:rFonts w:ascii="Times New Roman" w:eastAsia="Times New Roman" w:hAnsi="Times New Roman" w:cs="Times New Roman"/>
-          <w:color w:val="252525"/>
-          <w:sz w:val="24"/>
-          <w:szCs w:val="24"/>
-          <w:shd w:val="clear" w:color="auto" w:fill="FFFFFF"/>
-        </w:rPr>
-        <w:t>focuses</w:t>
-      </w:r>
-      <w:r>
-        <w:rPr>
-          <w:rFonts w:ascii="Times New Roman" w:eastAsia="Times New Roman" w:hAnsi="Times New Roman" w:cs="Times New Roman"/>
-          <w:color w:val="252525"/>
-          <w:sz w:val="24"/>
-          <w:szCs w:val="24"/>
-          <w:shd w:val="clear" w:color="auto" w:fill="FFFFFF"/>
-        </w:rPr>
-        <w:t xml:space="preserve"> on Bluetooth low energy which is available since 2010. </w:t>
-      </w:r>
-    </w:p>
-    <w:p>
-      <w:pPr>
-        <w:spacing w:after="0" w:line="360" w:lineRule="auto"/>
-        <w:rPr>
-          <w:rFonts w:ascii="Times New Roman" w:eastAsia="Times New Roman" w:hAnsi="Times New Roman" w:cs="Times New Roman"/>
-          <w:sz w:val="24"/>
-          <w:szCs w:val="24"/>
-        </w:rPr>
-      </w:pPr>
-      <w:r>
-        <w:rPr>
-          <w:rFonts w:ascii="Times New Roman" w:eastAsia="Times New Roman" w:hAnsi="Times New Roman" w:cs="Times New Roman"/>
-          <w:color w:val="252525"/>
-          <w:sz w:val="24"/>
-          <w:szCs w:val="24"/>
-          <w:shd w:val="clear" w:color="auto" w:fill="FFFFFF"/>
-        </w:rPr>
-        <w:t xml:space="preserve">Bluetooth focus on short range and low payload wireless communication. Since </w:t>
-      </w:r>
-      <w:r>
-        <w:rPr>
-          <w:rFonts w:ascii="Times New Roman" w:eastAsia="Times New Roman" w:hAnsi="Times New Roman" w:cs="Times New Roman"/>
-          <w:color w:val="252525"/>
-          <w:sz w:val="24"/>
-          <w:szCs w:val="24"/>
-          <w:shd w:val="clear" w:color="auto" w:fill="FFFFFF"/>
-        </w:rPr>
-        <w:t>Wi-Fi</w:t>
-      </w:r>
-      <w:r>
-        <w:rPr>
-          <w:rFonts w:ascii="Times New Roman" w:eastAsia="Times New Roman" w:hAnsi="Times New Roman" w:cs="Times New Roman"/>
-          <w:color w:val="252525"/>
-          <w:sz w:val="24"/>
-          <w:szCs w:val="24"/>
-          <w:shd w:val="clear" w:color="auto" w:fill="FFFFFF"/>
-        </w:rPr>
-        <w:t xml:space="preserve"> takes great advantages in the field of high speed data transfer, Bluetooth HS has been proved a failed product. As a consequence, SIG focus more on lightweight and low energy communication. In 4.0 version or </w:t>
-      </w:r>
-      <w:r>
-        <w:rPr>
-          <w:rFonts w:ascii="Times New Roman" w:eastAsia="Times New Roman" w:hAnsi="Times New Roman" w:cs="Times New Roman"/>
-          <w:color w:val="252525"/>
-          <w:sz w:val="24"/>
-          <w:szCs w:val="24"/>
-          <w:shd w:val="clear" w:color="auto" w:fill="FFFFFF"/>
-        </w:rPr>
-        <w:t>Bluetooth</w:t>
-      </w:r>
-      <w:r>
-        <w:rPr>
-          <w:rFonts w:ascii="Times New Roman" w:eastAsia="Times New Roman" w:hAnsi="Times New Roman" w:cs="Times New Roman"/>
-          <w:color w:val="252525"/>
-          <w:sz w:val="24"/>
-          <w:szCs w:val="24"/>
-          <w:shd w:val="clear" w:color="auto" w:fill="FFFFFF"/>
-        </w:rPr>
-        <w:t xml:space="preserve">, it proposed "Bluetooth Low Energy" to take up the market of low energy wireless communication. With the merging of wearable devices. The BLE has been widely adopted by sensor producers. In the remaining section of the chapter, we will discuss the differences between class </w:t>
-      </w:r>
-      <w:r>
-        <w:rPr>
-          <w:rFonts w:ascii="Times New Roman" w:eastAsia="Times New Roman" w:hAnsi="Times New Roman" w:cs="Times New Roman"/>
-          <w:color w:val="252525"/>
-          <w:sz w:val="24"/>
-          <w:szCs w:val="24"/>
-          <w:shd w:val="clear" w:color="auto" w:fill="FFFFFF"/>
-        </w:rPr>
-        <w:t>Bluetooth</w:t>
-      </w:r>
-      <w:r>
-        <w:rPr>
-          <w:rFonts w:ascii="Times New Roman" w:eastAsia="Times New Roman" w:hAnsi="Times New Roman" w:cs="Times New Roman"/>
-          <w:color w:val="252525"/>
-          <w:sz w:val="24"/>
-          <w:szCs w:val="24"/>
-          <w:shd w:val="clear" w:color="auto" w:fill="FFFFFF"/>
-        </w:rPr>
-        <w:t xml:space="preserve"> and </w:t>
-      </w:r>
-      <w:r>
-        <w:rPr>
-          <w:rFonts w:ascii="Times New Roman" w:eastAsia="Times New Roman" w:hAnsi="Times New Roman" w:cs="Times New Roman"/>
-          <w:color w:val="252525"/>
-          <w:sz w:val="24"/>
-          <w:szCs w:val="24"/>
-          <w:shd w:val="clear" w:color="auto" w:fill="FFFFFF"/>
-        </w:rPr>
-        <w:t>Bluetooth</w:t>
-      </w:r>
-      <w:r>
-        <w:rPr>
-          <w:rFonts w:ascii="Times New Roman" w:eastAsia="Times New Roman" w:hAnsi="Times New Roman" w:cs="Times New Roman"/>
-          <w:color w:val="252525"/>
-          <w:sz w:val="24"/>
-          <w:szCs w:val="24"/>
-          <w:shd w:val="clear" w:color="auto" w:fill="FFFFFF"/>
-        </w:rPr>
-        <w:t xml:space="preserve"> low energy. Further, we will explore merging protocols to figure out how to taking advantages of </w:t>
-      </w:r>
-      <w:r>
-        <w:rPr>
-          <w:rFonts w:ascii="Times New Roman" w:eastAsia="Times New Roman" w:hAnsi="Times New Roman" w:cs="Times New Roman"/>
-          <w:color w:val="252525"/>
-          <w:sz w:val="24"/>
-          <w:szCs w:val="24"/>
-          <w:shd w:val="clear" w:color="auto" w:fill="FFFFFF"/>
-        </w:rPr>
-        <w:t>Bluetooth</w:t>
-      </w:r>
-      <w:r>
-        <w:rPr>
-          <w:rFonts w:ascii="Times New Roman" w:eastAsia="Times New Roman" w:hAnsi="Times New Roman" w:cs="Times New Roman"/>
-          <w:color w:val="252525"/>
-          <w:sz w:val="24"/>
-          <w:szCs w:val="24"/>
-          <w:shd w:val="clear" w:color="auto" w:fill="FFFFFF"/>
-        </w:rPr>
-        <w:t xml:space="preserve"> low energy.</w:t>
-      </w:r>
-    </w:p>
-    <w:p>
-      <w:pPr>
-        <w:pStyle w:val="Heading3"/>
-      </w:pPr>
-      <w:bookmarkStart w:id="26" w:name="_Toc441066914"/>
-      <w:r>
-        <w:t>3.6</w:t>
-      </w:r>
-      <w:r>
-        <w:t>.1 Classic Bluetooth</w:t>
-      </w:r>
-      <w:bookmarkEnd w:id="26"/>
-      <w:r>
-        <w:t xml:space="preserve"> </w:t>
-      </w:r>
-    </w:p>
-    <w:p>
-      <w:pPr>
-        <w:spacing w:after="0" w:line="360" w:lineRule="auto"/>
-        <w:rPr>
-          <w:rFonts w:ascii="Times New Roman" w:eastAsia="Times New Roman" w:hAnsi="Times New Roman" w:cs="Times New Roman"/>
-          <w:sz w:val="24"/>
-          <w:szCs w:val="24"/>
-        </w:rPr>
-      </w:pPr>
-      <w:r>
-        <w:rPr>
-          <w:rFonts w:ascii="Times New Roman" w:eastAsia="Times New Roman" w:hAnsi="Times New Roman" w:cs="Times New Roman"/>
-          <w:color w:val="252525"/>
-          <w:sz w:val="24"/>
-          <w:szCs w:val="24"/>
-          <w:shd w:val="clear" w:color="auto" w:fill="FFFFFF"/>
-        </w:rPr>
         <w:t xml:space="preserve">As mentioned above, Classic Bluetooth is a reference of Bluetooth 2.1 +EDR/4.0. It is designed for streaming data transfer. The data rate of it can reach 3Mbps. It adopts Standard Bluetooth Profiles (SPP, DUN and PAN) and one master can have up to seven slaves. Communication through Classic Bluetooth is based on socket which means user can send any size of package through the channel. In this way, the Classic Bluetooth is more flexible but less energy efficiency. </w:t>
       </w:r>
     </w:p>
@@ -9975,18 +10091,7 @@
           <w:szCs w:val="24"/>
           <w:shd w:val="clear" w:color="auto" w:fill="FFFFFF"/>
         </w:rPr>
-        <w:t xml:space="preserve"> to two or more piconet. In the following figure, the </w:t>
-      </w:r>
-      <w:r>
-        <w:rPr>
-          <w:rFonts w:ascii="Times New Roman" w:eastAsia="Times New Roman" w:hAnsi="Times New Roman" w:cs="Times New Roman"/>
-          <w:color w:val="252525"/>
-          <w:sz w:val="24"/>
-          <w:szCs w:val="24"/>
-          <w:shd w:val="clear" w:color="auto" w:fill="FFFFFF"/>
-        </w:rPr>
-        <w:lastRenderedPageBreak/>
-        <w:t>device A is a master of a piconet with device B,</w:t>
+        <w:t xml:space="preserve"> to two or more piconet. In the following figure, the device A is a master of a piconet with device B,</w:t>
       </w:r>
       <w:r>
         <w:rPr>
@@ -10305,7 +10410,18 @@
           <w:szCs w:val="24"/>
           <w:shd w:val="clear" w:color="auto" w:fill="FFFFFF"/>
         </w:rPr>
-        <w:t xml:space="preserve"> reached 11Mbit/s. With the development of </w:t>
+        <w:t xml:space="preserve"> reached </w:t>
+      </w:r>
+      <w:r>
+        <w:rPr>
+          <w:rFonts w:ascii="Times New Roman" w:eastAsia="Times New Roman" w:hAnsi="Times New Roman" w:cs="Times New Roman"/>
+          <w:color w:val="252525"/>
+          <w:sz w:val="24"/>
+          <w:szCs w:val="24"/>
+          <w:shd w:val="clear" w:color="auto" w:fill="FFFFFF"/>
+        </w:rPr>
+        <w:lastRenderedPageBreak/>
+        <w:t xml:space="preserve">11Mbit/s. With the development of </w:t>
       </w:r>
       <w:r>
         <w:rPr>
@@ -10442,7 +10558,7 @@
       <w:pPr>
         <w:pStyle w:val="Heading3"/>
       </w:pPr>
-      <w:bookmarkStart w:id="27" w:name="_Toc441066915"/>
+      <w:bookmarkStart w:id="26" w:name="_Toc441066915"/>
       <w:r>
         <w:t>3.</w:t>
       </w:r>
@@ -10452,7 +10568,7 @@
       <w:r>
         <w:t>.2 Bluetooth Low Energy</w:t>
       </w:r>
-      <w:bookmarkEnd w:id="27"/>
+      <w:bookmarkEnd w:id="26"/>
       <w:r>
         <w:t xml:space="preserve">  </w:t>
       </w:r>
@@ -10474,7 +10590,6 @@
           <w:szCs w:val="24"/>
           <w:shd w:val="clear" w:color="auto" w:fill="FFFFFF"/>
         </w:rPr>
-        <w:lastRenderedPageBreak/>
         <w:t>The concept of Bluetooth smart in introduced since Bluetooth 4.0. The highlight of this version is the adoption of Bluetooth low energy.</w:t>
       </w:r>
     </w:p>
@@ -10613,6 +10728,7 @@
           <w:szCs w:val="24"/>
           <w:shd w:val="clear" w:color="auto" w:fill="FFFFFF"/>
         </w:rPr>
+        <w:lastRenderedPageBreak/>
         <w:t xml:space="preserve">According to the official website of Bluetooth, the new low energy technology of Bluetooth support short data packages with the speed of 1Mbps, </w:t>
       </w:r>
       <w:r>
@@ -10683,18 +10799,7 @@
           <w:szCs w:val="24"/>
           <w:shd w:val="clear" w:color="auto" w:fill="FFFFFF"/>
         </w:rPr>
-        <w:t xml:space="preserve"> "Classic Bluetooth", which is a socket based communication. Communication between BLE devices are based on GATT (Generic Attribute Profile) and ATT (Attribute Protocol). According to Bluetooth4.0 specification: "The GATT server sends responses to requests and when configured, sends indication and notifications asynchronously to the GATT client when specified events occur on the GATT server. " As shown in the following figure, a GATT profile main contains one or more services. Each service act as a folder to contains a set of characteristics to store data. For a characteristic, there are three types of </w:t>
-      </w:r>
-      <w:r>
-        <w:rPr>
-          <w:rFonts w:ascii="Times New Roman" w:eastAsia="Times New Roman" w:hAnsi="Times New Roman" w:cs="Times New Roman"/>
-          <w:color w:val="252525"/>
-          <w:sz w:val="24"/>
-          <w:szCs w:val="24"/>
-          <w:shd w:val="clear" w:color="auto" w:fill="FFFFFF"/>
-        </w:rPr>
-        <w:lastRenderedPageBreak/>
-        <w:t xml:space="preserve">attributes property, value and descriptor. The BLE client can read, write or monitor value changes of a characteristic. </w:t>
+        <w:t xml:space="preserve"> "Classic Bluetooth", which is a socket based communication. Communication between BLE devices are based on GATT (Generic Attribute Profile) and ATT (Attribute Protocol). According to Bluetooth4.0 specification: "The GATT server sends responses to requests and when configured, sends indication and notifications asynchronously to the GATT client when specified events occur on the GATT server. " As shown in the following figure, a GATT profile main contains one or more services. Each service act as a folder to contains a set of characteristics to store data. For a characteristic, there are three types of attributes property, value and descriptor. The BLE client can read, write or monitor value changes of a characteristic. </w:t>
       </w:r>
     </w:p>
     <w:p>
@@ -10785,6 +10890,7 @@
           <w:szCs w:val="24"/>
           <w:shd w:val="clear" w:color="auto" w:fill="FFFFFF"/>
         </w:rPr>
+        <w:lastRenderedPageBreak/>
         <w:t xml:space="preserve">As shown below, there is a great difference between Classic Bluetooth and Bluetooth Low Energy. In BLE, one physical channel consists of two devices, which means each slave communicate with master in a separate physical channel. </w:t>
       </w:r>
     </w:p>
@@ -11188,6 +11294,7 @@
           <w:szCs w:val="24"/>
           <w:shd w:val="clear" w:color="auto" w:fill="FFFFFF"/>
         </w:rPr>
+        <w:lastRenderedPageBreak/>
         <w:t xml:space="preserve">Bluetooth 4.2. </w:t>
       </w:r>
       <w:r>
@@ -11444,7 +11551,6 @@
           <w:szCs w:val="24"/>
           <w:shd w:val="clear" w:color="auto" w:fill="FFFFFF"/>
         </w:rPr>
-        <w:lastRenderedPageBreak/>
         <w:t xml:space="preserve">iBeacon. </w:t>
       </w:r>
       <w:r>
@@ -11881,18 +11987,7 @@
           <w:szCs w:val="24"/>
           <w:shd w:val="clear" w:color="auto" w:fill="FFFFFF"/>
         </w:rPr>
-        <w:t xml:space="preserve"> remote request from a house owner is rising the temperature of his or her house to 24c. The request may need to be interpreted into two or more request to all air condition in the house to cool different </w:t>
-      </w:r>
-      <w:r>
-        <w:rPr>
-          <w:rFonts w:ascii="Times New Roman" w:eastAsia="Times New Roman" w:hAnsi="Times New Roman" w:cs="Times New Roman"/>
-          <w:color w:val="252525"/>
-          <w:sz w:val="24"/>
-          <w:szCs w:val="24"/>
-          <w:shd w:val="clear" w:color="auto" w:fill="FFFFFF"/>
-        </w:rPr>
-        <w:lastRenderedPageBreak/>
-        <w:t xml:space="preserve">rooms. In this case, point to point communication is not suitable. Instead, a central controller is required. On the other hand, allow a remote device directly control </w:t>
+        <w:t xml:space="preserve"> remote request from a house owner is rising the temperature of his or her house to 24c. The request may need to be interpreted into two or more request to all air condition in the house to cool different rooms. In this case, point to point communication is not suitable. Instead, a central controller is required. On the other hand, allow a remote device directly control </w:t>
       </w:r>
       <w:r>
         <w:rPr>
@@ -11939,14 +12034,14 @@
       <w:pPr>
         <w:pStyle w:val="Heading3"/>
       </w:pPr>
-      <w:bookmarkStart w:id="28" w:name="_Toc441066916"/>
+      <w:bookmarkStart w:id="27" w:name="_Toc441066916"/>
       <w:r>
         <w:t>3.6</w:t>
       </w:r>
       <w:r>
         <w:t>.3 Classic Bluetooth vs Bluetooth Low Energy</w:t>
       </w:r>
-      <w:bookmarkEnd w:id="28"/>
+      <w:bookmarkEnd w:id="27"/>
     </w:p>
     <w:p>
       <w:pPr>
@@ -12057,6 +12152,7 @@
           <w:szCs w:val="24"/>
           <w:shd w:val="clear" w:color="auto" w:fill="FFFFFF"/>
         </w:rPr>
+        <w:lastRenderedPageBreak/>
         <w:t>In the next chapter, the paper will discuss associated protocols which can provide a global view when design a new protocol for the proposed architecture.</w:t>
       </w:r>
     </w:p>
@@ -12064,7 +12160,7 @@
       <w:pPr>
         <w:pStyle w:val="Heading3"/>
       </w:pPr>
-      <w:bookmarkStart w:id="29" w:name="_Toc441066917"/>
+      <w:bookmarkStart w:id="28" w:name="_Toc441066917"/>
       <w:r>
         <w:t>3</w:t>
       </w:r>
@@ -12074,131 +12170,120 @@
       <w:r>
         <w:t>.4 Conclusion</w:t>
       </w:r>
+      <w:bookmarkEnd w:id="28"/>
+    </w:p>
+    <w:p>
+      <w:pPr>
+        <w:spacing w:after="0" w:line="360" w:lineRule="auto"/>
+        <w:rPr>
+          <w:rFonts w:ascii="Times New Roman" w:eastAsia="Times New Roman" w:hAnsi="Times New Roman" w:cs="Times New Roman"/>
+          <w:sz w:val="24"/>
+          <w:szCs w:val="24"/>
+        </w:rPr>
+      </w:pPr>
+      <w:r>
+        <w:rPr>
+          <w:rFonts w:ascii="Times New Roman" w:eastAsia="Times New Roman" w:hAnsi="Times New Roman" w:cs="Times New Roman"/>
+          <w:color w:val="252525"/>
+          <w:sz w:val="24"/>
+          <w:szCs w:val="24"/>
+          <w:shd w:val="clear" w:color="auto" w:fill="FFFFFF"/>
+        </w:rPr>
+        <w:t xml:space="preserve">So far, the BLE is widely adopted in smart devices, which has </w:t>
+      </w:r>
+      <w:r>
+        <w:rPr>
+          <w:rFonts w:ascii="Times New Roman" w:eastAsia="Times New Roman" w:hAnsi="Times New Roman" w:cs="Times New Roman"/>
+          <w:color w:val="252525"/>
+          <w:sz w:val="24"/>
+          <w:szCs w:val="24"/>
+          <w:shd w:val="clear" w:color="auto" w:fill="FFFFFF"/>
+        </w:rPr>
+        <w:t>brought</w:t>
+      </w:r>
+      <w:r>
+        <w:rPr>
+          <w:rFonts w:ascii="Times New Roman" w:eastAsia="Times New Roman" w:hAnsi="Times New Roman" w:cs="Times New Roman"/>
+          <w:color w:val="252525"/>
+          <w:sz w:val="24"/>
+          <w:szCs w:val="24"/>
+          <w:shd w:val="clear" w:color="auto" w:fill="FFFFFF"/>
+        </w:rPr>
+        <w:t xml:space="preserve"> it to a</w:t>
+      </w:r>
+      <w:r>
+        <w:rPr>
+          <w:rFonts w:ascii="Times New Roman" w:eastAsia="Times New Roman" w:hAnsi="Times New Roman" w:cs="Times New Roman"/>
+          <w:color w:val="252525"/>
+          <w:sz w:val="24"/>
+          <w:szCs w:val="24"/>
+          <w:shd w:val="clear" w:color="auto" w:fill="FFFFFF"/>
+        </w:rPr>
+        <w:t>n</w:t>
+      </w:r>
+      <w:r>
+        <w:rPr>
+          <w:rFonts w:ascii="Times New Roman" w:eastAsia="Times New Roman" w:hAnsi="Times New Roman" w:cs="Times New Roman"/>
+          <w:color w:val="252525"/>
+          <w:sz w:val="24"/>
+          <w:szCs w:val="24"/>
+          <w:shd w:val="clear" w:color="auto" w:fill="FFFFFF"/>
+        </w:rPr>
+        <w:t xml:space="preserve"> important position in the market. With the adoption of IPv6, it can join in the IoT with less effort. Meanwhile, with more and more extra protocols are developed for it (e.g. beacon). The ecosystem of it will become more and more robust. The latest big changes for BLE are IPv6 </w:t>
+      </w:r>
+      <w:r>
+        <w:rPr>
+          <w:rFonts w:ascii="Times New Roman" w:eastAsia="Times New Roman" w:hAnsi="Times New Roman" w:cs="Times New Roman"/>
+          <w:color w:val="252525"/>
+          <w:sz w:val="24"/>
+          <w:szCs w:val="24"/>
+          <w:shd w:val="clear" w:color="auto" w:fill="FFFFFF"/>
+        </w:rPr>
+        <w:t>capability, the</w:t>
+      </w:r>
+      <w:r>
+        <w:rPr>
+          <w:rFonts w:ascii="Times New Roman" w:eastAsia="Times New Roman" w:hAnsi="Times New Roman" w:cs="Times New Roman"/>
+          <w:color w:val="252525"/>
+          <w:sz w:val="24"/>
+          <w:szCs w:val="24"/>
+          <w:shd w:val="clear" w:color="auto" w:fill="FFFFFF"/>
+        </w:rPr>
+        <w:t xml:space="preserve"> packet size increased and security level upgraded. Those improvements meet the development of IoT. Developers need </w:t>
+      </w:r>
+      <w:r>
+        <w:rPr>
+          <w:rFonts w:ascii="Times New Roman" w:eastAsia="Times New Roman" w:hAnsi="Times New Roman" w:cs="Times New Roman"/>
+          <w:color w:val="252525"/>
+          <w:sz w:val="24"/>
+          <w:szCs w:val="24"/>
+          <w:shd w:val="clear" w:color="auto" w:fill="FFFFFF"/>
+        </w:rPr>
+        <w:t>Bluetooth</w:t>
+      </w:r>
+      <w:r>
+        <w:rPr>
+          <w:rFonts w:ascii="Times New Roman" w:eastAsia="Times New Roman" w:hAnsi="Times New Roman" w:cs="Times New Roman"/>
+          <w:color w:val="252525"/>
+          <w:sz w:val="24"/>
+          <w:szCs w:val="24"/>
+          <w:shd w:val="clear" w:color="auto" w:fill="FFFFFF"/>
+        </w:rPr>
+        <w:t xml:space="preserve"> become more compatible with existing network and can transfer more data in more secure way.  With the development of IoT, we should also expect the density of sensors will increase and the computing power of sensors will increase. So far, we can see there are two innovation direction for BLE smart device. The first direction is cheap and simple sensor. This kind of sensor have simple tasks to collect limited kinds of data. For example, in a large farm land, farmer need to manage temperature and humidity indifferent spot. In this scenario, many sensors will involve in the network. Them will constantly report two data to local hub. In this case, each sensor should be as cheap as possible because of big quantity. On the other hand, sensors in smart watch are different, where many sensors are integrated in one device and different kinds of data need to be processed at the same time. Therefore, this kind device is battery constraint and bandwidth constraint. The recent updates of BLE improved its performance in second scenario. Now, developers are more comfortable to develop a medium size app for integrated sensors in BLE environment.</w:t>
+      </w:r>
+    </w:p>
+    <w:p>
+      <w:pPr>
+        <w:pStyle w:val="Heading2"/>
+      </w:pPr>
+      <w:bookmarkStart w:id="29" w:name="_Toc441066918"/>
+      <w:r>
+        <w:t>3.7</w:t>
+      </w:r>
+      <w:r>
+        <w:t xml:space="preserve"> CAP Theorem</w:t>
+      </w:r>
       <w:bookmarkEnd w:id="29"/>
-    </w:p>
-    <w:p>
-      <w:pPr>
-        <w:spacing w:after="0" w:line="360" w:lineRule="auto"/>
-        <w:rPr>
-          <w:rFonts w:ascii="Times New Roman" w:eastAsia="Times New Roman" w:hAnsi="Times New Roman" w:cs="Times New Roman"/>
-          <w:sz w:val="24"/>
-          <w:szCs w:val="24"/>
-        </w:rPr>
-      </w:pPr>
-      <w:r>
-        <w:rPr>
-          <w:rFonts w:ascii="Times New Roman" w:eastAsia="Times New Roman" w:hAnsi="Times New Roman" w:cs="Times New Roman"/>
-          <w:color w:val="252525"/>
-          <w:sz w:val="24"/>
-          <w:szCs w:val="24"/>
-          <w:shd w:val="clear" w:color="auto" w:fill="FFFFFF"/>
-        </w:rPr>
-        <w:t xml:space="preserve">So far, the BLE is widely adopted in smart devices, which has </w:t>
-      </w:r>
-      <w:r>
-        <w:rPr>
-          <w:rFonts w:ascii="Times New Roman" w:eastAsia="Times New Roman" w:hAnsi="Times New Roman" w:cs="Times New Roman"/>
-          <w:color w:val="252525"/>
-          <w:sz w:val="24"/>
-          <w:szCs w:val="24"/>
-          <w:shd w:val="clear" w:color="auto" w:fill="FFFFFF"/>
-        </w:rPr>
-        <w:t>brought</w:t>
-      </w:r>
-      <w:r>
-        <w:rPr>
-          <w:rFonts w:ascii="Times New Roman" w:eastAsia="Times New Roman" w:hAnsi="Times New Roman" w:cs="Times New Roman"/>
-          <w:color w:val="252525"/>
-          <w:sz w:val="24"/>
-          <w:szCs w:val="24"/>
-          <w:shd w:val="clear" w:color="auto" w:fill="FFFFFF"/>
-        </w:rPr>
-        <w:t xml:space="preserve"> it to a</w:t>
-      </w:r>
-      <w:r>
-        <w:rPr>
-          <w:rFonts w:ascii="Times New Roman" w:eastAsia="Times New Roman" w:hAnsi="Times New Roman" w:cs="Times New Roman"/>
-          <w:color w:val="252525"/>
-          <w:sz w:val="24"/>
-          <w:szCs w:val="24"/>
-          <w:shd w:val="clear" w:color="auto" w:fill="FFFFFF"/>
-        </w:rPr>
-        <w:t>n</w:t>
-      </w:r>
-      <w:r>
-        <w:rPr>
-          <w:rFonts w:ascii="Times New Roman" w:eastAsia="Times New Roman" w:hAnsi="Times New Roman" w:cs="Times New Roman"/>
-          <w:color w:val="252525"/>
-          <w:sz w:val="24"/>
-          <w:szCs w:val="24"/>
-          <w:shd w:val="clear" w:color="auto" w:fill="FFFFFF"/>
-        </w:rPr>
-        <w:t xml:space="preserve"> important position in the market. With the adoption of IPv6, it can join in the IoT with less effort. Meanwhile, with more and more extra protocols are developed for it (e.g. beacon). The ecosystem of it will become more and more robust. The latest big changes for BLE are IPv6 </w:t>
-      </w:r>
-      <w:r>
-        <w:rPr>
-          <w:rFonts w:ascii="Times New Roman" w:eastAsia="Times New Roman" w:hAnsi="Times New Roman" w:cs="Times New Roman"/>
-          <w:color w:val="252525"/>
-          <w:sz w:val="24"/>
-          <w:szCs w:val="24"/>
-          <w:shd w:val="clear" w:color="auto" w:fill="FFFFFF"/>
-        </w:rPr>
-        <w:t>capability, the</w:t>
-      </w:r>
-      <w:r>
-        <w:rPr>
-          <w:rFonts w:ascii="Times New Roman" w:eastAsia="Times New Roman" w:hAnsi="Times New Roman" w:cs="Times New Roman"/>
-          <w:color w:val="252525"/>
-          <w:sz w:val="24"/>
-          <w:szCs w:val="24"/>
-          <w:shd w:val="clear" w:color="auto" w:fill="FFFFFF"/>
-        </w:rPr>
-        <w:t xml:space="preserve"> packet size increased and security level upgraded. Those improvements meet the development of IoT. Developers need </w:t>
-      </w:r>
-      <w:r>
-        <w:rPr>
-          <w:rFonts w:ascii="Times New Roman" w:eastAsia="Times New Roman" w:hAnsi="Times New Roman" w:cs="Times New Roman"/>
-          <w:color w:val="252525"/>
-          <w:sz w:val="24"/>
-          <w:szCs w:val="24"/>
-          <w:shd w:val="clear" w:color="auto" w:fill="FFFFFF"/>
-        </w:rPr>
-        <w:t>Bluetooth</w:t>
-      </w:r>
-      <w:r>
-        <w:rPr>
-          <w:rFonts w:ascii="Times New Roman" w:eastAsia="Times New Roman" w:hAnsi="Times New Roman" w:cs="Times New Roman"/>
-          <w:color w:val="252525"/>
-          <w:sz w:val="24"/>
-          <w:szCs w:val="24"/>
-          <w:shd w:val="clear" w:color="auto" w:fill="FFFFFF"/>
-        </w:rPr>
-        <w:t xml:space="preserve"> become more compatible with existing network and can transfer more data in more secure way.  With the development of IoT, we should also expect the density of sensors will increase and the computing power of sensors will increase. So far, we can see there are two innovation direction for BLE smart device. The first direction is cheap and simple </w:t>
-      </w:r>
-      <w:r>
-        <w:rPr>
-          <w:rFonts w:ascii="Times New Roman" w:eastAsia="Times New Roman" w:hAnsi="Times New Roman" w:cs="Times New Roman"/>
-          <w:color w:val="252525"/>
-          <w:sz w:val="24"/>
-          <w:szCs w:val="24"/>
-          <w:shd w:val="clear" w:color="auto" w:fill="FFFFFF"/>
-        </w:rPr>
-        <w:lastRenderedPageBreak/>
-        <w:t>sensor. This kind of sensor have simple tasks to collect limited kinds of data. For example, in a large farm land, farmer need to manage temperature and humidity indifferent spot. In this scenario, many sensors will involve in the network. Them will constantly report two data to local hub. In this case, each sensor should be as cheap as possible because of big quantity. On the other hand, sensors in smart watch are different, where many sensors are integrated in one device and different kinds of data need to be processed at the same time. Therefore, this kind device is battery constraint and bandwidth constraint. The recent updates of BLE improved its performance in second scenario. Now, developers are more comfortable to develop a medium size app for integrated sensors in BLE environment.</w:t>
-      </w:r>
-    </w:p>
-    <w:p>
-      <w:pPr>
-        <w:pStyle w:val="Heading2"/>
-      </w:pPr>
-      <w:bookmarkStart w:id="30" w:name="_Toc441066918"/>
-      <w:r>
-        <w:t>3.7</w:t>
-      </w:r>
-      <w:r>
-        <w:t xml:space="preserve"> CAP Theorem</w:t>
-      </w:r>
-      <w:bookmarkEnd w:id="30"/>
     </w:p>
     <w:p>
       <w:pPr>
@@ -12331,6 +12416,7 @@
           <w:szCs w:val="24"/>
           <w:shd w:val="clear" w:color="auto" w:fill="FFFFFF"/>
         </w:rPr>
+        <w:lastRenderedPageBreak/>
         <w:t>Availability: Availability means user can be served at any time. For example, in a high availability system, it can be accessed by users at any time even when it is updating or maintaining.</w:t>
       </w:r>
     </w:p>
@@ -12465,7 +12551,7 @@
       <w:pPr>
         <w:pStyle w:val="Heading2"/>
       </w:pPr>
-      <w:bookmarkStart w:id="31" w:name="_Toc441066919"/>
+      <w:bookmarkStart w:id="30" w:name="_Toc441066919"/>
       <w:r>
         <w:t>3.</w:t>
       </w:r>
@@ -12475,62 +12561,73 @@
       <w:r>
         <w:t xml:space="preserve"> Data Security</w:t>
       </w:r>
+      <w:bookmarkEnd w:id="30"/>
+    </w:p>
+    <w:p>
+      <w:pPr>
+        <w:spacing w:after="240" w:line="360" w:lineRule="auto"/>
+        <w:rPr>
+          <w:rFonts w:ascii="Times New Roman" w:eastAsia="Times New Roman" w:hAnsi="Times New Roman" w:cs="Times New Roman"/>
+          <w:color w:val="252525"/>
+          <w:sz w:val="24"/>
+          <w:szCs w:val="24"/>
+          <w:shd w:val="clear" w:color="auto" w:fill="FFFFFF"/>
+        </w:rPr>
+      </w:pPr>
+      <w:r>
+        <w:rPr>
+          <w:rFonts w:ascii="Times New Roman" w:eastAsia="Times New Roman" w:hAnsi="Times New Roman" w:cs="Times New Roman"/>
+          <w:color w:val="252525"/>
+          <w:sz w:val="24"/>
+          <w:szCs w:val="24"/>
+          <w:shd w:val="clear" w:color="auto" w:fill="FFFFFF"/>
+        </w:rPr>
+        <w:t xml:space="preserve">In many use case of short range data </w:t>
+      </w:r>
+      <w:r>
+        <w:rPr>
+          <w:rFonts w:ascii="Times New Roman" w:eastAsia="Times New Roman" w:hAnsi="Times New Roman" w:cs="Times New Roman"/>
+          <w:color w:val="252525"/>
+          <w:sz w:val="24"/>
+          <w:szCs w:val="24"/>
+          <w:shd w:val="clear" w:color="auto" w:fill="FFFFFF"/>
+        </w:rPr>
+        <w:t>communication,</w:t>
+      </w:r>
+      <w:r>
+        <w:rPr>
+          <w:rFonts w:ascii="Times New Roman" w:eastAsia="Times New Roman" w:hAnsi="Times New Roman" w:cs="Times New Roman"/>
+          <w:color w:val="252525"/>
+          <w:sz w:val="24"/>
+          <w:szCs w:val="24"/>
+          <w:shd w:val="clear" w:color="auto" w:fill="FFFFFF"/>
+        </w:rPr>
+        <w:t xml:space="preserve"> we assuming no hackers exists between two devices. However, with the increasing numbers of sensors, security of short range data </w:t>
+      </w:r>
+      <w:r>
+        <w:rPr>
+          <w:rFonts w:ascii="Times New Roman" w:eastAsia="Times New Roman" w:hAnsi="Times New Roman" w:cs="Times New Roman"/>
+          <w:color w:val="252525"/>
+          <w:sz w:val="24"/>
+          <w:szCs w:val="24"/>
+          <w:shd w:val="clear" w:color="auto" w:fill="FFFFFF"/>
+        </w:rPr>
+        <w:lastRenderedPageBreak/>
+        <w:t>transfer is more and more considered by designer. In order to provide reliable data communication, data security must be take into account. In the following paragraphs, we will explore popular technology which are used in data encryption.</w:t>
+      </w:r>
+    </w:p>
+    <w:p>
+      <w:pPr>
+        <w:pStyle w:val="Heading3"/>
+      </w:pPr>
+      <w:bookmarkStart w:id="31" w:name="_Toc441066920"/>
+      <w:r>
+        <w:t>3.8</w:t>
+      </w:r>
+      <w:r>
+        <w:t>.1 Symmetric encryption</w:t>
+      </w:r>
       <w:bookmarkEnd w:id="31"/>
-    </w:p>
-    <w:p>
-      <w:pPr>
-        <w:spacing w:after="240" w:line="360" w:lineRule="auto"/>
-        <w:rPr>
-          <w:rFonts w:ascii="Times New Roman" w:eastAsia="Times New Roman" w:hAnsi="Times New Roman" w:cs="Times New Roman"/>
-          <w:color w:val="252525"/>
-          <w:sz w:val="24"/>
-          <w:szCs w:val="24"/>
-          <w:shd w:val="clear" w:color="auto" w:fill="FFFFFF"/>
-        </w:rPr>
-      </w:pPr>
-      <w:r>
-        <w:rPr>
-          <w:rFonts w:ascii="Times New Roman" w:eastAsia="Times New Roman" w:hAnsi="Times New Roman" w:cs="Times New Roman"/>
-          <w:color w:val="252525"/>
-          <w:sz w:val="24"/>
-          <w:szCs w:val="24"/>
-          <w:shd w:val="clear" w:color="auto" w:fill="FFFFFF"/>
-        </w:rPr>
-        <w:t xml:space="preserve">In many use case of short range data </w:t>
-      </w:r>
-      <w:r>
-        <w:rPr>
-          <w:rFonts w:ascii="Times New Roman" w:eastAsia="Times New Roman" w:hAnsi="Times New Roman" w:cs="Times New Roman"/>
-          <w:color w:val="252525"/>
-          <w:sz w:val="24"/>
-          <w:szCs w:val="24"/>
-          <w:shd w:val="clear" w:color="auto" w:fill="FFFFFF"/>
-        </w:rPr>
-        <w:t>communication,</w:t>
-      </w:r>
-      <w:r>
-        <w:rPr>
-          <w:rFonts w:ascii="Times New Roman" w:eastAsia="Times New Roman" w:hAnsi="Times New Roman" w:cs="Times New Roman"/>
-          <w:color w:val="252525"/>
-          <w:sz w:val="24"/>
-          <w:szCs w:val="24"/>
-          <w:shd w:val="clear" w:color="auto" w:fill="FFFFFF"/>
-        </w:rPr>
-        <w:t xml:space="preserve"> we assuming no hackers exists between two devices. However, with the increasing numbers of sensors, security of short range data transfer is more and more considered by designer. In order to provide reliable data communication, data security must be take into account. In the following paragraphs, we will explore popular technology which are used in data encryption.</w:t>
-      </w:r>
-    </w:p>
-    <w:p>
-      <w:pPr>
-        <w:pStyle w:val="Heading3"/>
-      </w:pPr>
-      <w:bookmarkStart w:id="32" w:name="_Toc441066920"/>
-      <w:r>
-        <w:t>3.8</w:t>
-      </w:r>
-      <w:r>
-        <w:t>.1 Symmetric encryption</w:t>
-      </w:r>
-      <w:bookmarkEnd w:id="32"/>
     </w:p>
     <w:p>
       <w:pPr>
@@ -12630,14 +12727,14 @@
       <w:pPr>
         <w:pStyle w:val="Heading3"/>
       </w:pPr>
-      <w:bookmarkStart w:id="33" w:name="_Toc441066921"/>
+      <w:bookmarkStart w:id="32" w:name="_Toc441066921"/>
       <w:r>
         <w:t>3.8</w:t>
       </w:r>
       <w:r>
         <w:t>.2 Asymmetric encryption</w:t>
       </w:r>
-      <w:bookmarkEnd w:id="33"/>
+      <w:bookmarkEnd w:id="32"/>
     </w:p>
     <w:p>
       <w:pPr>
@@ -12656,7 +12753,6 @@
           <w:szCs w:val="24"/>
           <w:shd w:val="clear" w:color="auto" w:fill="FFFFFF"/>
         </w:rPr>
-        <w:lastRenderedPageBreak/>
         <w:t xml:space="preserve">In 1976, Whitfield Diffie and Martin Hellman proposed a way to decrypt ciphertext, which is called Diffie-Hellman key exchange algorithm. Their research made </w:t>
       </w:r>
       <w:r>
@@ -12828,6 +12924,7 @@
           <w:szCs w:val="24"/>
           <w:shd w:val="clear" w:color="auto" w:fill="FFFFFF"/>
         </w:rPr>
+        <w:lastRenderedPageBreak/>
         <w:t>In the proposed architecture, a build-in mechanism for data security should be implemented since data security is a general concern in data communication and original CoAP standard have not make effort on it.</w:t>
       </w:r>
     </w:p>
@@ -12845,7 +12942,7 @@
       <w:pPr>
         <w:pStyle w:val="Heading1"/>
       </w:pPr>
-      <w:bookmarkStart w:id="34" w:name="_Toc441066922"/>
+      <w:bookmarkStart w:id="33" w:name="_Toc441066922"/>
       <w:r>
         <w:t>CHAPTER 4</w:t>
       </w:r>
@@ -12855,7 +12952,7 @@
       <w:r>
         <w:t>DESIGN AND ARCHITECTURE</w:t>
       </w:r>
-      <w:bookmarkEnd w:id="34"/>
+      <w:bookmarkEnd w:id="33"/>
     </w:p>
     <w:p>
       <w:pPr>
@@ -12905,7 +13002,6 @@
           <w:szCs w:val="24"/>
           <w:shd w:val="clear" w:color="auto" w:fill="FFFFFF"/>
         </w:rPr>
-        <w:lastRenderedPageBreak/>
         <w:drawing>
           <wp:inline distT="0" distB="0" distL="0" distR="0" wp14:anchorId="3E431338" wp14:editId="2E452509">
             <wp:extent cx="5280660" cy="3649980"/>
@@ -13003,7 +13099,18 @@
           <w:szCs w:val="24"/>
           <w:shd w:val="clear" w:color="auto" w:fill="FFFFFF"/>
         </w:rPr>
-        <w:t xml:space="preserve">(below v4.2) and NFC do not support IP and have their own standard to transfer data. However, with the increase of bandwidth in WPAN, the CoAP communication mechanism should be implemented in those technologies for seamless communication. On the other hand, if all WPAN use same protocol to transfer data, the proxy can easily </w:t>
+        <w:t xml:space="preserve">(below v4.2) and NFC do not support IP and have their </w:t>
+      </w:r>
+      <w:r>
+        <w:rPr>
+          <w:rFonts w:ascii="Times New Roman" w:eastAsia="Times New Roman" w:hAnsi="Times New Roman" w:cs="Times New Roman"/>
+          <w:color w:val="252525"/>
+          <w:sz w:val="24"/>
+          <w:szCs w:val="24"/>
+          <w:shd w:val="clear" w:color="auto" w:fill="FFFFFF"/>
+        </w:rPr>
+        <w:lastRenderedPageBreak/>
+        <w:t xml:space="preserve">own standard to transfer data. However, with the increase of bandwidth in WPAN, the CoAP communication mechanism should be implemented in those technologies for seamless communication. On the other hand, if all WPAN use same protocol to transfer data, the proxy can easily </w:t>
       </w:r>
       <w:r>
         <w:rPr>
@@ -13270,11 +13377,11 @@
       <w:pPr>
         <w:pStyle w:val="Heading2"/>
       </w:pPr>
-      <w:bookmarkStart w:id="35" w:name="_Toc441066923"/>
+      <w:bookmarkStart w:id="34" w:name="_Toc441066923"/>
       <w:r>
         <w:t>4.1 Application layer</w:t>
       </w:r>
-      <w:bookmarkEnd w:id="35"/>
+      <w:bookmarkEnd w:id="34"/>
     </w:p>
     <w:p>
       <w:pPr>
@@ -13365,6 +13472,7 @@
           <w:szCs w:val="24"/>
           <w:shd w:val="clear" w:color="auto" w:fill="FFFFFF"/>
         </w:rPr>
+        <w:lastRenderedPageBreak/>
         <w:drawing>
           <wp:inline distT="0" distB="0" distL="0" distR="0" wp14:anchorId="15B80D1E" wp14:editId="50DBE455">
             <wp:extent cx="5113020" cy="1691640"/>
@@ -13479,30 +13587,29 @@
       <w:pPr>
         <w:pStyle w:val="Heading3"/>
       </w:pPr>
-      <w:bookmarkStart w:id="36" w:name="_Toc441066924"/>
+      <w:bookmarkStart w:id="35" w:name="_Toc441066924"/>
       <w:r>
         <w:t>4.1.1 Process component</w:t>
       </w:r>
-      <w:bookmarkEnd w:id="36"/>
-    </w:p>
-    <w:p>
-      <w:pPr>
-        <w:spacing w:after="0" w:line="360" w:lineRule="auto"/>
-        <w:rPr>
-          <w:rFonts w:ascii="Times New Roman" w:eastAsia="Times New Roman" w:hAnsi="Times New Roman" w:cs="Times New Roman"/>
-          <w:sz w:val="24"/>
-          <w:szCs w:val="24"/>
-        </w:rPr>
-      </w:pPr>
-      <w:r>
-        <w:rPr>
-          <w:rFonts w:ascii="Times New Roman" w:eastAsia="Times New Roman" w:hAnsi="Times New Roman" w:cs="Times New Roman"/>
-          <w:color w:val="252525"/>
-          <w:sz w:val="24"/>
-          <w:szCs w:val="24"/>
-          <w:shd w:val="clear" w:color="auto" w:fill="FFFFFF"/>
-        </w:rPr>
-        <w:lastRenderedPageBreak/>
+      <w:bookmarkEnd w:id="35"/>
+    </w:p>
+    <w:p>
+      <w:pPr>
+        <w:spacing w:after="0" w:line="360" w:lineRule="auto"/>
+        <w:rPr>
+          <w:rFonts w:ascii="Times New Roman" w:eastAsia="Times New Roman" w:hAnsi="Times New Roman" w:cs="Times New Roman"/>
+          <w:sz w:val="24"/>
+          <w:szCs w:val="24"/>
+        </w:rPr>
+      </w:pPr>
+      <w:r>
+        <w:rPr>
+          <w:rFonts w:ascii="Times New Roman" w:eastAsia="Times New Roman" w:hAnsi="Times New Roman" w:cs="Times New Roman"/>
+          <w:color w:val="252525"/>
+          <w:sz w:val="24"/>
+          <w:szCs w:val="24"/>
+          <w:shd w:val="clear" w:color="auto" w:fill="FFFFFF"/>
+        </w:rPr>
         <w:t xml:space="preserve">Process component aims to provide message management hub where message queue and cache are implemented to improve performances. In the process component there are some important concepts. </w:t>
       </w:r>
     </w:p>
@@ -13755,6 +13862,7 @@
           <w:szCs w:val="24"/>
           <w:shd w:val="clear" w:color="auto" w:fill="FFFFFF"/>
         </w:rPr>
+        <w:lastRenderedPageBreak/>
         <w:t xml:space="preserve">The main task </w:t>
       </w:r>
       <w:r>
@@ -13816,7 +13924,6 @@
           <w:szCs w:val="24"/>
           <w:shd w:val="clear" w:color="auto" w:fill="FFFFFF"/>
         </w:rPr>
-        <w:lastRenderedPageBreak/>
         <w:drawing>
           <wp:inline distT="0" distB="0" distL="0" distR="0" wp14:anchorId="1ED376B5" wp14:editId="317DD1D3">
             <wp:extent cx="5280660" cy="3589020"/>
@@ -13951,29 +14058,30 @@
       <w:pPr>
         <w:pStyle w:val="Heading3"/>
       </w:pPr>
-      <w:bookmarkStart w:id="37" w:name="_Toc441066925"/>
+      <w:bookmarkStart w:id="36" w:name="_Toc441066925"/>
       <w:r>
         <w:t>4.1.2 Communication component</w:t>
       </w:r>
-      <w:bookmarkEnd w:id="37"/>
-    </w:p>
-    <w:p>
-      <w:pPr>
-        <w:spacing w:after="0" w:line="360" w:lineRule="auto"/>
-        <w:rPr>
-          <w:rFonts w:ascii="Times New Roman" w:eastAsia="Times New Roman" w:hAnsi="Times New Roman" w:cs="Times New Roman"/>
-          <w:sz w:val="24"/>
-          <w:szCs w:val="24"/>
-        </w:rPr>
-      </w:pPr>
-      <w:r>
-        <w:rPr>
-          <w:rFonts w:ascii="Times New Roman" w:eastAsia="Times New Roman" w:hAnsi="Times New Roman" w:cs="Times New Roman"/>
-          <w:color w:val="252525"/>
-          <w:sz w:val="24"/>
-          <w:szCs w:val="24"/>
-          <w:shd w:val="clear" w:color="auto" w:fill="FFFFFF"/>
-        </w:rPr>
+      <w:bookmarkEnd w:id="36"/>
+    </w:p>
+    <w:p>
+      <w:pPr>
+        <w:spacing w:after="0" w:line="360" w:lineRule="auto"/>
+        <w:rPr>
+          <w:rFonts w:ascii="Times New Roman" w:eastAsia="Times New Roman" w:hAnsi="Times New Roman" w:cs="Times New Roman"/>
+          <w:sz w:val="24"/>
+          <w:szCs w:val="24"/>
+        </w:rPr>
+      </w:pPr>
+      <w:r>
+        <w:rPr>
+          <w:rFonts w:ascii="Times New Roman" w:eastAsia="Times New Roman" w:hAnsi="Times New Roman" w:cs="Times New Roman"/>
+          <w:color w:val="252525"/>
+          <w:sz w:val="24"/>
+          <w:szCs w:val="24"/>
+          <w:shd w:val="clear" w:color="auto" w:fill="FFFFFF"/>
+        </w:rPr>
+        <w:lastRenderedPageBreak/>
         <w:t xml:space="preserve">Message receive and send in process component are based on function calls at communication component. The communication component implemented a general interface where following actions are defined. </w:t>
       </w:r>
     </w:p>
@@ -14011,18 +14119,7 @@
           <w:szCs w:val="24"/>
           <w:shd w:val="clear" w:color="auto" w:fill="FFFFFF"/>
         </w:rPr>
-        <w:t xml:space="preserve">Broadcast: As a server (group owner) in wireless p2p communication, a device need to broadcast itself to make sure other devices can find it. In this state, we say the device is discoverable. In terms of BLE’s implementation, the broadcast method will try to </w:t>
-      </w:r>
-      <w:r>
-        <w:rPr>
-          <w:rFonts w:ascii="Times New Roman" w:eastAsia="Times New Roman" w:hAnsi="Times New Roman" w:cs="Times New Roman"/>
-          <w:color w:val="252525"/>
-          <w:sz w:val="24"/>
-          <w:szCs w:val="24"/>
-          <w:shd w:val="clear" w:color="auto" w:fill="FFFFFF"/>
-        </w:rPr>
-        <w:lastRenderedPageBreak/>
-        <w:t>advertising itself as a BLE advertiser. If any connection be created, it shifts to a BLE peripheral device.</w:t>
+        <w:t>Broadcast: As a server (group owner) in wireless p2p communication, a device need to broadcast itself to make sure other devices can find it. In this state, we say the device is discoverable. In terms of BLE’s implementation, the broadcast method will try to advertising itself as a BLE advertiser. If any connection be created, it shifts to a BLE peripheral device.</w:t>
       </w:r>
     </w:p>
     <w:p>
@@ -14227,332 +14324,343 @@
       <w:pPr>
         <w:pStyle w:val="Heading3"/>
       </w:pPr>
-      <w:bookmarkStart w:id="38" w:name="_Toc441066926"/>
+      <w:bookmarkStart w:id="37" w:name="_Toc441066926"/>
       <w:r>
         <w:t>4.1.3 Conclusion</w:t>
       </w:r>
+      <w:bookmarkEnd w:id="37"/>
+      <w:r>
+        <w:t xml:space="preserve"> </w:t>
+      </w:r>
+    </w:p>
+    <w:p>
+      <w:pPr>
+        <w:spacing w:after="0" w:line="360" w:lineRule="auto"/>
+        <w:rPr>
+          <w:rFonts w:ascii="Times New Roman" w:eastAsia="Times New Roman" w:hAnsi="Times New Roman" w:cs="Times New Roman"/>
+          <w:sz w:val="24"/>
+          <w:szCs w:val="24"/>
+        </w:rPr>
+      </w:pPr>
+      <w:r>
+        <w:rPr>
+          <w:rFonts w:ascii="Times New Roman" w:eastAsia="Times New Roman" w:hAnsi="Times New Roman" w:cs="Times New Roman"/>
+          <w:color w:val="252525"/>
+          <w:sz w:val="24"/>
+          <w:szCs w:val="24"/>
+          <w:shd w:val="clear" w:color="auto" w:fill="FFFFFF"/>
+        </w:rPr>
+        <w:t xml:space="preserve">From descriptions above we know that the application layer consists of two layers. The process component proposed a multiple thread mechanism to manage messages.  It grants more capacity </w:t>
+      </w:r>
+      <w:r>
+        <w:rPr>
+          <w:rFonts w:ascii="Times New Roman" w:eastAsia="Times New Roman" w:hAnsi="Times New Roman" w:cs="Times New Roman"/>
+          <w:color w:val="252525"/>
+          <w:sz w:val="24"/>
+          <w:szCs w:val="24"/>
+          <w:shd w:val="clear" w:color="auto" w:fill="FFFFFF"/>
+        </w:rPr>
+        <w:lastRenderedPageBreak/>
+        <w:t>to the whole solution.</w:t>
+      </w:r>
+      <w:r>
+        <w:rPr>
+          <w:rFonts w:ascii="Times New Roman" w:eastAsia="Times New Roman" w:hAnsi="Times New Roman" w:cs="Times New Roman"/>
+          <w:color w:val="252525"/>
+          <w:sz w:val="24"/>
+          <w:szCs w:val="24"/>
+          <w:shd w:val="clear" w:color="auto" w:fill="FFFFFF"/>
+        </w:rPr>
+        <w:t xml:space="preserve"> </w:t>
+      </w:r>
+      <w:r>
+        <w:rPr>
+          <w:rFonts w:ascii="Times New Roman" w:eastAsia="Times New Roman" w:hAnsi="Times New Roman" w:cs="Times New Roman"/>
+          <w:color w:val="252525"/>
+          <w:sz w:val="24"/>
+          <w:szCs w:val="24"/>
+          <w:shd w:val="clear" w:color="auto" w:fill="FFFFFF"/>
+        </w:rPr>
+        <w:t>Meanwhile, by</w:t>
+      </w:r>
+      <w:r>
+        <w:rPr>
+          <w:rFonts w:ascii="Times New Roman" w:eastAsia="Times New Roman" w:hAnsi="Times New Roman" w:cs="Times New Roman"/>
+          <w:color w:val="252525"/>
+          <w:sz w:val="24"/>
+          <w:szCs w:val="24"/>
+          <w:shd w:val="clear" w:color="auto" w:fill="FFFFFF"/>
+        </w:rPr>
+        <w:t xml:space="preserve"> supporting default handler and customized </w:t>
+      </w:r>
+      <w:r>
+        <w:rPr>
+          <w:rFonts w:ascii="Times New Roman" w:eastAsia="Times New Roman" w:hAnsi="Times New Roman" w:cs="Times New Roman"/>
+          <w:color w:val="252525"/>
+          <w:sz w:val="24"/>
+          <w:szCs w:val="24"/>
+          <w:shd w:val="clear" w:color="auto" w:fill="FFFFFF"/>
+        </w:rPr>
+        <w:t>handler, it</w:t>
+      </w:r>
+      <w:r>
+        <w:rPr>
+          <w:rFonts w:ascii="Times New Roman" w:eastAsia="Times New Roman" w:hAnsi="Times New Roman" w:cs="Times New Roman"/>
+          <w:color w:val="252525"/>
+          <w:sz w:val="24"/>
+          <w:szCs w:val="24"/>
+          <w:shd w:val="clear" w:color="auto" w:fill="FFFFFF"/>
+        </w:rPr>
+        <w:t xml:space="preserve"> defines a standard procedure to handle CoAP message. </w:t>
+      </w:r>
+    </w:p>
+    <w:p>
+      <w:pPr>
+        <w:spacing w:after="0" w:line="360" w:lineRule="auto"/>
+        <w:rPr>
+          <w:rFonts w:ascii="Times New Roman" w:eastAsia="Times New Roman" w:hAnsi="Times New Roman" w:cs="Times New Roman"/>
+          <w:sz w:val="24"/>
+          <w:szCs w:val="24"/>
+        </w:rPr>
+      </w:pPr>
+      <w:r>
+        <w:rPr>
+          <w:rFonts w:ascii="Times New Roman" w:eastAsia="Times New Roman" w:hAnsi="Times New Roman" w:cs="Times New Roman"/>
+          <w:color w:val="252525"/>
+          <w:sz w:val="24"/>
+          <w:szCs w:val="24"/>
+          <w:shd w:val="clear" w:color="auto" w:fill="FFFFFF"/>
+        </w:rPr>
+        <w:t>The communication component defines an interface for five common functions. For different technologies, there are different ways to implement those functions.</w:t>
+      </w:r>
+      <w:r>
+        <w:rPr>
+          <w:rFonts w:ascii="Times New Roman" w:eastAsia="Times New Roman" w:hAnsi="Times New Roman" w:cs="Times New Roman"/>
+          <w:color w:val="252525"/>
+          <w:sz w:val="24"/>
+          <w:szCs w:val="24"/>
+          <w:shd w:val="clear" w:color="auto" w:fill="FFFFFF"/>
+        </w:rPr>
+        <w:t xml:space="preserve"> </w:t>
+      </w:r>
+      <w:r>
+        <w:rPr>
+          <w:rFonts w:ascii="Times New Roman" w:eastAsia="Times New Roman" w:hAnsi="Times New Roman" w:cs="Times New Roman"/>
+          <w:color w:val="252525"/>
+          <w:sz w:val="24"/>
+          <w:szCs w:val="24"/>
+          <w:shd w:val="clear" w:color="auto" w:fill="FFFFFF"/>
+        </w:rPr>
+        <w:t>However, the define of those functions set standard actions for communication. In practice, based on those five basic function, developers can customize more action to meet specific requirement. In this way, this component provides great flexibility as well as set basic rules to programs.</w:t>
+      </w:r>
+    </w:p>
+    <w:p>
+      <w:pPr>
+        <w:spacing w:after="0" w:line="360" w:lineRule="auto"/>
+        <w:rPr>
+          <w:rFonts w:ascii="Times New Roman" w:eastAsia="Times New Roman" w:hAnsi="Times New Roman" w:cs="Times New Roman"/>
+          <w:sz w:val="24"/>
+          <w:szCs w:val="24"/>
+        </w:rPr>
+      </w:pPr>
+      <w:r>
+        <w:rPr>
+          <w:rFonts w:ascii="Times New Roman" w:eastAsia="Times New Roman" w:hAnsi="Times New Roman" w:cs="Times New Roman"/>
+          <w:color w:val="252525"/>
+          <w:sz w:val="24"/>
+          <w:szCs w:val="24"/>
+          <w:shd w:val="clear" w:color="auto" w:fill="FFFFFF"/>
+        </w:rPr>
+        <w:t>To sum up, the application layer introduces two layers to handle messages, support multiple communication technology and provide capability.</w:t>
+      </w:r>
+    </w:p>
+    <w:p>
+      <w:pPr>
+        <w:pStyle w:val="Heading2"/>
+      </w:pPr>
+      <w:bookmarkStart w:id="38" w:name="_Toc441066927"/>
+      <w:r>
+        <w:t>4.2 Network layer</w:t>
+      </w:r>
       <w:bookmarkEnd w:id="38"/>
-      <w:r>
-        <w:t xml:space="preserve"> </w:t>
-      </w:r>
-    </w:p>
-    <w:p>
-      <w:pPr>
-        <w:spacing w:after="0" w:line="360" w:lineRule="auto"/>
-        <w:rPr>
-          <w:rFonts w:ascii="Times New Roman" w:eastAsia="Times New Roman" w:hAnsi="Times New Roman" w:cs="Times New Roman"/>
-          <w:sz w:val="24"/>
-          <w:szCs w:val="24"/>
-        </w:rPr>
-      </w:pPr>
-      <w:r>
-        <w:rPr>
-          <w:rFonts w:ascii="Times New Roman" w:eastAsia="Times New Roman" w:hAnsi="Times New Roman" w:cs="Times New Roman"/>
-          <w:color w:val="252525"/>
-          <w:sz w:val="24"/>
-          <w:szCs w:val="24"/>
-          <w:shd w:val="clear" w:color="auto" w:fill="FFFFFF"/>
-        </w:rPr>
-        <w:t>From descriptions above we know that the application layer consists of two layers. The process component proposed a multiple thread mechanism to manage messages.  It grants more capacity to the whole solution.</w:t>
-      </w:r>
-      <w:r>
-        <w:rPr>
-          <w:rFonts w:ascii="Times New Roman" w:eastAsia="Times New Roman" w:hAnsi="Times New Roman" w:cs="Times New Roman"/>
-          <w:color w:val="252525"/>
-          <w:sz w:val="24"/>
-          <w:szCs w:val="24"/>
-          <w:shd w:val="clear" w:color="auto" w:fill="FFFFFF"/>
-        </w:rPr>
-        <w:t xml:space="preserve"> </w:t>
-      </w:r>
-      <w:r>
-        <w:rPr>
-          <w:rFonts w:ascii="Times New Roman" w:eastAsia="Times New Roman" w:hAnsi="Times New Roman" w:cs="Times New Roman"/>
-          <w:color w:val="252525"/>
-          <w:sz w:val="24"/>
-          <w:szCs w:val="24"/>
-          <w:shd w:val="clear" w:color="auto" w:fill="FFFFFF"/>
-        </w:rPr>
-        <w:t>Meanwhile, by</w:t>
-      </w:r>
-      <w:r>
-        <w:rPr>
-          <w:rFonts w:ascii="Times New Roman" w:eastAsia="Times New Roman" w:hAnsi="Times New Roman" w:cs="Times New Roman"/>
-          <w:color w:val="252525"/>
-          <w:sz w:val="24"/>
-          <w:szCs w:val="24"/>
-          <w:shd w:val="clear" w:color="auto" w:fill="FFFFFF"/>
-        </w:rPr>
-        <w:t xml:space="preserve"> supporting default handler and customized </w:t>
-      </w:r>
-      <w:r>
-        <w:rPr>
-          <w:rFonts w:ascii="Times New Roman" w:eastAsia="Times New Roman" w:hAnsi="Times New Roman" w:cs="Times New Roman"/>
-          <w:color w:val="252525"/>
-          <w:sz w:val="24"/>
-          <w:szCs w:val="24"/>
-          <w:shd w:val="clear" w:color="auto" w:fill="FFFFFF"/>
-        </w:rPr>
-        <w:t>handler, it</w:t>
-      </w:r>
-      <w:r>
-        <w:rPr>
-          <w:rFonts w:ascii="Times New Roman" w:eastAsia="Times New Roman" w:hAnsi="Times New Roman" w:cs="Times New Roman"/>
-          <w:color w:val="252525"/>
-          <w:sz w:val="24"/>
-          <w:szCs w:val="24"/>
-          <w:shd w:val="clear" w:color="auto" w:fill="FFFFFF"/>
-        </w:rPr>
-        <w:t xml:space="preserve"> defines a standard procedure to handle CoAP message. </w:t>
-      </w:r>
-    </w:p>
-    <w:p>
-      <w:pPr>
-        <w:spacing w:after="0" w:line="360" w:lineRule="auto"/>
-        <w:rPr>
-          <w:rFonts w:ascii="Times New Roman" w:eastAsia="Times New Roman" w:hAnsi="Times New Roman" w:cs="Times New Roman"/>
-          <w:sz w:val="24"/>
-          <w:szCs w:val="24"/>
-        </w:rPr>
-      </w:pPr>
-      <w:r>
-        <w:rPr>
-          <w:rFonts w:ascii="Times New Roman" w:eastAsia="Times New Roman" w:hAnsi="Times New Roman" w:cs="Times New Roman"/>
-          <w:color w:val="252525"/>
-          <w:sz w:val="24"/>
-          <w:szCs w:val="24"/>
-          <w:shd w:val="clear" w:color="auto" w:fill="FFFFFF"/>
-        </w:rPr>
-        <w:t>The communication component defines an interface for five common functions. For different technologies, there are different ways to implement those functions.</w:t>
-      </w:r>
-      <w:r>
-        <w:rPr>
-          <w:rFonts w:ascii="Times New Roman" w:eastAsia="Times New Roman" w:hAnsi="Times New Roman" w:cs="Times New Roman"/>
-          <w:color w:val="252525"/>
-          <w:sz w:val="24"/>
-          <w:szCs w:val="24"/>
-          <w:shd w:val="clear" w:color="auto" w:fill="FFFFFF"/>
-        </w:rPr>
-        <w:t xml:space="preserve"> </w:t>
-      </w:r>
-      <w:r>
-        <w:rPr>
-          <w:rFonts w:ascii="Times New Roman" w:eastAsia="Times New Roman" w:hAnsi="Times New Roman" w:cs="Times New Roman"/>
-          <w:color w:val="252525"/>
-          <w:sz w:val="24"/>
-          <w:szCs w:val="24"/>
-          <w:shd w:val="clear" w:color="auto" w:fill="FFFFFF"/>
-        </w:rPr>
-        <w:t>However, the define of those functions set standard actions for communication. In practice, based on those five basic function, developers can customize more action to meet specific requirement. In this way, this component provides great flexibility as well as set basic rules to programs.</w:t>
-      </w:r>
-    </w:p>
-    <w:p>
-      <w:pPr>
-        <w:spacing w:after="0" w:line="360" w:lineRule="auto"/>
-        <w:rPr>
-          <w:rFonts w:ascii="Times New Roman" w:eastAsia="Times New Roman" w:hAnsi="Times New Roman" w:cs="Times New Roman"/>
-          <w:sz w:val="24"/>
-          <w:szCs w:val="24"/>
-        </w:rPr>
-      </w:pPr>
-      <w:r>
-        <w:rPr>
-          <w:rFonts w:ascii="Times New Roman" w:eastAsia="Times New Roman" w:hAnsi="Times New Roman" w:cs="Times New Roman"/>
+    </w:p>
+    <w:p>
+      <w:pPr>
+        <w:spacing w:after="0" w:line="360" w:lineRule="auto"/>
+        <w:rPr>
+          <w:rFonts w:ascii="Times New Roman" w:eastAsia="Times New Roman" w:hAnsi="Times New Roman" w:cs="Times New Roman"/>
+          <w:sz w:val="24"/>
+          <w:szCs w:val="24"/>
+        </w:rPr>
+      </w:pPr>
+      <w:r>
+        <w:rPr>
+          <w:rFonts w:ascii="Times New Roman" w:eastAsia="Times New Roman" w:hAnsi="Times New Roman" w:cs="Times New Roman"/>
+          <w:color w:val="252525"/>
+          <w:sz w:val="24"/>
+          <w:szCs w:val="24"/>
+          <w:shd w:val="clear" w:color="auto" w:fill="FFFFFF"/>
+        </w:rPr>
+        <w:t xml:space="preserve">In the proposed architecture, network layer is the base component for communication. </w:t>
+      </w:r>
+    </w:p>
+    <w:p>
+      <w:pPr>
+        <w:spacing w:after="0" w:line="360" w:lineRule="auto"/>
+        <w:rPr>
+          <w:rFonts w:ascii="Times New Roman" w:eastAsia="Times New Roman" w:hAnsi="Times New Roman" w:cs="Times New Roman"/>
+          <w:sz w:val="24"/>
+          <w:szCs w:val="24"/>
+        </w:rPr>
+      </w:pPr>
+      <w:r>
+        <w:rPr>
+          <w:rFonts w:ascii="Times New Roman" w:eastAsia="Times New Roman" w:hAnsi="Times New Roman" w:cs="Times New Roman"/>
+          <w:color w:val="252525"/>
+          <w:sz w:val="24"/>
+          <w:szCs w:val="24"/>
+          <w:shd w:val="clear" w:color="auto" w:fill="FFFFFF"/>
+        </w:rPr>
+        <w:t>The main task of network layer is get data from remote device or upper layer, process message, deliver processed data to remote device or upper layer.</w:t>
+      </w:r>
+    </w:p>
+    <w:p>
+      <w:pPr>
+        <w:spacing w:after="0" w:line="360" w:lineRule="auto"/>
+        <w:rPr>
+          <w:rFonts w:ascii="Times New Roman" w:eastAsia="Times New Roman" w:hAnsi="Times New Roman" w:cs="Times New Roman"/>
+          <w:sz w:val="24"/>
+          <w:szCs w:val="24"/>
+        </w:rPr>
+      </w:pPr>
+      <w:r>
+        <w:rPr>
+          <w:rFonts w:ascii="Times New Roman" w:eastAsia="Times New Roman" w:hAnsi="Times New Roman" w:cs="Times New Roman"/>
+          <w:color w:val="252525"/>
+          <w:sz w:val="24"/>
+          <w:szCs w:val="24"/>
+          <w:shd w:val="clear" w:color="auto" w:fill="FFFFFF"/>
+        </w:rPr>
+        <w:t xml:space="preserve">For different protocols, it can be implemented in different ways. </w:t>
+      </w:r>
+    </w:p>
+    <w:p>
+      <w:pPr>
+        <w:spacing w:after="0" w:line="360" w:lineRule="auto"/>
+        <w:rPr>
+          <w:rFonts w:ascii="Times New Roman" w:eastAsia="Times New Roman" w:hAnsi="Times New Roman" w:cs="Times New Roman"/>
+          <w:sz w:val="24"/>
+          <w:szCs w:val="24"/>
+        </w:rPr>
+      </w:pPr>
+      <w:r>
+        <w:rPr>
+          <w:rFonts w:ascii="Times New Roman" w:eastAsia="Times New Roman" w:hAnsi="Times New Roman" w:cs="Times New Roman"/>
+          <w:color w:val="252525"/>
+          <w:sz w:val="24"/>
+          <w:szCs w:val="24"/>
+          <w:shd w:val="clear" w:color="auto" w:fill="FFFFFF"/>
+        </w:rPr>
+        <w:t>Under the context of BLE</w:t>
+      </w:r>
+      <w:r>
+        <w:rPr>
+          <w:rFonts w:ascii="SimSun" w:eastAsia="SimSun" w:hAnsi="SimSun" w:cs="SimSun" w:hint="eastAsia"/>
+          <w:color w:val="252525"/>
+          <w:sz w:val="24"/>
+          <w:szCs w:val="24"/>
+          <w:shd w:val="clear" w:color="auto" w:fill="FFFFFF"/>
+        </w:rPr>
+        <w:t>，</w:t>
+      </w:r>
+      <w:r>
+        <w:rPr>
+          <w:rFonts w:ascii="Times New Roman" w:eastAsia="Times New Roman" w:hAnsi="Times New Roman" w:cs="Times New Roman"/>
+          <w:color w:val="252525"/>
+          <w:sz w:val="24"/>
+          <w:szCs w:val="24"/>
+          <w:shd w:val="clear" w:color="auto" w:fill="FFFFFF"/>
+        </w:rPr>
+        <w:t>we cre</w:t>
+      </w:r>
+      <w:r>
+        <w:rPr>
+          <w:rFonts w:ascii="Times New Roman" w:eastAsia="Times New Roman" w:hAnsi="Times New Roman" w:cs="Times New Roman"/>
+          <w:color w:val="252525"/>
+          <w:sz w:val="24"/>
+          <w:szCs w:val="24"/>
+          <w:shd w:val="clear" w:color="auto" w:fill="FFFFFF"/>
+        </w:rPr>
+        <w:t>ate a micro service will run</w:t>
+      </w:r>
+      <w:r>
+        <w:rPr>
+          <w:rFonts w:ascii="Times New Roman" w:eastAsia="Times New Roman" w:hAnsi="Times New Roman" w:cs="Times New Roman"/>
+          <w:color w:val="252525"/>
+          <w:sz w:val="24"/>
+          <w:szCs w:val="24"/>
+          <w:shd w:val="clear" w:color="auto" w:fill="FFFFFF"/>
+        </w:rPr>
+        <w:t xml:space="preserve"> at background. It receives messages from upper layer an</w:t>
+      </w:r>
+      <w:r>
+        <w:rPr>
+          <w:rFonts w:ascii="Times New Roman" w:eastAsia="Times New Roman" w:hAnsi="Times New Roman" w:cs="Times New Roman"/>
+          <w:color w:val="252525"/>
+          <w:sz w:val="24"/>
+          <w:szCs w:val="24"/>
+          <w:shd w:val="clear" w:color="auto" w:fill="FFFFFF"/>
+        </w:rPr>
+        <w:t>d chop message into multiple 20-</w:t>
+      </w:r>
+      <w:r>
+        <w:rPr>
+          <w:rFonts w:ascii="Times New Roman" w:eastAsia="Times New Roman" w:hAnsi="Times New Roman" w:cs="Times New Roman"/>
+          <w:color w:val="252525"/>
+          <w:sz w:val="24"/>
+          <w:szCs w:val="24"/>
+          <w:shd w:val="clear" w:color="auto" w:fill="FFFFFF"/>
+        </w:rPr>
+        <w:t>bytes packets. Meanwhile, it retrieves data from remote devices, assemble them into CoAP message and deliver those message into upper layer.</w:t>
+      </w:r>
+    </w:p>
+    <w:p>
+      <w:pPr>
+        <w:spacing w:after="240" w:line="360" w:lineRule="auto"/>
+        <w:rPr>
+          <w:rFonts w:ascii="Times New Roman" w:eastAsia="Times New Roman" w:hAnsi="Times New Roman" w:cs="Times New Roman"/>
+          <w:sz w:val="24"/>
+          <w:szCs w:val="24"/>
+        </w:rPr>
+      </w:pPr>
+      <w:r>
+        <w:rPr>
+          <w:rFonts w:ascii="Times New Roman" w:eastAsia="Times New Roman" w:hAnsi="Times New Roman" w:cs="Times New Roman"/>
+          <w:sz w:val="24"/>
+          <w:szCs w:val="24"/>
+        </w:rPr>
+        <w:br/>
+      </w:r>
+    </w:p>
+    <w:p>
+      <w:pPr>
+        <w:spacing w:after="0" w:line="360" w:lineRule="auto"/>
+        <w:rPr>
+          <w:rFonts w:ascii="Times New Roman" w:eastAsia="Times New Roman" w:hAnsi="Times New Roman" w:cs="Times New Roman"/>
+          <w:sz w:val="24"/>
+          <w:szCs w:val="24"/>
+        </w:rPr>
+      </w:pPr>
+      <w:r>
+        <w:rPr>
+          <w:rFonts w:ascii="Times New Roman" w:eastAsia="Times New Roman" w:hAnsi="Times New Roman" w:cs="Times New Roman"/>
+          <w:noProof/>
           <w:color w:val="252525"/>
           <w:sz w:val="24"/>
           <w:szCs w:val="24"/>
           <w:shd w:val="clear" w:color="auto" w:fill="FFFFFF"/>
         </w:rPr>
         <w:lastRenderedPageBreak/>
-        <w:t>To sum up, the application layer introduces two layers to handle messages, support multiple communication technology and provide capability.</w:t>
-      </w:r>
-    </w:p>
-    <w:p>
-      <w:pPr>
-        <w:pStyle w:val="Heading2"/>
-      </w:pPr>
-      <w:bookmarkStart w:id="39" w:name="_Toc441066927"/>
-      <w:r>
-        <w:t>4.2 Network layer</w:t>
-      </w:r>
-      <w:bookmarkEnd w:id="39"/>
-    </w:p>
-    <w:p>
-      <w:pPr>
-        <w:spacing w:after="0" w:line="360" w:lineRule="auto"/>
-        <w:rPr>
-          <w:rFonts w:ascii="Times New Roman" w:eastAsia="Times New Roman" w:hAnsi="Times New Roman" w:cs="Times New Roman"/>
-          <w:sz w:val="24"/>
-          <w:szCs w:val="24"/>
-        </w:rPr>
-      </w:pPr>
-      <w:r>
-        <w:rPr>
-          <w:rFonts w:ascii="Times New Roman" w:eastAsia="Times New Roman" w:hAnsi="Times New Roman" w:cs="Times New Roman"/>
-          <w:color w:val="252525"/>
-          <w:sz w:val="24"/>
-          <w:szCs w:val="24"/>
-          <w:shd w:val="clear" w:color="auto" w:fill="FFFFFF"/>
-        </w:rPr>
-        <w:t xml:space="preserve">In the proposed architecture, network layer is the base component for communication. </w:t>
-      </w:r>
-    </w:p>
-    <w:p>
-      <w:pPr>
-        <w:spacing w:after="0" w:line="360" w:lineRule="auto"/>
-        <w:rPr>
-          <w:rFonts w:ascii="Times New Roman" w:eastAsia="Times New Roman" w:hAnsi="Times New Roman" w:cs="Times New Roman"/>
-          <w:sz w:val="24"/>
-          <w:szCs w:val="24"/>
-        </w:rPr>
-      </w:pPr>
-      <w:r>
-        <w:rPr>
-          <w:rFonts w:ascii="Times New Roman" w:eastAsia="Times New Roman" w:hAnsi="Times New Roman" w:cs="Times New Roman"/>
-          <w:color w:val="252525"/>
-          <w:sz w:val="24"/>
-          <w:szCs w:val="24"/>
-          <w:shd w:val="clear" w:color="auto" w:fill="FFFFFF"/>
-        </w:rPr>
-        <w:t>The main task of network layer is get data from remote device or upper layer, process message, deliver processed data to remote device or upper layer.</w:t>
-      </w:r>
-    </w:p>
-    <w:p>
-      <w:pPr>
-        <w:spacing w:after="0" w:line="360" w:lineRule="auto"/>
-        <w:rPr>
-          <w:rFonts w:ascii="Times New Roman" w:eastAsia="Times New Roman" w:hAnsi="Times New Roman" w:cs="Times New Roman"/>
-          <w:sz w:val="24"/>
-          <w:szCs w:val="24"/>
-        </w:rPr>
-      </w:pPr>
-      <w:r>
-        <w:rPr>
-          <w:rFonts w:ascii="Times New Roman" w:eastAsia="Times New Roman" w:hAnsi="Times New Roman" w:cs="Times New Roman"/>
-          <w:color w:val="252525"/>
-          <w:sz w:val="24"/>
-          <w:szCs w:val="24"/>
-          <w:shd w:val="clear" w:color="auto" w:fill="FFFFFF"/>
-        </w:rPr>
-        <w:t xml:space="preserve">For different protocols, it can be implemented in different ways. </w:t>
-      </w:r>
-    </w:p>
-    <w:p>
-      <w:pPr>
-        <w:spacing w:after="0" w:line="360" w:lineRule="auto"/>
-        <w:rPr>
-          <w:rFonts w:ascii="Times New Roman" w:eastAsia="Times New Roman" w:hAnsi="Times New Roman" w:cs="Times New Roman"/>
-          <w:sz w:val="24"/>
-          <w:szCs w:val="24"/>
-        </w:rPr>
-      </w:pPr>
-      <w:r>
-        <w:rPr>
-          <w:rFonts w:ascii="Times New Roman" w:eastAsia="Times New Roman" w:hAnsi="Times New Roman" w:cs="Times New Roman"/>
-          <w:color w:val="252525"/>
-          <w:sz w:val="24"/>
-          <w:szCs w:val="24"/>
-          <w:shd w:val="clear" w:color="auto" w:fill="FFFFFF"/>
-        </w:rPr>
-        <w:t>Under the context of BLE</w:t>
-      </w:r>
-      <w:r>
-        <w:rPr>
-          <w:rFonts w:ascii="SimSun" w:eastAsia="SimSun" w:hAnsi="SimSun" w:cs="SimSun" w:hint="eastAsia"/>
-          <w:color w:val="252525"/>
-          <w:sz w:val="24"/>
-          <w:szCs w:val="24"/>
-          <w:shd w:val="clear" w:color="auto" w:fill="FFFFFF"/>
-        </w:rPr>
-        <w:t>，</w:t>
-      </w:r>
-      <w:r>
-        <w:rPr>
-          <w:rFonts w:ascii="Times New Roman" w:eastAsia="Times New Roman" w:hAnsi="Times New Roman" w:cs="Times New Roman"/>
-          <w:color w:val="252525"/>
-          <w:sz w:val="24"/>
-          <w:szCs w:val="24"/>
-          <w:shd w:val="clear" w:color="auto" w:fill="FFFFFF"/>
-        </w:rPr>
-        <w:t>we cre</w:t>
-      </w:r>
-      <w:r>
-        <w:rPr>
-          <w:rFonts w:ascii="Times New Roman" w:eastAsia="Times New Roman" w:hAnsi="Times New Roman" w:cs="Times New Roman"/>
-          <w:color w:val="252525"/>
-          <w:sz w:val="24"/>
-          <w:szCs w:val="24"/>
-          <w:shd w:val="clear" w:color="auto" w:fill="FFFFFF"/>
-        </w:rPr>
-        <w:t>ate a micro service will run</w:t>
-      </w:r>
-      <w:r>
-        <w:rPr>
-          <w:rFonts w:ascii="Times New Roman" w:eastAsia="Times New Roman" w:hAnsi="Times New Roman" w:cs="Times New Roman"/>
-          <w:color w:val="252525"/>
-          <w:sz w:val="24"/>
-          <w:szCs w:val="24"/>
-          <w:shd w:val="clear" w:color="auto" w:fill="FFFFFF"/>
-        </w:rPr>
-        <w:t xml:space="preserve"> at background. It receives messages from upper layer an</w:t>
-      </w:r>
-      <w:r>
-        <w:rPr>
-          <w:rFonts w:ascii="Times New Roman" w:eastAsia="Times New Roman" w:hAnsi="Times New Roman" w:cs="Times New Roman"/>
-          <w:color w:val="252525"/>
-          <w:sz w:val="24"/>
-          <w:szCs w:val="24"/>
-          <w:shd w:val="clear" w:color="auto" w:fill="FFFFFF"/>
-        </w:rPr>
-        <w:t>d chop message into multiple 20-</w:t>
-      </w:r>
-      <w:r>
-        <w:rPr>
-          <w:rFonts w:ascii="Times New Roman" w:eastAsia="Times New Roman" w:hAnsi="Times New Roman" w:cs="Times New Roman"/>
-          <w:color w:val="252525"/>
-          <w:sz w:val="24"/>
-          <w:szCs w:val="24"/>
-          <w:shd w:val="clear" w:color="auto" w:fill="FFFFFF"/>
-        </w:rPr>
-        <w:t>bytes packets. Meanwhile, it retrieves data from remote devices, assemble them into CoAP message and deliver those message into upper layer.</w:t>
-      </w:r>
-    </w:p>
-    <w:p>
-      <w:pPr>
-        <w:spacing w:after="240" w:line="360" w:lineRule="auto"/>
-        <w:rPr>
-          <w:rFonts w:ascii="Times New Roman" w:eastAsia="Times New Roman" w:hAnsi="Times New Roman" w:cs="Times New Roman"/>
-          <w:sz w:val="24"/>
-          <w:szCs w:val="24"/>
-        </w:rPr>
-      </w:pPr>
-      <w:r>
-        <w:rPr>
-          <w:rFonts w:ascii="Times New Roman" w:eastAsia="Times New Roman" w:hAnsi="Times New Roman" w:cs="Times New Roman"/>
-          <w:sz w:val="24"/>
-          <w:szCs w:val="24"/>
-        </w:rPr>
-        <w:br/>
-      </w:r>
-    </w:p>
-    <w:p>
-      <w:pPr>
-        <w:spacing w:after="0" w:line="360" w:lineRule="auto"/>
-        <w:rPr>
-          <w:rFonts w:ascii="Times New Roman" w:eastAsia="Times New Roman" w:hAnsi="Times New Roman" w:cs="Times New Roman"/>
-          <w:sz w:val="24"/>
-          <w:szCs w:val="24"/>
-        </w:rPr>
-      </w:pPr>
-      <w:r>
-        <w:rPr>
-          <w:rFonts w:ascii="Times New Roman" w:eastAsia="Times New Roman" w:hAnsi="Times New Roman" w:cs="Times New Roman"/>
-          <w:noProof/>
-          <w:color w:val="252525"/>
-          <w:sz w:val="24"/>
-          <w:szCs w:val="24"/>
-          <w:shd w:val="clear" w:color="auto" w:fill="FFFFFF"/>
-        </w:rPr>
         <w:drawing>
           <wp:inline distT="0" distB="0" distL="0" distR="0" wp14:anchorId="42E75DD9" wp14:editId="410831A3">
             <wp:extent cx="5280660" cy="3886200"/>
@@ -14630,138 +14738,138 @@
           <w:szCs w:val="24"/>
           <w:shd w:val="clear" w:color="auto" w:fill="FFFFFF"/>
         </w:rPr>
+        <w:t xml:space="preserve">The chart above is shows how communication is organized by the proposed architecture. Server is the device who advertise itself to create connection. Client is the device who search devices to create connection. Communication between application layer and network layer is achieved through message broadcast. </w:t>
+      </w:r>
+    </w:p>
+    <w:p>
+      <w:pPr>
+        <w:spacing w:after="0" w:line="360" w:lineRule="auto"/>
+        <w:rPr>
+          <w:rFonts w:ascii="Times New Roman" w:eastAsia="Times New Roman" w:hAnsi="Times New Roman" w:cs="Times New Roman"/>
+          <w:sz w:val="24"/>
+          <w:szCs w:val="24"/>
+        </w:rPr>
+      </w:pPr>
+      <w:r>
+        <w:rPr>
+          <w:rFonts w:ascii="Times New Roman" w:eastAsia="Times New Roman" w:hAnsi="Times New Roman" w:cs="Times New Roman"/>
+          <w:color w:val="252525"/>
+          <w:sz w:val="24"/>
+          <w:szCs w:val="24"/>
+          <w:shd w:val="clear" w:color="auto" w:fill="FFFFFF"/>
+        </w:rPr>
+        <w:t xml:space="preserve">At application level, user can define one or more instance to handle messages, which may happen in different position </w:t>
+      </w:r>
+      <w:r>
+        <w:rPr>
+          <w:rFonts w:ascii="Times New Roman" w:eastAsia="Times New Roman" w:hAnsi="Times New Roman" w:cs="Times New Roman"/>
+          <w:color w:val="252525"/>
+          <w:sz w:val="24"/>
+          <w:szCs w:val="24"/>
+          <w:shd w:val="clear" w:color="auto" w:fill="FFFFFF"/>
+        </w:rPr>
+        <w:t>of a</w:t>
+      </w:r>
+      <w:r>
+        <w:rPr>
+          <w:rFonts w:ascii="Times New Roman" w:eastAsia="Times New Roman" w:hAnsi="Times New Roman" w:cs="Times New Roman"/>
+          <w:color w:val="252525"/>
+          <w:sz w:val="24"/>
+          <w:szCs w:val="24"/>
+          <w:shd w:val="clear" w:color="auto" w:fill="FFFFFF"/>
+        </w:rPr>
+        <w:t xml:space="preserve"> program or different applications.</w:t>
+      </w:r>
+    </w:p>
+    <w:p>
+      <w:pPr>
+        <w:spacing w:after="0" w:line="360" w:lineRule="auto"/>
+        <w:rPr>
+          <w:rFonts w:ascii="Times New Roman" w:eastAsia="Times New Roman" w:hAnsi="Times New Roman" w:cs="Times New Roman"/>
+          <w:sz w:val="24"/>
+          <w:szCs w:val="24"/>
+        </w:rPr>
+      </w:pPr>
+      <w:r>
+        <w:rPr>
+          <w:rFonts w:ascii="Times New Roman" w:eastAsia="Times New Roman" w:hAnsi="Times New Roman" w:cs="Times New Roman"/>
+          <w:color w:val="252525"/>
+          <w:sz w:val="24"/>
+          <w:szCs w:val="24"/>
+          <w:shd w:val="clear" w:color="auto" w:fill="FFFFFF"/>
+        </w:rPr>
+        <w:t xml:space="preserve">The network layer logic of a device can be implemented in a server service or client service. If a device </w:t>
+      </w:r>
+      <w:r>
+        <w:rPr>
+          <w:rFonts w:ascii="Times New Roman" w:eastAsia="Times New Roman" w:hAnsi="Times New Roman" w:cs="Times New Roman"/>
+          <w:color w:val="252525"/>
+          <w:sz w:val="24"/>
+          <w:szCs w:val="24"/>
+          <w:shd w:val="clear" w:color="auto" w:fill="FFFFFF"/>
+        </w:rPr>
+        <w:t>decides</w:t>
+      </w:r>
+      <w:r>
+        <w:rPr>
+          <w:rFonts w:ascii="Times New Roman" w:eastAsia="Times New Roman" w:hAnsi="Times New Roman" w:cs="Times New Roman"/>
+          <w:color w:val="252525"/>
+          <w:sz w:val="24"/>
+          <w:szCs w:val="24"/>
+          <w:shd w:val="clear" w:color="auto" w:fill="FFFFFF"/>
+        </w:rPr>
+        <w:t xml:space="preserve"> to search other devices’ signals it will start a client service, otherwise it will broadcast itself through server service. Since the communication between network layer and application layer is through broadcast, network layer can support multiple instances of application </w:t>
+      </w:r>
+      <w:r>
+        <w:rPr>
+          <w:rFonts w:ascii="Times New Roman" w:eastAsia="Times New Roman" w:hAnsi="Times New Roman" w:cs="Times New Roman"/>
+          <w:color w:val="252525"/>
+          <w:sz w:val="24"/>
+          <w:szCs w:val="24"/>
+          <w:shd w:val="clear" w:color="auto" w:fill="FFFFFF"/>
+        </w:rPr>
+        <w:t>layer,</w:t>
+      </w:r>
+      <w:r>
+        <w:rPr>
+          <w:rFonts w:ascii="Times New Roman" w:eastAsia="Times New Roman" w:hAnsi="Times New Roman" w:cs="Times New Roman"/>
+          <w:color w:val="252525"/>
+          <w:sz w:val="24"/>
+          <w:szCs w:val="24"/>
+          <w:shd w:val="clear" w:color="auto" w:fill="FFFFFF"/>
+        </w:rPr>
+        <w:t xml:space="preserve"> which multiple apps can share the service of network layer.</w:t>
+      </w:r>
+    </w:p>
+    <w:p>
+      <w:pPr>
+        <w:spacing w:after="0" w:line="360" w:lineRule="auto"/>
+        <w:rPr>
+          <w:rFonts w:ascii="Times New Roman" w:eastAsia="Times New Roman" w:hAnsi="Times New Roman" w:cs="Times New Roman"/>
+          <w:sz w:val="24"/>
+          <w:szCs w:val="24"/>
+        </w:rPr>
+      </w:pPr>
+    </w:p>
+    <w:p>
+      <w:pPr>
+        <w:spacing w:after="0" w:line="360" w:lineRule="auto"/>
+        <w:rPr>
+          <w:rFonts w:ascii="Times New Roman" w:eastAsia="Times New Roman" w:hAnsi="Times New Roman" w:cs="Times New Roman"/>
+          <w:sz w:val="24"/>
+          <w:szCs w:val="24"/>
+        </w:rPr>
+      </w:pPr>
+      <w:r>
+        <w:rPr>
+          <w:rFonts w:ascii="Times New Roman" w:eastAsia="Times New Roman" w:hAnsi="Times New Roman" w:cs="Times New Roman"/>
+          <w:noProof/>
+          <w:color w:val="252525"/>
+          <w:sz w:val="24"/>
+          <w:szCs w:val="24"/>
+          <w:shd w:val="clear" w:color="auto" w:fill="FFFFFF"/>
+        </w:rPr>
         <w:lastRenderedPageBreak/>
-        <w:t xml:space="preserve">The chart above is shows how communication is organized by the proposed architecture. Server is the device who advertise itself to create connection. Client is the device who search devices to create connection. Communication between application layer and network layer is achieved through message broadcast. </w:t>
-      </w:r>
-    </w:p>
-    <w:p>
-      <w:pPr>
-        <w:spacing w:after="0" w:line="360" w:lineRule="auto"/>
-        <w:rPr>
-          <w:rFonts w:ascii="Times New Roman" w:eastAsia="Times New Roman" w:hAnsi="Times New Roman" w:cs="Times New Roman"/>
-          <w:sz w:val="24"/>
-          <w:szCs w:val="24"/>
-        </w:rPr>
-      </w:pPr>
-      <w:r>
-        <w:rPr>
-          <w:rFonts w:ascii="Times New Roman" w:eastAsia="Times New Roman" w:hAnsi="Times New Roman" w:cs="Times New Roman"/>
-          <w:color w:val="252525"/>
-          <w:sz w:val="24"/>
-          <w:szCs w:val="24"/>
-          <w:shd w:val="clear" w:color="auto" w:fill="FFFFFF"/>
-        </w:rPr>
-        <w:t xml:space="preserve">At application level, user can define one or more instance to handle messages, which may happen in different position </w:t>
-      </w:r>
-      <w:r>
-        <w:rPr>
-          <w:rFonts w:ascii="Times New Roman" w:eastAsia="Times New Roman" w:hAnsi="Times New Roman" w:cs="Times New Roman"/>
-          <w:color w:val="252525"/>
-          <w:sz w:val="24"/>
-          <w:szCs w:val="24"/>
-          <w:shd w:val="clear" w:color="auto" w:fill="FFFFFF"/>
-        </w:rPr>
-        <w:t>of a</w:t>
-      </w:r>
-      <w:r>
-        <w:rPr>
-          <w:rFonts w:ascii="Times New Roman" w:eastAsia="Times New Roman" w:hAnsi="Times New Roman" w:cs="Times New Roman"/>
-          <w:color w:val="252525"/>
-          <w:sz w:val="24"/>
-          <w:szCs w:val="24"/>
-          <w:shd w:val="clear" w:color="auto" w:fill="FFFFFF"/>
-        </w:rPr>
-        <w:t xml:space="preserve"> program or different applications.</w:t>
-      </w:r>
-    </w:p>
-    <w:p>
-      <w:pPr>
-        <w:spacing w:after="0" w:line="360" w:lineRule="auto"/>
-        <w:rPr>
-          <w:rFonts w:ascii="Times New Roman" w:eastAsia="Times New Roman" w:hAnsi="Times New Roman" w:cs="Times New Roman"/>
-          <w:sz w:val="24"/>
-          <w:szCs w:val="24"/>
-        </w:rPr>
-      </w:pPr>
-      <w:r>
-        <w:rPr>
-          <w:rFonts w:ascii="Times New Roman" w:eastAsia="Times New Roman" w:hAnsi="Times New Roman" w:cs="Times New Roman"/>
-          <w:color w:val="252525"/>
-          <w:sz w:val="24"/>
-          <w:szCs w:val="24"/>
-          <w:shd w:val="clear" w:color="auto" w:fill="FFFFFF"/>
-        </w:rPr>
-        <w:t xml:space="preserve">The network layer logic of a device can be implemented in a server service or client service. If a device </w:t>
-      </w:r>
-      <w:r>
-        <w:rPr>
-          <w:rFonts w:ascii="Times New Roman" w:eastAsia="Times New Roman" w:hAnsi="Times New Roman" w:cs="Times New Roman"/>
-          <w:color w:val="252525"/>
-          <w:sz w:val="24"/>
-          <w:szCs w:val="24"/>
-          <w:shd w:val="clear" w:color="auto" w:fill="FFFFFF"/>
-        </w:rPr>
-        <w:t>decides</w:t>
-      </w:r>
-      <w:r>
-        <w:rPr>
-          <w:rFonts w:ascii="Times New Roman" w:eastAsia="Times New Roman" w:hAnsi="Times New Roman" w:cs="Times New Roman"/>
-          <w:color w:val="252525"/>
-          <w:sz w:val="24"/>
-          <w:szCs w:val="24"/>
-          <w:shd w:val="clear" w:color="auto" w:fill="FFFFFF"/>
-        </w:rPr>
-        <w:t xml:space="preserve"> to search other devices’ signals it will start a client service, otherwise it will broadcast itself through server service. Since the communication between network layer and application layer is through broadcast, network layer can support multiple instances of application </w:t>
-      </w:r>
-      <w:r>
-        <w:rPr>
-          <w:rFonts w:ascii="Times New Roman" w:eastAsia="Times New Roman" w:hAnsi="Times New Roman" w:cs="Times New Roman"/>
-          <w:color w:val="252525"/>
-          <w:sz w:val="24"/>
-          <w:szCs w:val="24"/>
-          <w:shd w:val="clear" w:color="auto" w:fill="FFFFFF"/>
-        </w:rPr>
-        <w:t>layer,</w:t>
-      </w:r>
-      <w:r>
-        <w:rPr>
-          <w:rFonts w:ascii="Times New Roman" w:eastAsia="Times New Roman" w:hAnsi="Times New Roman" w:cs="Times New Roman"/>
-          <w:color w:val="252525"/>
-          <w:sz w:val="24"/>
-          <w:szCs w:val="24"/>
-          <w:shd w:val="clear" w:color="auto" w:fill="FFFFFF"/>
-        </w:rPr>
-        <w:t xml:space="preserve"> which multiple apps can share the service of network layer.</w:t>
-      </w:r>
-    </w:p>
-    <w:p>
-      <w:pPr>
-        <w:spacing w:after="0" w:line="360" w:lineRule="auto"/>
-        <w:rPr>
-          <w:rFonts w:ascii="Times New Roman" w:eastAsia="Times New Roman" w:hAnsi="Times New Roman" w:cs="Times New Roman"/>
-          <w:sz w:val="24"/>
-          <w:szCs w:val="24"/>
-        </w:rPr>
-      </w:pPr>
-    </w:p>
-    <w:p>
-      <w:pPr>
-        <w:spacing w:after="0" w:line="360" w:lineRule="auto"/>
-        <w:rPr>
-          <w:rFonts w:ascii="Times New Roman" w:eastAsia="Times New Roman" w:hAnsi="Times New Roman" w:cs="Times New Roman"/>
-          <w:sz w:val="24"/>
-          <w:szCs w:val="24"/>
-        </w:rPr>
-      </w:pPr>
-      <w:r>
-        <w:rPr>
-          <w:rFonts w:ascii="Times New Roman" w:eastAsia="Times New Roman" w:hAnsi="Times New Roman" w:cs="Times New Roman"/>
-          <w:noProof/>
-          <w:color w:val="252525"/>
-          <w:sz w:val="24"/>
-          <w:szCs w:val="24"/>
-          <w:shd w:val="clear" w:color="auto" w:fill="FFFFFF"/>
-        </w:rPr>
         <w:drawing>
           <wp:inline distT="0" distB="0" distL="0" distR="0" wp14:anchorId="726511F4" wp14:editId="2A6EB261">
             <wp:extent cx="5280660" cy="3589020"/>
@@ -14849,7 +14957,99 @@
           <w:szCs w:val="24"/>
           <w:shd w:val="clear" w:color="auto" w:fill="FFFFFF"/>
         </w:rPr>
-        <w:t xml:space="preserve">If the device will play a role as a server, it will create a thread to loop message queue for send out message and an instance to receive callback functions. Meanwhile, it will define two </w:t>
+        <w:t xml:space="preserve">If the device will play a role as a server, it will create a thread to loop message queue for send out message and an instance to receive callback functions. Meanwhile, it will define two characteristics for receive and send data </w:t>
+      </w:r>
+      <w:r>
+        <w:rPr>
+          <w:rFonts w:ascii="Times New Roman" w:eastAsia="Times New Roman" w:hAnsi="Times New Roman" w:cs="Times New Roman"/>
+          <w:color w:val="252525"/>
+          <w:sz w:val="24"/>
+          <w:szCs w:val="24"/>
+          <w:shd w:val="clear" w:color="auto" w:fill="FFFFFF"/>
+        </w:rPr>
+        <w:t>respectively. Those</w:t>
+      </w:r>
+      <w:r>
+        <w:rPr>
+          <w:rFonts w:ascii="Times New Roman" w:eastAsia="Times New Roman" w:hAnsi="Times New Roman" w:cs="Times New Roman"/>
+          <w:color w:val="252525"/>
+          <w:sz w:val="24"/>
+          <w:szCs w:val="24"/>
+          <w:shd w:val="clear" w:color="auto" w:fill="FFFFFF"/>
+        </w:rPr>
+        <w:t xml:space="preserve"> characteristics will be accessible by clients through advertisement. </w:t>
+      </w:r>
+    </w:p>
+    <w:p>
+      <w:pPr>
+        <w:spacing w:after="0" w:line="360" w:lineRule="auto"/>
+        <w:rPr>
+          <w:rFonts w:ascii="Times New Roman" w:eastAsia="Times New Roman" w:hAnsi="Times New Roman" w:cs="Times New Roman"/>
+          <w:color w:val="252525"/>
+          <w:sz w:val="24"/>
+          <w:szCs w:val="24"/>
+          <w:shd w:val="clear" w:color="auto" w:fill="FFFFFF"/>
+        </w:rPr>
+      </w:pPr>
+      <w:r>
+        <w:rPr>
+          <w:rFonts w:ascii="Times New Roman" w:eastAsia="Times New Roman" w:hAnsi="Times New Roman" w:cs="Times New Roman"/>
+          <w:color w:val="252525"/>
+          <w:sz w:val="24"/>
+          <w:szCs w:val="24"/>
+          <w:shd w:val="clear" w:color="auto" w:fill="FFFFFF"/>
+        </w:rPr>
+        <w:t xml:space="preserve">On the other hand, if a device </w:t>
+      </w:r>
+      <w:r>
+        <w:rPr>
+          <w:rFonts w:ascii="Times New Roman" w:eastAsia="Times New Roman" w:hAnsi="Times New Roman" w:cs="Times New Roman"/>
+          <w:color w:val="252525"/>
+          <w:sz w:val="24"/>
+          <w:szCs w:val="24"/>
+          <w:shd w:val="clear" w:color="auto" w:fill="FFFFFF"/>
+        </w:rPr>
+        <w:t>decides</w:t>
+      </w:r>
+      <w:r>
+        <w:rPr>
+          <w:rFonts w:ascii="Times New Roman" w:eastAsia="Times New Roman" w:hAnsi="Times New Roman" w:cs="Times New Roman"/>
+          <w:color w:val="252525"/>
+          <w:sz w:val="24"/>
+          <w:szCs w:val="24"/>
+          <w:shd w:val="clear" w:color="auto" w:fill="FFFFFF"/>
+        </w:rPr>
+        <w:t xml:space="preserve"> to play a role as a client, it will try to search nearby server. If a new server is available, it will try to create a connection with the server. Therefore, a client service need to maintain one or more callback instances and send thread. In the following section we will discuss the structure of client side and server side in details.</w:t>
+      </w:r>
+    </w:p>
+    <w:p>
+      <w:pPr>
+        <w:pStyle w:val="Heading2"/>
+      </w:pPr>
+      <w:bookmarkStart w:id="39" w:name="_Toc441066928"/>
+      <w:r>
+        <w:t>4.3 Communication Mechanism</w:t>
+      </w:r>
+      <w:bookmarkEnd w:id="39"/>
+    </w:p>
+    <w:p>
+      <w:pPr>
+        <w:spacing w:after="0" w:line="360" w:lineRule="auto"/>
+        <w:rPr>
+          <w:rFonts w:ascii="Times New Roman" w:eastAsia="Times New Roman" w:hAnsi="Times New Roman" w:cs="Times New Roman"/>
+          <w:sz w:val="24"/>
+          <w:szCs w:val="24"/>
+        </w:rPr>
+      </w:pPr>
+      <w:r>
+        <w:rPr>
+          <w:rFonts w:ascii="Times New Roman" w:eastAsia="Times New Roman" w:hAnsi="Times New Roman" w:cs="Times New Roman"/>
+          <w:color w:val="252525"/>
+          <w:sz w:val="24"/>
+          <w:szCs w:val="24"/>
+          <w:shd w:val="clear" w:color="auto" w:fill="FFFFFF"/>
+        </w:rPr>
+        <w:t xml:space="preserve">As introduced in the literature review section, the BLE is not a stream based communication technology. Instead, BLE connection is open and close periodically. Messages only send out in short time frames when connection are available. We also known that there are two ways to send message in BLE: One is send message sequentialize, which will wait signal from remote device before send the next message. The other is send message none sequentially where messages are </w:t>
       </w:r>
       <w:r>
         <w:rPr>
@@ -14860,99 +15060,7 @@
           <w:shd w:val="clear" w:color="auto" w:fill="FFFFFF"/>
         </w:rPr>
         <w:lastRenderedPageBreak/>
-        <w:t xml:space="preserve">characteristics for receive and send data </w:t>
-      </w:r>
-      <w:r>
-        <w:rPr>
-          <w:rFonts w:ascii="Times New Roman" w:eastAsia="Times New Roman" w:hAnsi="Times New Roman" w:cs="Times New Roman"/>
-          <w:color w:val="252525"/>
-          <w:sz w:val="24"/>
-          <w:szCs w:val="24"/>
-          <w:shd w:val="clear" w:color="auto" w:fill="FFFFFF"/>
-        </w:rPr>
-        <w:t>respectively. Those</w:t>
-      </w:r>
-      <w:r>
-        <w:rPr>
-          <w:rFonts w:ascii="Times New Roman" w:eastAsia="Times New Roman" w:hAnsi="Times New Roman" w:cs="Times New Roman"/>
-          <w:color w:val="252525"/>
-          <w:sz w:val="24"/>
-          <w:szCs w:val="24"/>
-          <w:shd w:val="clear" w:color="auto" w:fill="FFFFFF"/>
-        </w:rPr>
-        <w:t xml:space="preserve"> characteristics will be accessible by clients through advertisement. </w:t>
-      </w:r>
-    </w:p>
-    <w:p>
-      <w:pPr>
-        <w:spacing w:after="0" w:line="360" w:lineRule="auto"/>
-        <w:rPr>
-          <w:rFonts w:ascii="Times New Roman" w:eastAsia="Times New Roman" w:hAnsi="Times New Roman" w:cs="Times New Roman"/>
-          <w:color w:val="252525"/>
-          <w:sz w:val="24"/>
-          <w:szCs w:val="24"/>
-          <w:shd w:val="clear" w:color="auto" w:fill="FFFFFF"/>
-        </w:rPr>
-      </w:pPr>
-      <w:r>
-        <w:rPr>
-          <w:rFonts w:ascii="Times New Roman" w:eastAsia="Times New Roman" w:hAnsi="Times New Roman" w:cs="Times New Roman"/>
-          <w:color w:val="252525"/>
-          <w:sz w:val="24"/>
-          <w:szCs w:val="24"/>
-          <w:shd w:val="clear" w:color="auto" w:fill="FFFFFF"/>
-        </w:rPr>
-        <w:t xml:space="preserve">On the other hand, if a device </w:t>
-      </w:r>
-      <w:r>
-        <w:rPr>
-          <w:rFonts w:ascii="Times New Roman" w:eastAsia="Times New Roman" w:hAnsi="Times New Roman" w:cs="Times New Roman"/>
-          <w:color w:val="252525"/>
-          <w:sz w:val="24"/>
-          <w:szCs w:val="24"/>
-          <w:shd w:val="clear" w:color="auto" w:fill="FFFFFF"/>
-        </w:rPr>
-        <w:t>decides</w:t>
-      </w:r>
-      <w:r>
-        <w:rPr>
-          <w:rFonts w:ascii="Times New Roman" w:eastAsia="Times New Roman" w:hAnsi="Times New Roman" w:cs="Times New Roman"/>
-          <w:color w:val="252525"/>
-          <w:sz w:val="24"/>
-          <w:szCs w:val="24"/>
-          <w:shd w:val="clear" w:color="auto" w:fill="FFFFFF"/>
-        </w:rPr>
-        <w:t xml:space="preserve"> to play a role as a client, it will try to search nearby server. If a new server is available, it will try to create a connection with the server. Therefore, a client service need to maintain one or more callback instances and send thread. In the following section we will discuss the structure of client side and server side in details.</w:t>
-      </w:r>
-    </w:p>
-    <w:p>
-      <w:pPr>
-        <w:pStyle w:val="Heading2"/>
-      </w:pPr>
-      <w:bookmarkStart w:id="40" w:name="_Toc441066928"/>
-      <w:r>
-        <w:t>4.3 Communication Mechanism</w:t>
-      </w:r>
-      <w:bookmarkEnd w:id="40"/>
-    </w:p>
-    <w:p>
-      <w:pPr>
-        <w:spacing w:after="0" w:line="360" w:lineRule="auto"/>
-        <w:rPr>
-          <w:rFonts w:ascii="Times New Roman" w:eastAsia="Times New Roman" w:hAnsi="Times New Roman" w:cs="Times New Roman"/>
-          <w:sz w:val="24"/>
-          <w:szCs w:val="24"/>
-        </w:rPr>
-      </w:pPr>
-      <w:r>
-        <w:rPr>
-          <w:rFonts w:ascii="Times New Roman" w:eastAsia="Times New Roman" w:hAnsi="Times New Roman" w:cs="Times New Roman"/>
-          <w:color w:val="252525"/>
-          <w:sz w:val="24"/>
-          <w:szCs w:val="24"/>
-          <w:shd w:val="clear" w:color="auto" w:fill="FFFFFF"/>
-        </w:rPr>
-        <w:t>As introduced in the literature review section, the BLE is not a stream based communication technology. Instead, BLE connection is open and close periodically. Messages only send out in short time frames when connection are available. We also known that there are two ways to send message in BLE: One is send message sequentialize, which will wait signal from remote device before send the next message. The other is send message none sequentially where messages are send not without wait response from remote device. In the proposed architecture, we send and receive message sequentially. The following chart shows how BLE client and server communicate with each other.</w:t>
+        <w:t>send not without wait response from remote device. In the proposed architecture, we send and receive message sequentially. The following chart shows how BLE client and server communicate with each other.</w:t>
       </w:r>
     </w:p>
     <w:p>
@@ -15050,420 +15158,419 @@
           <w:szCs w:val="24"/>
           <w:shd w:val="clear" w:color="auto" w:fill="FFFFFF"/>
         </w:rPr>
+        <w:t>As shown above, once a connection between devices are created, the client side will send one or more announcement to server side. Meanwhile, the server side will also send announcement to client. Through either announcement, destination device can get app id and user id of source device, which makes destination device can filter messages. Once announcement information exchanged, client side can write characteristics at server side to send message. Meanwhile, server side can send message to client through indication.</w:t>
+      </w:r>
+    </w:p>
+    <w:p>
+      <w:pPr>
+        <w:spacing w:after="0" w:line="360" w:lineRule="auto"/>
+        <w:rPr>
+          <w:rFonts w:ascii="Times New Roman" w:eastAsia="Times New Roman" w:hAnsi="Times New Roman" w:cs="Times New Roman"/>
+          <w:sz w:val="24"/>
+          <w:szCs w:val="24"/>
+        </w:rPr>
+      </w:pPr>
+    </w:p>
+    <w:p>
+      <w:pPr>
+        <w:spacing w:after="0" w:line="360" w:lineRule="auto"/>
+        <w:rPr>
+          <w:rFonts w:ascii="Times New Roman" w:eastAsia="Times New Roman" w:hAnsi="Times New Roman" w:cs="Times New Roman"/>
+          <w:sz w:val="24"/>
+          <w:szCs w:val="24"/>
+        </w:rPr>
+      </w:pPr>
+      <w:r>
+        <w:rPr>
+          <w:rFonts w:ascii="Times New Roman" w:eastAsia="Times New Roman" w:hAnsi="Times New Roman" w:cs="Times New Roman"/>
+          <w:color w:val="252525"/>
+          <w:sz w:val="24"/>
+          <w:szCs w:val="24"/>
+          <w:shd w:val="clear" w:color="auto" w:fill="FFFFFF"/>
+        </w:rPr>
+        <w:t xml:space="preserve">We introduced announcement as </w:t>
+      </w:r>
+      <w:r>
+        <w:rPr>
+          <w:rFonts w:ascii="Times New Roman" w:eastAsia="Times New Roman" w:hAnsi="Times New Roman" w:cs="Times New Roman"/>
+          <w:color w:val="252525"/>
+          <w:sz w:val="24"/>
+          <w:szCs w:val="24"/>
+          <w:shd w:val="clear" w:color="auto" w:fill="FFFFFF"/>
+        </w:rPr>
+        <w:t>a “</w:t>
+      </w:r>
+      <w:r>
+        <w:rPr>
+          <w:rFonts w:ascii="Times New Roman" w:eastAsia="Times New Roman" w:hAnsi="Times New Roman" w:cs="Times New Roman"/>
+          <w:color w:val="252525"/>
+          <w:sz w:val="24"/>
+          <w:szCs w:val="24"/>
+          <w:shd w:val="clear" w:color="auto" w:fill="FFFFFF"/>
+        </w:rPr>
+        <w:t xml:space="preserve">shake hands” mechanism before communication. Unlike AppID and UserID in normal </w:t>
+      </w:r>
+      <w:r>
+        <w:rPr>
+          <w:rFonts w:ascii="Times New Roman" w:eastAsia="Times New Roman" w:hAnsi="Times New Roman" w:cs="Times New Roman"/>
+          <w:color w:val="252525"/>
+          <w:sz w:val="24"/>
+          <w:szCs w:val="24"/>
+          <w:shd w:val="clear" w:color="auto" w:fill="FFFFFF"/>
+        </w:rPr>
+        <w:t>messages, AppID</w:t>
+      </w:r>
+      <w:r>
+        <w:rPr>
+          <w:rFonts w:ascii="Times New Roman" w:eastAsia="Times New Roman" w:hAnsi="Times New Roman" w:cs="Times New Roman"/>
+          <w:color w:val="252525"/>
+          <w:sz w:val="24"/>
+          <w:szCs w:val="24"/>
+          <w:shd w:val="clear" w:color="auto" w:fill="FFFFFF"/>
+        </w:rPr>
+        <w:t xml:space="preserve"> and UserID in an announcement are values of source device. In this way, before send any information both sides can know roles of remote device. On the other hand, AppID and UserID in normal messages are values of target device. Since the architecture use AppID and UserID fields in two different ways, it can </w:t>
+      </w:r>
+      <w:r>
+        <w:rPr>
+          <w:rFonts w:ascii="Times New Roman" w:eastAsia="Times New Roman" w:hAnsi="Times New Roman" w:cs="Times New Roman"/>
+          <w:color w:val="252525"/>
+          <w:sz w:val="24"/>
+          <w:szCs w:val="24"/>
+          <w:shd w:val="clear" w:color="auto" w:fill="FFFFFF"/>
+        </w:rPr>
+        <w:t>overcome</w:t>
+      </w:r>
+      <w:r>
+        <w:rPr>
+          <w:rFonts w:ascii="Times New Roman" w:eastAsia="Times New Roman" w:hAnsi="Times New Roman" w:cs="Times New Roman"/>
+          <w:color w:val="252525"/>
+          <w:sz w:val="24"/>
+          <w:szCs w:val="24"/>
+          <w:shd w:val="clear" w:color="auto" w:fill="FFFFFF"/>
+        </w:rPr>
+        <w:t xml:space="preserve"> the chaos of message received at server side as well as act like unique ID for different application.</w:t>
+      </w:r>
+    </w:p>
+    <w:p>
+      <w:pPr>
+        <w:spacing w:after="0" w:line="360" w:lineRule="auto"/>
+        <w:rPr>
+          <w:rFonts w:ascii="Times New Roman" w:eastAsia="Times New Roman" w:hAnsi="Times New Roman" w:cs="Times New Roman"/>
+          <w:sz w:val="24"/>
+          <w:szCs w:val="24"/>
+        </w:rPr>
+      </w:pPr>
+    </w:p>
+    <w:p>
+      <w:pPr>
+        <w:spacing w:after="0" w:line="360" w:lineRule="auto"/>
+        <w:rPr>
+          <w:rFonts w:ascii="Times New Roman" w:eastAsia="Times New Roman" w:hAnsi="Times New Roman" w:cs="Times New Roman"/>
+          <w:sz w:val="24"/>
+          <w:szCs w:val="24"/>
+        </w:rPr>
+      </w:pPr>
+      <w:r>
+        <w:rPr>
+          <w:rFonts w:ascii="Times New Roman" w:eastAsia="Times New Roman" w:hAnsi="Times New Roman" w:cs="Times New Roman"/>
+          <w:color w:val="252525"/>
+          <w:sz w:val="24"/>
+          <w:szCs w:val="24"/>
+          <w:shd w:val="clear" w:color="auto" w:fill="FFFFFF"/>
+        </w:rPr>
+        <w:t>The proposed communication is based on two characteristics’ operations: InCharacteristic and OutCharacteristic.In order to provide reliable data transfer, every request from one device to another need to wait reply before sending the next message packet. As explained above, data communication between two BLE device are based on data change in characteristic. So we taking advantages of the architecture by using two characters to send and receive messages for a BLE server. One the other hand, we expect message in the communication channel is sequential by waiting return signals of characteristics write request to make sure sealed CoAP message pieces can be assembled at destination.</w:t>
+      </w:r>
+    </w:p>
+    <w:p>
+      <w:pPr>
+        <w:pStyle w:val="Heading2"/>
+      </w:pPr>
+      <w:bookmarkStart w:id="40" w:name="_Toc441066929"/>
+      <w:r>
+        <w:t>4.4 Packet Format</w:t>
+      </w:r>
+      <w:bookmarkEnd w:id="40"/>
+    </w:p>
+    <w:p>
+      <w:pPr>
+        <w:spacing w:after="0" w:line="360" w:lineRule="auto"/>
+        <w:rPr>
+          <w:rFonts w:ascii="Times New Roman" w:eastAsia="Times New Roman" w:hAnsi="Times New Roman" w:cs="Times New Roman"/>
+          <w:sz w:val="24"/>
+          <w:szCs w:val="24"/>
+        </w:rPr>
+      </w:pPr>
+      <w:r>
+        <w:rPr>
+          <w:rFonts w:ascii="Times New Roman" w:eastAsia="Times New Roman" w:hAnsi="Times New Roman" w:cs="Times New Roman"/>
+          <w:color w:val="252525"/>
+          <w:sz w:val="24"/>
+          <w:szCs w:val="24"/>
+          <w:shd w:val="clear" w:color="auto" w:fill="FFFFFF"/>
+        </w:rPr>
+        <w:t>As shown below, in the proposed architecture, we desi</w:t>
+      </w:r>
+      <w:r>
+        <w:rPr>
+          <w:rFonts w:ascii="Times New Roman" w:eastAsia="Times New Roman" w:hAnsi="Times New Roman" w:cs="Times New Roman"/>
+          <w:color w:val="252525"/>
+          <w:sz w:val="24"/>
+          <w:szCs w:val="24"/>
+          <w:shd w:val="clear" w:color="auto" w:fill="FFFFFF"/>
+        </w:rPr>
+        <w:t>gned a protocol based on the 20-</w:t>
+      </w:r>
+      <w:r>
+        <w:rPr>
+          <w:rFonts w:ascii="Times New Roman" w:eastAsia="Times New Roman" w:hAnsi="Times New Roman" w:cs="Times New Roman"/>
+          <w:color w:val="252525"/>
+          <w:sz w:val="24"/>
+          <w:szCs w:val="24"/>
+          <w:shd w:val="clear" w:color="auto" w:fill="FFFFFF"/>
+        </w:rPr>
+        <w:t>byte</w:t>
+      </w:r>
+      <w:r>
+        <w:rPr>
+          <w:rFonts w:ascii="Times New Roman" w:eastAsia="Times New Roman" w:hAnsi="Times New Roman" w:cs="Times New Roman"/>
+          <w:color w:val="252525"/>
+          <w:sz w:val="24"/>
+          <w:szCs w:val="24"/>
+          <w:shd w:val="clear" w:color="auto" w:fill="FFFFFF"/>
+        </w:rPr>
+        <w:t>s</w:t>
+      </w:r>
+      <w:r>
+        <w:rPr>
+          <w:rFonts w:ascii="Times New Roman" w:eastAsia="Times New Roman" w:hAnsi="Times New Roman" w:cs="Times New Roman"/>
+          <w:color w:val="252525"/>
+          <w:sz w:val="24"/>
+          <w:szCs w:val="24"/>
+          <w:shd w:val="clear" w:color="auto" w:fill="FFFFFF"/>
+        </w:rPr>
+        <w:t xml:space="preserve"> size of BLE message.  The protocol consists of two parts: </w:t>
+      </w:r>
+      <w:r>
+        <w:rPr>
+          <w:rFonts w:ascii="Times New Roman" w:eastAsia="Times New Roman" w:hAnsi="Times New Roman" w:cs="Times New Roman"/>
+          <w:color w:val="252525"/>
+          <w:sz w:val="24"/>
+          <w:szCs w:val="24"/>
+          <w:shd w:val="clear" w:color="auto" w:fill="FFFFFF"/>
+        </w:rPr>
+        <w:t>4-bytes</w:t>
+      </w:r>
+      <w:r>
+        <w:rPr>
+          <w:rFonts w:ascii="Times New Roman" w:eastAsia="Times New Roman" w:hAnsi="Times New Roman" w:cs="Times New Roman"/>
+          <w:color w:val="252525"/>
+          <w:sz w:val="24"/>
+          <w:szCs w:val="24"/>
+          <w:shd w:val="clear" w:color="auto" w:fill="FFFFFF"/>
+        </w:rPr>
+        <w:t xml:space="preserve"> header and 16-</w:t>
+      </w:r>
+      <w:r>
+        <w:rPr>
+          <w:rFonts w:ascii="Times New Roman" w:eastAsia="Times New Roman" w:hAnsi="Times New Roman" w:cs="Times New Roman"/>
+          <w:color w:val="252525"/>
+          <w:sz w:val="24"/>
+          <w:szCs w:val="24"/>
+          <w:shd w:val="clear" w:color="auto" w:fill="FFFFFF"/>
+        </w:rPr>
+        <w:t xml:space="preserve">bytes payload. </w:t>
+      </w:r>
+    </w:p>
+    <w:p>
+      <w:pPr>
+        <w:spacing w:after="0" w:line="360" w:lineRule="auto"/>
+        <w:rPr>
+          <w:rFonts w:ascii="Times New Roman" w:eastAsia="Times New Roman" w:hAnsi="Times New Roman" w:cs="Times New Roman"/>
+          <w:sz w:val="24"/>
+          <w:szCs w:val="24"/>
+        </w:rPr>
+      </w:pPr>
+      <w:r>
+        <w:rPr>
+          <w:rFonts w:ascii="Times New Roman" w:eastAsia="Times New Roman" w:hAnsi="Times New Roman" w:cs="Times New Roman"/>
+          <w:color w:val="252525"/>
+          <w:sz w:val="24"/>
+          <w:szCs w:val="24"/>
+          <w:shd w:val="clear" w:color="auto" w:fill="FFFFFF"/>
+        </w:rPr>
+        <w:t xml:space="preserve">The first 2 bits of a packet indicates the type of it. Currently, there are three types available: announcement, continue packet and end packet. 11 is reserved for future use. Announcement message is a special type of message which only has </w:t>
+      </w:r>
+      <w:r>
+        <w:rPr>
+          <w:rFonts w:ascii="Times New Roman" w:eastAsia="Times New Roman" w:hAnsi="Times New Roman" w:cs="Times New Roman"/>
+          <w:color w:val="252525"/>
+          <w:sz w:val="24"/>
+          <w:szCs w:val="24"/>
+          <w:shd w:val="clear" w:color="auto" w:fill="FFFFFF"/>
+        </w:rPr>
+        <w:t>4-</w:t>
+      </w:r>
+      <w:r>
+        <w:rPr>
+          <w:rFonts w:ascii="Times New Roman" w:eastAsia="Times New Roman" w:hAnsi="Times New Roman" w:cs="Times New Roman"/>
+          <w:color w:val="252525"/>
+          <w:sz w:val="24"/>
+          <w:szCs w:val="24"/>
+          <w:shd w:val="clear" w:color="auto" w:fill="FFFFFF"/>
+        </w:rPr>
+        <w:t xml:space="preserve">bytes </w:t>
+      </w:r>
+      <w:r>
+        <w:rPr>
+          <w:rFonts w:ascii="Times New Roman" w:eastAsia="Times New Roman" w:hAnsi="Times New Roman" w:cs="Times New Roman"/>
+          <w:color w:val="252525"/>
+          <w:sz w:val="24"/>
+          <w:szCs w:val="24"/>
+          <w:shd w:val="clear" w:color="auto" w:fill="FFFFFF"/>
+        </w:rPr>
+        <w:t>header. It is used to let other device know which user and app are sending request. 01 indicates a packet is a continued packet and the service should expect more packet to assemble a CoAP message.</w:t>
+      </w:r>
+    </w:p>
+    <w:p>
+      <w:pPr>
+        <w:spacing w:after="0" w:line="360" w:lineRule="auto"/>
+        <w:rPr>
+          <w:rFonts w:ascii="Times New Roman" w:eastAsia="Times New Roman" w:hAnsi="Times New Roman" w:cs="Times New Roman"/>
+          <w:sz w:val="24"/>
+          <w:szCs w:val="24"/>
+        </w:rPr>
+      </w:pPr>
+      <w:r>
+        <w:rPr>
+          <w:rFonts w:ascii="Times New Roman" w:eastAsia="Times New Roman" w:hAnsi="Times New Roman" w:cs="Times New Roman"/>
+          <w:color w:val="252525"/>
+          <w:sz w:val="24"/>
+          <w:szCs w:val="24"/>
+          <w:shd w:val="clear" w:color="auto" w:fill="FFFFFF"/>
+        </w:rPr>
+        <w:t xml:space="preserve">The following 14 bits are application ID where a numbers are used to indicate which app are sending request. The arrange of the number is from 1 to 16383. </w:t>
+      </w:r>
+    </w:p>
+    <w:p>
+      <w:pPr>
+        <w:spacing w:after="0" w:line="360" w:lineRule="auto"/>
+        <w:rPr>
+          <w:rFonts w:ascii="Times New Roman" w:eastAsia="Times New Roman" w:hAnsi="Times New Roman" w:cs="Times New Roman"/>
+          <w:sz w:val="24"/>
+          <w:szCs w:val="24"/>
+        </w:rPr>
+      </w:pPr>
+      <w:r>
+        <w:rPr>
+          <w:rFonts w:ascii="Times New Roman" w:eastAsia="Times New Roman" w:hAnsi="Times New Roman" w:cs="Times New Roman"/>
+          <w:color w:val="252525"/>
+          <w:sz w:val="24"/>
+          <w:szCs w:val="24"/>
+          <w:shd w:val="clear" w:color="auto" w:fill="FFFFFF"/>
+        </w:rPr>
+        <w:t xml:space="preserve">After AppID, a packet must use 16 bits to indicate which user are sending request.  The arrange of it is from 1 to 65535. </w:t>
+      </w:r>
+    </w:p>
+    <w:p>
+      <w:pPr>
+        <w:spacing w:after="0" w:line="360" w:lineRule="auto"/>
+        <w:rPr>
+          <w:rFonts w:ascii="Times New Roman" w:eastAsia="Times New Roman" w:hAnsi="Times New Roman" w:cs="Times New Roman"/>
+          <w:sz w:val="24"/>
+          <w:szCs w:val="24"/>
+        </w:rPr>
+      </w:pPr>
+      <w:r>
+        <w:rPr>
+          <w:rFonts w:ascii="Times New Roman" w:eastAsia="Times New Roman" w:hAnsi="Times New Roman" w:cs="Times New Roman"/>
+          <w:color w:val="252525"/>
+          <w:sz w:val="24"/>
+          <w:szCs w:val="24"/>
+          <w:shd w:val="clear" w:color="auto" w:fill="FFFFFF"/>
+        </w:rPr>
+        <w:t xml:space="preserve">So far, we use first </w:t>
+      </w:r>
+      <w:r>
+        <w:rPr>
+          <w:rFonts w:ascii="Times New Roman" w:eastAsia="Times New Roman" w:hAnsi="Times New Roman" w:cs="Times New Roman"/>
+          <w:color w:val="252525"/>
+          <w:sz w:val="24"/>
+          <w:szCs w:val="24"/>
+          <w:shd w:val="clear" w:color="auto" w:fill="FFFFFF"/>
+        </w:rPr>
+        <w:t>4-bytes</w:t>
+      </w:r>
+      <w:r>
+        <w:rPr>
+          <w:rFonts w:ascii="Times New Roman" w:eastAsia="Times New Roman" w:hAnsi="Times New Roman" w:cs="Times New Roman"/>
+          <w:color w:val="252525"/>
+          <w:sz w:val="24"/>
+          <w:szCs w:val="24"/>
+          <w:shd w:val="clear" w:color="auto" w:fill="FFFFFF"/>
+        </w:rPr>
+        <w:t xml:space="preserve"> of a packet as a header. Therefore, we still have 16 bytes as payload to carry messages. Since CoAP message also has a </w:t>
+      </w:r>
+      <w:r>
+        <w:rPr>
+          <w:rFonts w:ascii="Times New Roman" w:eastAsia="Times New Roman" w:hAnsi="Times New Roman" w:cs="Times New Roman"/>
+          <w:color w:val="252525"/>
+          <w:sz w:val="24"/>
+          <w:szCs w:val="24"/>
+          <w:shd w:val="clear" w:color="auto" w:fill="FFFFFF"/>
+        </w:rPr>
+        <w:t>4-bytes</w:t>
+      </w:r>
+      <w:r>
+        <w:rPr>
+          <w:rFonts w:ascii="Times New Roman" w:eastAsia="Times New Roman" w:hAnsi="Times New Roman" w:cs="Times New Roman"/>
+          <w:color w:val="252525"/>
+          <w:sz w:val="24"/>
+          <w:szCs w:val="24"/>
+          <w:shd w:val="clear" w:color="auto" w:fill="FFFFFF"/>
+        </w:rPr>
+        <w:t xml:space="preserve"> </w:t>
+      </w:r>
+      <w:r>
+        <w:rPr>
+          <w:rFonts w:ascii="Times New Roman" w:eastAsia="Times New Roman" w:hAnsi="Times New Roman" w:cs="Times New Roman"/>
+          <w:color w:val="252525"/>
+          <w:sz w:val="24"/>
+          <w:szCs w:val="24"/>
+          <w:shd w:val="clear" w:color="auto" w:fill="FFFFFF"/>
+        </w:rPr>
+        <w:t>header, the actual payload of a CoAP message in each packet is 12 bytes.</w:t>
+      </w:r>
+    </w:p>
+    <w:p>
+      <w:pPr>
+        <w:spacing w:after="240" w:line="360" w:lineRule="auto"/>
+        <w:rPr>
+          <w:rFonts w:ascii="Times New Roman" w:eastAsia="Times New Roman" w:hAnsi="Times New Roman" w:cs="Times New Roman"/>
+          <w:sz w:val="24"/>
+          <w:szCs w:val="24"/>
+        </w:rPr>
+      </w:pPr>
+    </w:p>
+    <w:p>
+      <w:pPr>
+        <w:spacing w:after="0" w:line="360" w:lineRule="auto"/>
+        <w:jc w:val="center"/>
+        <w:rPr>
+          <w:rFonts w:ascii="Times New Roman" w:eastAsia="Times New Roman" w:hAnsi="Times New Roman" w:cs="Times New Roman"/>
+          <w:sz w:val="24"/>
+          <w:szCs w:val="24"/>
+        </w:rPr>
+      </w:pPr>
+      <w:r>
+        <w:rPr>
+          <w:rFonts w:ascii="Times New Roman" w:eastAsia="Times New Roman" w:hAnsi="Times New Roman" w:cs="Times New Roman"/>
+          <w:noProof/>
+          <w:color w:val="252525"/>
+          <w:sz w:val="24"/>
+          <w:szCs w:val="24"/>
+          <w:shd w:val="clear" w:color="auto" w:fill="FFFFFF"/>
+        </w:rPr>
         <w:lastRenderedPageBreak/>
-        <w:t>As shown above, once a connection between devices are created, the client side will send one or more announcement to server side. Meanwhile, the server side will also send announcement to client. Through either announcement, destination device can get app id and user id of source device, which makes destination device can filter messages. Once announcement information exchanged, client side can write characteristics at server side to send message. Meanwhile, server side can send message to client through indication.</w:t>
-      </w:r>
-    </w:p>
-    <w:p>
-      <w:pPr>
-        <w:spacing w:after="0" w:line="360" w:lineRule="auto"/>
-        <w:rPr>
-          <w:rFonts w:ascii="Times New Roman" w:eastAsia="Times New Roman" w:hAnsi="Times New Roman" w:cs="Times New Roman"/>
-          <w:sz w:val="24"/>
-          <w:szCs w:val="24"/>
-        </w:rPr>
-      </w:pPr>
-    </w:p>
-    <w:p>
-      <w:pPr>
-        <w:spacing w:after="0" w:line="360" w:lineRule="auto"/>
-        <w:rPr>
-          <w:rFonts w:ascii="Times New Roman" w:eastAsia="Times New Roman" w:hAnsi="Times New Roman" w:cs="Times New Roman"/>
-          <w:sz w:val="24"/>
-          <w:szCs w:val="24"/>
-        </w:rPr>
-      </w:pPr>
-      <w:r>
-        <w:rPr>
-          <w:rFonts w:ascii="Times New Roman" w:eastAsia="Times New Roman" w:hAnsi="Times New Roman" w:cs="Times New Roman"/>
-          <w:color w:val="252525"/>
-          <w:sz w:val="24"/>
-          <w:szCs w:val="24"/>
-          <w:shd w:val="clear" w:color="auto" w:fill="FFFFFF"/>
-        </w:rPr>
-        <w:t xml:space="preserve">We introduced announcement as </w:t>
-      </w:r>
-      <w:r>
-        <w:rPr>
-          <w:rFonts w:ascii="Times New Roman" w:eastAsia="Times New Roman" w:hAnsi="Times New Roman" w:cs="Times New Roman"/>
-          <w:color w:val="252525"/>
-          <w:sz w:val="24"/>
-          <w:szCs w:val="24"/>
-          <w:shd w:val="clear" w:color="auto" w:fill="FFFFFF"/>
-        </w:rPr>
-        <w:t>a “</w:t>
-      </w:r>
-      <w:r>
-        <w:rPr>
-          <w:rFonts w:ascii="Times New Roman" w:eastAsia="Times New Roman" w:hAnsi="Times New Roman" w:cs="Times New Roman"/>
-          <w:color w:val="252525"/>
-          <w:sz w:val="24"/>
-          <w:szCs w:val="24"/>
-          <w:shd w:val="clear" w:color="auto" w:fill="FFFFFF"/>
-        </w:rPr>
-        <w:t xml:space="preserve">shake hands” mechanism before communication. Unlike AppID and UserID in normal </w:t>
-      </w:r>
-      <w:r>
-        <w:rPr>
-          <w:rFonts w:ascii="Times New Roman" w:eastAsia="Times New Roman" w:hAnsi="Times New Roman" w:cs="Times New Roman"/>
-          <w:color w:val="252525"/>
-          <w:sz w:val="24"/>
-          <w:szCs w:val="24"/>
-          <w:shd w:val="clear" w:color="auto" w:fill="FFFFFF"/>
-        </w:rPr>
-        <w:t>messages, AppID</w:t>
-      </w:r>
-      <w:r>
-        <w:rPr>
-          <w:rFonts w:ascii="Times New Roman" w:eastAsia="Times New Roman" w:hAnsi="Times New Roman" w:cs="Times New Roman"/>
-          <w:color w:val="252525"/>
-          <w:sz w:val="24"/>
-          <w:szCs w:val="24"/>
-          <w:shd w:val="clear" w:color="auto" w:fill="FFFFFF"/>
-        </w:rPr>
-        <w:t xml:space="preserve"> and UserID in an announcement are values of source device. In this way, before send any information both sides can know roles of remote device. On the other hand, AppID and UserID in normal messages are values of target device. Since the architecture use AppID and UserID fields in two different ways, it can </w:t>
-      </w:r>
-      <w:r>
-        <w:rPr>
-          <w:rFonts w:ascii="Times New Roman" w:eastAsia="Times New Roman" w:hAnsi="Times New Roman" w:cs="Times New Roman"/>
-          <w:color w:val="252525"/>
-          <w:sz w:val="24"/>
-          <w:szCs w:val="24"/>
-          <w:shd w:val="clear" w:color="auto" w:fill="FFFFFF"/>
-        </w:rPr>
-        <w:t>overcome</w:t>
-      </w:r>
-      <w:r>
-        <w:rPr>
-          <w:rFonts w:ascii="Times New Roman" w:eastAsia="Times New Roman" w:hAnsi="Times New Roman" w:cs="Times New Roman"/>
-          <w:color w:val="252525"/>
-          <w:sz w:val="24"/>
-          <w:szCs w:val="24"/>
-          <w:shd w:val="clear" w:color="auto" w:fill="FFFFFF"/>
-        </w:rPr>
-        <w:t xml:space="preserve"> the chaos of message received at server side as well as act like unique ID for different application.</w:t>
-      </w:r>
-    </w:p>
-    <w:p>
-      <w:pPr>
-        <w:spacing w:after="0" w:line="360" w:lineRule="auto"/>
-        <w:rPr>
-          <w:rFonts w:ascii="Times New Roman" w:eastAsia="Times New Roman" w:hAnsi="Times New Roman" w:cs="Times New Roman"/>
-          <w:sz w:val="24"/>
-          <w:szCs w:val="24"/>
-        </w:rPr>
-      </w:pPr>
-    </w:p>
-    <w:p>
-      <w:pPr>
-        <w:spacing w:after="0" w:line="360" w:lineRule="auto"/>
-        <w:rPr>
-          <w:rFonts w:ascii="Times New Roman" w:eastAsia="Times New Roman" w:hAnsi="Times New Roman" w:cs="Times New Roman"/>
-          <w:sz w:val="24"/>
-          <w:szCs w:val="24"/>
-        </w:rPr>
-      </w:pPr>
-      <w:r>
-        <w:rPr>
-          <w:rFonts w:ascii="Times New Roman" w:eastAsia="Times New Roman" w:hAnsi="Times New Roman" w:cs="Times New Roman"/>
-          <w:color w:val="252525"/>
-          <w:sz w:val="24"/>
-          <w:szCs w:val="24"/>
-          <w:shd w:val="clear" w:color="auto" w:fill="FFFFFF"/>
-        </w:rPr>
-        <w:t>The proposed communication is based on two characteristics’ operations: InCharacteristic and OutCharacteristic.In order to provide reliable data transfer, every request from one device to another need to wait reply before sending the next message packet. As explained above, data communication between two BLE device are based on data change in characteristic. So we taking advantages of the architecture by using two characters to send and receive messages for a BLE server. One the other hand, we expect message in the communication channel is sequential by waiting return signals of characteristics write request to make sure sealed CoAP message pieces can be assembled at destination.</w:t>
-      </w:r>
-    </w:p>
-    <w:p>
-      <w:pPr>
-        <w:pStyle w:val="Heading2"/>
-      </w:pPr>
-      <w:bookmarkStart w:id="41" w:name="_Toc441066929"/>
-      <w:r>
-        <w:t>4.4 Packet Format</w:t>
-      </w:r>
-      <w:bookmarkEnd w:id="41"/>
-    </w:p>
-    <w:p>
-      <w:pPr>
-        <w:spacing w:after="0" w:line="360" w:lineRule="auto"/>
-        <w:rPr>
-          <w:rFonts w:ascii="Times New Roman" w:eastAsia="Times New Roman" w:hAnsi="Times New Roman" w:cs="Times New Roman"/>
-          <w:sz w:val="24"/>
-          <w:szCs w:val="24"/>
-        </w:rPr>
-      </w:pPr>
-      <w:r>
-        <w:rPr>
-          <w:rFonts w:ascii="Times New Roman" w:eastAsia="Times New Roman" w:hAnsi="Times New Roman" w:cs="Times New Roman"/>
-          <w:color w:val="252525"/>
-          <w:sz w:val="24"/>
-          <w:szCs w:val="24"/>
-          <w:shd w:val="clear" w:color="auto" w:fill="FFFFFF"/>
-        </w:rPr>
-        <w:t>As shown below, in the proposed architecture, we desi</w:t>
-      </w:r>
-      <w:r>
-        <w:rPr>
-          <w:rFonts w:ascii="Times New Roman" w:eastAsia="Times New Roman" w:hAnsi="Times New Roman" w:cs="Times New Roman"/>
-          <w:color w:val="252525"/>
-          <w:sz w:val="24"/>
-          <w:szCs w:val="24"/>
-          <w:shd w:val="clear" w:color="auto" w:fill="FFFFFF"/>
-        </w:rPr>
-        <w:t>gned a protocol based on the 20-</w:t>
-      </w:r>
-      <w:r>
-        <w:rPr>
-          <w:rFonts w:ascii="Times New Roman" w:eastAsia="Times New Roman" w:hAnsi="Times New Roman" w:cs="Times New Roman"/>
-          <w:color w:val="252525"/>
-          <w:sz w:val="24"/>
-          <w:szCs w:val="24"/>
-          <w:shd w:val="clear" w:color="auto" w:fill="FFFFFF"/>
-        </w:rPr>
-        <w:t>byte</w:t>
-      </w:r>
-      <w:r>
-        <w:rPr>
-          <w:rFonts w:ascii="Times New Roman" w:eastAsia="Times New Roman" w:hAnsi="Times New Roman" w:cs="Times New Roman"/>
-          <w:color w:val="252525"/>
-          <w:sz w:val="24"/>
-          <w:szCs w:val="24"/>
-          <w:shd w:val="clear" w:color="auto" w:fill="FFFFFF"/>
-        </w:rPr>
-        <w:t>s</w:t>
-      </w:r>
-      <w:r>
-        <w:rPr>
-          <w:rFonts w:ascii="Times New Roman" w:eastAsia="Times New Roman" w:hAnsi="Times New Roman" w:cs="Times New Roman"/>
-          <w:color w:val="252525"/>
-          <w:sz w:val="24"/>
-          <w:szCs w:val="24"/>
-          <w:shd w:val="clear" w:color="auto" w:fill="FFFFFF"/>
-        </w:rPr>
-        <w:t xml:space="preserve"> size of BLE message.  The protocol consists of two parts: </w:t>
-      </w:r>
-      <w:r>
-        <w:rPr>
-          <w:rFonts w:ascii="Times New Roman" w:eastAsia="Times New Roman" w:hAnsi="Times New Roman" w:cs="Times New Roman"/>
-          <w:color w:val="252525"/>
-          <w:sz w:val="24"/>
-          <w:szCs w:val="24"/>
-          <w:shd w:val="clear" w:color="auto" w:fill="FFFFFF"/>
-        </w:rPr>
-        <w:t>4-bytes</w:t>
-      </w:r>
-      <w:r>
-        <w:rPr>
-          <w:rFonts w:ascii="Times New Roman" w:eastAsia="Times New Roman" w:hAnsi="Times New Roman" w:cs="Times New Roman"/>
-          <w:color w:val="252525"/>
-          <w:sz w:val="24"/>
-          <w:szCs w:val="24"/>
-          <w:shd w:val="clear" w:color="auto" w:fill="FFFFFF"/>
-        </w:rPr>
-        <w:t xml:space="preserve"> header and 16-</w:t>
-      </w:r>
-      <w:r>
-        <w:rPr>
-          <w:rFonts w:ascii="Times New Roman" w:eastAsia="Times New Roman" w:hAnsi="Times New Roman" w:cs="Times New Roman"/>
-          <w:color w:val="252525"/>
-          <w:sz w:val="24"/>
-          <w:szCs w:val="24"/>
-          <w:shd w:val="clear" w:color="auto" w:fill="FFFFFF"/>
-        </w:rPr>
-        <w:t xml:space="preserve">bytes payload. </w:t>
-      </w:r>
-    </w:p>
-    <w:p>
-      <w:pPr>
-        <w:spacing w:after="0" w:line="360" w:lineRule="auto"/>
-        <w:rPr>
-          <w:rFonts w:ascii="Times New Roman" w:eastAsia="Times New Roman" w:hAnsi="Times New Roman" w:cs="Times New Roman"/>
-          <w:sz w:val="24"/>
-          <w:szCs w:val="24"/>
-        </w:rPr>
-      </w:pPr>
-      <w:r>
-        <w:rPr>
-          <w:rFonts w:ascii="Times New Roman" w:eastAsia="Times New Roman" w:hAnsi="Times New Roman" w:cs="Times New Roman"/>
-          <w:color w:val="252525"/>
-          <w:sz w:val="24"/>
-          <w:szCs w:val="24"/>
-          <w:shd w:val="clear" w:color="auto" w:fill="FFFFFF"/>
-        </w:rPr>
-        <w:t xml:space="preserve">The first 2 bits of a packet indicates the type of it. Currently, there are three types available: announcement, continue packet and end packet. 11 is reserved for future use. Announcement message is a special type of message which only has </w:t>
-      </w:r>
-      <w:r>
-        <w:rPr>
-          <w:rFonts w:ascii="Times New Roman" w:eastAsia="Times New Roman" w:hAnsi="Times New Roman" w:cs="Times New Roman"/>
-          <w:color w:val="252525"/>
-          <w:sz w:val="24"/>
-          <w:szCs w:val="24"/>
-          <w:shd w:val="clear" w:color="auto" w:fill="FFFFFF"/>
-        </w:rPr>
-        <w:t>4-</w:t>
-      </w:r>
-      <w:r>
-        <w:rPr>
-          <w:rFonts w:ascii="Times New Roman" w:eastAsia="Times New Roman" w:hAnsi="Times New Roman" w:cs="Times New Roman"/>
-          <w:color w:val="252525"/>
-          <w:sz w:val="24"/>
-          <w:szCs w:val="24"/>
-          <w:shd w:val="clear" w:color="auto" w:fill="FFFFFF"/>
-        </w:rPr>
-        <w:t xml:space="preserve">bytes </w:t>
-      </w:r>
-      <w:r>
-        <w:rPr>
-          <w:rFonts w:ascii="Times New Roman" w:eastAsia="Times New Roman" w:hAnsi="Times New Roman" w:cs="Times New Roman"/>
-          <w:color w:val="252525"/>
-          <w:sz w:val="24"/>
-          <w:szCs w:val="24"/>
-          <w:shd w:val="clear" w:color="auto" w:fill="FFFFFF"/>
-        </w:rPr>
-        <w:t>header. It is used to let other device know which user and app are sending request. 01 indicates a packet is a continued packet and the service should expect more packet to assemble a CoAP message.</w:t>
-      </w:r>
-    </w:p>
-    <w:p>
-      <w:pPr>
-        <w:spacing w:after="0" w:line="360" w:lineRule="auto"/>
-        <w:rPr>
-          <w:rFonts w:ascii="Times New Roman" w:eastAsia="Times New Roman" w:hAnsi="Times New Roman" w:cs="Times New Roman"/>
-          <w:sz w:val="24"/>
-          <w:szCs w:val="24"/>
-        </w:rPr>
-      </w:pPr>
-      <w:r>
-        <w:rPr>
-          <w:rFonts w:ascii="Times New Roman" w:eastAsia="Times New Roman" w:hAnsi="Times New Roman" w:cs="Times New Roman"/>
-          <w:color w:val="252525"/>
-          <w:sz w:val="24"/>
-          <w:szCs w:val="24"/>
-          <w:shd w:val="clear" w:color="auto" w:fill="FFFFFF"/>
-        </w:rPr>
-        <w:lastRenderedPageBreak/>
-        <w:t xml:space="preserve">The following 14 bits are application ID where a numbers are used to indicate which app are sending request. The arrange of the number is from 1 to 16383. </w:t>
-      </w:r>
-    </w:p>
-    <w:p>
-      <w:pPr>
-        <w:spacing w:after="0" w:line="360" w:lineRule="auto"/>
-        <w:rPr>
-          <w:rFonts w:ascii="Times New Roman" w:eastAsia="Times New Roman" w:hAnsi="Times New Roman" w:cs="Times New Roman"/>
-          <w:sz w:val="24"/>
-          <w:szCs w:val="24"/>
-        </w:rPr>
-      </w:pPr>
-      <w:r>
-        <w:rPr>
-          <w:rFonts w:ascii="Times New Roman" w:eastAsia="Times New Roman" w:hAnsi="Times New Roman" w:cs="Times New Roman"/>
-          <w:color w:val="252525"/>
-          <w:sz w:val="24"/>
-          <w:szCs w:val="24"/>
-          <w:shd w:val="clear" w:color="auto" w:fill="FFFFFF"/>
-        </w:rPr>
-        <w:t xml:space="preserve">After AppID, a packet must use 16 bits to indicate which user are sending request.  The arrange of it is from 1 to 65535. </w:t>
-      </w:r>
-    </w:p>
-    <w:p>
-      <w:pPr>
-        <w:spacing w:after="0" w:line="360" w:lineRule="auto"/>
-        <w:rPr>
-          <w:rFonts w:ascii="Times New Roman" w:eastAsia="Times New Roman" w:hAnsi="Times New Roman" w:cs="Times New Roman"/>
-          <w:sz w:val="24"/>
-          <w:szCs w:val="24"/>
-        </w:rPr>
-      </w:pPr>
-      <w:r>
-        <w:rPr>
-          <w:rFonts w:ascii="Times New Roman" w:eastAsia="Times New Roman" w:hAnsi="Times New Roman" w:cs="Times New Roman"/>
-          <w:color w:val="252525"/>
-          <w:sz w:val="24"/>
-          <w:szCs w:val="24"/>
-          <w:shd w:val="clear" w:color="auto" w:fill="FFFFFF"/>
-        </w:rPr>
-        <w:t xml:space="preserve">So far, we use first </w:t>
-      </w:r>
-      <w:r>
-        <w:rPr>
-          <w:rFonts w:ascii="Times New Roman" w:eastAsia="Times New Roman" w:hAnsi="Times New Roman" w:cs="Times New Roman"/>
-          <w:color w:val="252525"/>
-          <w:sz w:val="24"/>
-          <w:szCs w:val="24"/>
-          <w:shd w:val="clear" w:color="auto" w:fill="FFFFFF"/>
-        </w:rPr>
-        <w:t>4-bytes</w:t>
-      </w:r>
-      <w:r>
-        <w:rPr>
-          <w:rFonts w:ascii="Times New Roman" w:eastAsia="Times New Roman" w:hAnsi="Times New Roman" w:cs="Times New Roman"/>
-          <w:color w:val="252525"/>
-          <w:sz w:val="24"/>
-          <w:szCs w:val="24"/>
-          <w:shd w:val="clear" w:color="auto" w:fill="FFFFFF"/>
-        </w:rPr>
-        <w:t xml:space="preserve"> of a packet as a header. Therefore, we still have 16 bytes as payload to carry messages. Since CoAP message also has a </w:t>
-      </w:r>
-      <w:r>
-        <w:rPr>
-          <w:rFonts w:ascii="Times New Roman" w:eastAsia="Times New Roman" w:hAnsi="Times New Roman" w:cs="Times New Roman"/>
-          <w:color w:val="252525"/>
-          <w:sz w:val="24"/>
-          <w:szCs w:val="24"/>
-          <w:shd w:val="clear" w:color="auto" w:fill="FFFFFF"/>
-        </w:rPr>
-        <w:t>4-bytes</w:t>
-      </w:r>
-      <w:r>
-        <w:rPr>
-          <w:rFonts w:ascii="Times New Roman" w:eastAsia="Times New Roman" w:hAnsi="Times New Roman" w:cs="Times New Roman"/>
-          <w:color w:val="252525"/>
-          <w:sz w:val="24"/>
-          <w:szCs w:val="24"/>
-          <w:shd w:val="clear" w:color="auto" w:fill="FFFFFF"/>
-        </w:rPr>
-        <w:t xml:space="preserve"> </w:t>
-      </w:r>
-      <w:r>
-        <w:rPr>
-          <w:rFonts w:ascii="Times New Roman" w:eastAsia="Times New Roman" w:hAnsi="Times New Roman" w:cs="Times New Roman"/>
-          <w:color w:val="252525"/>
-          <w:sz w:val="24"/>
-          <w:szCs w:val="24"/>
-          <w:shd w:val="clear" w:color="auto" w:fill="FFFFFF"/>
-        </w:rPr>
-        <w:t>header, the actual payload of a CoAP message in each packet is 12 bytes.</w:t>
-      </w:r>
-    </w:p>
-    <w:p>
-      <w:pPr>
-        <w:spacing w:after="240" w:line="360" w:lineRule="auto"/>
-        <w:rPr>
-          <w:rFonts w:ascii="Times New Roman" w:eastAsia="Times New Roman" w:hAnsi="Times New Roman" w:cs="Times New Roman"/>
-          <w:sz w:val="24"/>
-          <w:szCs w:val="24"/>
-        </w:rPr>
-      </w:pPr>
-    </w:p>
-    <w:p>
-      <w:pPr>
-        <w:spacing w:after="0" w:line="360" w:lineRule="auto"/>
-        <w:jc w:val="center"/>
-        <w:rPr>
-          <w:rFonts w:ascii="Times New Roman" w:eastAsia="Times New Roman" w:hAnsi="Times New Roman" w:cs="Times New Roman"/>
-          <w:sz w:val="24"/>
-          <w:szCs w:val="24"/>
-        </w:rPr>
-      </w:pPr>
-      <w:r>
-        <w:rPr>
-          <w:rFonts w:ascii="Times New Roman" w:eastAsia="Times New Roman" w:hAnsi="Times New Roman" w:cs="Times New Roman"/>
-          <w:noProof/>
-          <w:color w:val="252525"/>
-          <w:sz w:val="24"/>
-          <w:szCs w:val="24"/>
-          <w:shd w:val="clear" w:color="auto" w:fill="FFFFFF"/>
-        </w:rPr>
         <w:drawing>
           <wp:inline distT="0" distB="0" distL="0" distR="0" wp14:anchorId="2BA095BA" wp14:editId="4A9CDCBB">
             <wp:extent cx="5280660" cy="1813560"/>
@@ -15539,11 +15646,11 @@
       <w:pPr>
         <w:pStyle w:val="Heading2"/>
       </w:pPr>
-      <w:bookmarkStart w:id="42" w:name="_Toc441066930"/>
+      <w:bookmarkStart w:id="41" w:name="_Toc441066930"/>
       <w:r>
         <w:t>4.5 Virtual Resource</w:t>
       </w:r>
-      <w:bookmarkEnd w:id="42"/>
+      <w:bookmarkEnd w:id="41"/>
     </w:p>
     <w:p>
       <w:pPr>
@@ -15879,21 +15986,21 @@
       <w:pPr>
         <w:pStyle w:val="Heading2"/>
       </w:pPr>
-      <w:bookmarkStart w:id="43" w:name="_Toc441066931"/>
+      <w:bookmarkStart w:id="42" w:name="_Toc441066931"/>
       <w:r>
         <w:t>4.6 Detail Design</w:t>
       </w:r>
+      <w:bookmarkEnd w:id="42"/>
+    </w:p>
+    <w:p>
+      <w:pPr>
+        <w:pStyle w:val="Heading3"/>
+      </w:pPr>
+      <w:bookmarkStart w:id="43" w:name="_Toc441066932"/>
+      <w:r>
+        <w:t>4.6.1 Application Layer</w:t>
+      </w:r>
       <w:bookmarkEnd w:id="43"/>
-    </w:p>
-    <w:p>
-      <w:pPr>
-        <w:pStyle w:val="Heading3"/>
-      </w:pPr>
-      <w:bookmarkStart w:id="44" w:name="_Toc441066932"/>
-      <w:r>
-        <w:t>4.6.1 Application Layer</w:t>
-      </w:r>
-      <w:bookmarkEnd w:id="44"/>
     </w:p>
     <w:p>
       <w:pPr>
@@ -16848,11 +16955,11 @@
       <w:pPr>
         <w:pStyle w:val="Heading3"/>
       </w:pPr>
-      <w:bookmarkStart w:id="45" w:name="_Toc441066933"/>
+      <w:bookmarkStart w:id="44" w:name="_Toc441066933"/>
       <w:r>
         <w:t>4.6.2 Network Layer</w:t>
       </w:r>
-      <w:bookmarkEnd w:id="45"/>
+      <w:bookmarkEnd w:id="44"/>
     </w:p>
     <w:p>
       <w:pPr>
@@ -17971,11 +18078,11 @@
       <w:pPr>
         <w:pStyle w:val="Heading2"/>
       </w:pPr>
-      <w:bookmarkStart w:id="46" w:name="_Toc441066934"/>
+      <w:bookmarkStart w:id="45" w:name="_Toc441066934"/>
       <w:r>
         <w:t>4.7 Solutions for proposed problems</w:t>
       </w:r>
-      <w:bookmarkEnd w:id="46"/>
+      <w:bookmarkEnd w:id="45"/>
     </w:p>
     <w:p>
       <w:pPr>
@@ -18072,7 +18179,7 @@
           <w:szCs w:val="27"/>
         </w:rPr>
       </w:pPr>
-      <w:bookmarkStart w:id="47" w:name="_Toc441066935"/>
+      <w:bookmarkStart w:id="46" w:name="_Toc441066935"/>
       <w:r>
         <w:rPr>
           <w:rFonts w:ascii="Times New Roman" w:eastAsia="Times New Roman" w:hAnsi="Times New Roman" w:cs="Times New Roman"/>
@@ -18085,7 +18192,7 @@
         </w:rPr>
         <w:t>4.7.2 Size limitation of a BLE request</w:t>
       </w:r>
-      <w:bookmarkEnd w:id="47"/>
+      <w:bookmarkEnd w:id="46"/>
       <w:r>
         <w:rPr>
           <w:rFonts w:ascii="Times New Roman" w:eastAsia="Times New Roman" w:hAnsi="Times New Roman" w:cs="Times New Roman"/>
@@ -18182,7 +18289,7 @@
           <w:szCs w:val="27"/>
         </w:rPr>
       </w:pPr>
-      <w:bookmarkStart w:id="48" w:name="_Toc441066936"/>
+      <w:bookmarkStart w:id="47" w:name="_Toc441066936"/>
       <w:r>
         <w:rPr>
           <w:rFonts w:ascii="Times New Roman" w:eastAsia="Times New Roman" w:hAnsi="Times New Roman" w:cs="Times New Roman"/>
@@ -18195,7 +18302,7 @@
         </w:rPr>
         <w:t>4.7.3 Chaos server-side callback</w:t>
       </w:r>
-      <w:bookmarkEnd w:id="48"/>
+      <w:bookmarkEnd w:id="47"/>
       <w:r>
         <w:rPr>
           <w:rFonts w:ascii="Times New Roman" w:eastAsia="Times New Roman" w:hAnsi="Times New Roman" w:cs="Times New Roman"/>
@@ -18303,7 +18410,7 @@
           <w:szCs w:val="27"/>
         </w:rPr>
       </w:pPr>
-      <w:bookmarkStart w:id="49" w:name="_Toc441066937"/>
+      <w:bookmarkStart w:id="48" w:name="_Toc441066937"/>
       <w:r>
         <w:rPr>
           <w:rFonts w:ascii="Times New Roman" w:eastAsia="Times New Roman" w:hAnsi="Times New Roman" w:cs="Times New Roman"/>
@@ -18316,7 +18423,7 @@
         </w:rPr>
         <w:t>4.7.4 Serve multiple applications</w:t>
       </w:r>
-      <w:bookmarkEnd w:id="49"/>
+      <w:bookmarkEnd w:id="48"/>
     </w:p>
     <w:p>
       <w:pPr>
@@ -18366,10 +18473,96 @@
           <w:szCs w:val="36"/>
         </w:rPr>
       </w:pPr>
-      <w:bookmarkStart w:id="50" w:name="_Toc441066938"/>
+      <w:bookmarkStart w:id="49" w:name="_Toc441066938"/>
       <w:r>
         <w:t>4.7.5 Provide common interface to support wireless communication protocols</w:t>
       </w:r>
+      <w:bookmarkEnd w:id="49"/>
+    </w:p>
+    <w:p>
+      <w:pPr>
+        <w:spacing w:after="0" w:line="360" w:lineRule="auto"/>
+        <w:rPr>
+          <w:rFonts w:ascii="Times New Roman" w:eastAsia="Times New Roman" w:hAnsi="Times New Roman" w:cs="Times New Roman"/>
+          <w:sz w:val="24"/>
+          <w:szCs w:val="24"/>
+        </w:rPr>
+      </w:pPr>
+      <w:r>
+        <w:rPr>
+          <w:rFonts w:ascii="Times New Roman" w:eastAsia="Times New Roman" w:hAnsi="Times New Roman" w:cs="Times New Roman"/>
+          <w:color w:val="252525"/>
+          <w:sz w:val="24"/>
+          <w:szCs w:val="24"/>
+          <w:shd w:val="clear" w:color="auto" w:fill="FFFFFF"/>
+        </w:rPr>
+        <w:t xml:space="preserve">As mentioned above, the proposed architecture consists of application </w:t>
+      </w:r>
+      <w:r>
+        <w:rPr>
+          <w:rFonts w:ascii="Times New Roman" w:eastAsia="Times New Roman" w:hAnsi="Times New Roman" w:cs="Times New Roman"/>
+          <w:color w:val="252525"/>
+          <w:sz w:val="24"/>
+          <w:szCs w:val="24"/>
+          <w:shd w:val="clear" w:color="auto" w:fill="FFFFFF"/>
+        </w:rPr>
+        <w:t>layer</w:t>
+      </w:r>
+      <w:r>
+        <w:rPr>
+          <w:rFonts w:ascii="Times New Roman" w:eastAsia="Times New Roman" w:hAnsi="Times New Roman" w:cs="Times New Roman"/>
+          <w:color w:val="252525"/>
+          <w:sz w:val="24"/>
+          <w:szCs w:val="24"/>
+          <w:shd w:val="clear" w:color="auto" w:fill="FFFFFF"/>
+        </w:rPr>
+        <w:t xml:space="preserve"> and network layer, which separate</w:t>
+      </w:r>
+      <w:r>
+        <w:rPr>
+          <w:rFonts w:ascii="Times New Roman" w:eastAsia="Times New Roman" w:hAnsi="Times New Roman" w:cs="Times New Roman"/>
+          <w:color w:val="252525"/>
+          <w:sz w:val="24"/>
+          <w:szCs w:val="24"/>
+          <w:shd w:val="clear" w:color="auto" w:fill="FFFFFF"/>
+        </w:rPr>
+        <w:t xml:space="preserve"> the controller and the </w:t>
+      </w:r>
+      <w:r>
+        <w:rPr>
+          <w:rFonts w:ascii="Times New Roman" w:eastAsia="Times New Roman" w:hAnsi="Times New Roman" w:cs="Times New Roman"/>
+          <w:color w:val="252525"/>
+          <w:sz w:val="24"/>
+          <w:szCs w:val="24"/>
+          <w:shd w:val="clear" w:color="auto" w:fill="FFFFFF"/>
+        </w:rPr>
+        <w:t>network behaviors</w:t>
+      </w:r>
+      <w:r>
+        <w:rPr>
+          <w:rFonts w:ascii="Times New Roman" w:eastAsia="Times New Roman" w:hAnsi="Times New Roman" w:cs="Times New Roman"/>
+          <w:color w:val="252525"/>
+          <w:sz w:val="24"/>
+          <w:szCs w:val="24"/>
+          <w:shd w:val="clear" w:color="auto" w:fill="FFFFFF"/>
+        </w:rPr>
+        <w:t xml:space="preserve">. Developer can make the architecture support different communication technologies by overwriting communication component of application layer and network layer. Meanwhile, since the front end functions are highly abstracted, application developer do not need to worry about technology details. </w:t>
+      </w:r>
+    </w:p>
+    <w:p>
+      <w:pPr>
+        <w:pStyle w:val="Heading1"/>
+      </w:pPr>
+      <w:bookmarkStart w:id="50" w:name="_Toc441066939"/>
+      <w:r>
+        <w:t>CHAPTER 5</w:t>
+      </w:r>
+      <w:r>
+        <w:t xml:space="preserve"> </w:t>
+      </w:r>
+      <w:r>
+        <w:t>IMPLEMENTATION</w:t>
+      </w:r>
       <w:bookmarkEnd w:id="50"/>
     </w:p>
     <w:p>
@@ -18389,200 +18582,114 @@
           <w:szCs w:val="24"/>
           <w:shd w:val="clear" w:color="auto" w:fill="FFFFFF"/>
         </w:rPr>
-        <w:t xml:space="preserve">As mentioned above, the proposed architecture consists of application </w:t>
-      </w:r>
-      <w:r>
-        <w:rPr>
-          <w:rFonts w:ascii="Times New Roman" w:eastAsia="Times New Roman" w:hAnsi="Times New Roman" w:cs="Times New Roman"/>
-          <w:color w:val="252525"/>
-          <w:sz w:val="24"/>
-          <w:szCs w:val="24"/>
-          <w:shd w:val="clear" w:color="auto" w:fill="FFFFFF"/>
-        </w:rPr>
-        <w:t>layer</w:t>
-      </w:r>
-      <w:r>
-        <w:rPr>
-          <w:rFonts w:ascii="Times New Roman" w:eastAsia="Times New Roman" w:hAnsi="Times New Roman" w:cs="Times New Roman"/>
-          <w:color w:val="252525"/>
-          <w:sz w:val="24"/>
-          <w:szCs w:val="24"/>
-          <w:shd w:val="clear" w:color="auto" w:fill="FFFFFF"/>
-        </w:rPr>
-        <w:t xml:space="preserve"> and network layer, which separate</w:t>
-      </w:r>
-      <w:r>
-        <w:rPr>
-          <w:rFonts w:ascii="Times New Roman" w:eastAsia="Times New Roman" w:hAnsi="Times New Roman" w:cs="Times New Roman"/>
-          <w:color w:val="252525"/>
-          <w:sz w:val="24"/>
-          <w:szCs w:val="24"/>
-          <w:shd w:val="clear" w:color="auto" w:fill="FFFFFF"/>
-        </w:rPr>
-        <w:t xml:space="preserve"> the controller and the </w:t>
-      </w:r>
-      <w:r>
-        <w:rPr>
-          <w:rFonts w:ascii="Times New Roman" w:eastAsia="Times New Roman" w:hAnsi="Times New Roman" w:cs="Times New Roman"/>
-          <w:color w:val="252525"/>
-          <w:sz w:val="24"/>
-          <w:szCs w:val="24"/>
-          <w:shd w:val="clear" w:color="auto" w:fill="FFFFFF"/>
-        </w:rPr>
-        <w:t>network behaviors</w:t>
-      </w:r>
-      <w:r>
-        <w:rPr>
-          <w:rFonts w:ascii="Times New Roman" w:eastAsia="Times New Roman" w:hAnsi="Times New Roman" w:cs="Times New Roman"/>
-          <w:color w:val="252525"/>
-          <w:sz w:val="24"/>
-          <w:szCs w:val="24"/>
-          <w:shd w:val="clear" w:color="auto" w:fill="FFFFFF"/>
-        </w:rPr>
-        <w:t xml:space="preserve">. Developer can make the architecture support different communication technologies by overwriting communication component of application layer and network layer. Meanwhile, since the front end functions are highly abstracted, application developer do not need to worry about technology details. </w:t>
+        <w:t xml:space="preserve">In order to test performance of proposed architecture. I made a test program to create </w:t>
+      </w:r>
+      <w:r>
+        <w:rPr>
+          <w:rFonts w:ascii="Times New Roman" w:eastAsia="Times New Roman" w:hAnsi="Times New Roman" w:cs="Times New Roman"/>
+          <w:color w:val="252525"/>
+          <w:sz w:val="24"/>
+          <w:szCs w:val="24"/>
+          <w:shd w:val="clear" w:color="auto" w:fill="FFFFFF"/>
+        </w:rPr>
+        <w:t>Bluetooth</w:t>
+      </w:r>
+      <w:r>
+        <w:rPr>
+          <w:rFonts w:ascii="Times New Roman" w:eastAsia="Times New Roman" w:hAnsi="Times New Roman" w:cs="Times New Roman"/>
+          <w:color w:val="252525"/>
+          <w:sz w:val="24"/>
+          <w:szCs w:val="24"/>
+          <w:shd w:val="clear" w:color="auto" w:fill="FFFFFF"/>
+        </w:rPr>
+        <w:t xml:space="preserve"> connection between two </w:t>
+      </w:r>
+      <w:r>
+        <w:rPr>
+          <w:rFonts w:ascii="Times New Roman" w:eastAsia="Times New Roman" w:hAnsi="Times New Roman" w:cs="Times New Roman"/>
+          <w:color w:val="252525"/>
+          <w:sz w:val="24"/>
+          <w:szCs w:val="24"/>
+          <w:shd w:val="clear" w:color="auto" w:fill="FFFFFF"/>
+        </w:rPr>
+        <w:t>devices</w:t>
+      </w:r>
+      <w:r>
+        <w:rPr>
+          <w:rFonts w:ascii="Times New Roman" w:eastAsia="Times New Roman" w:hAnsi="Times New Roman" w:cs="Times New Roman"/>
+          <w:color w:val="252525"/>
+          <w:sz w:val="24"/>
+          <w:szCs w:val="24"/>
+          <w:shd w:val="clear" w:color="auto" w:fill="FFFFFF"/>
+        </w:rPr>
+        <w:t xml:space="preserve"> and send package between them. The application is written in C# and compiled into native Android application in a cross-platform IDE: Xamarin. There are two main thread involved in data communication. The producer thread generates random packet and push them into send queue. The send thread constantly </w:t>
+      </w:r>
+      <w:r>
+        <w:rPr>
+          <w:rFonts w:ascii="Times New Roman" w:eastAsia="Times New Roman" w:hAnsi="Times New Roman" w:cs="Times New Roman"/>
+          <w:color w:val="252525"/>
+          <w:sz w:val="24"/>
+          <w:szCs w:val="24"/>
+          <w:shd w:val="clear" w:color="auto" w:fill="FFFFFF"/>
+        </w:rPr>
+        <w:t>monitors</w:t>
+      </w:r>
+      <w:r>
+        <w:rPr>
+          <w:rFonts w:ascii="Times New Roman" w:eastAsia="Times New Roman" w:hAnsi="Times New Roman" w:cs="Times New Roman"/>
+          <w:color w:val="252525"/>
+          <w:sz w:val="24"/>
+          <w:szCs w:val="24"/>
+          <w:shd w:val="clear" w:color="auto" w:fill="FFFFFF"/>
+        </w:rPr>
+        <w:t xml:space="preserve"> the send queue and send message out through BLE. In the test application, the implementation </w:t>
+      </w:r>
+      <w:r>
+        <w:rPr>
+          <w:rFonts w:ascii="Times New Roman" w:eastAsia="Times New Roman" w:hAnsi="Times New Roman" w:cs="Times New Roman"/>
+          <w:color w:val="252525"/>
+          <w:sz w:val="24"/>
+          <w:szCs w:val="24"/>
+          <w:shd w:val="clear" w:color="auto" w:fill="FFFFFF"/>
+        </w:rPr>
+        <w:t>of network</w:t>
+      </w:r>
+      <w:r>
+        <w:rPr>
+          <w:rFonts w:ascii="Times New Roman" w:eastAsia="Times New Roman" w:hAnsi="Times New Roman" w:cs="Times New Roman"/>
+          <w:color w:val="252525"/>
+          <w:sz w:val="24"/>
+          <w:szCs w:val="24"/>
+          <w:shd w:val="clear" w:color="auto" w:fill="FFFFFF"/>
+        </w:rPr>
+        <w:t xml:space="preserve"> layer is based on the latest Android peripheral API of BLE</w:t>
+      </w:r>
+      <w:r>
+        <w:rPr>
+          <w:rFonts w:ascii="Times New Roman" w:eastAsia="Times New Roman" w:hAnsi="Times New Roman" w:cs="Times New Roman"/>
+          <w:color w:val="252525"/>
+          <w:sz w:val="24"/>
+          <w:szCs w:val="24"/>
+          <w:shd w:val="clear" w:color="auto" w:fill="FFFFFF"/>
+        </w:rPr>
+        <w:t xml:space="preserve"> </w:t>
+      </w:r>
+      <w:r>
+        <w:rPr>
+          <w:rFonts w:ascii="Times New Roman" w:eastAsia="Times New Roman" w:hAnsi="Times New Roman" w:cs="Times New Roman"/>
+          <w:color w:val="252525"/>
+          <w:sz w:val="24"/>
+          <w:szCs w:val="24"/>
+          <w:shd w:val="clear" w:color="auto" w:fill="FFFFFF"/>
+        </w:rPr>
+        <w:t>(In Android API 5.1.1).</w:t>
       </w:r>
     </w:p>
     <w:p>
       <w:pPr>
         <w:pStyle w:val="Heading1"/>
       </w:pPr>
-      <w:bookmarkStart w:id="51" w:name="_Toc441066939"/>
-      <w:r>
-        <w:t>CHAPTER 5</w:t>
-      </w:r>
-      <w:r>
-        <w:t xml:space="preserve"> </w:t>
-      </w:r>
-      <w:r>
-        <w:t>IMPLEMENTATION</w:t>
-      </w:r>
-      <w:bookmarkEnd w:id="51"/>
-    </w:p>
-    <w:p>
-      <w:pPr>
-        <w:spacing w:after="0" w:line="360" w:lineRule="auto"/>
-        <w:rPr>
-          <w:rFonts w:ascii="Times New Roman" w:eastAsia="Times New Roman" w:hAnsi="Times New Roman" w:cs="Times New Roman"/>
-          <w:sz w:val="24"/>
-          <w:szCs w:val="24"/>
-        </w:rPr>
-      </w:pPr>
-      <w:r>
-        <w:rPr>
-          <w:rFonts w:ascii="Times New Roman" w:eastAsia="Times New Roman" w:hAnsi="Times New Roman" w:cs="Times New Roman"/>
-          <w:color w:val="252525"/>
-          <w:sz w:val="24"/>
-          <w:szCs w:val="24"/>
-          <w:shd w:val="clear" w:color="auto" w:fill="FFFFFF"/>
-        </w:rPr>
-        <w:t xml:space="preserve">In order to test performance of proposed architecture. I made a test program to create </w:t>
-      </w:r>
-      <w:r>
-        <w:rPr>
-          <w:rFonts w:ascii="Times New Roman" w:eastAsia="Times New Roman" w:hAnsi="Times New Roman" w:cs="Times New Roman"/>
-          <w:color w:val="252525"/>
-          <w:sz w:val="24"/>
-          <w:szCs w:val="24"/>
-          <w:shd w:val="clear" w:color="auto" w:fill="FFFFFF"/>
-        </w:rPr>
-        <w:t>Bluetooth</w:t>
-      </w:r>
-      <w:r>
-        <w:rPr>
-          <w:rFonts w:ascii="Times New Roman" w:eastAsia="Times New Roman" w:hAnsi="Times New Roman" w:cs="Times New Roman"/>
-          <w:color w:val="252525"/>
-          <w:sz w:val="24"/>
-          <w:szCs w:val="24"/>
-          <w:shd w:val="clear" w:color="auto" w:fill="FFFFFF"/>
-        </w:rPr>
-        <w:t xml:space="preserve"> connection between two </w:t>
-      </w:r>
-      <w:r>
-        <w:rPr>
-          <w:rFonts w:ascii="Times New Roman" w:eastAsia="Times New Roman" w:hAnsi="Times New Roman" w:cs="Times New Roman"/>
-          <w:color w:val="252525"/>
-          <w:sz w:val="24"/>
-          <w:szCs w:val="24"/>
-          <w:shd w:val="clear" w:color="auto" w:fill="FFFFFF"/>
-        </w:rPr>
-        <w:t>devices</w:t>
-      </w:r>
-      <w:r>
-        <w:rPr>
-          <w:rFonts w:ascii="Times New Roman" w:eastAsia="Times New Roman" w:hAnsi="Times New Roman" w:cs="Times New Roman"/>
-          <w:color w:val="252525"/>
-          <w:sz w:val="24"/>
-          <w:szCs w:val="24"/>
-          <w:shd w:val="clear" w:color="auto" w:fill="FFFFFF"/>
-        </w:rPr>
-        <w:t xml:space="preserve"> and send package between them. The application is written in C# and compiled into native Android application in a cross-platform IDE: Xamarin. There are two main thread involved in data communication. The producer thread generates random packet and push them into send queue. The send thread constantly </w:t>
-      </w:r>
-      <w:r>
-        <w:rPr>
-          <w:rFonts w:ascii="Times New Roman" w:eastAsia="Times New Roman" w:hAnsi="Times New Roman" w:cs="Times New Roman"/>
-          <w:color w:val="252525"/>
-          <w:sz w:val="24"/>
-          <w:szCs w:val="24"/>
-          <w:shd w:val="clear" w:color="auto" w:fill="FFFFFF"/>
-        </w:rPr>
-        <w:t>monitors</w:t>
-      </w:r>
-      <w:r>
-        <w:rPr>
-          <w:rFonts w:ascii="Times New Roman" w:eastAsia="Times New Roman" w:hAnsi="Times New Roman" w:cs="Times New Roman"/>
-          <w:color w:val="252525"/>
-          <w:sz w:val="24"/>
-          <w:szCs w:val="24"/>
-          <w:shd w:val="clear" w:color="auto" w:fill="FFFFFF"/>
-        </w:rPr>
-        <w:t xml:space="preserve"> the send queue and send message out through BLE. In the test application, the implementation </w:t>
-      </w:r>
-      <w:r>
-        <w:rPr>
-          <w:rFonts w:ascii="Times New Roman" w:eastAsia="Times New Roman" w:hAnsi="Times New Roman" w:cs="Times New Roman"/>
-          <w:color w:val="252525"/>
-          <w:sz w:val="24"/>
-          <w:szCs w:val="24"/>
-          <w:shd w:val="clear" w:color="auto" w:fill="FFFFFF"/>
-        </w:rPr>
-        <w:t>of network</w:t>
-      </w:r>
-      <w:r>
-        <w:rPr>
-          <w:rFonts w:ascii="Times New Roman" w:eastAsia="Times New Roman" w:hAnsi="Times New Roman" w:cs="Times New Roman"/>
-          <w:color w:val="252525"/>
-          <w:sz w:val="24"/>
-          <w:szCs w:val="24"/>
-          <w:shd w:val="clear" w:color="auto" w:fill="FFFFFF"/>
-        </w:rPr>
-        <w:t xml:space="preserve"> layer is based on the latest Android peripheral API of BLE</w:t>
-      </w:r>
-      <w:r>
-        <w:rPr>
-          <w:rFonts w:ascii="Times New Roman" w:eastAsia="Times New Roman" w:hAnsi="Times New Roman" w:cs="Times New Roman"/>
-          <w:color w:val="252525"/>
-          <w:sz w:val="24"/>
-          <w:szCs w:val="24"/>
-          <w:shd w:val="clear" w:color="auto" w:fill="FFFFFF"/>
-        </w:rPr>
-        <w:t xml:space="preserve"> </w:t>
-      </w:r>
-      <w:r>
-        <w:rPr>
-          <w:rFonts w:ascii="Times New Roman" w:eastAsia="Times New Roman" w:hAnsi="Times New Roman" w:cs="Times New Roman"/>
-          <w:color w:val="252525"/>
-          <w:sz w:val="24"/>
-          <w:szCs w:val="24"/>
-          <w:shd w:val="clear" w:color="auto" w:fill="FFFFFF"/>
-        </w:rPr>
-        <w:t>(In Android API 5.1.1).</w:t>
-      </w:r>
-    </w:p>
-    <w:p>
-      <w:pPr>
-        <w:pStyle w:val="Heading1"/>
-      </w:pPr>
-      <w:bookmarkStart w:id="52" w:name="_Toc441066940"/>
+      <w:bookmarkStart w:id="51" w:name="_Toc441066940"/>
       <w:r>
         <w:lastRenderedPageBreak/>
         <w:t>CHAPTER 6</w:t>
@@ -18593,87 +18700,87 @@
       <w:r>
         <w:t>EXPERIMENT DESIGN</w:t>
       </w:r>
+      <w:bookmarkEnd w:id="51"/>
+    </w:p>
+    <w:p>
+      <w:pPr>
+        <w:spacing w:after="0" w:line="360" w:lineRule="auto"/>
+        <w:rPr>
+          <w:rFonts w:ascii="Times New Roman" w:eastAsia="Times New Roman" w:hAnsi="Times New Roman" w:cs="Times New Roman"/>
+          <w:sz w:val="24"/>
+          <w:szCs w:val="24"/>
+        </w:rPr>
+      </w:pPr>
+      <w:r>
+        <w:rPr>
+          <w:rFonts w:ascii="Times New Roman" w:eastAsia="Times New Roman" w:hAnsi="Times New Roman" w:cs="Times New Roman"/>
+          <w:color w:val="252525"/>
+          <w:sz w:val="24"/>
+          <w:szCs w:val="24"/>
+          <w:shd w:val="clear" w:color="auto" w:fill="FFFFFF"/>
+        </w:rPr>
+        <w:t xml:space="preserve">In this chapter, we will evaluate the performance of proposed architecture in BLE. As mentioned above the architecture is compatible with different technology. In implementation we adopted BLE to make a </w:t>
+      </w:r>
+      <w:r>
+        <w:rPr>
+          <w:rFonts w:ascii="Times New Roman" w:eastAsia="Times New Roman" w:hAnsi="Times New Roman" w:cs="Times New Roman"/>
+          <w:color w:val="252525"/>
+          <w:sz w:val="24"/>
+          <w:szCs w:val="24"/>
+          <w:shd w:val="clear" w:color="auto" w:fill="FFFFFF"/>
+        </w:rPr>
+        <w:t>prototype</w:t>
+      </w:r>
+      <w:r>
+        <w:rPr>
+          <w:rFonts w:ascii="Times New Roman" w:eastAsia="Times New Roman" w:hAnsi="Times New Roman" w:cs="Times New Roman"/>
+          <w:color w:val="252525"/>
+          <w:sz w:val="24"/>
+          <w:szCs w:val="24"/>
+          <w:shd w:val="clear" w:color="auto" w:fill="FFFFFF"/>
+        </w:rPr>
+        <w:t>. So far, all experiments are under the context of BLE.</w:t>
+      </w:r>
+    </w:p>
+    <w:p>
+      <w:pPr>
+        <w:spacing w:after="0" w:line="360" w:lineRule="auto"/>
+        <w:rPr>
+          <w:rFonts w:ascii="Times New Roman" w:eastAsia="Times New Roman" w:hAnsi="Times New Roman" w:cs="Times New Roman"/>
+          <w:sz w:val="24"/>
+          <w:szCs w:val="24"/>
+        </w:rPr>
+      </w:pPr>
+    </w:p>
+    <w:p>
+      <w:pPr>
+        <w:spacing w:after="0" w:line="360" w:lineRule="auto"/>
+        <w:rPr>
+          <w:rFonts w:ascii="Times New Roman" w:eastAsia="Times New Roman" w:hAnsi="Times New Roman" w:cs="Times New Roman"/>
+          <w:sz w:val="24"/>
+          <w:szCs w:val="24"/>
+        </w:rPr>
+      </w:pPr>
+      <w:r>
+        <w:rPr>
+          <w:rFonts w:ascii="Times New Roman" w:eastAsia="Times New Roman" w:hAnsi="Times New Roman" w:cs="Times New Roman"/>
+          <w:color w:val="252525"/>
+          <w:sz w:val="24"/>
+          <w:szCs w:val="24"/>
+          <w:shd w:val="clear" w:color="auto" w:fill="FFFFFF"/>
+        </w:rPr>
+        <w:t xml:space="preserve">Although, Bluetooth low energy has been widely tested and adopted, we should keep in mind that from android device to android device communication through BLE (peripheral communication) has not been widely tested. So far, only latest Android devices with Bluetooth4.1 hardware support peripheral mode. </w:t>
+      </w:r>
+    </w:p>
+    <w:p>
+      <w:pPr>
+        <w:pStyle w:val="Heading2"/>
+      </w:pPr>
+      <w:bookmarkStart w:id="52" w:name="_Toc441066941"/>
+      <w:r>
+        <w:t>6.1 Goals of Experiment</w:t>
+      </w:r>
       <w:bookmarkEnd w:id="52"/>
-    </w:p>
-    <w:p>
-      <w:pPr>
-        <w:spacing w:after="0" w:line="360" w:lineRule="auto"/>
-        <w:rPr>
-          <w:rFonts w:ascii="Times New Roman" w:eastAsia="Times New Roman" w:hAnsi="Times New Roman" w:cs="Times New Roman"/>
-          <w:sz w:val="24"/>
-          <w:szCs w:val="24"/>
-        </w:rPr>
-      </w:pPr>
-      <w:r>
-        <w:rPr>
-          <w:rFonts w:ascii="Times New Roman" w:eastAsia="Times New Roman" w:hAnsi="Times New Roman" w:cs="Times New Roman"/>
-          <w:color w:val="252525"/>
-          <w:sz w:val="24"/>
-          <w:szCs w:val="24"/>
-          <w:shd w:val="clear" w:color="auto" w:fill="FFFFFF"/>
-        </w:rPr>
-        <w:t xml:space="preserve">In this chapter, we will evaluate the performance of proposed architecture in BLE. As mentioned above the architecture is compatible with different technology. In implementation we adopted BLE to make a </w:t>
-      </w:r>
-      <w:r>
-        <w:rPr>
-          <w:rFonts w:ascii="Times New Roman" w:eastAsia="Times New Roman" w:hAnsi="Times New Roman" w:cs="Times New Roman"/>
-          <w:color w:val="252525"/>
-          <w:sz w:val="24"/>
-          <w:szCs w:val="24"/>
-          <w:shd w:val="clear" w:color="auto" w:fill="FFFFFF"/>
-        </w:rPr>
-        <w:t>prototype</w:t>
-      </w:r>
-      <w:r>
-        <w:rPr>
-          <w:rFonts w:ascii="Times New Roman" w:eastAsia="Times New Roman" w:hAnsi="Times New Roman" w:cs="Times New Roman"/>
-          <w:color w:val="252525"/>
-          <w:sz w:val="24"/>
-          <w:szCs w:val="24"/>
-          <w:shd w:val="clear" w:color="auto" w:fill="FFFFFF"/>
-        </w:rPr>
-        <w:t>. So far, all experiments are under the context of BLE.</w:t>
-      </w:r>
-    </w:p>
-    <w:p>
-      <w:pPr>
-        <w:spacing w:after="0" w:line="360" w:lineRule="auto"/>
-        <w:rPr>
-          <w:rFonts w:ascii="Times New Roman" w:eastAsia="Times New Roman" w:hAnsi="Times New Roman" w:cs="Times New Roman"/>
-          <w:sz w:val="24"/>
-          <w:szCs w:val="24"/>
-        </w:rPr>
-      </w:pPr>
-    </w:p>
-    <w:p>
-      <w:pPr>
-        <w:spacing w:after="0" w:line="360" w:lineRule="auto"/>
-        <w:rPr>
-          <w:rFonts w:ascii="Times New Roman" w:eastAsia="Times New Roman" w:hAnsi="Times New Roman" w:cs="Times New Roman"/>
-          <w:sz w:val="24"/>
-          <w:szCs w:val="24"/>
-        </w:rPr>
-      </w:pPr>
-      <w:r>
-        <w:rPr>
-          <w:rFonts w:ascii="Times New Roman" w:eastAsia="Times New Roman" w:hAnsi="Times New Roman" w:cs="Times New Roman"/>
-          <w:color w:val="252525"/>
-          <w:sz w:val="24"/>
-          <w:szCs w:val="24"/>
-          <w:shd w:val="clear" w:color="auto" w:fill="FFFFFF"/>
-        </w:rPr>
-        <w:t xml:space="preserve">Although, Bluetooth low energy has been widely tested and adopted, we should keep in mind that from android device to android device communication through BLE (peripheral communication) has not been widely tested. So far, only latest Android devices with Bluetooth4.1 hardware support peripheral mode. </w:t>
-      </w:r>
-    </w:p>
-    <w:p>
-      <w:pPr>
-        <w:pStyle w:val="Heading2"/>
-      </w:pPr>
-      <w:bookmarkStart w:id="53" w:name="_Toc441066941"/>
-      <w:r>
-        <w:t>6.1 Goals of Experiment</w:t>
-      </w:r>
-      <w:bookmarkEnd w:id="53"/>
     </w:p>
     <w:p>
       <w:pPr>
@@ -19067,11 +19174,11 @@
       <w:pPr>
         <w:pStyle w:val="Heading2"/>
       </w:pPr>
-      <w:bookmarkStart w:id="54" w:name="_Toc441066942"/>
+      <w:bookmarkStart w:id="53" w:name="_Toc441066942"/>
       <w:r>
         <w:t>6.2 Experiment Setup</w:t>
       </w:r>
-      <w:bookmarkEnd w:id="54"/>
+      <w:bookmarkEnd w:id="53"/>
     </w:p>
     <w:p>
       <w:pPr>
@@ -19624,11 +19731,11 @@
       <w:pPr>
         <w:pStyle w:val="Heading2"/>
       </w:pPr>
-      <w:bookmarkStart w:id="55" w:name="_Toc441066943"/>
+      <w:bookmarkStart w:id="54" w:name="_Toc441066943"/>
       <w:r>
         <w:t>6.3 Details</w:t>
       </w:r>
-      <w:bookmarkEnd w:id="55"/>
+      <w:bookmarkEnd w:id="54"/>
     </w:p>
     <w:p>
       <w:pPr>
@@ -19755,11 +19862,11 @@
       <w:pPr>
         <w:pStyle w:val="Heading3"/>
       </w:pPr>
-      <w:bookmarkStart w:id="56" w:name="_Toc441066944"/>
+      <w:bookmarkStart w:id="55" w:name="_Toc441066944"/>
       <w:r>
         <w:t>6.3.1 Minimum Data Transfer Performance</w:t>
       </w:r>
-      <w:bookmarkEnd w:id="56"/>
+      <w:bookmarkEnd w:id="55"/>
       <w:r>
         <w:t xml:space="preserve"> </w:t>
       </w:r>
@@ -20936,11 +21043,11 @@
       <w:pPr>
         <w:pStyle w:val="Heading3"/>
       </w:pPr>
-      <w:bookmarkStart w:id="57" w:name="_Toc441066945"/>
+      <w:bookmarkStart w:id="56" w:name="_Toc441066945"/>
       <w:r>
         <w:t>6.3.2 Multiple Packets</w:t>
       </w:r>
-      <w:bookmarkEnd w:id="57"/>
+      <w:bookmarkEnd w:id="56"/>
     </w:p>
     <w:p>
       <w:pPr>
@@ -21882,11 +21989,11 @@
       <w:pPr>
         <w:pStyle w:val="Heading3"/>
       </w:pPr>
-      <w:bookmarkStart w:id="58" w:name="_Toc441066946"/>
+      <w:bookmarkStart w:id="57" w:name="_Toc441066946"/>
       <w:r>
         <w:t>6.3.3 Round trip</w:t>
       </w:r>
-      <w:bookmarkEnd w:id="58"/>
+      <w:bookmarkEnd w:id="57"/>
       <w:r>
         <w:t xml:space="preserve"> </w:t>
       </w:r>
@@ -22698,11 +22805,11 @@
       <w:pPr>
         <w:pStyle w:val="Heading2"/>
       </w:pPr>
-      <w:bookmarkStart w:id="59" w:name="_Toc441066947"/>
+      <w:bookmarkStart w:id="58" w:name="_Toc441066947"/>
       <w:r>
         <w:t>6.4 Conclusion</w:t>
       </w:r>
-      <w:bookmarkEnd w:id="59"/>
+      <w:bookmarkEnd w:id="58"/>
     </w:p>
     <w:p>
       <w:pPr>
@@ -22788,7 +22895,19 @@
           <w:szCs w:val="24"/>
           <w:shd w:val="clear" w:color="auto" w:fill="FFFFFF"/>
         </w:rPr>
-        <w:t>e have 10*16 byte</w:t>
+        <w:t>e have 10*20</w:t>
+      </w:r>
+      <w:bookmarkStart w:id="59" w:name="_GoBack"/>
+      <w:bookmarkEnd w:id="59"/>
+      <w:r>
+        <w:rPr>
+          <w:rFonts w:ascii="Times New Roman" w:eastAsia="Times New Roman" w:hAnsi="Times New Roman" w:cs="Times New Roman"/>
+          <w:color w:val="252525"/>
+          <w:sz w:val="24"/>
+          <w:szCs w:val="24"/>
+          <w:shd w:val="clear" w:color="auto" w:fill="FFFFFF"/>
+        </w:rPr>
+        <w:t xml:space="preserve"> byte</w:t>
       </w:r>
       <w:r>
         <w:rPr>
@@ -27314,569 +27433,6 @@
 </w:styles>
 </file>
 
-<file path=word/glossary/document.xml><?xml version="1.0" encoding="utf-8"?>
-<w:glossaryDocument xmlns:wpc="http://schemas.microsoft.com/office/word/2010/wordprocessingCanvas" xmlns:cx="http://schemas.microsoft.com/office/drawing/2014/chartex" xmlns:cx1="http://schemas.microsoft.com/office/drawing/2015/9/8/chartex" xmlns:mc="http://schemas.openxmlformats.org/markup-compatibility/2006" xmlns:o="urn:schemas-microsoft-com:office:office" xmlns:r="http://schemas.openxmlformats.org/officeDocument/2006/relationships" xmlns:m="http://schemas.openxmlformats.org/officeDocument/2006/math" xmlns:v="urn:schemas-microsoft-com:vml" xmlns:wp14="http://schemas.microsoft.com/office/word/2010/wordprocessingDrawing" xmlns:wp="http://schemas.openxmlformats.org/drawingml/2006/wordprocessingDrawing" xmlns:w10="urn:schemas-microsoft-com:office:word" xmlns:w="http://schemas.openxmlformats.org/wordprocessingml/2006/main" xmlns:w14="http://schemas.microsoft.com/office/word/2010/wordml" xmlns:w15="http://schemas.microsoft.com/office/word/2012/wordml" xmlns:w16se="http://schemas.microsoft.com/office/word/2015/wordml/symex" xmlns:wpg="http://schemas.microsoft.com/office/word/2010/wordprocessingGroup" xmlns:wpi="http://schemas.microsoft.com/office/word/2010/wordprocessingInk" xmlns:wne="http://schemas.microsoft.com/office/word/2006/wordml" xmlns:wps="http://schemas.microsoft.com/office/word/2010/wordprocessingShape" mc:Ignorable="w14 w15 w16se wp14"/>
-</file>
-
-<file path=word/glossary/fontTable.xml><?xml version="1.0" encoding="utf-8"?>
-<w:fonts xmlns:mc="http://schemas.openxmlformats.org/markup-compatibility/2006" xmlns:r="http://schemas.openxmlformats.org/officeDocument/2006/relationships" xmlns:w="http://schemas.openxmlformats.org/wordprocessingml/2006/main" xmlns:w14="http://schemas.microsoft.com/office/word/2010/wordml" xmlns:w15="http://schemas.microsoft.com/office/word/2012/wordml" xmlns:w16se="http://schemas.microsoft.com/office/word/2015/wordml/symex" mc:Ignorable="w14 w15 w16se">
-  <w:font w:name="Symbol">
-    <w:panose1 w:val="05050102010706020507"/>
-    <w:charset w:val="02"/>
-    <w:family w:val="roman"/>
-    <w:pitch w:val="variable"/>
-    <w:sig w:usb0="00000000" w:usb1="10000000" w:usb2="00000000" w:usb3="00000000" w:csb0="80000000" w:csb1="00000000"/>
-  </w:font>
-  <w:font w:name="Times New Roman">
-    <w:panose1 w:val="02020603050405020304"/>
-    <w:charset w:val="00"/>
-    <w:family w:val="roman"/>
-    <w:pitch w:val="variable"/>
-    <w:sig w:usb0="E0002EFF" w:usb1="C0007843" w:usb2="00000009" w:usb3="00000000" w:csb0="000001FF" w:csb1="00000000"/>
-  </w:font>
-  <w:font w:name="Courier New">
-    <w:panose1 w:val="02070309020205020404"/>
-    <w:charset w:val="00"/>
-    <w:family w:val="modern"/>
-    <w:pitch w:val="fixed"/>
-    <w:sig w:usb0="E0002EFF" w:usb1="C0007843" w:usb2="00000009" w:usb3="00000000" w:csb0="000001FF" w:csb1="00000000"/>
-  </w:font>
-  <w:font w:name="Wingdings">
-    <w:panose1 w:val="05000000000000000000"/>
-    <w:charset w:val="02"/>
-    <w:family w:val="auto"/>
-    <w:pitch w:val="variable"/>
-    <w:sig w:usb0="00000000" w:usb1="10000000" w:usb2="00000000" w:usb3="00000000" w:csb0="80000000" w:csb1="00000000"/>
-  </w:font>
-  <w:font w:name="Calibri">
-    <w:panose1 w:val="020F0502020204030204"/>
-    <w:charset w:val="00"/>
-    <w:family w:val="swiss"/>
-    <w:pitch w:val="variable"/>
-    <w:sig w:usb0="E00002FF" w:usb1="4000ACFF" w:usb2="00000001" w:usb3="00000000" w:csb0="0000019F" w:csb1="00000000"/>
-  </w:font>
-  <w:font w:name="DengXian">
-    <w:altName w:val="等线"/>
-    <w:panose1 w:val="02010600030101010101"/>
-    <w:charset w:val="86"/>
-    <w:family w:val="auto"/>
-    <w:pitch w:val="variable"/>
-    <w:sig w:usb0="A00002BF" w:usb1="38CF7CFA" w:usb2="00000016" w:usb3="00000000" w:csb0="0004000F" w:csb1="00000000"/>
-  </w:font>
-  <w:font w:name="Calibri Light">
-    <w:panose1 w:val="020F0302020204030204"/>
-    <w:charset w:val="00"/>
-    <w:family w:val="swiss"/>
-    <w:pitch w:val="variable"/>
-    <w:sig w:usb0="A00002EF" w:usb1="4000207B" w:usb2="00000000" w:usb3="00000000" w:csb0="0000019F" w:csb1="00000000"/>
-  </w:font>
-  <w:font w:name="DengXian Light">
-    <w:altName w:val="等线 Light"/>
-    <w:panose1 w:val="02010600030101010101"/>
-    <w:charset w:val="86"/>
-    <w:family w:val="auto"/>
-    <w:pitch w:val="variable"/>
-    <w:sig w:usb0="A00002BF" w:usb1="38CF7CFA" w:usb2="00000016" w:usb3="00000000" w:csb0="0004000F" w:csb1="00000000"/>
-  </w:font>
-  <w:font w:name="Segoe UI">
-    <w:panose1 w:val="020B0502040204020203"/>
-    <w:charset w:val="00"/>
-    <w:family w:val="swiss"/>
-    <w:pitch w:val="variable"/>
-    <w:sig w:usb0="E4002EFF" w:usb1="C000E47F" w:usb2="00000009" w:usb3="00000000" w:csb0="000001FF" w:csb1="00000000"/>
-  </w:font>
-  <w:font w:name="SimSun">
-    <w:altName w:val="宋体"/>
-    <w:panose1 w:val="02010600030101010101"/>
-    <w:charset w:val="86"/>
-    <w:family w:val="auto"/>
-    <w:pitch w:val="variable"/>
-    <w:sig w:usb0="00000003" w:usb1="288F0000" w:usb2="00000016" w:usb3="00000000" w:csb0="00040001" w:csb1="00000000"/>
-  </w:font>
-</w:fonts>
-</file>
-
-<file path=word/glossary/settings.xml><?xml version="1.0" encoding="utf-8"?>
-<w:settings xmlns:mc="http://schemas.openxmlformats.org/markup-compatibility/2006" xmlns:o="urn:schemas-microsoft-com:office:office" xmlns:r="http://schemas.openxmlformats.org/officeDocument/2006/relationships" xmlns:m="http://schemas.openxmlformats.org/officeDocument/2006/math" xmlns:v="urn:schemas-microsoft-com:vml" xmlns:w10="urn:schemas-microsoft-com:office:word" xmlns:w="http://schemas.openxmlformats.org/wordprocessingml/2006/main" xmlns:w14="http://schemas.microsoft.com/office/word/2010/wordml" xmlns:w15="http://schemas.microsoft.com/office/word/2012/wordml" xmlns:w16se="http://schemas.microsoft.com/office/word/2015/wordml/symex" xmlns:sl="http://schemas.openxmlformats.org/schemaLibrary/2006/main" mc:Ignorable="w14 w15 w16se">
-  <w:view w:val="normal"/>
-  <w:defaultTabStop w:val="720"/>
-  <w:characterSpacingControl w:val="doNotCompress"/>
-  <w:compat>
-    <w:useFELayout/>
-    <w:compatSetting w:name="compatibilityMode" w:uri="http://schemas.microsoft.com/office/word" w:val="15"/>
-    <w:compatSetting w:name="overrideTableStyleFontSizeAndJustification" w:uri="http://schemas.microsoft.com/office/word" w:val="1"/>
-    <w:compatSetting w:name="enableOpenTypeFeatures" w:uri="http://schemas.microsoft.com/office/word" w:val="1"/>
-    <w:compatSetting w:name="doNotFlipMirrorIndents" w:uri="http://schemas.microsoft.com/office/word" w:val="1"/>
-    <w:compatSetting w:name="differentiateMultirowTableHeaders" w:uri="http://schemas.microsoft.com/office/word" w:val="1"/>
-  </w:compat>
-  <w:rsids>
-    <w:rsidRoot w:val="002F44D2"/>
-    <w:rsid w:val="002F44D2"/>
-  </w:rsids>
-  <m:mathPr>
-    <m:mathFont m:val="Cambria Math"/>
-    <m:brkBin m:val="before"/>
-    <m:brkBinSub m:val="--"/>
-    <m:smallFrac m:val="0"/>
-    <m:dispDef/>
-    <m:lMargin m:val="0"/>
-    <m:rMargin m:val="0"/>
-    <m:defJc m:val="centerGroup"/>
-    <m:wrapIndent m:val="1440"/>
-    <m:intLim m:val="subSup"/>
-    <m:naryLim m:val="undOvr"/>
-  </m:mathPr>
-  <w:themeFontLang w:val="en-CA" w:eastAsia="zh-CN"/>
-  <w:clrSchemeMapping w:bg1="light1" w:t1="dark1" w:bg2="light2" w:t2="dark2" w:accent1="accent1" w:accent2="accent2" w:accent3="accent3" w:accent4="accent4" w:accent5="accent5" w:accent6="accent6" w:hyperlink="hyperlink" w:followedHyperlink="followedHyperlink"/>
-  <w:decimalSymbol w:val="."/>
-  <w:listSeparator w:val=","/>
-  <w15:chartTrackingRefBased/>
-</w:settings>
-</file>
-
-<file path=word/glossary/styles.xml><?xml version="1.0" encoding="utf-8"?>
-<w:styles xmlns:mc="http://schemas.openxmlformats.org/markup-compatibility/2006" xmlns:r="http://schemas.openxmlformats.org/officeDocument/2006/relationships" xmlns:w="http://schemas.openxmlformats.org/wordprocessingml/2006/main" xmlns:w14="http://schemas.microsoft.com/office/word/2010/wordml" xmlns:w15="http://schemas.microsoft.com/office/word/2012/wordml" xmlns:w16se="http://schemas.microsoft.com/office/word/2015/wordml/symex" mc:Ignorable="w14 w15 w16se">
-  <w:docDefaults>
-    <w:rPrDefault>
-      <w:rPr>
-        <w:rFonts w:asciiTheme="minorHAnsi" w:eastAsiaTheme="minorEastAsia" w:hAnsiTheme="minorHAnsi" w:cstheme="minorBidi"/>
-        <w:sz w:val="22"/>
-        <w:szCs w:val="22"/>
-        <w:lang w:val="en-CA" w:eastAsia="zh-CN" w:bidi="ar-SA"/>
-      </w:rPr>
-    </w:rPrDefault>
-    <w:pPrDefault>
-      <w:pPr>
-        <w:spacing w:after="160" w:line="259" w:lineRule="auto"/>
-      </w:pPr>
-    </w:pPrDefault>
-  </w:docDefaults>
-  <w:latentStyles w:defLockedState="0" w:defUIPriority="99" w:defSemiHidden="0" w:defUnhideWhenUsed="0" w:defQFormat="0" w:count="371">
-    <w:lsdException w:name="Normal" w:uiPriority="0" w:qFormat="1"/>
-    <w:lsdException w:name="heading 1" w:uiPriority="9" w:qFormat="1"/>
-    <w:lsdException w:name="heading 2" w:semiHidden="1" w:uiPriority="9" w:unhideWhenUsed="1" w:qFormat="1"/>
-    <w:lsdException w:name="heading 3" w:semiHidden="1" w:uiPriority="9" w:unhideWhenUsed="1" w:qFormat="1"/>
-    <w:lsdException w:name="heading 4" w:semiHidden="1" w:uiPriority="9" w:unhideWhenUsed="1" w:qFormat="1"/>
-    <w:lsdException w:name="heading 5" w:semiHidden="1" w:uiPriority="9" w:unhideWhenUsed="1" w:qFormat="1"/>
-    <w:lsdException w:name="heading 6" w:semiHidden="1" w:uiPriority="9" w:unhideWhenUsed="1" w:qFormat="1"/>
-    <w:lsdException w:name="heading 7" w:semiHidden="1" w:uiPriority="9" w:unhideWhenUsed="1" w:qFormat="1"/>
-    <w:lsdException w:name="heading 8" w:semiHidden="1" w:uiPriority="9" w:unhideWhenUsed="1" w:qFormat="1"/>
-    <w:lsdException w:name="heading 9" w:semiHidden="1" w:uiPriority="9" w:unhideWhenUsed="1" w:qFormat="1"/>
-    <w:lsdException w:name="index 1" w:semiHidden="1" w:unhideWhenUsed="1"/>
-    <w:lsdException w:name="index 2" w:semiHidden="1" w:unhideWhenUsed="1"/>
-    <w:lsdException w:name="index 3" w:semiHidden="1" w:unhideWhenUsed="1"/>
-    <w:lsdException w:name="index 4" w:semiHidden="1" w:unhideWhenUsed="1"/>
-    <w:lsdException w:name="index 5" w:semiHidden="1" w:unhideWhenUsed="1"/>
-    <w:lsdException w:name="index 6" w:semiHidden="1" w:unhideWhenUsed="1"/>
-    <w:lsdException w:name="index 7" w:semiHidden="1" w:unhideWhenUsed="1"/>
-    <w:lsdException w:name="index 8" w:semiHidden="1" w:unhideWhenUsed="1"/>
-    <w:lsdException w:name="index 9" w:semiHidden="1" w:unhideWhenUsed="1"/>
-    <w:lsdException w:name="toc 1" w:semiHidden="1" w:uiPriority="39" w:unhideWhenUsed="1"/>
-    <w:lsdException w:name="toc 2" w:semiHidden="1" w:uiPriority="39" w:unhideWhenUsed="1"/>
-    <w:lsdException w:name="toc 3" w:semiHidden="1" w:uiPriority="39" w:unhideWhenUsed="1"/>
-    <w:lsdException w:name="toc 4" w:semiHidden="1" w:uiPriority="39" w:unhideWhenUsed="1"/>
-    <w:lsdException w:name="toc 5" w:semiHidden="1" w:uiPriority="39" w:unhideWhenUsed="1"/>
-    <w:lsdException w:name="toc 6" w:semiHidden="1" w:uiPriority="39" w:unhideWhenUsed="1"/>
-    <w:lsdException w:name="toc 7" w:semiHidden="1" w:uiPriority="39" w:unhideWhenUsed="1"/>
-    <w:lsdException w:name="toc 8" w:semiHidden="1" w:uiPriority="39" w:unhideWhenUsed="1"/>
-    <w:lsdException w:name="toc 9" w:semiHidden="1" w:uiPriority="39" w:unhideWhenUsed="1"/>
-    <w:lsdException w:name="Normal Indent" w:semiHidden="1" w:unhideWhenUsed="1"/>
-    <w:lsdException w:name="footnote text" w:semiHidden="1" w:unhideWhenUsed="1"/>
-    <w:lsdException w:name="annotation text" w:semiHidden="1" w:unhideWhenUsed="1"/>
-    <w:lsdException w:name="header" w:semiHidden="1" w:unhideWhenUsed="1"/>
-    <w:lsdException w:name="footer" w:semiHidden="1" w:unhideWhenUsed="1"/>
-    <w:lsdException w:name="index heading" w:semiHidden="1" w:unhideWhenUsed="1"/>
-    <w:lsdException w:name="caption" w:semiHidden="1" w:uiPriority="35" w:unhideWhenUsed="1" w:qFormat="1"/>
-    <w:lsdException w:name="table of figures" w:semiHidden="1" w:unhideWhenUsed="1"/>
-    <w:lsdException w:name="envelope address" w:semiHidden="1" w:unhideWhenUsed="1"/>
-    <w:lsdException w:name="envelope return" w:semiHidden="1" w:unhideWhenUsed="1"/>
-    <w:lsdException w:name="footnote reference" w:semiHidden="1" w:unhideWhenUsed="1"/>
-    <w:lsdException w:name="annotation reference" w:semiHidden="1" w:unhideWhenUsed="1"/>
-    <w:lsdException w:name="line number" w:semiHidden="1" w:unhideWhenUsed="1"/>
-    <w:lsdException w:name="page number" w:semiHidden="1" w:unhideWhenUsed="1"/>
-    <w:lsdException w:name="endnote reference" w:semiHidden="1" w:unhideWhenUsed="1"/>
-    <w:lsdException w:name="endnote text" w:semiHidden="1" w:unhideWhenUsed="1"/>
-    <w:lsdException w:name="table of authorities" w:semiHidden="1" w:unhideWhenUsed="1"/>
-    <w:lsdException w:name="macro" w:semiHidden="1" w:unhideWhenUsed="1"/>
-    <w:lsdException w:name="toa heading" w:semiHidden="1" w:unhideWhenUsed="1"/>
-    <w:lsdException w:name="List" w:semiHidden="1" w:unhideWhenUsed="1"/>
-    <w:lsdException w:name="List Bullet" w:semiHidden="1" w:unhideWhenUsed="1"/>
-    <w:lsdException w:name="List Number" w:semiHidden="1" w:unhideWhenUsed="1"/>
-    <w:lsdException w:name="List 2" w:semiHidden="1" w:unhideWhenUsed="1"/>
-    <w:lsdException w:name="List 3" w:semiHidden="1" w:unhideWhenUsed="1"/>
-    <w:lsdException w:name="List 4" w:semiHidden="1" w:unhideWhenUsed="1"/>
-    <w:lsdException w:name="List 5" w:semiHidden="1" w:unhideWhenUsed="1"/>
-    <w:lsdException w:name="List Bullet 2" w:semiHidden="1" w:unhideWhenUsed="1"/>
-    <w:lsdException w:name="List Bullet 3" w:semiHidden="1" w:unhideWhenUsed="1"/>
-    <w:lsdException w:name="List Bullet 4" w:semiHidden="1" w:unhideWhenUsed="1"/>
-    <w:lsdException w:name="List Bullet 5" w:semiHidden="1" w:unhideWhenUsed="1"/>
-    <w:lsdException w:name="List Number 2" w:semiHidden="1" w:unhideWhenUsed="1"/>
-    <w:lsdException w:name="List Number 3" w:semiHidden="1" w:unhideWhenUsed="1"/>
-    <w:lsdException w:name="List Number 4" w:semiHidden="1" w:unhideWhenUsed="1"/>
-    <w:lsdException w:name="List Number 5" w:semiHidden="1" w:unhideWhenUsed="1"/>
-    <w:lsdException w:name="Title" w:uiPriority="10" w:qFormat="1"/>
-    <w:lsdException w:name="Closing" w:semiHidden="1" w:unhideWhenUsed="1"/>
-    <w:lsdException w:name="Signature" w:semiHidden="1" w:unhideWhenUsed="1"/>
-    <w:lsdException w:name="Default Paragraph Font" w:semiHidden="1" w:uiPriority="1" w:unhideWhenUsed="1"/>
-    <w:lsdException w:name="Body Text" w:semiHidden="1" w:unhideWhenUsed="1"/>
-    <w:lsdException w:name="Body Text Indent" w:semiHidden="1" w:unhideWhenUsed="1"/>
-    <w:lsdException w:name="List Continue" w:semiHidden="1" w:unhideWhenUsed="1"/>
-    <w:lsdException w:name="List Continue 2" w:semiHidden="1" w:unhideWhenUsed="1"/>
-    <w:lsdException w:name="List Continue 3" w:semiHidden="1" w:unhideWhenUsed="1"/>
-    <w:lsdException w:name="List Continue 4" w:semiHidden="1" w:unhideWhenUsed="1"/>
-    <w:lsdException w:name="List Continue 5" w:semiHidden="1" w:unhideWhenUsed="1"/>
-    <w:lsdException w:name="Message Header" w:semiHidden="1" w:unhideWhenUsed="1"/>
-    <w:lsdException w:name="Subtitle" w:uiPriority="11" w:qFormat="1"/>
-    <w:lsdException w:name="Salutation" w:semiHidden="1" w:unhideWhenUsed="1"/>
-    <w:lsdException w:name="Date" w:semiHidden="1" w:unhideWhenUsed="1"/>
-    <w:lsdException w:name="Body Text First Indent" w:semiHidden="1" w:unhideWhenUsed="1"/>
-    <w:lsdException w:name="Body Text First Indent 2" w:semiHidden="1" w:unhideWhenUsed="1"/>
-    <w:lsdException w:name="Note Heading" w:semiHidden="1" w:unhideWhenUsed="1"/>
-    <w:lsdException w:name="Body Text 2" w:semiHidden="1" w:unhideWhenUsed="1"/>
-    <w:lsdException w:name="Body Text 3" w:semiHidden="1" w:unhideWhenUsed="1"/>
-    <w:lsdException w:name="Body Text Indent 2" w:semiHidden="1" w:unhideWhenUsed="1"/>
-    <w:lsdException w:name="Body Text Indent 3" w:semiHidden="1" w:unhideWhenUsed="1"/>
-    <w:lsdException w:name="Block Text" w:semiHidden="1" w:unhideWhenUsed="1"/>
-    <w:lsdException w:name="Hyperlink" w:semiHidden="1" w:unhideWhenUsed="1"/>
-    <w:lsdException w:name="FollowedHyperlink" w:semiHidden="1" w:unhideWhenUsed="1"/>
-    <w:lsdException w:name="Strong" w:uiPriority="22" w:qFormat="1"/>
-    <w:lsdException w:name="Emphasis" w:uiPriority="20" w:qFormat="1"/>
-    <w:lsdException w:name="Document Map" w:semiHidden="1" w:unhideWhenUsed="1"/>
-    <w:lsdException w:name="Plain Text" w:semiHidden="1" w:unhideWhenUsed="1"/>
-    <w:lsdException w:name="E-mail Signature" w:semiHidden="1" w:unhideWhenUsed="1"/>
-    <w:lsdException w:name="HTML Top of Form" w:semiHidden="1" w:unhideWhenUsed="1"/>
-    <w:lsdException w:name="HTML Bottom of Form" w:semiHidden="1" w:unhideWhenUsed="1"/>
-    <w:lsdException w:name="Normal (Web)" w:semiHidden="1" w:unhideWhenUsed="1"/>
-    <w:lsdException w:name="HTML Acronym" w:semiHidden="1" w:unhideWhenUsed="1"/>
-    <w:lsdException w:name="HTML Address" w:semiHidden="1" w:unhideWhenUsed="1"/>
-    <w:lsdException w:name="HTML Cite" w:semiHidden="1" w:unhideWhenUsed="1"/>
-    <w:lsdException w:name="HTML Code" w:semiHidden="1" w:unhideWhenUsed="1"/>
-    <w:lsdException w:name="HTML Definition" w:semiHidden="1" w:unhideWhenUsed="1"/>
-    <w:lsdException w:name="HTML Keyboard" w:semiHidden="1" w:unhideWhenUsed="1"/>
-    <w:lsdException w:name="HTML Preformatted" w:semiHidden="1" w:unhideWhenUsed="1"/>
-    <w:lsdException w:name="HTML Sample" w:semiHidden="1" w:unhideWhenUsed="1"/>
-    <w:lsdException w:name="HTML Typewriter" w:semiHidden="1" w:unhideWhenUsed="1"/>
-    <w:lsdException w:name="HTML Variable" w:semiHidden="1" w:unhideWhenUsed="1"/>
-    <w:lsdException w:name="Normal Table" w:semiHidden="1" w:unhideWhenUsed="1"/>
-    <w:lsdException w:name="annotation subject" w:semiHidden="1" w:unhideWhenUsed="1"/>
-    <w:lsdException w:name="No List" w:semiHidden="1" w:unhideWhenUsed="1"/>
-    <w:lsdException w:name="Outline List 1" w:semiHidden="1" w:unhideWhenUsed="1"/>
-    <w:lsdException w:name="Outline List 2" w:semiHidden="1" w:unhideWhenUsed="1"/>
-    <w:lsdException w:name="Outline List 3" w:semiHidden="1" w:unhideWhenUsed="1"/>
-    <w:lsdException w:name="Table Simple 1" w:semiHidden="1" w:unhideWhenUsed="1"/>
-    <w:lsdException w:name="Table Simple 2" w:semiHidden="1" w:unhideWhenUsed="1"/>
-    <w:lsdException w:name="Table Simple 3" w:semiHidden="1" w:unhideWhenUsed="1"/>
-    <w:lsdException w:name="Table Classic 1" w:semiHidden="1" w:unhideWhenUsed="1"/>
-    <w:lsdException w:name="Table Classic 2" w:semiHidden="1" w:unhideWhenUsed="1"/>
-    <w:lsdException w:name="Table Classic 3" w:semiHidden="1" w:unhideWhenUsed="1"/>
-    <w:lsdException w:name="Table Classic 4" w:semiHidden="1" w:unhideWhenUsed="1"/>
-    <w:lsdException w:name="Table Colorful 1" w:semiHidden="1" w:unhideWhenUsed="1"/>
-    <w:lsdException w:name="Table Colorful 2" w:semiHidden="1" w:unhideWhenUsed="1"/>
-    <w:lsdException w:name="Table Colorful 3" w:semiHidden="1" w:unhideWhenUsed="1"/>
-    <w:lsdException w:name="Table Columns 1" w:semiHidden="1" w:unhideWhenUsed="1"/>
-    <w:lsdException w:name="Table Columns 2" w:semiHidden="1" w:unhideWhenUsed="1"/>
-    <w:lsdException w:name="Table Columns 3" w:semiHidden="1" w:unhideWhenUsed="1"/>
-    <w:lsdException w:name="Table Columns 4" w:semiHidden="1" w:unhideWhenUsed="1"/>
-    <w:lsdException w:name="Table Columns 5" w:semiHidden="1" w:unhideWhenUsed="1"/>
-    <w:lsdException w:name="Table Grid 1" w:semiHidden="1" w:unhideWhenUsed="1"/>
-    <w:lsdException w:name="Table Grid 2" w:semiHidden="1" w:unhideWhenUsed="1"/>
-    <w:lsdException w:name="Table Grid 3" w:semiHidden="1" w:unhideWhenUsed="1"/>
-    <w:lsdException w:name="Table Grid 4" w:semiHidden="1" w:unhideWhenUsed="1"/>
-    <w:lsdException w:name="Table Grid 5" w:semiHidden="1" w:unhideWhenUsed="1"/>
-    <w:lsdException w:name="Table Grid 6" w:semiHidden="1" w:unhideWhenUsed="1"/>
-    <w:lsdException w:name="Table Grid 7" w:semiHidden="1" w:unhideWhenUsed="1"/>
-    <w:lsdException w:name="Table Grid 8" w:semiHidden="1" w:unhideWhenUsed="1"/>
-    <w:lsdException w:name="Table List 1" w:semiHidden="1" w:unhideWhenUsed="1"/>
-    <w:lsdException w:name="Table List 2" w:semiHidden="1" w:unhideWhenUsed="1"/>
-    <w:lsdException w:name="Table List 3" w:semiHidden="1" w:unhideWhenUsed="1"/>
-    <w:lsdException w:name="Table List 4" w:semiHidden="1" w:unhideWhenUsed="1"/>
-    <w:lsdException w:name="Table List 5" w:semiHidden="1" w:unhideWhenUsed="1"/>
-    <w:lsdException w:name="Table List 6" w:semiHidden="1" w:unhideWhenUsed="1"/>
-    <w:lsdException w:name="Table List 7" w:semiHidden="1" w:unhideWhenUsed="1"/>
-    <w:lsdException w:name="Table List 8" w:semiHidden="1" w:unhideWhenUsed="1"/>
-    <w:lsdException w:name="Table 3D effects 1" w:semiHidden="1" w:unhideWhenUsed="1"/>
-    <w:lsdException w:name="Table 3D effects 2" w:semiHidden="1" w:unhideWhenUsed="1"/>
-    <w:lsdException w:name="Table 3D effects 3" w:semiHidden="1" w:unhideWhenUsed="1"/>
-    <w:lsdException w:name="Table Contemporary" w:semiHidden="1" w:unhideWhenUsed="1"/>
-    <w:lsdException w:name="Table Elegant" w:semiHidden="1" w:unhideWhenUsed="1"/>
-    <w:lsdException w:name="Table Professional" w:semiHidden="1" w:unhideWhenUsed="1"/>
-    <w:lsdException w:name="Table Subtle 1" w:semiHidden="1" w:unhideWhenUsed="1"/>
-    <w:lsdException w:name="Table Subtle 2" w:semiHidden="1" w:unhideWhenUsed="1"/>
-    <w:lsdException w:name="Table Web 1" w:semiHidden="1" w:unhideWhenUsed="1"/>
-    <w:lsdException w:name="Table Web 2" w:semiHidden="1" w:unhideWhenUsed="1"/>
-    <w:lsdException w:name="Table Web 3" w:semiHidden="1" w:unhideWhenUsed="1"/>
-    <w:lsdException w:name="Balloon Text" w:semiHidden="1" w:unhideWhenUsed="1"/>
-    <w:lsdException w:name="Table Grid" w:uiPriority="39"/>
-    <w:lsdException w:name="Table Theme" w:semiHidden="1" w:unhideWhenUsed="1"/>
-    <w:lsdException w:name="Placeholder Text" w:semiHidden="1"/>
-    <w:lsdException w:name="No Spacing" w:uiPriority="1" w:qFormat="1"/>
-    <w:lsdException w:name="Light Shading" w:uiPriority="60"/>
-    <w:lsdException w:name="Light List" w:uiPriority="61"/>
-    <w:lsdException w:name="Light Grid" w:uiPriority="62"/>
-    <w:lsdException w:name="Medium Shading 1" w:uiPriority="63"/>
-    <w:lsdException w:name="Medium Shading 2" w:uiPriority="64"/>
-    <w:lsdException w:name="Medium List 1" w:uiPriority="65"/>
-    <w:lsdException w:name="Medium List 2" w:uiPriority="66"/>
-    <w:lsdException w:name="Medium Grid 1" w:uiPriority="67"/>
-    <w:lsdException w:name="Medium Grid 2" w:uiPriority="68"/>
-    <w:lsdException w:name="Medium Grid 3" w:uiPriority="69"/>
-    <w:lsdException w:name="Dark List" w:uiPriority="70"/>
-    <w:lsdException w:name="Colorful Shading" w:uiPriority="71"/>
-    <w:lsdException w:name="Colorful List" w:uiPriority="72"/>
-    <w:lsdException w:name="Colorful Grid" w:uiPriority="73"/>
-    <w:lsdException w:name="Light Shading Accent 1" w:uiPriority="60"/>
-    <w:lsdException w:name="Light List Accent 1" w:uiPriority="61"/>
-    <w:lsdException w:name="Light Grid Accent 1" w:uiPriority="62"/>
-    <w:lsdException w:name="Medium Shading 1 Accent 1" w:uiPriority="63"/>
-    <w:lsdException w:name="Medium Shading 2 Accent 1" w:uiPriority="64"/>
-    <w:lsdException w:name="Medium List 1 Accent 1" w:uiPriority="65"/>
-    <w:lsdException w:name="Revision" w:semiHidden="1"/>
-    <w:lsdException w:name="List Paragraph" w:uiPriority="34" w:qFormat="1"/>
-    <w:lsdException w:name="Quote" w:uiPriority="29" w:qFormat="1"/>
-    <w:lsdException w:name="Intense Quote" w:uiPriority="30" w:qFormat="1"/>
-    <w:lsdException w:name="Medium List 2 Accent 1" w:uiPriority="66"/>
-    <w:lsdException w:name="Medium Grid 1 Accent 1" w:uiPriority="67"/>
-    <w:lsdException w:name="Medium Grid 2 Accent 1" w:uiPriority="68"/>
-    <w:lsdException w:name="Medium Grid 3 Accent 1" w:uiPriority="69"/>
-    <w:lsdException w:name="Dark List Accent 1" w:uiPriority="70"/>
-    <w:lsdException w:name="Colorful Shading Accent 1" w:uiPriority="71"/>
-    <w:lsdException w:name="Colorful List Accent 1" w:uiPriority="72"/>
-    <w:lsdException w:name="Colorful Grid Accent 1" w:uiPriority="73"/>
-    <w:lsdException w:name="Light Shading Accent 2" w:uiPriority="60"/>
-    <w:lsdException w:name="Light List Accent 2" w:uiPriority="61"/>
-    <w:lsdException w:name="Light Grid Accent 2" w:uiPriority="62"/>
-    <w:lsdException w:name="Medium Shading 1 Accent 2" w:uiPriority="63"/>
-    <w:lsdException w:name="Medium Shading 2 Accent 2" w:uiPriority="64"/>
-    <w:lsdException w:name="Medium List 1 Accent 2" w:uiPriority="65"/>
-    <w:lsdException w:name="Medium List 2 Accent 2" w:uiPriority="66"/>
-    <w:lsdException w:name="Medium Grid 1 Accent 2" w:uiPriority="67"/>
-    <w:lsdException w:name="Medium Grid 2 Accent 2" w:uiPriority="68"/>
-    <w:lsdException w:name="Medium Grid 3 Accent 2" w:uiPriority="69"/>
-    <w:lsdException w:name="Dark List Accent 2" w:uiPriority="70"/>
-    <w:lsdException w:name="Colorful Shading Accent 2" w:uiPriority="71"/>
-    <w:lsdException w:name="Colorful List Accent 2" w:uiPriority="72"/>
-    <w:lsdException w:name="Colorful Grid Accent 2" w:uiPriority="73"/>
-    <w:lsdException w:name="Light Shading Accent 3" w:uiPriority="60"/>
-    <w:lsdException w:name="Light List Accent 3" w:uiPriority="61"/>
-    <w:lsdException w:name="Light Grid Accent 3" w:uiPriority="62"/>
-    <w:lsdException w:name="Medium Shading 1 Accent 3" w:uiPriority="63"/>
-    <w:lsdException w:name="Medium Shading 2 Accent 3" w:uiPriority="64"/>
-    <w:lsdException w:name="Medium List 1 Accent 3" w:uiPriority="65"/>
-    <w:lsdException w:name="Medium List 2 Accent 3" w:uiPriority="66"/>
-    <w:lsdException w:name="Medium Grid 1 Accent 3" w:uiPriority="67"/>
-    <w:lsdException w:name="Medium Grid 2 Accent 3" w:uiPriority="68"/>
-    <w:lsdException w:name="Medium Grid 3 Accent 3" w:uiPriority="69"/>
-    <w:lsdException w:name="Dark List Accent 3" w:uiPriority="70"/>
-    <w:lsdException w:name="Colorful Shading Accent 3" w:uiPriority="71"/>
-    <w:lsdException w:name="Colorful List Accent 3" w:uiPriority="72"/>
-    <w:lsdException w:name="Colorful Grid Accent 3" w:uiPriority="73"/>
-    <w:lsdException w:name="Light Shading Accent 4" w:uiPriority="60"/>
-    <w:lsdException w:name="Light List Accent 4" w:uiPriority="61"/>
-    <w:lsdException w:name="Light Grid Accent 4" w:uiPriority="62"/>
-    <w:lsdException w:name="Medium Shading 1 Accent 4" w:uiPriority="63"/>
-    <w:lsdException w:name="Medium Shading 2 Accent 4" w:uiPriority="64"/>
-    <w:lsdException w:name="Medium List 1 Accent 4" w:uiPriority="65"/>
-    <w:lsdException w:name="Medium List 2 Accent 4" w:uiPriority="66"/>
-    <w:lsdException w:name="Medium Grid 1 Accent 4" w:uiPriority="67"/>
-    <w:lsdException w:name="Medium Grid 2 Accent 4" w:uiPriority="68"/>
-    <w:lsdException w:name="Medium Grid 3 Accent 4" w:uiPriority="69"/>
-    <w:lsdException w:name="Dark List Accent 4" w:uiPriority="70"/>
-    <w:lsdException w:name="Colorful Shading Accent 4" w:uiPriority="71"/>
-    <w:lsdException w:name="Colorful List Accent 4" w:uiPriority="72"/>
-    <w:lsdException w:name="Colorful Grid Accent 4" w:uiPriority="73"/>
-    <w:lsdException w:name="Light Shading Accent 5" w:uiPriority="60"/>
-    <w:lsdException w:name="Light List Accent 5" w:uiPriority="61"/>
-    <w:lsdException w:name="Light Grid Accent 5" w:uiPriority="62"/>
-    <w:lsdException w:name="Medium Shading 1 Accent 5" w:uiPriority="63"/>
-    <w:lsdException w:name="Medium Shading 2 Accent 5" w:uiPriority="64"/>
-    <w:lsdException w:name="Medium List 1 Accent 5" w:uiPriority="65"/>
-    <w:lsdException w:name="Medium List 2 Accent 5" w:uiPriority="66"/>
-    <w:lsdException w:name="Medium Grid 1 Accent 5" w:uiPriority="67"/>
-    <w:lsdException w:name="Medium Grid 2 Accent 5" w:uiPriority="68"/>
-    <w:lsdException w:name="Medium Grid 3 Accent 5" w:uiPriority="69"/>
-    <w:lsdException w:name="Dark List Accent 5" w:uiPriority="70"/>
-    <w:lsdException w:name="Colorful Shading Accent 5" w:uiPriority="71"/>
-    <w:lsdException w:name="Colorful List Accent 5" w:uiPriority="72"/>
-    <w:lsdException w:name="Colorful Grid Accent 5" w:uiPriority="73"/>
-    <w:lsdException w:name="Light Shading Accent 6" w:uiPriority="60"/>
-    <w:lsdException w:name="Light List Accent 6" w:uiPriority="61"/>
-    <w:lsdException w:name="Light Grid Accent 6" w:uiPriority="62"/>
-    <w:lsdException w:name="Medium Shading 1 Accent 6" w:uiPriority="63"/>
-    <w:lsdException w:name="Medium Shading 2 Accent 6" w:uiPriority="64"/>
-    <w:lsdException w:name="Medium List 1 Accent 6" w:uiPriority="65"/>
-    <w:lsdException w:name="Medium List 2 Accent 6" w:uiPriority="66"/>
-    <w:lsdException w:name="Medium Grid 1 Accent 6" w:uiPriority="67"/>
-    <w:lsdException w:name="Medium Grid 2 Accent 6" w:uiPriority="68"/>
-    <w:lsdException w:name="Medium Grid 3 Accent 6" w:uiPriority="69"/>
-    <w:lsdException w:name="Dark List Accent 6" w:uiPriority="70"/>
-    <w:lsdException w:name="Colorful Shading Accent 6" w:uiPriority="71"/>
-    <w:lsdException w:name="Colorful List Accent 6" w:uiPriority="72"/>
-    <w:lsdException w:name="Colorful Grid Accent 6" w:uiPriority="73"/>
-    <w:lsdException w:name="Subtle Emphasis" w:uiPriority="19" w:qFormat="1"/>
-    <w:lsdException w:name="Intense Emphasis" w:uiPriority="21" w:qFormat="1"/>
-    <w:lsdException w:name="Subtle Reference" w:uiPriority="31" w:qFormat="1"/>
-    <w:lsdException w:name="Intense Reference" w:uiPriority="32" w:qFormat="1"/>
-    <w:lsdException w:name="Book Title" w:uiPriority="33" w:qFormat="1"/>
-    <w:lsdException w:name="Bibliography" w:semiHidden="1" w:uiPriority="37" w:unhideWhenUsed="1"/>
-    <w:lsdException w:name="TOC Heading" w:semiHidden="1" w:uiPriority="39" w:unhideWhenUsed="1" w:qFormat="1"/>
-    <w:lsdException w:name="Plain Table 1" w:uiPriority="41"/>
-    <w:lsdException w:name="Plain Table 2" w:uiPriority="42"/>
-    <w:lsdException w:name="Plain Table 3" w:uiPriority="43"/>
-    <w:lsdException w:name="Plain Table 4" w:uiPriority="44"/>
-    <w:lsdException w:name="Plain Table 5" w:uiPriority="45"/>
-    <w:lsdException w:name="Grid Table Light" w:uiPriority="40"/>
-    <w:lsdException w:name="Grid Table 1 Light" w:uiPriority="46"/>
-    <w:lsdException w:name="Grid Table 2" w:uiPriority="47"/>
-    <w:lsdException w:name="Grid Table 3" w:uiPriority="48"/>
-    <w:lsdException w:name="Grid Table 4" w:uiPriority="49"/>
-    <w:lsdException w:name="Grid Table 5 Dark" w:uiPriority="50"/>
-    <w:lsdException w:name="Grid Table 6 Colorful" w:uiPriority="51"/>
-    <w:lsdException w:name="Grid Table 7 Colorful" w:uiPriority="52"/>
-    <w:lsdException w:name="Grid Table 1 Light Accent 1" w:uiPriority="46"/>
-    <w:lsdException w:name="Grid Table 2 Accent 1" w:uiPriority="47"/>
-    <w:lsdException w:name="Grid Table 3 Accent 1" w:uiPriority="48"/>
-    <w:lsdException w:name="Grid Table 4 Accent 1" w:uiPriority="49"/>
-    <w:lsdException w:name="Grid Table 5 Dark Accent 1" w:uiPriority="50"/>
-    <w:lsdException w:name="Grid Table 6 Colorful Accent 1" w:uiPriority="51"/>
-    <w:lsdException w:name="Grid Table 7 Colorful Accent 1" w:uiPriority="52"/>
-    <w:lsdException w:name="Grid Table 1 Light Accent 2" w:uiPriority="46"/>
-    <w:lsdException w:name="Grid Table 2 Accent 2" w:uiPriority="47"/>
-    <w:lsdException w:name="Grid Table 3 Accent 2" w:uiPriority="48"/>
-    <w:lsdException w:name="Grid Table 4 Accent 2" w:uiPriority="49"/>
-    <w:lsdException w:name="Grid Table 5 Dark Accent 2" w:uiPriority="50"/>
-    <w:lsdException w:name="Grid Table 6 Colorful Accent 2" w:uiPriority="51"/>
-    <w:lsdException w:name="Grid Table 7 Colorful Accent 2" w:uiPriority="52"/>
-    <w:lsdException w:name="Grid Table 1 Light Accent 3" w:uiPriority="46"/>
-    <w:lsdException w:name="Grid Table 2 Accent 3" w:uiPriority="47"/>
-    <w:lsdException w:name="Grid Table 3 Accent 3" w:uiPriority="48"/>
-    <w:lsdException w:name="Grid Table 4 Accent 3" w:uiPriority="49"/>
-    <w:lsdException w:name="Grid Table 5 Dark Accent 3" w:uiPriority="50"/>
-    <w:lsdException w:name="Grid Table 6 Colorful Accent 3" w:uiPriority="51"/>
-    <w:lsdException w:name="Grid Table 7 Colorful Accent 3" w:uiPriority="52"/>
-    <w:lsdException w:name="Grid Table 1 Light Accent 4" w:uiPriority="46"/>
-    <w:lsdException w:name="Grid Table 2 Accent 4" w:uiPriority="47"/>
-    <w:lsdException w:name="Grid Table 3 Accent 4" w:uiPriority="48"/>
-    <w:lsdException w:name="Grid Table 4 Accent 4" w:uiPriority="49"/>
-    <w:lsdException w:name="Grid Table 5 Dark Accent 4" w:uiPriority="50"/>
-    <w:lsdException w:name="Grid Table 6 Colorful Accent 4" w:uiPriority="51"/>
-    <w:lsdException w:name="Grid Table 7 Colorful Accent 4" w:uiPriority="52"/>
-    <w:lsdException w:name="Grid Table 1 Light Accent 5" w:uiPriority="46"/>
-    <w:lsdException w:name="Grid Table 2 Accent 5" w:uiPriority="47"/>
-    <w:lsdException w:name="Grid Table 3 Accent 5" w:uiPriority="48"/>
-    <w:lsdException w:name="Grid Table 4 Accent 5" w:uiPriority="49"/>
-    <w:lsdException w:name="Grid Table 5 Dark Accent 5" w:uiPriority="50"/>
-    <w:lsdException w:name="Grid Table 6 Colorful Accent 5" w:uiPriority="51"/>
-    <w:lsdException w:name="Grid Table 7 Colorful Accent 5" w:uiPriority="52"/>
-    <w:lsdException w:name="Grid Table 1 Light Accent 6" w:uiPriority="46"/>
-    <w:lsdException w:name="Grid Table 2 Accent 6" w:uiPriority="47"/>
-    <w:lsdException w:name="Grid Table 3 Accent 6" w:uiPriority="48"/>
-    <w:lsdException w:name="Grid Table 4 Accent 6" w:uiPriority="49"/>
-    <w:lsdException w:name="Grid Table 5 Dark Accent 6" w:uiPriority="50"/>
-    <w:lsdException w:name="Grid Table 6 Colorful Accent 6" w:uiPriority="51"/>
-    <w:lsdException w:name="Grid Table 7 Colorful Accent 6" w:uiPriority="52"/>
-    <w:lsdException w:name="List Table 1 Light" w:uiPriority="46"/>
-    <w:lsdException w:name="List Table 2" w:uiPriority="47"/>
-    <w:lsdException w:name="List Table 3" w:uiPriority="48"/>
-    <w:lsdException w:name="List Table 4" w:uiPriority="49"/>
-    <w:lsdException w:name="List Table 5 Dark" w:uiPriority="50"/>
-    <w:lsdException w:name="List Table 6 Colorful" w:uiPriority="51"/>
-    <w:lsdException w:name="List Table 7 Colorful" w:uiPriority="52"/>
-    <w:lsdException w:name="List Table 1 Light Accent 1" w:uiPriority="46"/>
-    <w:lsdException w:name="List Table 2 Accent 1" w:uiPriority="47"/>
-    <w:lsdException w:name="List Table 3 Accent 1" w:uiPriority="48"/>
-    <w:lsdException w:name="List Table 4 Accent 1" w:uiPriority="49"/>
-    <w:lsdException w:name="List Table 5 Dark Accent 1" w:uiPriority="50"/>
-    <w:lsdException w:name="List Table 6 Colorful Accent 1" w:uiPriority="51"/>
-    <w:lsdException w:name="List Table 7 Colorful Accent 1" w:uiPriority="52"/>
-    <w:lsdException w:name="List Table 1 Light Accent 2" w:uiPriority="46"/>
-    <w:lsdException w:name="List Table 2 Accent 2" w:uiPriority="47"/>
-    <w:lsdException w:name="List Table 3 Accent 2" w:uiPriority="48"/>
-    <w:lsdException w:name="List Table 4 Accent 2" w:uiPriority="49"/>
-    <w:lsdException w:name="List Table 5 Dark Accent 2" w:uiPriority="50"/>
-    <w:lsdException w:name="List Table 6 Colorful Accent 2" w:uiPriority="51"/>
-    <w:lsdException w:name="List Table 7 Colorful Accent 2" w:uiPriority="52"/>
-    <w:lsdException w:name="List Table 1 Light Accent 3" w:uiPriority="46"/>
-    <w:lsdException w:name="List Table 2 Accent 3" w:uiPriority="47"/>
-    <w:lsdException w:name="List Table 3 Accent 3" w:uiPriority="48"/>
-    <w:lsdException w:name="List Table 4 Accent 3" w:uiPriority="49"/>
-    <w:lsdException w:name="List Table 5 Dark Accent 3" w:uiPriority="50"/>
-    <w:lsdException w:name="List Table 6 Colorful Accent 3" w:uiPriority="51"/>
-    <w:lsdException w:name="List Table 7 Colorful Accent 3" w:uiPriority="52"/>
-    <w:lsdException w:name="List Table 1 Light Accent 4" w:uiPriority="46"/>
-    <w:lsdException w:name="List Table 2 Accent 4" w:uiPriority="47"/>
-    <w:lsdException w:name="List Table 3 Accent 4" w:uiPriority="48"/>
-    <w:lsdException w:name="List Table 4 Accent 4" w:uiPriority="49"/>
-    <w:lsdException w:name="List Table 5 Dark Accent 4" w:uiPriority="50"/>
-    <w:lsdException w:name="List Table 6 Colorful Accent 4" w:uiPriority="51"/>
-    <w:lsdException w:name="List Table 7 Colorful Accent 4" w:uiPriority="52"/>
-    <w:lsdException w:name="List Table 1 Light Accent 5" w:uiPriority="46"/>
-    <w:lsdException w:name="List Table 2 Accent 5" w:uiPriority="47"/>
-    <w:lsdException w:name="List Table 3 Accent 5" w:uiPriority="48"/>
-    <w:lsdException w:name="List Table 4 Accent 5" w:uiPriority="49"/>
-    <w:lsdException w:name="List Table 5 Dark Accent 5" w:uiPriority="50"/>
-    <w:lsdException w:name="List Table 6 Colorful Accent 5" w:uiPriority="51"/>
-    <w:lsdException w:name="List Table 7 Colorful Accent 5" w:uiPriority="52"/>
-    <w:lsdException w:name="List Table 1 Light Accent 6" w:uiPriority="46"/>
-    <w:lsdException w:name="List Table 2 Accent 6" w:uiPriority="47"/>
-    <w:lsdException w:name="List Table 3 Accent 6" w:uiPriority="48"/>
-    <w:lsdException w:name="List Table 4 Accent 6" w:uiPriority="49"/>
-    <w:lsdException w:name="List Table 5 Dark Accent 6" w:uiPriority="50"/>
-    <w:lsdException w:name="List Table 6 Colorful Accent 6" w:uiPriority="51"/>
-    <w:lsdException w:name="List Table 7 Colorful Accent 6" w:uiPriority="52"/>
-  </w:latentStyles>
-  <w:style w:type="paragraph" w:default="1" w:styleId="Normal">
-    <w:name w:val="Normal"/>
-    <w:qFormat/>
-  </w:style>
-  <w:style w:type="character" w:default="1" w:styleId="DefaultParagraphFont">
-    <w:name w:val="Default Paragraph Font"/>
-    <w:uiPriority w:val="1"/>
-    <w:semiHidden/>
-    <w:unhideWhenUsed/>
-  </w:style>
-  <w:style w:type="table" w:default="1" w:styleId="TableNormal">
-    <w:name w:val="Normal Table"/>
-    <w:uiPriority w:val="99"/>
-    <w:semiHidden/>
-    <w:unhideWhenUsed/>
-    <w:tblPr>
-      <w:tblInd w:w="0" w:type="dxa"/>
-      <w:tblCellMar>
-        <w:top w:w="0" w:type="dxa"/>
-        <w:left w:w="108" w:type="dxa"/>
-        <w:bottom w:w="0" w:type="dxa"/>
-        <w:right w:w="108" w:type="dxa"/>
-      </w:tblCellMar>
-    </w:tblPr>
-  </w:style>
-  <w:style w:type="numbering" w:default="1" w:styleId="NoList">
-    <w:name w:val="No List"/>
-    <w:uiPriority w:val="99"/>
-    <w:semiHidden/>
-    <w:unhideWhenUsed/>
-  </w:style>
-  <w:style w:type="paragraph" w:customStyle="1" w:styleId="F9FD759EA89E4541B6100B67389C08D6">
-    <w:name w:val="F9FD759EA89E4541B6100B67389C08D6"/>
-    <w:rsid w:val="002F44D2"/>
-  </w:style>
-  <w:style w:type="paragraph" w:customStyle="1" w:styleId="9581DA220DAB476F9734B2458A0C6392">
-    <w:name w:val="9581DA220DAB476F9734B2458A0C6392"/>
-    <w:rsid w:val="002F44D2"/>
-  </w:style>
-  <w:style w:type="paragraph" w:customStyle="1" w:styleId="44F0AAE8BD684D54873D781B704338CF">
-    <w:name w:val="44F0AAE8BD684D54873D781B704338CF"/>
-    <w:rsid w:val="002F44D2"/>
-  </w:style>
-</w:styles>
-</file>
-
-<file path=word/glossary/webSettings.xml><?xml version="1.0" encoding="utf-8"?>
-<w:webSettings xmlns:mc="http://schemas.openxmlformats.org/markup-compatibility/2006" xmlns:r="http://schemas.openxmlformats.org/officeDocument/2006/relationships" xmlns:w="http://schemas.openxmlformats.org/wordprocessingml/2006/main" xmlns:w14="http://schemas.microsoft.com/office/word/2010/wordml" xmlns:w15="http://schemas.microsoft.com/office/word/2012/wordml" xmlns:w16se="http://schemas.microsoft.com/office/word/2015/wordml/symex" mc:Ignorable="w14 w15 w16se">
-  <w:optimizeForBrowser/>
-  <w:allowPNG/>
-</w:webSettings>
-</file>
-
 <file path=word/theme/theme1.xml><?xml version="1.0" encoding="utf-8"?>
 <a:theme xmlns:a="http://schemas.openxmlformats.org/drawingml/2006/main" name="Office Theme">
   <a:themeElements>
@@ -28143,7 +27699,7 @@
 </file>
 
 <file path=customXml/itemProps1.xml><?xml version="1.0" encoding="utf-8"?>
-<ds:datastoreItem xmlns:ds="http://schemas.openxmlformats.org/officeDocument/2006/customXml" ds:itemID="{B0AF280C-4D15-481F-A0D6-D871DB8B9CAA}">
+<ds:datastoreItem xmlns:ds="http://schemas.openxmlformats.org/officeDocument/2006/customXml" ds:itemID="{465F5337-1324-471A-AF69-5B3652368D5C}">
   <ds:schemaRefs>
     <ds:schemaRef ds:uri="http://schemas.openxmlformats.org/officeDocument/2006/bibliography"/>
   </ds:schemaRefs>
